--- a/Lab_44_Swanson.docx
+++ b/Lab_44_Swanson.docx
@@ -1,6 +1,6 @@
 
 <file path=word/document.xml><?xml version="1.0" encoding="utf-8"?>
-<w:document xmlns:wpc="http://schemas.microsoft.com/office/word/2010/wordprocessingCanvas" xmlns:mo="http://schemas.microsoft.com/office/mac/office/2008/main" xmlns:mc="http://schemas.openxmlformats.org/markup-compatibility/2006" xmlns:mv="urn:schemas-microsoft-com:mac:vml" xmlns:o="urn:schemas-microsoft-com:office:office" xmlns:r="http://schemas.openxmlformats.org/officeDocument/2006/relationships" xmlns:m="http://schemas.openxmlformats.org/officeDocument/2006/math" xmlns:v="urn:schemas-microsoft-com:vml" xmlns:wp14="http://schemas.microsoft.com/office/word/2010/wordprocessingDrawing" xmlns:wp="http://schemas.openxmlformats.org/drawingml/2006/wordprocessingDrawing" xmlns:w10="urn:schemas-microsoft-com:office:word" xmlns:w="http://schemas.openxmlformats.org/wordprocessingml/2006/main" xmlns:w14="http://schemas.microsoft.com/office/word/2010/wordml" xmlns:wpg="http://schemas.microsoft.com/office/word/2010/wordprocessingGroup" xmlns:wpi="http://schemas.microsoft.com/office/word/2010/wordprocessingInk" xmlns:wne="http://schemas.microsoft.com/office/word/2006/wordml" xmlns:wps="http://schemas.microsoft.com/office/word/2010/wordprocessingShape" mc:Ignorable="w14 wp14">
+<w:document xmlns:wpc="http://schemas.microsoft.com/office/word/2010/wordprocessingCanvas" xmlns:mc="http://schemas.openxmlformats.org/markup-compatibility/2006" xmlns:o="urn:schemas-microsoft-com:office:office" xmlns:r="http://schemas.openxmlformats.org/officeDocument/2006/relationships" xmlns:m="http://schemas.openxmlformats.org/officeDocument/2006/math" xmlns:v="urn:schemas-microsoft-com:vml" xmlns:wp14="http://schemas.microsoft.com/office/word/2010/wordprocessingDrawing" xmlns:wp="http://schemas.openxmlformats.org/drawingml/2006/wordprocessingDrawing" xmlns:w10="urn:schemas-microsoft-com:office:word" xmlns:w="http://schemas.openxmlformats.org/wordprocessingml/2006/main" xmlns:w14="http://schemas.microsoft.com/office/word/2010/wordml" xmlns:w15="http://schemas.microsoft.com/office/word/2012/wordml" xmlns:wpg="http://schemas.microsoft.com/office/word/2010/wordprocessingGroup" xmlns:wpi="http://schemas.microsoft.com/office/word/2010/wordprocessingInk" xmlns:wne="http://schemas.microsoft.com/office/word/2006/wordml" xmlns:wps="http://schemas.microsoft.com/office/word/2010/wordprocessingShape" mc:Ignorable="w14 w15 wp14">
   <w:background w:color="8EAADB" w:themeColor="accent1" w:themeTint="99"/>
   <w:body>
     <w:p>
@@ -96,27 +96,32 @@
         <w:rPr>
           <w:rFonts w:eastAsia="Times New Roman"/>
         </w:rPr>
-        <w:t xml:space="preserve"> </w:t>
-      </w:r>
-      <w:proofErr w:type="gramStart"/>
-      <w:r>
-        <w:rPr>
-          <w:rFonts w:eastAsia="Times New Roman"/>
-        </w:rPr>
-        <w:t>flip flops</w:t>
-      </w:r>
-      <w:proofErr w:type="gramEnd"/>
-      <w:r>
-        <w:rPr>
-          <w:rFonts w:eastAsia="Times New Roman"/>
-        </w:rPr>
-        <w:t xml:space="preserve"> and one input X. When X = 0 the state of the circuit remains the same. When X = 1 the circuit goes through state transition from 0 -&gt; 6 -&gt; 2 -&gt; 3 -&gt; 5 -&gt; 0. Make the sate table, state equation and state diagram.</w:t>
+        <w:t xml:space="preserve"> flip flops and one input X. When X = 0 the state of the circuit remains the same. When X = 1 the circuit goes through state transition from 0 -&gt; 6 -&gt; 2 -&gt; 3 -&gt; 5 -&gt; 0. Make the sate table, state equation and state diagram.</w:t>
       </w:r>
     </w:p>
     <w:p>
       <w:pPr>
         <w:ind w:left="360"/>
       </w:pPr>
+    </w:p>
+    <w:p/>
+    <w:p>
+      <w:pPr>
+        <w:rPr>
+          <w:rFonts w:ascii="Cambria Math" w:hAnsi="Cambria Math" w:cs="Cambria Math"/>
+          <w:color w:val="222222"/>
+        </w:rPr>
+      </w:pPr>
+      <w:r>
+        <w:t>Q(t+1) = T</w:t>
+      </w:r>
+      <w:r>
+        <w:rPr>
+          <w:rFonts w:ascii="Cambria Math" w:hAnsi="Cambria Math" w:cs="Cambria Math"/>
+          <w:color w:val="222222"/>
+        </w:rPr>
+        <w:t>⊕Q = T’Q + TQ’</w:t>
+      </w:r>
     </w:p>
     <w:tbl>
       <w:tblPr>
@@ -152,13 +157,8 @@
             <w:tcW w:w="796" w:type="dxa"/>
           </w:tcPr>
           <w:p>
-            <w:proofErr w:type="gramStart"/>
-            <w:r>
-              <w:t>A(</w:t>
-            </w:r>
-            <w:proofErr w:type="gramEnd"/>
-            <w:r>
-              <w:t>t)</w:t>
+            <w:r>
+              <w:t>A(t)</w:t>
             </w:r>
           </w:p>
         </w:tc>
@@ -167,13 +167,8 @@
             <w:tcW w:w="790" w:type="dxa"/>
           </w:tcPr>
           <w:p>
-            <w:proofErr w:type="gramStart"/>
-            <w:r>
-              <w:t>B(</w:t>
-            </w:r>
-            <w:proofErr w:type="gramEnd"/>
-            <w:r>
-              <w:t>t)</w:t>
+            <w:r>
+              <w:t>B(t)</w:t>
             </w:r>
           </w:p>
         </w:tc>
@@ -182,13 +177,8 @@
             <w:tcW w:w="790" w:type="dxa"/>
           </w:tcPr>
           <w:p>
-            <w:proofErr w:type="gramStart"/>
-            <w:r>
-              <w:t>C(</w:t>
-            </w:r>
-            <w:proofErr w:type="gramEnd"/>
-            <w:r>
-              <w:t>t)</w:t>
+            <w:r>
+              <w:t>C(t)</w:t>
             </w:r>
           </w:p>
         </w:tc>
@@ -245,13 +235,8 @@
             <w:tcW w:w="918" w:type="dxa"/>
           </w:tcPr>
           <w:p>
-            <w:proofErr w:type="gramStart"/>
-            <w:r>
-              <w:t>A(</w:t>
-            </w:r>
-            <w:proofErr w:type="gramEnd"/>
-            <w:r>
-              <w:t>t+1)</w:t>
+            <w:r>
+              <w:t>A(t+1)</w:t>
             </w:r>
           </w:p>
         </w:tc>
@@ -260,13 +245,8 @@
             <w:tcW w:w="911" w:type="dxa"/>
           </w:tcPr>
           <w:p>
-            <w:proofErr w:type="gramStart"/>
-            <w:r>
-              <w:t>B(</w:t>
-            </w:r>
-            <w:proofErr w:type="gramEnd"/>
-            <w:r>
-              <w:t>t+1)</w:t>
+            <w:r>
+              <w:t>B(t+1)</w:t>
             </w:r>
           </w:p>
         </w:tc>
@@ -275,13 +255,8 @@
             <w:tcW w:w="911" w:type="dxa"/>
           </w:tcPr>
           <w:p>
-            <w:proofErr w:type="gramStart"/>
-            <w:r>
-              <w:t>C(</w:t>
-            </w:r>
-            <w:proofErr w:type="gramEnd"/>
-            <w:r>
-              <w:t>t+1)</w:t>
+            <w:r>
+              <w:t>C(t+1)</w:t>
             </w:r>
           </w:p>
         </w:tc>
@@ -1251,7 +1226,7 @@
           </w:tcPr>
           <w:p>
             <w:r>
-              <w:t>X</w:t>
+              <w:t>1</w:t>
             </w:r>
           </w:p>
         </w:tc>
@@ -1261,7 +1236,7 @@
           </w:tcPr>
           <w:p>
             <w:r>
-              <w:t>X</w:t>
+              <w:t>0</w:t>
             </w:r>
           </w:p>
         </w:tc>
@@ -1271,7 +1246,7 @@
           </w:tcPr>
           <w:p>
             <w:r>
-              <w:t>X</w:t>
+              <w:t>1</w:t>
             </w:r>
           </w:p>
         </w:tc>
@@ -1281,7 +1256,7 @@
           </w:tcPr>
           <w:p>
             <w:r>
-              <w:t>X</w:t>
+              <w:t>1</w:t>
             </w:r>
           </w:p>
         </w:tc>
@@ -1291,7 +1266,7 @@
           </w:tcPr>
           <w:p>
             <w:r>
-              <w:t>X</w:t>
+              <w:t>0</w:t>
             </w:r>
           </w:p>
         </w:tc>
@@ -1301,7 +1276,7 @@
           </w:tcPr>
           <w:p>
             <w:r>
-              <w:t>X</w:t>
+              <w:t>0</w:t>
             </w:r>
           </w:p>
         </w:tc>
@@ -1557,7 +1532,7 @@
           </w:tcPr>
           <w:p>
             <w:r>
-              <w:t>X</w:t>
+              <w:t>1</w:t>
             </w:r>
           </w:p>
         </w:tc>
@@ -1567,7 +1542,7 @@
           </w:tcPr>
           <w:p>
             <w:r>
-              <w:t>X</w:t>
+              <w:t>1</w:t>
             </w:r>
           </w:p>
         </w:tc>
@@ -1577,7 +1552,7 @@
           </w:tcPr>
           <w:p>
             <w:r>
-              <w:t>X</w:t>
+              <w:t>0</w:t>
             </w:r>
           </w:p>
         </w:tc>
@@ -1587,7 +1562,7 @@
           </w:tcPr>
           <w:p>
             <w:r>
-              <w:t>X</w:t>
+              <w:t>0</w:t>
             </w:r>
           </w:p>
         </w:tc>
@@ -1597,7 +1572,7 @@
           </w:tcPr>
           <w:p>
             <w:r>
-              <w:t>X</w:t>
+              <w:t>1</w:t>
             </w:r>
           </w:p>
         </w:tc>
@@ -1607,7 +1582,7 @@
           </w:tcPr>
           <w:p>
             <w:r>
-              <w:t>X</w:t>
+              <w:t>0</w:t>
             </w:r>
           </w:p>
         </w:tc>
@@ -1863,7 +1838,7 @@
           </w:tcPr>
           <w:p>
             <w:r>
-              <w:t>X</w:t>
+              <w:t>1</w:t>
             </w:r>
           </w:p>
         </w:tc>
@@ -1873,7 +1848,7 @@
           </w:tcPr>
           <w:p>
             <w:r>
-              <w:t>X</w:t>
+              <w:t>1</w:t>
             </w:r>
           </w:p>
         </w:tc>
@@ -1883,7 +1858,7 @@
           </w:tcPr>
           <w:p>
             <w:r>
-              <w:t>X</w:t>
+              <w:t>0</w:t>
             </w:r>
           </w:p>
         </w:tc>
@@ -1893,7 +1868,7 @@
           </w:tcPr>
           <w:p>
             <w:r>
-              <w:t>X</w:t>
+              <w:t>0</w:t>
             </w:r>
           </w:p>
         </w:tc>
@@ -1903,7 +1878,7 @@
           </w:tcPr>
           <w:p>
             <w:r>
-              <w:t>X</w:t>
+              <w:t>0</w:t>
             </w:r>
           </w:p>
         </w:tc>
@@ -1913,7 +1888,7 @@
           </w:tcPr>
           <w:p>
             <w:r>
-              <w:t>X</w:t>
+              <w:t>1</w:t>
             </w:r>
           </w:p>
         </w:tc>
@@ -1983,7 +1958,30 @@
     </w:tbl>
     <w:p/>
     <w:p/>
-    <w:p/>
+    <w:p>
+      <w:r>
+        <w:t>A(t+1) = T</w:t>
+      </w:r>
+      <w:r>
+        <w:rPr>
+          <w:vertAlign w:val="subscript"/>
+        </w:rPr>
+        <w:t>A</w:t>
+      </w:r>
+      <w:r>
+        <w:rPr>
+          <w:vertAlign w:val="subscript"/>
+        </w:rPr>
+        <w:t xml:space="preserve"> </w:t>
+      </w:r>
+      <w:r>
+        <w:rPr>
+          <w:rFonts w:ascii="Cambria Math" w:hAnsi="Cambria Math" w:cs="Cambria Math"/>
+          <w:color w:val="222222"/>
+        </w:rPr>
+        <w:t>⊕ A(t)</w:t>
+      </w:r>
+    </w:p>
     <w:p>
       <w:r>
         <w:t>T</w:t>
@@ -2223,27 +2221,27 @@
           </w:tcPr>
           <w:p>
             <w:r>
-              <w:t>X</w:t>
-            </w:r>
-          </w:p>
-        </w:tc>
-        <w:tc>
-          <w:tcPr>
-            <w:tcW w:w="1915" w:type="dxa"/>
-          </w:tcPr>
-          <w:p>
-            <w:r>
-              <w:t>1</w:t>
-            </w:r>
-          </w:p>
-        </w:tc>
-        <w:tc>
-          <w:tcPr>
-            <w:tcW w:w="1915" w:type="dxa"/>
-          </w:tcPr>
-          <w:p>
-            <w:r>
-              <w:t>X</w:t>
+              <w:t>1</w:t>
+            </w:r>
+          </w:p>
+        </w:tc>
+        <w:tc>
+          <w:tcPr>
+            <w:tcW w:w="1915" w:type="dxa"/>
+          </w:tcPr>
+          <w:p>
+            <w:r>
+              <w:t>1</w:t>
+            </w:r>
+          </w:p>
+        </w:tc>
+        <w:tc>
+          <w:tcPr>
+            <w:tcW w:w="1915" w:type="dxa"/>
+          </w:tcPr>
+          <w:p>
+            <w:r>
+              <w:t>1</w:t>
             </w:r>
           </w:p>
         </w:tc>
@@ -2288,7 +2286,7 @@
           </w:tcPr>
           <w:p>
             <w:r>
-              <w:t>X</w:t>
+              <w:t>1</w:t>
             </w:r>
           </w:p>
         </w:tc>
@@ -2315,6 +2313,53 @@
       </w:tr>
     </w:tbl>
     <w:p/>
+    <w:p>
+      <w:r>
+        <w:br w:type="page"/>
+      </w:r>
+    </w:p>
+    <w:p>
+      <w:r>
+        <w:lastRenderedPageBreak/>
+        <w:t xml:space="preserve">B(t+1) = </w:t>
+      </w:r>
+      <w:r>
+        <w:t>T</w:t>
+      </w:r>
+      <w:r>
+        <w:rPr>
+          <w:vertAlign w:val="subscript"/>
+        </w:rPr>
+        <w:t>B</w:t>
+      </w:r>
+      <w:r>
+        <w:rPr>
+          <w:vertAlign w:val="subscript"/>
+        </w:rPr>
+        <w:t xml:space="preserve"> </w:t>
+      </w:r>
+      <w:r>
+        <w:rPr>
+          <w:rFonts w:ascii="Cambria Math" w:hAnsi="Cambria Math" w:cs="Cambria Math"/>
+          <w:color w:val="222222"/>
+        </w:rPr>
+        <w:t>⊕</w:t>
+      </w:r>
+      <w:r>
+        <w:rPr>
+          <w:rFonts w:ascii="Cambria Math" w:hAnsi="Cambria Math" w:cs="Cambria Math"/>
+          <w:color w:val="222222"/>
+        </w:rPr>
+        <w:t xml:space="preserve"> B</w:t>
+      </w:r>
+      <w:r>
+        <w:rPr>
+          <w:rFonts w:ascii="Cambria Math" w:hAnsi="Cambria Math" w:cs="Cambria Math"/>
+          <w:color w:val="222222"/>
+        </w:rPr>
+        <w:t>(t)</w:t>
+      </w:r>
+    </w:p>
     <w:p>
       <w:r>
         <w:t>T</w:t>
@@ -2551,27 +2596,27 @@
           </w:tcPr>
           <w:p>
             <w:r>
-              <w:t>X</w:t>
-            </w:r>
-          </w:p>
-        </w:tc>
-        <w:tc>
-          <w:tcPr>
-            <w:tcW w:w="1915" w:type="dxa"/>
-          </w:tcPr>
-          <w:p>
-            <w:r>
-              <w:t>0</w:t>
-            </w:r>
-          </w:p>
-        </w:tc>
-        <w:tc>
-          <w:tcPr>
-            <w:tcW w:w="1915" w:type="dxa"/>
-          </w:tcPr>
-          <w:p>
-            <w:r>
-              <w:t>X</w:t>
+              <w:t>1</w:t>
+            </w:r>
+          </w:p>
+        </w:tc>
+        <w:tc>
+          <w:tcPr>
+            <w:tcW w:w="1915" w:type="dxa"/>
+          </w:tcPr>
+          <w:p>
+            <w:r>
+              <w:t>0</w:t>
+            </w:r>
+          </w:p>
+        </w:tc>
+        <w:tc>
+          <w:tcPr>
+            <w:tcW w:w="1915" w:type="dxa"/>
+          </w:tcPr>
+          <w:p>
+            <w:r>
+              <w:t>1</w:t>
             </w:r>
           </w:p>
         </w:tc>
@@ -2593,7 +2638,6 @@
           </w:tcPr>
           <w:p>
             <w:r>
-              <w:lastRenderedPageBreak/>
               <w:t>10</w:t>
             </w:r>
           </w:p>
@@ -2614,7 +2658,7 @@
           </w:tcPr>
           <w:p>
             <w:r>
-              <w:t>X</w:t>
+              <w:t>0</w:t>
             </w:r>
           </w:p>
         </w:tc>
@@ -2641,6 +2685,47 @@
       </w:tr>
     </w:tbl>
     <w:p/>
+    <w:p>
+      <w:r>
+        <w:t>C</w:t>
+      </w:r>
+      <w:r>
+        <w:t>(t+1) = T</w:t>
+      </w:r>
+      <w:r>
+        <w:rPr>
+          <w:vertAlign w:val="subscript"/>
+        </w:rPr>
+        <w:t>C</w:t>
+      </w:r>
+      <w:r>
+        <w:rPr>
+          <w:vertAlign w:val="subscript"/>
+        </w:rPr>
+        <w:t xml:space="preserve"> </w:t>
+      </w:r>
+      <w:r>
+        <w:rPr>
+          <w:rFonts w:ascii="Cambria Math" w:hAnsi="Cambria Math" w:cs="Cambria Math"/>
+          <w:color w:val="222222"/>
+        </w:rPr>
+        <w:t>⊕</w:t>
+      </w:r>
+      <w:r>
+        <w:rPr>
+          <w:rFonts w:ascii="Cambria Math" w:hAnsi="Cambria Math" w:cs="Cambria Math"/>
+          <w:color w:val="222222"/>
+        </w:rPr>
+        <w:t xml:space="preserve"> C</w:t>
+      </w:r>
+      <w:r>
+        <w:rPr>
+          <w:rFonts w:ascii="Cambria Math" w:hAnsi="Cambria Math" w:cs="Cambria Math"/>
+          <w:color w:val="222222"/>
+        </w:rPr>
+        <w:t>(t)</w:t>
+      </w:r>
+    </w:p>
     <w:p>
       <w:r>
         <w:t>T</w:t>
@@ -2883,27 +2968,27 @@
           </w:tcPr>
           <w:p>
             <w:r>
-              <w:t>X</w:t>
-            </w:r>
-          </w:p>
-        </w:tc>
-        <w:tc>
-          <w:tcPr>
-            <w:tcW w:w="1915" w:type="dxa"/>
-          </w:tcPr>
-          <w:p>
-            <w:r>
-              <w:t>1</w:t>
-            </w:r>
-          </w:p>
-        </w:tc>
-        <w:tc>
-          <w:tcPr>
-            <w:tcW w:w="1915" w:type="dxa"/>
-          </w:tcPr>
-          <w:p>
-            <w:r>
-              <w:t>X</w:t>
+              <w:t>0</w:t>
+            </w:r>
+          </w:p>
+        </w:tc>
+        <w:tc>
+          <w:tcPr>
+            <w:tcW w:w="1915" w:type="dxa"/>
+          </w:tcPr>
+          <w:p>
+            <w:r>
+              <w:t>1</w:t>
+            </w:r>
+          </w:p>
+        </w:tc>
+        <w:tc>
+          <w:tcPr>
+            <w:tcW w:w="1915" w:type="dxa"/>
+          </w:tcPr>
+          <w:p>
+            <w:r>
+              <w:t>0</w:t>
             </w:r>
           </w:p>
         </w:tc>
@@ -2945,7 +3030,7 @@
           </w:tcPr>
           <w:p>
             <w:r>
-              <w:t>X</w:t>
+              <w:t>1</w:t>
             </w:r>
           </w:p>
         </w:tc>
@@ -2971,7 +3056,6 @@
         </w:tc>
       </w:tr>
     </w:tbl>
-    <w:p/>
     <w:p/>
     <w:p>
       <w:bookmarkStart w:id="0" w:name="_GoBack"/>
@@ -2983,58 +3067,74 @@
         <mc:AlternateContent>
           <mc:Choice Requires="wpg">
             <w:drawing>
-              <wp:anchor distT="0" distB="0" distL="114300" distR="114300" simplePos="0" relativeHeight="251706368" behindDoc="0" locked="0" layoutInCell="1" allowOverlap="1" wp14:anchorId="6C15F138" wp14:editId="33409170">
+              <wp:anchor distT="0" distB="0" distL="114300" distR="114300" simplePos="0" relativeHeight="251779072" behindDoc="0" locked="0" layoutInCell="1" allowOverlap="1" wp14:anchorId="104BEE0D" wp14:editId="7730C817">
                 <wp:simplePos x="0" y="0"/>
                 <wp:positionH relativeFrom="column">
-                  <wp:posOffset>228600</wp:posOffset>
+                  <wp:posOffset>231775</wp:posOffset>
                 </wp:positionH>
                 <wp:positionV relativeFrom="paragraph">
-                  <wp:posOffset>360680</wp:posOffset>
+                  <wp:posOffset>325755</wp:posOffset>
                 </wp:positionV>
-                <wp:extent cx="5600700" cy="4740910"/>
-                <wp:effectExtent l="0" t="0" r="0" b="8890"/>
+                <wp:extent cx="5729605" cy="4775835"/>
+                <wp:effectExtent l="0" t="0" r="0" b="5715"/>
                 <wp:wrapThrough wrapText="bothSides">
                   <wp:wrapPolygon edited="0">
-                    <wp:start x="4310" y="0"/>
-                    <wp:lineTo x="4408" y="1967"/>
-                    <wp:lineTo x="4898" y="3819"/>
-                    <wp:lineTo x="6563" y="7522"/>
-                    <wp:lineTo x="5584" y="8216"/>
-                    <wp:lineTo x="5486" y="9374"/>
-                    <wp:lineTo x="6073" y="9374"/>
-                    <wp:lineTo x="4604" y="10068"/>
-                    <wp:lineTo x="3624" y="10762"/>
-                    <wp:lineTo x="3624" y="11225"/>
-                    <wp:lineTo x="1273" y="13077"/>
-                    <wp:lineTo x="294" y="14118"/>
-                    <wp:lineTo x="98" y="14466"/>
-                    <wp:lineTo x="98" y="15391"/>
-                    <wp:lineTo x="7445" y="16780"/>
-                    <wp:lineTo x="9600" y="16780"/>
-                    <wp:lineTo x="10384" y="18632"/>
-                    <wp:lineTo x="9698" y="20483"/>
-                    <wp:lineTo x="9698" y="21525"/>
-                    <wp:lineTo x="11461" y="21525"/>
-                    <wp:lineTo x="12049" y="18632"/>
-                    <wp:lineTo x="12637" y="16780"/>
-                    <wp:lineTo x="16849" y="16780"/>
-                    <wp:lineTo x="21453" y="15854"/>
-                    <wp:lineTo x="21453" y="14928"/>
-                    <wp:lineTo x="19592" y="13077"/>
-                    <wp:lineTo x="18220" y="11110"/>
-                    <wp:lineTo x="16653" y="9374"/>
-                    <wp:lineTo x="17241" y="7985"/>
-                    <wp:lineTo x="17339" y="7522"/>
-                    <wp:lineTo x="16947" y="6943"/>
-                    <wp:lineTo x="15771" y="5671"/>
-                    <wp:lineTo x="16849" y="1967"/>
-                    <wp:lineTo x="17241" y="1967"/>
-                    <wp:lineTo x="17731" y="810"/>
-                    <wp:lineTo x="17633" y="0"/>
-                    <wp:lineTo x="4310" y="0"/>
+                    <wp:start x="20396" y="172"/>
+                    <wp:lineTo x="5171" y="775"/>
+                    <wp:lineTo x="4309" y="775"/>
+                    <wp:lineTo x="4524" y="2929"/>
+                    <wp:lineTo x="4955" y="4308"/>
+                    <wp:lineTo x="5817" y="5686"/>
+                    <wp:lineTo x="6392" y="8444"/>
+                    <wp:lineTo x="5530" y="8616"/>
+                    <wp:lineTo x="5530" y="9822"/>
+                    <wp:lineTo x="6104" y="9822"/>
+                    <wp:lineTo x="4668" y="10425"/>
+                    <wp:lineTo x="3806" y="11028"/>
+                    <wp:lineTo x="2370" y="12579"/>
+                    <wp:lineTo x="1436" y="13441"/>
+                    <wp:lineTo x="934" y="13958"/>
+                    <wp:lineTo x="287" y="14475"/>
+                    <wp:lineTo x="144" y="14733"/>
+                    <wp:lineTo x="144" y="15681"/>
+                    <wp:lineTo x="7325" y="16715"/>
+                    <wp:lineTo x="9408" y="16715"/>
+                    <wp:lineTo x="10126" y="18093"/>
+                    <wp:lineTo x="10342" y="19472"/>
+                    <wp:lineTo x="9767" y="20420"/>
+                    <wp:lineTo x="9623" y="20678"/>
+                    <wp:lineTo x="9623" y="21540"/>
+                    <wp:lineTo x="10198" y="21540"/>
+                    <wp:lineTo x="10198" y="20850"/>
+                    <wp:lineTo x="11275" y="20850"/>
+                    <wp:lineTo x="11850" y="20333"/>
+                    <wp:lineTo x="11922" y="18093"/>
+                    <wp:lineTo x="12496" y="16715"/>
+                    <wp:lineTo x="17164" y="16715"/>
+                    <wp:lineTo x="20180" y="16198"/>
+                    <wp:lineTo x="20109" y="15336"/>
+                    <wp:lineTo x="19750" y="14044"/>
+                    <wp:lineTo x="19750" y="13958"/>
+                    <wp:lineTo x="18672" y="12665"/>
+                    <wp:lineTo x="17739" y="11201"/>
+                    <wp:lineTo x="17882" y="10081"/>
+                    <wp:lineTo x="19103" y="9822"/>
+                    <wp:lineTo x="20468" y="8444"/>
+                    <wp:lineTo x="20970" y="8444"/>
+                    <wp:lineTo x="20970" y="7065"/>
+                    <wp:lineTo x="21258" y="7065"/>
+                    <wp:lineTo x="21114" y="5686"/>
+                    <wp:lineTo x="20396" y="5686"/>
+                    <wp:lineTo x="20970" y="5256"/>
+                    <wp:lineTo x="20755" y="4308"/>
+                    <wp:lineTo x="21258" y="4308"/>
+                    <wp:lineTo x="21329" y="3446"/>
+                    <wp:lineTo x="21042" y="775"/>
+                    <wp:lineTo x="20827" y="172"/>
+                    <wp:lineTo x="20396" y="172"/>
                   </wp:wrapPolygon>
                 </wp:wrapThrough>
-                <wp:docPr id="19" name="Group 19"/>
+                <wp:docPr id="10369" name="Group 10369"/>
                 <wp:cNvGraphicFramePr/>
                 <a:graphic xmlns:a="http://schemas.openxmlformats.org/drawingml/2006/main">
                   <a:graphicData uri="http://schemas.microsoft.com/office/word/2010/wordprocessingGroup">
@@ -3043,381 +3143,18 @@
                       <wpg:grpSpPr>
                         <a:xfrm>
                           <a:off x="0" y="0"/>
-                          <a:ext cx="5600700" cy="4740910"/>
+                          <a:ext cx="5729605" cy="4775835"/>
                           <a:chOff x="0" y="0"/>
-                          <a:chExt cx="5943600" cy="4914900"/>
+                          <a:chExt cx="5662646" cy="4847609"/>
                         </a:xfrm>
                       </wpg:grpSpPr>
                       <wps:wsp>
-                        <wps:cNvPr id="25" name="Oval 25"/>
-                        <wps:cNvSpPr/>
-                        <wps:spPr>
-                          <a:xfrm>
-                            <a:off x="1028700" y="2286000"/>
-                            <a:ext cx="847090" cy="914400"/>
-                          </a:xfrm>
-                          <a:prstGeom prst="ellipse">
-                            <a:avLst/>
-                          </a:prstGeom>
-                        </wps:spPr>
-                        <wps:style>
-                          <a:lnRef idx="1">
-                            <a:schemeClr val="accent1"/>
-                          </a:lnRef>
-                          <a:fillRef idx="3">
-                            <a:schemeClr val="accent1"/>
-                          </a:fillRef>
-                          <a:effectRef idx="2">
-                            <a:schemeClr val="accent1"/>
-                          </a:effectRef>
-                          <a:fontRef idx="minor">
-                            <a:schemeClr val="lt1"/>
-                          </a:fontRef>
-                        </wps:style>
-                        <wps:txbx>
-                          <w:txbxContent>
-                            <w:p>
-                              <w:pPr>
-                                <w:jc w:val="center"/>
-                              </w:pPr>
-                              <w:r>
-                                <w:t>000</w:t>
-                              </w:r>
-                            </w:p>
-                          </w:txbxContent>
-                        </wps:txbx>
-                        <wps:bodyPr rot="0" spcFirstLastPara="0" vertOverflow="overflow" horzOverflow="overflow" vert="horz" wrap="square" lIns="91440" tIns="45720" rIns="91440" bIns="45720" numCol="1" spcCol="0" rtlCol="0" fromWordArt="0" anchor="ctr" anchorCtr="0" forceAA="0" compatLnSpc="1">
-                          <a:prstTxWarp prst="textNoShape">
-                            <a:avLst/>
-                          </a:prstTxWarp>
-                          <a:noAutofit/>
-                        </wps:bodyPr>
-                      </wps:wsp>
-                      <wps:wsp>
-                        <wps:cNvPr id="26" name="Oval 26"/>
-                        <wps:cNvSpPr/>
-                        <wps:spPr>
-                          <a:xfrm>
-                            <a:off x="1673860" y="800100"/>
-                            <a:ext cx="847090" cy="914400"/>
-                          </a:xfrm>
-                          <a:prstGeom prst="ellipse">
-                            <a:avLst/>
-                          </a:prstGeom>
-                        </wps:spPr>
-                        <wps:style>
-                          <a:lnRef idx="1">
-                            <a:schemeClr val="accent1"/>
-                          </a:lnRef>
-                          <a:fillRef idx="3">
-                            <a:schemeClr val="accent1"/>
-                          </a:fillRef>
-                          <a:effectRef idx="2">
-                            <a:schemeClr val="accent1"/>
-                          </a:effectRef>
-                          <a:fontRef idx="minor">
-                            <a:schemeClr val="lt1"/>
-                          </a:fontRef>
-                        </wps:style>
-                        <wps:txbx>
-                          <w:txbxContent>
-                            <w:p>
-                              <w:pPr>
-                                <w:jc w:val="center"/>
-                              </w:pPr>
-                              <w:r>
-                                <w:t>110</w:t>
-                              </w:r>
-                            </w:p>
-                          </w:txbxContent>
-                        </wps:txbx>
-                        <wps:bodyPr rot="0" spcFirstLastPara="0" vertOverflow="overflow" horzOverflow="overflow" vert="horz" wrap="square" lIns="91440" tIns="45720" rIns="91440" bIns="45720" numCol="1" spcCol="0" rtlCol="0" fromWordArt="0" anchor="ctr" anchorCtr="0" forceAA="0" compatLnSpc="1">
-                          <a:prstTxWarp prst="textNoShape">
-                            <a:avLst/>
-                          </a:prstTxWarp>
-                          <a:noAutofit/>
-                        </wps:bodyPr>
-                      </wps:wsp>
-                      <wps:wsp>
-                        <wps:cNvPr id="27" name="Oval 27"/>
-                        <wps:cNvSpPr/>
-                        <wps:spPr>
-                          <a:xfrm>
-                            <a:off x="3429000" y="800100"/>
-                            <a:ext cx="847090" cy="914400"/>
-                          </a:xfrm>
-                          <a:prstGeom prst="ellipse">
-                            <a:avLst/>
-                          </a:prstGeom>
-                        </wps:spPr>
-                        <wps:style>
-                          <a:lnRef idx="1">
-                            <a:schemeClr val="accent1"/>
-                          </a:lnRef>
-                          <a:fillRef idx="3">
-                            <a:schemeClr val="accent1"/>
-                          </a:fillRef>
-                          <a:effectRef idx="2">
-                            <a:schemeClr val="accent1"/>
-                          </a:effectRef>
-                          <a:fontRef idx="minor">
-                            <a:schemeClr val="lt1"/>
-                          </a:fontRef>
-                        </wps:style>
-                        <wps:txbx>
-                          <w:txbxContent>
-                            <w:p>
-                              <w:pPr>
-                                <w:jc w:val="center"/>
-                              </w:pPr>
-                              <w:r>
-                                <w:t>010</w:t>
-                              </w:r>
-                            </w:p>
-                          </w:txbxContent>
-                        </wps:txbx>
-                        <wps:bodyPr rot="0" spcFirstLastPara="0" vertOverflow="overflow" horzOverflow="overflow" vert="horz" wrap="square" lIns="91440" tIns="45720" rIns="91440" bIns="45720" numCol="1" spcCol="0" rtlCol="0" fromWordArt="0" anchor="ctr" anchorCtr="0" forceAA="0" compatLnSpc="1">
-                          <a:prstTxWarp prst="textNoShape">
-                            <a:avLst/>
-                          </a:prstTxWarp>
-                          <a:noAutofit/>
-                        </wps:bodyPr>
-                      </wps:wsp>
-                      <wps:wsp>
-                        <wps:cNvPr id="28" name="Oval 28"/>
-                        <wps:cNvSpPr/>
-                        <wps:spPr>
-                          <a:xfrm>
-                            <a:off x="4114800" y="2286000"/>
-                            <a:ext cx="847090" cy="914400"/>
-                          </a:xfrm>
-                          <a:prstGeom prst="ellipse">
-                            <a:avLst/>
-                          </a:prstGeom>
-                        </wps:spPr>
-                        <wps:style>
-                          <a:lnRef idx="1">
-                            <a:schemeClr val="accent1"/>
-                          </a:lnRef>
-                          <a:fillRef idx="3">
-                            <a:schemeClr val="accent1"/>
-                          </a:fillRef>
-                          <a:effectRef idx="2">
-                            <a:schemeClr val="accent1"/>
-                          </a:effectRef>
-                          <a:fontRef idx="minor">
-                            <a:schemeClr val="lt1"/>
-                          </a:fontRef>
-                        </wps:style>
-                        <wps:txbx>
-                          <w:txbxContent>
-                            <w:p>
-                              <w:pPr>
-                                <w:jc w:val="center"/>
-                              </w:pPr>
-                              <w:r>
-                                <w:t>011</w:t>
-                              </w:r>
-                            </w:p>
-                          </w:txbxContent>
-                        </wps:txbx>
-                        <wps:bodyPr rot="0" spcFirstLastPara="0" vertOverflow="overflow" horzOverflow="overflow" vert="horz" wrap="square" lIns="91440" tIns="45720" rIns="91440" bIns="45720" numCol="1" spcCol="0" rtlCol="0" fromWordArt="0" anchor="ctr" anchorCtr="0" forceAA="0" compatLnSpc="1">
-                          <a:prstTxWarp prst="textNoShape">
-                            <a:avLst/>
-                          </a:prstTxWarp>
-                          <a:noAutofit/>
-                        </wps:bodyPr>
-                      </wps:wsp>
-                      <wps:wsp>
-                        <wps:cNvPr id="29" name="Oval 29"/>
-                        <wps:cNvSpPr/>
-                        <wps:spPr>
-                          <a:xfrm>
-                            <a:off x="2628900" y="3086100"/>
-                            <a:ext cx="847090" cy="914400"/>
-                          </a:xfrm>
-                          <a:prstGeom prst="ellipse">
-                            <a:avLst/>
-                          </a:prstGeom>
-                        </wps:spPr>
-                        <wps:style>
-                          <a:lnRef idx="1">
-                            <a:schemeClr val="accent1"/>
-                          </a:lnRef>
-                          <a:fillRef idx="3">
-                            <a:schemeClr val="accent1"/>
-                          </a:fillRef>
-                          <a:effectRef idx="2">
-                            <a:schemeClr val="accent1"/>
-                          </a:effectRef>
-                          <a:fontRef idx="minor">
-                            <a:schemeClr val="lt1"/>
-                          </a:fontRef>
-                        </wps:style>
-                        <wps:txbx>
-                          <w:txbxContent>
-                            <w:p>
-                              <w:pPr>
-                                <w:jc w:val="center"/>
-                              </w:pPr>
-                              <w:r>
-                                <w:t>101</w:t>
-                              </w:r>
-                            </w:p>
-                          </w:txbxContent>
-                        </wps:txbx>
-                        <wps:bodyPr rot="0" spcFirstLastPara="0" vertOverflow="overflow" horzOverflow="overflow" vert="horz" wrap="square" lIns="91440" tIns="45720" rIns="91440" bIns="45720" numCol="1" spcCol="0" rtlCol="0" fromWordArt="0" anchor="ctr" anchorCtr="0" forceAA="0" compatLnSpc="1">
-                          <a:prstTxWarp prst="textNoShape">
-                            <a:avLst/>
-                          </a:prstTxWarp>
-                          <a:noAutofit/>
-                        </wps:bodyPr>
-                      </wps:wsp>
-                      <wps:wsp>
-                        <wps:cNvPr id="30" name="Circular Arrow 30"/>
-                        <wps:cNvSpPr/>
-                        <wps:spPr>
-                          <a:xfrm rot="19080035">
-                            <a:off x="1485900" y="228600"/>
-                            <a:ext cx="548640" cy="1303655"/>
-                          </a:xfrm>
-                          <a:prstGeom prst="circularArrow">
-                            <a:avLst>
-                              <a:gd name="adj1" fmla="val 12500"/>
-                              <a:gd name="adj2" fmla="val 1142319"/>
-                              <a:gd name="adj3" fmla="val 20457681"/>
-                              <a:gd name="adj4" fmla="val 10799990"/>
-                              <a:gd name="adj5" fmla="val 12500"/>
-                            </a:avLst>
-                          </a:prstGeom>
-                        </wps:spPr>
-                        <wps:style>
-                          <a:lnRef idx="1">
-                            <a:schemeClr val="accent1"/>
-                          </a:lnRef>
-                          <a:fillRef idx="3">
-                            <a:schemeClr val="accent1"/>
-                          </a:fillRef>
-                          <a:effectRef idx="2">
-                            <a:schemeClr val="accent1"/>
-                          </a:effectRef>
-                          <a:fontRef idx="minor">
-                            <a:schemeClr val="lt1"/>
-                          </a:fontRef>
-                        </wps:style>
-                        <wps:bodyPr rot="0" spcFirstLastPara="0" vertOverflow="overflow" horzOverflow="overflow" vert="horz" wrap="square" lIns="91440" tIns="45720" rIns="91440" bIns="45720" numCol="1" spcCol="0" rtlCol="0" fromWordArt="0" anchor="ctr" anchorCtr="0" forceAA="0" compatLnSpc="1">
-                          <a:prstTxWarp prst="textNoShape">
-                            <a:avLst/>
-                          </a:prstTxWarp>
-                          <a:noAutofit/>
-                        </wps:bodyPr>
-                      </wps:wsp>
-                      <wps:wsp>
-                        <wps:cNvPr id="31" name="Circular Arrow 31"/>
-                        <wps:cNvSpPr/>
-                        <wps:spPr>
-                          <a:xfrm rot="14872531">
-                            <a:off x="708978" y="2290127"/>
-                            <a:ext cx="393700" cy="1303655"/>
-                          </a:xfrm>
-                          <a:prstGeom prst="circularArrow">
-                            <a:avLst/>
-                          </a:prstGeom>
-                        </wps:spPr>
-                        <wps:style>
-                          <a:lnRef idx="1">
-                            <a:schemeClr val="accent1"/>
-                          </a:lnRef>
-                          <a:fillRef idx="3">
-                            <a:schemeClr val="accent1"/>
-                          </a:fillRef>
-                          <a:effectRef idx="2">
-                            <a:schemeClr val="accent1"/>
-                          </a:effectRef>
-                          <a:fontRef idx="minor">
-                            <a:schemeClr val="lt1"/>
-                          </a:fontRef>
-                        </wps:style>
-                        <wps:bodyPr rot="0" spcFirstLastPara="0" vertOverflow="overflow" horzOverflow="overflow" vert="horz" wrap="square" lIns="91440" tIns="45720" rIns="91440" bIns="45720" numCol="1" spcCol="0" rtlCol="0" fromWordArt="0" anchor="ctr" anchorCtr="0" forceAA="0" compatLnSpc="1">
-                          <a:prstTxWarp prst="textNoShape">
-                            <a:avLst/>
-                          </a:prstTxWarp>
-                          <a:noAutofit/>
-                        </wps:bodyPr>
-                      </wps:wsp>
-                      <wps:wsp>
-                        <wps:cNvPr id="10304" name="Circular Arrow 10304"/>
-                        <wps:cNvSpPr/>
-                        <wps:spPr>
-                          <a:xfrm rot="1958988">
-                            <a:off x="3975100" y="241300"/>
-                            <a:ext cx="430530" cy="1303655"/>
-                          </a:xfrm>
-                          <a:prstGeom prst="circularArrow">
-                            <a:avLst/>
-                          </a:prstGeom>
-                        </wps:spPr>
-                        <wps:style>
-                          <a:lnRef idx="1">
-                            <a:schemeClr val="accent1"/>
-                          </a:lnRef>
-                          <a:fillRef idx="3">
-                            <a:schemeClr val="accent1"/>
-                          </a:fillRef>
-                          <a:effectRef idx="2">
-                            <a:schemeClr val="accent1"/>
-                          </a:effectRef>
-                          <a:fontRef idx="minor">
-                            <a:schemeClr val="lt1"/>
-                          </a:fontRef>
-                        </wps:style>
-                        <wps:bodyPr rot="0" spcFirstLastPara="0" vertOverflow="overflow" horzOverflow="overflow" vert="horz" wrap="square" lIns="91440" tIns="45720" rIns="91440" bIns="45720" numCol="1" spcCol="0" rtlCol="0" fromWordArt="0" anchor="ctr" anchorCtr="0" forceAA="0" compatLnSpc="1">
-                          <a:prstTxWarp prst="textNoShape">
-                            <a:avLst/>
-                          </a:prstTxWarp>
-                          <a:noAutofit/>
-                        </wps:bodyPr>
-                      </wps:wsp>
-                      <wps:wsp>
-                        <wps:cNvPr id="10305" name="Circular Arrow 10305"/>
-                        <wps:cNvSpPr/>
-                        <wps:spPr>
-                          <a:xfrm rot="7571009">
-                            <a:off x="4781550" y="2305685"/>
-                            <a:ext cx="427355" cy="1303655"/>
-                          </a:xfrm>
-                          <a:prstGeom prst="circularArrow">
-                            <a:avLst/>
-                          </a:prstGeom>
-                        </wps:spPr>
-                        <wps:style>
-                          <a:lnRef idx="1">
-                            <a:schemeClr val="accent1"/>
-                          </a:lnRef>
-                          <a:fillRef idx="3">
-                            <a:schemeClr val="accent1"/>
-                          </a:fillRef>
-                          <a:effectRef idx="2">
-                            <a:schemeClr val="accent1"/>
-                          </a:effectRef>
-                          <a:fontRef idx="minor">
-                            <a:schemeClr val="lt1"/>
-                          </a:fontRef>
-                        </wps:style>
-                        <wps:bodyPr rot="0" spcFirstLastPara="0" vertOverflow="overflow" horzOverflow="overflow" vert="horz" wrap="square" lIns="91440" tIns="45720" rIns="91440" bIns="45720" numCol="1" spcCol="0" rtlCol="0" fromWordArt="0" anchor="ctr" anchorCtr="0" forceAA="0" compatLnSpc="1">
-                          <a:prstTxWarp prst="textNoShape">
-                            <a:avLst/>
-                          </a:prstTxWarp>
-                          <a:noAutofit/>
-                        </wps:bodyPr>
-                      </wps:wsp>
-                      <wps:wsp>
-                        <wps:cNvPr id="10317" name="Text Box 10317"/>
+                        <wps:cNvPr id="10336" name="Text Box 10336"/>
                         <wps:cNvSpPr txBox="1"/>
                         <wps:spPr>
                           <a:xfrm>
-                            <a:off x="1143000" y="0"/>
-                            <a:ext cx="571500" cy="342900"/>
+                            <a:off x="5363570" y="1296537"/>
+                            <a:ext cx="271780" cy="330200"/>
                           </a:xfrm>
                           <a:prstGeom prst="rect">
                             <a:avLst/>
@@ -3429,7 +3166,7 @@
                           <a:effectLst/>
                           <a:extLst>
                             <a:ext uri="{C572A759-6A51-4108-AA02-DFA0A04FC94B}">
-                              <ma14:wrappingTextBoxFlag xmlns:ma14="http://schemas.microsoft.com/office/mac/drawingml/2011/main"/>
+                              <ma14:wrappingTextBoxFlag xmlns:ma14="http://schemas.microsoft.com/office/mac/drawingml/2011/main" xmlns:w="http://schemas.openxmlformats.org/wordprocessingml/2006/main" xmlns:w10="urn:schemas-microsoft-com:office:word" xmlns:v="urn:schemas-microsoft-com:vml" xmlns:o="urn:schemas-microsoft-com:office:office" xmlns:mv="urn:schemas-microsoft-com:mac:vml" xmlns:mo="http://schemas.microsoft.com/office/mac/office/2008/main" xmlns=""/>
                             </a:ext>
                           </a:extLst>
                         </wps:spPr>
@@ -3463,662 +3200,1792 @@
                           <a:noAutofit/>
                         </wps:bodyPr>
                       </wps:wsp>
-                      <wps:wsp>
-                        <wps:cNvPr id="1" name="Circular Arrow 1"/>
-                        <wps:cNvSpPr/>
-                        <wps:spPr>
-                          <a:xfrm rot="10800000">
-                            <a:off x="2880995" y="3433445"/>
-                            <a:ext cx="393700" cy="1303655"/>
+                      <wpg:grpSp>
+                        <wpg:cNvPr id="10368" name="Group 10368"/>
+                        <wpg:cNvGrpSpPr/>
+                        <wpg:grpSpPr>
+                          <a:xfrm>
+                            <a:off x="0" y="0"/>
+                            <a:ext cx="5662646" cy="4847609"/>
+                            <a:chOff x="0" y="0"/>
+                            <a:chExt cx="5662646" cy="4847609"/>
                           </a:xfrm>
-                          <a:prstGeom prst="circularArrow">
-                            <a:avLst/>
-                          </a:prstGeom>
-                        </wps:spPr>
-                        <wps:style>
-                          <a:lnRef idx="1">
-                            <a:schemeClr val="accent1"/>
-                          </a:lnRef>
-                          <a:fillRef idx="3">
-                            <a:schemeClr val="accent1"/>
-                          </a:fillRef>
-                          <a:effectRef idx="2">
-                            <a:schemeClr val="accent1"/>
-                          </a:effectRef>
-                          <a:fontRef idx="minor">
-                            <a:schemeClr val="lt1"/>
-                          </a:fontRef>
-                        </wps:style>
-                        <wps:bodyPr rot="0" spcFirstLastPara="0" vertOverflow="overflow" horzOverflow="overflow" vert="horz" wrap="square" lIns="91440" tIns="45720" rIns="91440" bIns="45720" numCol="1" spcCol="0" rtlCol="0" fromWordArt="0" anchor="ctr" anchorCtr="0" forceAA="0" compatLnSpc="1">
-                          <a:prstTxWarp prst="textNoShape">
-                            <a:avLst/>
-                          </a:prstTxWarp>
-                          <a:noAutofit/>
-                        </wps:bodyPr>
-                      </wps:wsp>
-                      <wps:wsp>
-                        <wps:cNvPr id="3" name="Text Box 3"/>
-                        <wps:cNvSpPr txBox="1"/>
-                        <wps:spPr>
-                          <a:xfrm>
-                            <a:off x="4343400" y="0"/>
-                            <a:ext cx="571500" cy="342900"/>
-                          </a:xfrm>
-                          <a:prstGeom prst="rect">
-                            <a:avLst/>
-                          </a:prstGeom>
-                          <a:noFill/>
-                          <a:ln>
+                        </wpg:grpSpPr>
+                        <wpg:grpSp>
+                          <wpg:cNvPr id="10367" name="Group 10367"/>
+                          <wpg:cNvGrpSpPr/>
+                          <wpg:grpSpPr>
+                            <a:xfrm>
+                              <a:off x="0" y="0"/>
+                              <a:ext cx="5662646" cy="4847609"/>
+                              <a:chOff x="0" y="0"/>
+                              <a:chExt cx="5662646" cy="4847609"/>
+                            </a:xfrm>
+                          </wpg:grpSpPr>
+                          <wps:wsp>
+                            <wps:cNvPr id="10318" name="Text Box 10318"/>
+                            <wps:cNvSpPr txBox="1"/>
+                            <wps:spPr>
+                              <a:xfrm>
+                                <a:off x="3971498" y="1651379"/>
+                                <a:ext cx="228600" cy="330200"/>
+                              </a:xfrm>
+                              <a:prstGeom prst="rect">
+                                <a:avLst/>
+                              </a:prstGeom>
+                              <a:noFill/>
+                              <a:ln>
+                                <a:noFill/>
+                              </a:ln>
+                              <a:effectLst/>
+                              <a:extLst>
+                                <a:ext uri="{C572A759-6A51-4108-AA02-DFA0A04FC94B}">
+                                  <ma14:wrappingTextBoxFlag xmlns:ma14="http://schemas.microsoft.com/office/mac/drawingml/2011/main" xmlns:w="http://schemas.openxmlformats.org/wordprocessingml/2006/main" xmlns:w10="urn:schemas-microsoft-com:office:word" xmlns:v="urn:schemas-microsoft-com:vml" xmlns:o="urn:schemas-microsoft-com:office:office" xmlns:mv="urn:schemas-microsoft-com:mac:vml" xmlns:mo="http://schemas.microsoft.com/office/mac/office/2008/main" xmlns=""/>
+                                </a:ext>
+                              </a:extLst>
+                            </wps:spPr>
+                            <wps:style>
+                              <a:lnRef idx="0">
+                                <a:schemeClr val="accent1"/>
+                              </a:lnRef>
+                              <a:fillRef idx="0">
+                                <a:schemeClr val="accent1"/>
+                              </a:fillRef>
+                              <a:effectRef idx="0">
+                                <a:schemeClr val="accent1"/>
+                              </a:effectRef>
+                              <a:fontRef idx="minor">
+                                <a:schemeClr val="dk1"/>
+                              </a:fontRef>
+                            </wps:style>
+                            <wps:txbx>
+                              <w:txbxContent>
+                                <w:p>
+                                  <w:r>
+                                    <w:t>1</w:t>
+                                  </w:r>
+                                </w:p>
+                              </w:txbxContent>
+                            </wps:txbx>
+                            <wps:bodyPr rot="0" spcFirstLastPara="0" vertOverflow="overflow" horzOverflow="overflow" vert="horz" wrap="square" lIns="91440" tIns="45720" rIns="91440" bIns="45720" numCol="1" spcCol="0" rtlCol="0" fromWordArt="0" anchor="t" anchorCtr="0" forceAA="0" compatLnSpc="1">
+                              <a:prstTxWarp prst="textNoShape">
+                                <a:avLst/>
+                              </a:prstTxWarp>
+                              <a:noAutofit/>
+                            </wps:bodyPr>
+                          </wps:wsp>
+                          <wpg:grpSp>
+                            <wpg:cNvPr id="10366" name="Group 10366"/>
+                            <wpg:cNvGrpSpPr/>
+                            <wpg:grpSpPr>
+                              <a:xfrm>
+                                <a:off x="0" y="0"/>
+                                <a:ext cx="5662646" cy="4847609"/>
+                                <a:chOff x="0" y="0"/>
+                                <a:chExt cx="5662646" cy="4847609"/>
+                              </a:xfrm>
+                            </wpg:grpSpPr>
+                            <wps:wsp>
+                              <wps:cNvPr id="10315" name="Text Box 10315"/>
+                              <wps:cNvSpPr txBox="1"/>
+                              <wps:spPr>
+                                <a:xfrm>
+                                  <a:off x="5049672" y="3302758"/>
+                                  <a:ext cx="276225" cy="330200"/>
+                                </a:xfrm>
+                                <a:prstGeom prst="rect">
+                                  <a:avLst/>
+                                </a:prstGeom>
+                                <a:noFill/>
+                                <a:ln>
+                                  <a:noFill/>
+                                </a:ln>
+                                <a:effectLst/>
+                                <a:extLst>
+                                  <a:ext uri="{C572A759-6A51-4108-AA02-DFA0A04FC94B}">
+                                    <ma14:wrappingTextBoxFlag xmlns:ma14="http://schemas.microsoft.com/office/mac/drawingml/2011/main" xmlns:w="http://schemas.openxmlformats.org/wordprocessingml/2006/main" xmlns:w10="urn:schemas-microsoft-com:office:word" xmlns:v="urn:schemas-microsoft-com:vml" xmlns:o="urn:schemas-microsoft-com:office:office" xmlns:mv="urn:schemas-microsoft-com:mac:vml" xmlns:mo="http://schemas.microsoft.com/office/mac/office/2008/main" xmlns=""/>
+                                  </a:ext>
+                                </a:extLst>
+                              </wps:spPr>
+                              <wps:style>
+                                <a:lnRef idx="0">
+                                  <a:schemeClr val="accent1"/>
+                                </a:lnRef>
+                                <a:fillRef idx="0">
+                                  <a:schemeClr val="accent1"/>
+                                </a:fillRef>
+                                <a:effectRef idx="0">
+                                  <a:schemeClr val="accent1"/>
+                                </a:effectRef>
+                                <a:fontRef idx="minor">
+                                  <a:schemeClr val="dk1"/>
+                                </a:fontRef>
+                              </wps:style>
+                              <wps:txbx>
+                                <w:txbxContent>
+                                  <w:p>
+                                    <w:r>
+                                      <w:t>0</w:t>
+                                    </w:r>
+                                  </w:p>
+                                </w:txbxContent>
+                              </wps:txbx>
+                              <wps:bodyPr rot="0" spcFirstLastPara="0" vertOverflow="overflow" horzOverflow="overflow" vert="horz" wrap="square" lIns="91440" tIns="45720" rIns="91440" bIns="45720" numCol="1" spcCol="0" rtlCol="0" fromWordArt="0" anchor="t" anchorCtr="0" forceAA="0" compatLnSpc="1">
+                                <a:prstTxWarp prst="textNoShape">
+                                  <a:avLst/>
+                                </a:prstTxWarp>
+                                <a:noAutofit/>
+                              </wps:bodyPr>
+                            </wps:wsp>
+                            <wpg:grpSp>
+                              <wpg:cNvPr id="10365" name="Group 10365"/>
+                              <wpg:cNvGrpSpPr/>
+                              <wpg:grpSpPr>
+                                <a:xfrm>
+                                  <a:off x="0" y="0"/>
+                                  <a:ext cx="5662646" cy="4847609"/>
+                                  <a:chOff x="0" y="0"/>
+                                  <a:chExt cx="5662646" cy="4847609"/>
+                                </a:xfrm>
+                              </wpg:grpSpPr>
+                              <wps:wsp>
+                                <wps:cNvPr id="10316" name="Text Box 10316"/>
+                                <wps:cNvSpPr txBox="1"/>
+                                <wps:spPr>
+                                  <a:xfrm>
+                                    <a:off x="3548418" y="3084394"/>
+                                    <a:ext cx="295275" cy="330200"/>
+                                  </a:xfrm>
+                                  <a:prstGeom prst="rect">
+                                    <a:avLst/>
+                                  </a:prstGeom>
+                                  <a:noFill/>
+                                  <a:ln>
+                                    <a:noFill/>
+                                  </a:ln>
+                                  <a:effectLst/>
+                                  <a:extLst>
+                                    <a:ext uri="{C572A759-6A51-4108-AA02-DFA0A04FC94B}">
+                                      <ma14:wrappingTextBoxFlag xmlns:ma14="http://schemas.microsoft.com/office/mac/drawingml/2011/main" xmlns:w="http://schemas.openxmlformats.org/wordprocessingml/2006/main" xmlns:w10="urn:schemas-microsoft-com:office:word" xmlns:v="urn:schemas-microsoft-com:vml" xmlns:o="urn:schemas-microsoft-com:office:office" xmlns:mv="urn:schemas-microsoft-com:mac:vml" xmlns:mo="http://schemas.microsoft.com/office/mac/office/2008/main" xmlns=""/>
+                                    </a:ext>
+                                  </a:extLst>
+                                </wps:spPr>
+                                <wps:style>
+                                  <a:lnRef idx="0">
+                                    <a:schemeClr val="accent1"/>
+                                  </a:lnRef>
+                                  <a:fillRef idx="0">
+                                    <a:schemeClr val="accent1"/>
+                                  </a:fillRef>
+                                  <a:effectRef idx="0">
+                                    <a:schemeClr val="accent1"/>
+                                  </a:effectRef>
+                                  <a:fontRef idx="minor">
+                                    <a:schemeClr val="dk1"/>
+                                  </a:fontRef>
+                                </wps:style>
+                                <wps:txbx>
+                                  <w:txbxContent>
+                                    <w:p>
+                                      <w:r>
+                                        <w:t>1</w:t>
+                                      </w:r>
+                                    </w:p>
+                                  </w:txbxContent>
+                                </wps:txbx>
+                                <wps:bodyPr rot="0" spcFirstLastPara="0" vertOverflow="overflow" horzOverflow="overflow" vert="horz" wrap="square" lIns="91440" tIns="45720" rIns="91440" bIns="45720" numCol="1" spcCol="0" rtlCol="0" fromWordArt="0" anchor="t" anchorCtr="0" forceAA="0" compatLnSpc="1">
+                                  <a:prstTxWarp prst="textNoShape">
+                                    <a:avLst/>
+                                  </a:prstTxWarp>
+                                  <a:noAutofit/>
+                                </wps:bodyPr>
+                              </wps:wsp>
+                              <wpg:grpSp>
+                                <wpg:cNvPr id="10364" name="Group 10364"/>
+                                <wpg:cNvGrpSpPr/>
+                                <wpg:grpSpPr>
+                                  <a:xfrm>
+                                    <a:off x="0" y="0"/>
+                                    <a:ext cx="5662646" cy="4847609"/>
+                                    <a:chOff x="0" y="0"/>
+                                    <a:chExt cx="5662646" cy="4847609"/>
+                                  </a:xfrm>
+                                </wpg:grpSpPr>
+                                <wps:wsp>
+                                  <wps:cNvPr id="10324" name="Text Box 10324"/>
+                                  <wps:cNvSpPr txBox="1"/>
+                                  <wps:spPr>
+                                    <a:xfrm>
+                                      <a:off x="2470245" y="4517409"/>
+                                      <a:ext cx="266700" cy="330200"/>
+                                    </a:xfrm>
+                                    <a:prstGeom prst="rect">
+                                      <a:avLst/>
+                                    </a:prstGeom>
+                                    <a:noFill/>
+                                    <a:ln>
+                                      <a:noFill/>
+                                    </a:ln>
+                                    <a:effectLst/>
+                                    <a:extLst>
+                                      <a:ext uri="{C572A759-6A51-4108-AA02-DFA0A04FC94B}">
+                                        <ma14:wrappingTextBoxFlag xmlns:ma14="http://schemas.microsoft.com/office/mac/drawingml/2011/main" xmlns:w="http://schemas.openxmlformats.org/wordprocessingml/2006/main" xmlns:w10="urn:schemas-microsoft-com:office:word" xmlns:v="urn:schemas-microsoft-com:vml" xmlns:o="urn:schemas-microsoft-com:office:office" xmlns:mv="urn:schemas-microsoft-com:mac:vml" xmlns:mo="http://schemas.microsoft.com/office/mac/office/2008/main" xmlns=""/>
+                                      </a:ext>
+                                    </a:extLst>
+                                  </wps:spPr>
+                                  <wps:style>
+                                    <a:lnRef idx="0">
+                                      <a:schemeClr val="accent1"/>
+                                    </a:lnRef>
+                                    <a:fillRef idx="0">
+                                      <a:schemeClr val="accent1"/>
+                                    </a:fillRef>
+                                    <a:effectRef idx="0">
+                                      <a:schemeClr val="accent1"/>
+                                    </a:effectRef>
+                                    <a:fontRef idx="minor">
+                                      <a:schemeClr val="dk1"/>
+                                    </a:fontRef>
+                                  </wps:style>
+                                  <wps:txbx>
+                                    <w:txbxContent>
+                                      <w:p>
+                                        <w:r>
+                                          <w:t>0</w:t>
+                                        </w:r>
+                                      </w:p>
+                                    </w:txbxContent>
+                                  </wps:txbx>
+                                  <wps:bodyPr rot="0" spcFirstLastPara="0" vertOverflow="overflow" horzOverflow="overflow" vert="horz" wrap="square" lIns="91440" tIns="45720" rIns="91440" bIns="45720" numCol="1" spcCol="0" rtlCol="0" fromWordArt="0" anchor="t" anchorCtr="0" forceAA="0" compatLnSpc="1">
+                                    <a:prstTxWarp prst="textNoShape">
+                                      <a:avLst/>
+                                    </a:prstTxWarp>
+                                    <a:noAutofit/>
+                                  </wps:bodyPr>
+                                </wps:wsp>
+                                <wpg:grpSp>
+                                  <wpg:cNvPr id="10363" name="Group 10363"/>
+                                  <wpg:cNvGrpSpPr/>
+                                  <wpg:grpSpPr>
+                                    <a:xfrm>
+                                      <a:off x="0" y="0"/>
+                                      <a:ext cx="5662646" cy="4669445"/>
+                                      <a:chOff x="0" y="0"/>
+                                      <a:chExt cx="5662646" cy="4669445"/>
+                                    </a:xfrm>
+                                  </wpg:grpSpPr>
+                                  <wps:wsp>
+                                    <wps:cNvPr id="10314" name="Text Box 10314"/>
+                                    <wps:cNvSpPr txBox="1"/>
+                                    <wps:spPr>
+                                      <a:xfrm>
+                                        <a:off x="1937982" y="2866029"/>
+                                        <a:ext cx="257175" cy="330200"/>
+                                      </a:xfrm>
+                                      <a:prstGeom prst="rect">
+                                        <a:avLst/>
+                                      </a:prstGeom>
+                                      <a:noFill/>
+                                      <a:ln>
+                                        <a:noFill/>
+                                      </a:ln>
+                                      <a:effectLst/>
+                                      <a:extLst>
+                                        <a:ext uri="{C572A759-6A51-4108-AA02-DFA0A04FC94B}">
+                                          <ma14:wrappingTextBoxFlag xmlns:ma14="http://schemas.microsoft.com/office/mac/drawingml/2011/main" xmlns:w="http://schemas.openxmlformats.org/wordprocessingml/2006/main" xmlns:w10="urn:schemas-microsoft-com:office:word" xmlns:v="urn:schemas-microsoft-com:vml" xmlns:o="urn:schemas-microsoft-com:office:office" xmlns:mv="urn:schemas-microsoft-com:mac:vml" xmlns:mo="http://schemas.microsoft.com/office/mac/office/2008/main" xmlns=""/>
+                                        </a:ext>
+                                      </a:extLst>
+                                    </wps:spPr>
+                                    <wps:style>
+                                      <a:lnRef idx="0">
+                                        <a:schemeClr val="accent1"/>
+                                      </a:lnRef>
+                                      <a:fillRef idx="0">
+                                        <a:schemeClr val="accent1"/>
+                                      </a:fillRef>
+                                      <a:effectRef idx="0">
+                                        <a:schemeClr val="accent1"/>
+                                      </a:effectRef>
+                                      <a:fontRef idx="minor">
+                                        <a:schemeClr val="dk1"/>
+                                      </a:fontRef>
+                                    </wps:style>
+                                    <wps:txbx>
+                                      <w:txbxContent>
+                                        <w:p>
+                                          <w:r>
+                                            <w:t>1</w:t>
+                                          </w:r>
+                                        </w:p>
+                                      </w:txbxContent>
+                                    </wps:txbx>
+                                    <wps:bodyPr rot="0" spcFirstLastPara="0" vertOverflow="overflow" horzOverflow="overflow" vert="horz" wrap="square" lIns="91440" tIns="45720" rIns="91440" bIns="45720" numCol="1" spcCol="0" rtlCol="0" fromWordArt="0" anchor="t" anchorCtr="0" forceAA="0" compatLnSpc="1">
+                                      <a:prstTxWarp prst="textNoShape">
+                                        <a:avLst/>
+                                      </a:prstTxWarp>
+                                      <a:noAutofit/>
+                                    </wps:bodyPr>
+                                  </wps:wsp>
+                                  <wpg:grpSp>
+                                    <wpg:cNvPr id="10362" name="Group 10362"/>
+                                    <wpg:cNvGrpSpPr/>
+                                    <wpg:grpSpPr>
+                                      <a:xfrm>
+                                        <a:off x="0" y="0"/>
+                                        <a:ext cx="5662646" cy="4669445"/>
+                                        <a:chOff x="0" y="0"/>
+                                        <a:chExt cx="5662646" cy="4669445"/>
+                                      </a:xfrm>
+                                    </wpg:grpSpPr>
+                                    <wps:wsp>
+                                      <wps:cNvPr id="10323" name="Text Box 10323"/>
+                                      <wps:cNvSpPr txBox="1"/>
+                                      <wps:spPr>
+                                        <a:xfrm>
+                                          <a:off x="0" y="3193576"/>
+                                          <a:ext cx="266700" cy="330200"/>
+                                        </a:xfrm>
+                                        <a:prstGeom prst="rect">
+                                          <a:avLst/>
+                                        </a:prstGeom>
+                                        <a:noFill/>
+                                        <a:ln>
+                                          <a:noFill/>
+                                        </a:ln>
+                                        <a:effectLst/>
+                                        <a:extLst>
+                                          <a:ext uri="{C572A759-6A51-4108-AA02-DFA0A04FC94B}">
+                                            <ma14:wrappingTextBoxFlag xmlns:ma14="http://schemas.microsoft.com/office/mac/drawingml/2011/main" xmlns:w="http://schemas.openxmlformats.org/wordprocessingml/2006/main" xmlns:w10="urn:schemas-microsoft-com:office:word" xmlns:v="urn:schemas-microsoft-com:vml" xmlns:o="urn:schemas-microsoft-com:office:office" xmlns:mv="urn:schemas-microsoft-com:mac:vml" xmlns:mo="http://schemas.microsoft.com/office/mac/office/2008/main" xmlns=""/>
+                                          </a:ext>
+                                        </a:extLst>
+                                      </wps:spPr>
+                                      <wps:style>
+                                        <a:lnRef idx="0">
+                                          <a:schemeClr val="accent1"/>
+                                        </a:lnRef>
+                                        <a:fillRef idx="0">
+                                          <a:schemeClr val="accent1"/>
+                                        </a:fillRef>
+                                        <a:effectRef idx="0">
+                                          <a:schemeClr val="accent1"/>
+                                        </a:effectRef>
+                                        <a:fontRef idx="minor">
+                                          <a:schemeClr val="dk1"/>
+                                        </a:fontRef>
+                                      </wps:style>
+                                      <wps:txbx>
+                                        <w:txbxContent>
+                                          <w:p>
+                                            <w:r>
+                                              <w:t>0</w:t>
+                                            </w:r>
+                                          </w:p>
+                                        </w:txbxContent>
+                                      </wps:txbx>
+                                      <wps:bodyPr rot="0" spcFirstLastPara="0" vertOverflow="overflow" horzOverflow="overflow" vert="horz" wrap="square" lIns="91440" tIns="45720" rIns="91440" bIns="45720" numCol="1" spcCol="0" rtlCol="0" fromWordArt="0" anchor="t" anchorCtr="0" forceAA="0" compatLnSpc="1">
+                                        <a:prstTxWarp prst="textNoShape">
+                                          <a:avLst/>
+                                        </a:prstTxWarp>
+                                        <a:noAutofit/>
+                                      </wps:bodyPr>
+                                    </wps:wsp>
+                                    <wpg:grpSp>
+                                      <wpg:cNvPr id="10361" name="Group 10361"/>
+                                      <wpg:cNvGrpSpPr/>
+                                      <wpg:grpSpPr>
+                                        <a:xfrm>
+                                          <a:off x="232012" y="0"/>
+                                          <a:ext cx="5430634" cy="4669445"/>
+                                          <a:chOff x="0" y="0"/>
+                                          <a:chExt cx="5430634" cy="4669445"/>
+                                        </a:xfrm>
+                                      </wpg:grpSpPr>
+                                      <wps:wsp>
+                                        <wps:cNvPr id="10322" name="Text Box 10322"/>
+                                        <wps:cNvSpPr txBox="1"/>
+                                        <wps:spPr>
+                                          <a:xfrm>
+                                            <a:off x="1160060" y="1869743"/>
+                                            <a:ext cx="276225" cy="330200"/>
+                                          </a:xfrm>
+                                          <a:prstGeom prst="rect">
+                                            <a:avLst/>
+                                          </a:prstGeom>
+                                          <a:noFill/>
+                                          <a:ln>
+                                            <a:noFill/>
+                                          </a:ln>
+                                          <a:effectLst/>
+                                          <a:extLst>
+                                            <a:ext uri="{C572A759-6A51-4108-AA02-DFA0A04FC94B}">
+                                              <ma14:wrappingTextBoxFlag xmlns:ma14="http://schemas.microsoft.com/office/mac/drawingml/2011/main" xmlns:w="http://schemas.openxmlformats.org/wordprocessingml/2006/main" xmlns:w10="urn:schemas-microsoft-com:office:word" xmlns:v="urn:schemas-microsoft-com:vml" xmlns:o="urn:schemas-microsoft-com:office:office" xmlns:mv="urn:schemas-microsoft-com:mac:vml" xmlns:mo="http://schemas.microsoft.com/office/mac/office/2008/main" xmlns=""/>
+                                            </a:ext>
+                                          </a:extLst>
+                                        </wps:spPr>
+                                        <wps:style>
+                                          <a:lnRef idx="0">
+                                            <a:schemeClr val="accent1"/>
+                                          </a:lnRef>
+                                          <a:fillRef idx="0">
+                                            <a:schemeClr val="accent1"/>
+                                          </a:fillRef>
+                                          <a:effectRef idx="0">
+                                            <a:schemeClr val="accent1"/>
+                                          </a:effectRef>
+                                          <a:fontRef idx="minor">
+                                            <a:schemeClr val="dk1"/>
+                                          </a:fontRef>
+                                        </wps:style>
+                                        <wps:txbx>
+                                          <w:txbxContent>
+                                            <w:p>
+                                              <w:r>
+                                                <w:t>1</w:t>
+                                              </w:r>
+                                            </w:p>
+                                          </w:txbxContent>
+                                        </wps:txbx>
+                                        <wps:bodyPr rot="0" spcFirstLastPara="0" vertOverflow="overflow" horzOverflow="overflow" vert="horz" wrap="square" lIns="91440" tIns="45720" rIns="91440" bIns="45720" numCol="1" spcCol="0" rtlCol="0" fromWordArt="0" anchor="t" anchorCtr="0" forceAA="0" compatLnSpc="1">
+                                          <a:prstTxWarp prst="textNoShape">
+                                            <a:avLst/>
+                                          </a:prstTxWarp>
+                                          <a:noAutofit/>
+                                        </wps:bodyPr>
+                                      </wps:wsp>
+                                      <wpg:grpSp>
+                                        <wpg:cNvPr id="10360" name="Group 10360"/>
+                                        <wpg:cNvGrpSpPr/>
+                                        <wpg:grpSpPr>
+                                          <a:xfrm>
+                                            <a:off x="0" y="0"/>
+                                            <a:ext cx="5430634" cy="4669445"/>
+                                            <a:chOff x="0" y="0"/>
+                                            <a:chExt cx="5430634" cy="4669445"/>
+                                          </a:xfrm>
+                                        </wpg:grpSpPr>
+                                        <wps:wsp>
+                                          <wps:cNvPr id="10337" name="Text Box 10337"/>
+                                          <wps:cNvSpPr txBox="1"/>
+                                          <wps:spPr>
+                                            <a:xfrm>
+                                              <a:off x="5158854" y="641444"/>
+                                              <a:ext cx="271780" cy="330200"/>
+                                            </a:xfrm>
+                                            <a:prstGeom prst="rect">
+                                              <a:avLst/>
+                                            </a:prstGeom>
+                                            <a:noFill/>
+                                            <a:ln>
+                                              <a:noFill/>
+                                            </a:ln>
+                                            <a:effectLst/>
+                                            <a:extLst>
+                                              <a:ext uri="{C572A759-6A51-4108-AA02-DFA0A04FC94B}">
+                                                <ma14:wrappingTextBoxFlag xmlns:ma14="http://schemas.microsoft.com/office/mac/drawingml/2011/main" xmlns:w="http://schemas.openxmlformats.org/wordprocessingml/2006/main" xmlns:w10="urn:schemas-microsoft-com:office:word" xmlns:v="urn:schemas-microsoft-com:vml" xmlns:o="urn:schemas-microsoft-com:office:office" xmlns:mv="urn:schemas-microsoft-com:mac:vml" xmlns:mo="http://schemas.microsoft.com/office/mac/office/2008/main" xmlns=""/>
+                                              </a:ext>
+                                            </a:extLst>
+                                          </wps:spPr>
+                                          <wps:style>
+                                            <a:lnRef idx="0">
+                                              <a:schemeClr val="accent1"/>
+                                            </a:lnRef>
+                                            <a:fillRef idx="0">
+                                              <a:schemeClr val="accent1"/>
+                                            </a:fillRef>
+                                            <a:effectRef idx="0">
+                                              <a:schemeClr val="accent1"/>
+                                            </a:effectRef>
+                                            <a:fontRef idx="minor">
+                                              <a:schemeClr val="dk1"/>
+                                            </a:fontRef>
+                                          </wps:style>
+                                          <wps:txbx>
+                                            <w:txbxContent>
+                                              <w:p>
+                                                <w:r>
+                                                  <w:t>0</w:t>
+                                                </w:r>
+                                              </w:p>
+                                            </w:txbxContent>
+                                          </wps:txbx>
+                                          <wps:bodyPr rot="0" spcFirstLastPara="0" vertOverflow="overflow" horzOverflow="overflow" vert="horz" wrap="square" lIns="91440" tIns="45720" rIns="91440" bIns="45720" numCol="1" spcCol="0" rtlCol="0" fromWordArt="0" anchor="t" anchorCtr="0" forceAA="0" compatLnSpc="1">
+                                            <a:prstTxWarp prst="textNoShape">
+                                              <a:avLst/>
+                                            </a:prstTxWarp>
+                                            <a:noAutofit/>
+                                          </wps:bodyPr>
+                                        </wps:wsp>
+                                        <wpg:grpSp>
+                                          <wpg:cNvPr id="10359" name="Group 10359"/>
+                                          <wpg:cNvGrpSpPr/>
+                                          <wpg:grpSpPr>
+                                            <a:xfrm>
+                                              <a:off x="0" y="0"/>
+                                              <a:ext cx="5362395" cy="4669445"/>
+                                              <a:chOff x="0" y="0"/>
+                                              <a:chExt cx="5362395" cy="4669445"/>
+                                            </a:xfrm>
+                                          </wpg:grpSpPr>
+                                          <wps:wsp>
+                                            <wps:cNvPr id="10328" name="Text Box 10328"/>
+                                            <wps:cNvSpPr txBox="1"/>
+                                            <wps:spPr>
+                                              <a:xfrm>
+                                                <a:off x="5090615" y="95534"/>
+                                                <a:ext cx="271780" cy="330200"/>
+                                              </a:xfrm>
+                                              <a:prstGeom prst="rect">
+                                                <a:avLst/>
+                                              </a:prstGeom>
+                                              <a:noFill/>
+                                              <a:ln>
+                                                <a:noFill/>
+                                              </a:ln>
+                                              <a:effectLst/>
+                                              <a:extLst>
+                                                <a:ext uri="{C572A759-6A51-4108-AA02-DFA0A04FC94B}">
+                                                  <ma14:wrappingTextBoxFlag xmlns:ma14="http://schemas.microsoft.com/office/mac/drawingml/2011/main" xmlns:w="http://schemas.openxmlformats.org/wordprocessingml/2006/main" xmlns:w10="urn:schemas-microsoft-com:office:word" xmlns:v="urn:schemas-microsoft-com:vml" xmlns:o="urn:schemas-microsoft-com:office:office" xmlns:mv="urn:schemas-microsoft-com:mac:vml" xmlns:mo="http://schemas.microsoft.com/office/mac/office/2008/main" xmlns=""/>
+                                                </a:ext>
+                                              </a:extLst>
+                                            </wps:spPr>
+                                            <wps:style>
+                                              <a:lnRef idx="0">
+                                                <a:schemeClr val="accent1"/>
+                                              </a:lnRef>
+                                              <a:fillRef idx="0">
+                                                <a:schemeClr val="accent1"/>
+                                              </a:fillRef>
+                                              <a:effectRef idx="0">
+                                                <a:schemeClr val="accent1"/>
+                                              </a:effectRef>
+                                              <a:fontRef idx="minor">
+                                                <a:schemeClr val="dk1"/>
+                                              </a:fontRef>
+                                            </wps:style>
+                                            <wps:txbx>
+                                              <w:txbxContent>
+                                                <w:p>
+                                                  <w:r>
+                                                    <w:t>0</w:t>
+                                                  </w:r>
+                                                </w:p>
+                                              </w:txbxContent>
+                                            </wps:txbx>
+                                            <wps:bodyPr rot="0" spcFirstLastPara="0" vertOverflow="overflow" horzOverflow="overflow" vert="horz" wrap="square" lIns="91440" tIns="45720" rIns="91440" bIns="45720" numCol="1" spcCol="0" rtlCol="0" fromWordArt="0" anchor="t" anchorCtr="0" forceAA="0" compatLnSpc="1">
+                                              <a:prstTxWarp prst="textNoShape">
+                                                <a:avLst/>
+                                              </a:prstTxWarp>
+                                              <a:noAutofit/>
+                                            </wps:bodyPr>
+                                          </wps:wsp>
+                                          <wpg:grpSp>
+                                            <wpg:cNvPr id="10358" name="Group 10358"/>
+                                            <wpg:cNvGrpSpPr/>
+                                            <wpg:grpSpPr>
+                                              <a:xfrm>
+                                                <a:off x="0" y="0"/>
+                                                <a:ext cx="5200630" cy="4669445"/>
+                                                <a:chOff x="0" y="0"/>
+                                                <a:chExt cx="5200630" cy="4669445"/>
+                                              </a:xfrm>
+                                            </wpg:grpSpPr>
+                                            <wps:wsp>
+                                              <wps:cNvPr id="10333" name="Text Box 10333"/>
+                                              <wps:cNvSpPr txBox="1"/>
+                                              <wps:spPr>
+                                                <a:xfrm>
+                                                  <a:off x="4449170" y="614149"/>
+                                                  <a:ext cx="257175" cy="330200"/>
+                                                </a:xfrm>
+                                                <a:prstGeom prst="rect">
+                                                  <a:avLst/>
+                                                </a:prstGeom>
+                                                <a:noFill/>
+                                                <a:ln>
+                                                  <a:noFill/>
+                                                </a:ln>
+                                                <a:effectLst/>
+                                                <a:extLst>
+                                                  <a:ext uri="{C572A759-6A51-4108-AA02-DFA0A04FC94B}">
+                                                    <ma14:wrappingTextBoxFlag xmlns:ma14="http://schemas.microsoft.com/office/mac/drawingml/2011/main" xmlns:w="http://schemas.openxmlformats.org/wordprocessingml/2006/main" xmlns:w10="urn:schemas-microsoft-com:office:word" xmlns:v="urn:schemas-microsoft-com:vml" xmlns:o="urn:schemas-microsoft-com:office:office" xmlns:mv="urn:schemas-microsoft-com:mac:vml" xmlns:mo="http://schemas.microsoft.com/office/mac/office/2008/main" xmlns=""/>
+                                                  </a:ext>
+                                                </a:extLst>
+                                              </wps:spPr>
+                                              <wps:style>
+                                                <a:lnRef idx="0">
+                                                  <a:schemeClr val="accent1"/>
+                                                </a:lnRef>
+                                                <a:fillRef idx="0">
+                                                  <a:schemeClr val="accent1"/>
+                                                </a:fillRef>
+                                                <a:effectRef idx="0">
+                                                  <a:schemeClr val="accent1"/>
+                                                </a:effectRef>
+                                                <a:fontRef idx="minor">
+                                                  <a:schemeClr val="dk1"/>
+                                                </a:fontRef>
+                                              </wps:style>
+                                              <wps:txbx>
+                                                <w:txbxContent>
+                                                  <w:p>
+                                                    <w:r>
+                                                      <w:t>1</w:t>
+                                                    </w:r>
+                                                  </w:p>
+                                                </w:txbxContent>
+                                              </wps:txbx>
+                                              <wps:bodyPr rot="0" spcFirstLastPara="0" vertOverflow="overflow" horzOverflow="overflow" vert="horz" wrap="square" lIns="91440" tIns="45720" rIns="91440" bIns="45720" numCol="1" spcCol="0" rtlCol="0" fromWordArt="0" anchor="t" anchorCtr="0" forceAA="0" compatLnSpc="1">
+                                                <a:prstTxWarp prst="textNoShape">
+                                                  <a:avLst/>
+                                                </a:prstTxWarp>
+                                                <a:noAutofit/>
+                                              </wps:bodyPr>
+                                            </wps:wsp>
+                                            <wpg:grpSp>
+                                              <wpg:cNvPr id="10357" name="Group 10357"/>
+                                              <wpg:cNvGrpSpPr/>
+                                              <wpg:grpSpPr>
+                                                <a:xfrm>
+                                                  <a:off x="0" y="0"/>
+                                                  <a:ext cx="5200630" cy="4669445"/>
+                                                  <a:chOff x="0" y="0"/>
+                                                  <a:chExt cx="5200630" cy="4669445"/>
+                                                </a:xfrm>
+                                              </wpg:grpSpPr>
+                                              <wps:wsp>
+                                                <wps:cNvPr id="10320" name="Text Box 10320"/>
+                                                <wps:cNvSpPr txBox="1"/>
+                                                <wps:spPr>
+                                                  <a:xfrm>
+                                                    <a:off x="2347415" y="873456"/>
+                                                    <a:ext cx="238125" cy="330200"/>
+                                                  </a:xfrm>
+                                                  <a:prstGeom prst="rect">
+                                                    <a:avLst/>
+                                                  </a:prstGeom>
+                                                  <a:noFill/>
+                                                  <a:ln>
+                                                    <a:noFill/>
+                                                  </a:ln>
+                                                  <a:effectLst/>
+                                                  <a:extLst>
+                                                    <a:ext uri="{C572A759-6A51-4108-AA02-DFA0A04FC94B}">
+                                                      <ma14:wrappingTextBoxFlag xmlns:ma14="http://schemas.microsoft.com/office/mac/drawingml/2011/main" xmlns:w="http://schemas.openxmlformats.org/wordprocessingml/2006/main" xmlns:w10="urn:schemas-microsoft-com:office:word" xmlns:v="urn:schemas-microsoft-com:vml" xmlns:o="urn:schemas-microsoft-com:office:office" xmlns:mv="urn:schemas-microsoft-com:mac:vml" xmlns:mo="http://schemas.microsoft.com/office/mac/office/2008/main" xmlns=""/>
+                                                    </a:ext>
+                                                  </a:extLst>
+                                                </wps:spPr>
+                                                <wps:style>
+                                                  <a:lnRef idx="0">
+                                                    <a:schemeClr val="accent1"/>
+                                                  </a:lnRef>
+                                                  <a:fillRef idx="0">
+                                                    <a:schemeClr val="accent1"/>
+                                                  </a:fillRef>
+                                                  <a:effectRef idx="0">
+                                                    <a:schemeClr val="accent1"/>
+                                                  </a:effectRef>
+                                                  <a:fontRef idx="minor">
+                                                    <a:schemeClr val="dk1"/>
+                                                  </a:fontRef>
+                                                </wps:style>
+                                                <wps:txbx>
+                                                  <w:txbxContent>
+                                                    <w:p>
+                                                      <w:r>
+                                                        <w:t>1</w:t>
+                                                      </w:r>
+                                                    </w:p>
+                                                  </w:txbxContent>
+                                                </wps:txbx>
+                                                <wps:bodyPr rot="0" spcFirstLastPara="0" vertOverflow="overflow" horzOverflow="overflow" vert="horz" wrap="square" lIns="91440" tIns="45720" rIns="91440" bIns="45720" numCol="1" spcCol="0" rtlCol="0" fromWordArt="0" anchor="t" anchorCtr="0" forceAA="0" compatLnSpc="1">
+                                                  <a:prstTxWarp prst="textNoShape">
+                                                    <a:avLst/>
+                                                  </a:prstTxWarp>
+                                                  <a:noAutofit/>
+                                                </wps:bodyPr>
+                                              </wps:wsp>
+                                              <wpg:grpSp>
+                                                <wpg:cNvPr id="10356" name="Group 10356"/>
+                                                <wpg:cNvGrpSpPr/>
+                                                <wpg:grpSpPr>
+                                                  <a:xfrm>
+                                                    <a:off x="0" y="0"/>
+                                                    <a:ext cx="5200630" cy="4669445"/>
+                                                    <a:chOff x="0" y="0"/>
+                                                    <a:chExt cx="5200630" cy="4669445"/>
+                                                  </a:xfrm>
+                                                </wpg:grpSpPr>
+                                                <wps:wsp>
+                                                  <wps:cNvPr id="10319" name="Text Box 10319"/>
+                                                  <wps:cNvSpPr txBox="1"/>
+                                                  <wps:spPr>
+                                                    <a:xfrm>
+                                                      <a:off x="3862316" y="109182"/>
+                                                      <a:ext cx="228600" cy="330200"/>
+                                                    </a:xfrm>
+                                                    <a:prstGeom prst="rect">
+                                                      <a:avLst/>
+                                                    </a:prstGeom>
+                                                    <a:noFill/>
+                                                    <a:ln>
+                                                      <a:noFill/>
+                                                    </a:ln>
+                                                    <a:effectLst/>
+                                                    <a:extLst>
+                                                      <a:ext uri="{C572A759-6A51-4108-AA02-DFA0A04FC94B}">
+                                                        <ma14:wrappingTextBoxFlag xmlns:ma14="http://schemas.microsoft.com/office/mac/drawingml/2011/main" xmlns:w="http://schemas.openxmlformats.org/wordprocessingml/2006/main" xmlns:w10="urn:schemas-microsoft-com:office:word" xmlns:v="urn:schemas-microsoft-com:vml" xmlns:o="urn:schemas-microsoft-com:office:office" xmlns:mv="urn:schemas-microsoft-com:mac:vml" xmlns:mo="http://schemas.microsoft.com/office/mac/office/2008/main" xmlns=""/>
+                                                      </a:ext>
+                                                    </a:extLst>
+                                                  </wps:spPr>
+                                                  <wps:style>
+                                                    <a:lnRef idx="0">
+                                                      <a:schemeClr val="accent1"/>
+                                                    </a:lnRef>
+                                                    <a:fillRef idx="0">
+                                                      <a:schemeClr val="accent1"/>
+                                                    </a:fillRef>
+                                                    <a:effectRef idx="0">
+                                                      <a:schemeClr val="accent1"/>
+                                                    </a:effectRef>
+                                                    <a:fontRef idx="minor">
+                                                      <a:schemeClr val="dk1"/>
+                                                    </a:fontRef>
+                                                  </wps:style>
+                                                  <wps:txbx>
+                                                    <w:txbxContent>
+                                                      <w:p>
+                                                        <w:r>
+                                                          <w:t>0</w:t>
+                                                        </w:r>
+                                                      </w:p>
+                                                    </w:txbxContent>
+                                                  </wps:txbx>
+                                                  <wps:bodyPr rot="0" spcFirstLastPara="0" vertOverflow="overflow" horzOverflow="overflow" vert="horz" wrap="square" lIns="91440" tIns="45720" rIns="91440" bIns="45720" numCol="1" spcCol="0" rtlCol="0" fromWordArt="0" anchor="t" anchorCtr="0" forceAA="0" compatLnSpc="1">
+                                                    <a:prstTxWarp prst="textNoShape">
+                                                      <a:avLst/>
+                                                    </a:prstTxWarp>
+                                                    <a:noAutofit/>
+                                                  </wps:bodyPr>
+                                                </wps:wsp>
+                                                <wpg:grpSp>
+                                                  <wpg:cNvPr id="10355" name="Group 10355"/>
+                                                  <wpg:cNvGrpSpPr/>
+                                                  <wpg:grpSpPr>
+                                                    <a:xfrm>
+                                                      <a:off x="0" y="0"/>
+                                                      <a:ext cx="5200630" cy="4669445"/>
+                                                      <a:chOff x="0" y="0"/>
+                                                      <a:chExt cx="5200630" cy="4669445"/>
+                                                    </a:xfrm>
+                                                  </wpg:grpSpPr>
+                                                  <wps:wsp>
+                                                    <wps:cNvPr id="10321" name="Text Box 10321"/>
+                                                    <wps:cNvSpPr txBox="1"/>
+                                                    <wps:spPr>
+                                                      <a:xfrm>
+                                                        <a:off x="846161" y="109182"/>
+                                                        <a:ext cx="257175" cy="330200"/>
+                                                      </a:xfrm>
+                                                      <a:prstGeom prst="rect">
+                                                        <a:avLst/>
+                                                      </a:prstGeom>
+                                                      <a:noFill/>
+                                                      <a:ln>
+                                                        <a:noFill/>
+                                                      </a:ln>
+                                                      <a:effectLst/>
+                                                      <a:extLst>
+                                                        <a:ext uri="{C572A759-6A51-4108-AA02-DFA0A04FC94B}">
+                                                          <ma14:wrappingTextBoxFlag xmlns:ma14="http://schemas.microsoft.com/office/mac/drawingml/2011/main" xmlns:w="http://schemas.openxmlformats.org/wordprocessingml/2006/main" xmlns:w10="urn:schemas-microsoft-com:office:word" xmlns:v="urn:schemas-microsoft-com:vml" xmlns:o="urn:schemas-microsoft-com:office:office" xmlns:mv="urn:schemas-microsoft-com:mac:vml" xmlns:mo="http://schemas.microsoft.com/office/mac/office/2008/main" xmlns=""/>
+                                                        </a:ext>
+                                                      </a:extLst>
+                                                    </wps:spPr>
+                                                    <wps:style>
+                                                      <a:lnRef idx="0">
+                                                        <a:schemeClr val="accent1"/>
+                                                      </a:lnRef>
+                                                      <a:fillRef idx="0">
+                                                        <a:schemeClr val="accent1"/>
+                                                      </a:fillRef>
+                                                      <a:effectRef idx="0">
+                                                        <a:schemeClr val="accent1"/>
+                                                      </a:effectRef>
+                                                      <a:fontRef idx="minor">
+                                                        <a:schemeClr val="dk1"/>
+                                                      </a:fontRef>
+                                                    </wps:style>
+                                                    <wps:txbx>
+                                                      <w:txbxContent>
+                                                        <w:p>
+                                                          <w:r>
+                                                            <w:t>0</w:t>
+                                                          </w:r>
+                                                        </w:p>
+                                                      </w:txbxContent>
+                                                    </wps:txbx>
+                                                    <wps:bodyPr rot="0" spcFirstLastPara="0" vertOverflow="overflow" horzOverflow="overflow" vert="horz" wrap="square" lIns="91440" tIns="45720" rIns="91440" bIns="45720" numCol="1" spcCol="0" rtlCol="0" fromWordArt="0" anchor="t" anchorCtr="0" forceAA="0" compatLnSpc="1">
+                                                      <a:prstTxWarp prst="textNoShape">
+                                                        <a:avLst/>
+                                                      </a:prstTxWarp>
+                                                      <a:noAutofit/>
+                                                    </wps:bodyPr>
+                                                  </wps:wsp>
+                                                  <wpg:grpSp>
+                                                    <wpg:cNvPr id="10354" name="Group 10354"/>
+                                                    <wpg:cNvGrpSpPr/>
+                                                    <wpg:grpSpPr>
+                                                      <a:xfrm>
+                                                        <a:off x="0" y="0"/>
+                                                        <a:ext cx="5200630" cy="4669445"/>
+                                                        <a:chOff x="0" y="0"/>
+                                                        <a:chExt cx="5200630" cy="4669445"/>
+                                                      </a:xfrm>
+                                                    </wpg:grpSpPr>
+                                                    <wps:wsp>
+                                                      <wps:cNvPr id="10340" name="Oval 10340"/>
+                                                      <wps:cNvSpPr/>
+                                                      <wps:spPr>
+                                                        <a:xfrm>
+                                                          <a:off x="738239" y="2306471"/>
+                                                          <a:ext cx="798219" cy="882030"/>
+                                                        </a:xfrm>
+                                                        <a:prstGeom prst="ellipse">
+                                                          <a:avLst/>
+                                                        </a:prstGeom>
+                                                      </wps:spPr>
+                                                      <wps:style>
+                                                        <a:lnRef idx="1">
+                                                          <a:schemeClr val="accent1"/>
+                                                        </a:lnRef>
+                                                        <a:fillRef idx="3">
+                                                          <a:schemeClr val="accent1"/>
+                                                        </a:fillRef>
+                                                        <a:effectRef idx="2">
+                                                          <a:schemeClr val="accent1"/>
+                                                        </a:effectRef>
+                                                        <a:fontRef idx="minor">
+                                                          <a:schemeClr val="lt1"/>
+                                                        </a:fontRef>
+                                                      </wps:style>
+                                                      <wps:txbx>
+                                                        <w:txbxContent>
+                                                          <w:p>
+                                                            <w:pPr>
+                                                              <w:jc w:val="center"/>
+                                                            </w:pPr>
+                                                            <w:r>
+                                                              <w:t>000</w:t>
+                                                            </w:r>
+                                                          </w:p>
+                                                        </w:txbxContent>
+                                                      </wps:txbx>
+                                                      <wps:bodyPr rot="0" spcFirstLastPara="0" vertOverflow="overflow" horzOverflow="overflow" vert="horz" wrap="square" lIns="91440" tIns="45720" rIns="91440" bIns="45720" numCol="1" spcCol="0" rtlCol="0" fromWordArt="0" anchor="ctr" anchorCtr="0" forceAA="0" compatLnSpc="1">
+                                                        <a:prstTxWarp prst="textNoShape">
+                                                          <a:avLst/>
+                                                        </a:prstTxWarp>
+                                                        <a:noAutofit/>
+                                                      </wps:bodyPr>
+                                                    </wps:wsp>
+                                                    <wps:wsp>
+                                                      <wps:cNvPr id="10313" name="Oval 10313"/>
+                                                      <wps:cNvSpPr/>
+                                                      <wps:spPr>
+                                                        <a:xfrm>
+                                                          <a:off x="1352388" y="873456"/>
+                                                          <a:ext cx="798195" cy="882015"/>
+                                                        </a:xfrm>
+                                                        <a:prstGeom prst="ellipse">
+                                                          <a:avLst/>
+                                                        </a:prstGeom>
+                                                      </wps:spPr>
+                                                      <wps:style>
+                                                        <a:lnRef idx="1">
+                                                          <a:schemeClr val="accent1"/>
+                                                        </a:lnRef>
+                                                        <a:fillRef idx="3">
+                                                          <a:schemeClr val="accent1"/>
+                                                        </a:fillRef>
+                                                        <a:effectRef idx="2">
+                                                          <a:schemeClr val="accent1"/>
+                                                        </a:effectRef>
+                                                        <a:fontRef idx="minor">
+                                                          <a:schemeClr val="lt1"/>
+                                                        </a:fontRef>
+                                                      </wps:style>
+                                                      <wps:txbx>
+                                                        <w:txbxContent>
+                                                          <w:p>
+                                                            <w:pPr>
+                                                              <w:jc w:val="center"/>
+                                                            </w:pPr>
+                                                            <w:r>
+                                                              <w:t>110</w:t>
+                                                            </w:r>
+                                                          </w:p>
+                                                        </w:txbxContent>
+                                                      </wps:txbx>
+                                                      <wps:bodyPr rot="0" spcFirstLastPara="0" vertOverflow="overflow" horzOverflow="overflow" vert="horz" wrap="square" lIns="91440" tIns="45720" rIns="91440" bIns="45720" numCol="1" spcCol="0" rtlCol="0" fromWordArt="0" anchor="ctr" anchorCtr="0" forceAA="0" compatLnSpc="1">
+                                                        <a:prstTxWarp prst="textNoShape">
+                                                          <a:avLst/>
+                                                        </a:prstTxWarp>
+                                                        <a:noAutofit/>
+                                                      </wps:bodyPr>
+                                                    </wps:wsp>
+                                                    <wps:wsp>
+                                                      <wps:cNvPr id="10341" name="Oval 10341"/>
+                                                      <wps:cNvSpPr/>
+                                                      <wps:spPr>
+                                                        <a:xfrm>
+                                                          <a:off x="2990120" y="873456"/>
+                                                          <a:ext cx="798219" cy="882030"/>
+                                                        </a:xfrm>
+                                                        <a:prstGeom prst="ellipse">
+                                                          <a:avLst/>
+                                                        </a:prstGeom>
+                                                      </wps:spPr>
+                                                      <wps:style>
+                                                        <a:lnRef idx="1">
+                                                          <a:schemeClr val="accent1"/>
+                                                        </a:lnRef>
+                                                        <a:fillRef idx="3">
+                                                          <a:schemeClr val="accent1"/>
+                                                        </a:fillRef>
+                                                        <a:effectRef idx="2">
+                                                          <a:schemeClr val="accent1"/>
+                                                        </a:effectRef>
+                                                        <a:fontRef idx="minor">
+                                                          <a:schemeClr val="lt1"/>
+                                                        </a:fontRef>
+                                                      </wps:style>
+                                                      <wps:txbx>
+                                                        <w:txbxContent>
+                                                          <w:p>
+                                                            <w:pPr>
+                                                              <w:jc w:val="center"/>
+                                                            </w:pPr>
+                                                            <w:r>
+                                                              <w:t>010</w:t>
+                                                            </w:r>
+                                                          </w:p>
+                                                        </w:txbxContent>
+                                                      </wps:txbx>
+                                                      <wps:bodyPr rot="0" spcFirstLastPara="0" vertOverflow="overflow" horzOverflow="overflow" vert="horz" wrap="square" lIns="91440" tIns="45720" rIns="91440" bIns="45720" numCol="1" spcCol="0" rtlCol="0" fromWordArt="0" anchor="ctr" anchorCtr="0" forceAA="0" compatLnSpc="1">
+                                                        <a:prstTxWarp prst="textNoShape">
+                                                          <a:avLst/>
+                                                        </a:prstTxWarp>
+                                                        <a:noAutofit/>
+                                                      </wps:bodyPr>
+                                                    </wps:wsp>
+                                                    <wps:wsp>
+                                                      <wps:cNvPr id="10342" name="Oval 10342"/>
+                                                      <wps:cNvSpPr/>
+                                                      <wps:spPr>
+                                                        <a:xfrm>
+                                                          <a:off x="3645212" y="2306471"/>
+                                                          <a:ext cx="798219" cy="882030"/>
+                                                        </a:xfrm>
+                                                        <a:prstGeom prst="ellipse">
+                                                          <a:avLst/>
+                                                        </a:prstGeom>
+                                                      </wps:spPr>
+                                                      <wps:style>
+                                                        <a:lnRef idx="1">
+                                                          <a:schemeClr val="accent1"/>
+                                                        </a:lnRef>
+                                                        <a:fillRef idx="3">
+                                                          <a:schemeClr val="accent1"/>
+                                                        </a:fillRef>
+                                                        <a:effectRef idx="2">
+                                                          <a:schemeClr val="accent1"/>
+                                                        </a:effectRef>
+                                                        <a:fontRef idx="minor">
+                                                          <a:schemeClr val="lt1"/>
+                                                        </a:fontRef>
+                                                      </wps:style>
+                                                      <wps:txbx>
+                                                        <w:txbxContent>
+                                                          <w:p>
+                                                            <w:pPr>
+                                                              <w:jc w:val="center"/>
+                                                            </w:pPr>
+                                                            <w:r>
+                                                              <w:t>011</w:t>
+                                                            </w:r>
+                                                          </w:p>
+                                                        </w:txbxContent>
+                                                      </wps:txbx>
+                                                      <wps:bodyPr rot="0" spcFirstLastPara="0" vertOverflow="overflow" horzOverflow="overflow" vert="horz" wrap="square" lIns="91440" tIns="45720" rIns="91440" bIns="45720" numCol="1" spcCol="0" rtlCol="0" fromWordArt="0" anchor="ctr" anchorCtr="0" forceAA="0" compatLnSpc="1">
+                                                        <a:prstTxWarp prst="textNoShape">
+                                                          <a:avLst/>
+                                                        </a:prstTxWarp>
+                                                        <a:noAutofit/>
+                                                      </wps:bodyPr>
+                                                    </wps:wsp>
+                                                    <wps:wsp>
+                                                      <wps:cNvPr id="10343" name="Oval 10343"/>
+                                                      <wps:cNvSpPr/>
+                                                      <wps:spPr>
+                                                        <a:xfrm>
+                                                          <a:off x="2239493" y="3084394"/>
+                                                          <a:ext cx="798219" cy="882030"/>
+                                                        </a:xfrm>
+                                                        <a:prstGeom prst="ellipse">
+                                                          <a:avLst/>
+                                                        </a:prstGeom>
+                                                      </wps:spPr>
+                                                      <wps:style>
+                                                        <a:lnRef idx="1">
+                                                          <a:schemeClr val="accent1"/>
+                                                        </a:lnRef>
+                                                        <a:fillRef idx="3">
+                                                          <a:schemeClr val="accent1"/>
+                                                        </a:fillRef>
+                                                        <a:effectRef idx="2">
+                                                          <a:schemeClr val="accent1"/>
+                                                        </a:effectRef>
+                                                        <a:fontRef idx="minor">
+                                                          <a:schemeClr val="lt1"/>
+                                                        </a:fontRef>
+                                                      </wps:style>
+                                                      <wps:txbx>
+                                                        <w:txbxContent>
+                                                          <w:p>
+                                                            <w:pPr>
+                                                              <w:jc w:val="center"/>
+                                                            </w:pPr>
+                                                            <w:r>
+                                                              <w:t>101</w:t>
+                                                            </w:r>
+                                                          </w:p>
+                                                        </w:txbxContent>
+                                                      </wps:txbx>
+                                                      <wps:bodyPr rot="0" spcFirstLastPara="0" vertOverflow="overflow" horzOverflow="overflow" vert="horz" wrap="square" lIns="91440" tIns="45720" rIns="91440" bIns="45720" numCol="1" spcCol="0" rtlCol="0" fromWordArt="0" anchor="ctr" anchorCtr="0" forceAA="0" compatLnSpc="1">
+                                                        <a:prstTxWarp prst="textNoShape">
+                                                          <a:avLst/>
+                                                        </a:prstTxWarp>
+                                                        <a:noAutofit/>
+                                                      </wps:bodyPr>
+                                                    </wps:wsp>
+                                                    <wps:wsp>
+                                                      <wps:cNvPr id="10344" name="Circular Arrow 10344"/>
+                                                      <wps:cNvSpPr/>
+                                                      <wps:spPr>
+                                                        <a:xfrm rot="19080035">
+                                                          <a:off x="1161320" y="327546"/>
+                                                          <a:ext cx="516988" cy="1257505"/>
+                                                        </a:xfrm>
+                                                        <a:prstGeom prst="circularArrow">
+                                                          <a:avLst>
+                                                            <a:gd name="adj1" fmla="val 12500"/>
+                                                            <a:gd name="adj2" fmla="val 1142319"/>
+                                                            <a:gd name="adj3" fmla="val 20457681"/>
+                                                            <a:gd name="adj4" fmla="val 10799990"/>
+                                                            <a:gd name="adj5" fmla="val 12500"/>
+                                                          </a:avLst>
+                                                        </a:prstGeom>
+                                                      </wps:spPr>
+                                                      <wps:style>
+                                                        <a:lnRef idx="1">
+                                                          <a:schemeClr val="accent1"/>
+                                                        </a:lnRef>
+                                                        <a:fillRef idx="3">
+                                                          <a:schemeClr val="accent1"/>
+                                                        </a:fillRef>
+                                                        <a:effectRef idx="2">
+                                                          <a:schemeClr val="accent1"/>
+                                                        </a:effectRef>
+                                                        <a:fontRef idx="minor">
+                                                          <a:schemeClr val="lt1"/>
+                                                        </a:fontRef>
+                                                      </wps:style>
+                                                      <wps:bodyPr rot="0" spcFirstLastPara="0" vertOverflow="overflow" horzOverflow="overflow" vert="horz" wrap="square" lIns="91440" tIns="45720" rIns="91440" bIns="45720" numCol="1" spcCol="0" rtlCol="0" fromWordArt="0" anchor="ctr" anchorCtr="0" forceAA="0" compatLnSpc="1">
+                                                        <a:prstTxWarp prst="textNoShape">
+                                                          <a:avLst/>
+                                                        </a:prstTxWarp>
+                                                        <a:noAutofit/>
+                                                      </wps:bodyPr>
+                                                    </wps:wsp>
+                                                    <wps:wsp>
+                                                      <wps:cNvPr id="10345" name="Circular Arrow 10345"/>
+                                                      <wps:cNvSpPr/>
+                                                      <wps:spPr>
+                                                        <a:xfrm rot="14872531">
+                                                          <a:off x="424340" y="2333767"/>
+                                                          <a:ext cx="379763" cy="1228444"/>
+                                                        </a:xfrm>
+                                                        <a:prstGeom prst="circularArrow">
+                                                          <a:avLst/>
+                                                        </a:prstGeom>
+                                                      </wps:spPr>
+                                                      <wps:style>
+                                                        <a:lnRef idx="1">
+                                                          <a:schemeClr val="accent1"/>
+                                                        </a:lnRef>
+                                                        <a:fillRef idx="3">
+                                                          <a:schemeClr val="accent1"/>
+                                                        </a:fillRef>
+                                                        <a:effectRef idx="2">
+                                                          <a:schemeClr val="accent1"/>
+                                                        </a:effectRef>
+                                                        <a:fontRef idx="minor">
+                                                          <a:schemeClr val="lt1"/>
+                                                        </a:fontRef>
+                                                      </wps:style>
+                                                      <wps:bodyPr rot="0" spcFirstLastPara="0" vertOverflow="overflow" horzOverflow="overflow" vert="horz" wrap="square" lIns="91440" tIns="45720" rIns="91440" bIns="45720" numCol="1" spcCol="0" rtlCol="0" fromWordArt="0" anchor="ctr" anchorCtr="0" forceAA="0" compatLnSpc="1">
+                                                        <a:prstTxWarp prst="textNoShape">
+                                                          <a:avLst/>
+                                                        </a:prstTxWarp>
+                                                        <a:noAutofit/>
+                                                      </wps:bodyPr>
+                                                    </wps:wsp>
+                                                    <wps:wsp>
+                                                      <wps:cNvPr id="10346" name="Circular Arrow 10346"/>
+                                                      <wps:cNvSpPr/>
+                                                      <wps:spPr>
+                                                        <a:xfrm rot="1958988">
+                                                          <a:off x="3508735" y="341194"/>
+                                                          <a:ext cx="405692" cy="1257505"/>
+                                                        </a:xfrm>
+                                                        <a:prstGeom prst="circularArrow">
+                                                          <a:avLst/>
+                                                        </a:prstGeom>
+                                                      </wps:spPr>
+                                                      <wps:style>
+                                                        <a:lnRef idx="1">
+                                                          <a:schemeClr val="accent1"/>
+                                                        </a:lnRef>
+                                                        <a:fillRef idx="3">
+                                                          <a:schemeClr val="accent1"/>
+                                                        </a:fillRef>
+                                                        <a:effectRef idx="2">
+                                                          <a:schemeClr val="accent1"/>
+                                                        </a:effectRef>
+                                                        <a:fontRef idx="minor">
+                                                          <a:schemeClr val="lt1"/>
+                                                        </a:fontRef>
+                                                      </wps:style>
+                                                      <wps:bodyPr rot="0" spcFirstLastPara="0" vertOverflow="overflow" horzOverflow="overflow" vert="horz" wrap="square" lIns="91440" tIns="45720" rIns="91440" bIns="45720" numCol="1" spcCol="0" rtlCol="0" fromWordArt="0" anchor="ctr" anchorCtr="0" forceAA="0" compatLnSpc="1">
+                                                        <a:prstTxWarp prst="textNoShape">
+                                                          <a:avLst/>
+                                                        </a:prstTxWarp>
+                                                        <a:noAutofit/>
+                                                      </wps:bodyPr>
+                                                    </wps:wsp>
+                                                    <wps:wsp>
+                                                      <wps:cNvPr id="10347" name="Circular Arrow 10347"/>
+                                                      <wps:cNvSpPr/>
+                                                      <wps:spPr>
+                                                        <a:xfrm rot="7571009">
+                                                          <a:off x="4273009" y="2347414"/>
+                                                          <a:ext cx="412226" cy="1228444"/>
+                                                        </a:xfrm>
+                                                        <a:prstGeom prst="circularArrow">
+                                                          <a:avLst/>
+                                                        </a:prstGeom>
+                                                      </wps:spPr>
+                                                      <wps:style>
+                                                        <a:lnRef idx="1">
+                                                          <a:schemeClr val="accent1"/>
+                                                        </a:lnRef>
+                                                        <a:fillRef idx="3">
+                                                          <a:schemeClr val="accent1"/>
+                                                        </a:fillRef>
+                                                        <a:effectRef idx="2">
+                                                          <a:schemeClr val="accent1"/>
+                                                        </a:effectRef>
+                                                        <a:fontRef idx="minor">
+                                                          <a:schemeClr val="lt1"/>
+                                                        </a:fontRef>
+                                                      </wps:style>
+                                                      <wps:bodyPr rot="0" spcFirstLastPara="0" vertOverflow="overflow" horzOverflow="overflow" vert="horz" wrap="square" lIns="91440" tIns="45720" rIns="91440" bIns="45720" numCol="1" spcCol="0" rtlCol="0" fromWordArt="0" anchor="ctr" anchorCtr="0" forceAA="0" compatLnSpc="1">
+                                                        <a:prstTxWarp prst="textNoShape">
+                                                          <a:avLst/>
+                                                        </a:prstTxWarp>
+                                                        <a:noAutofit/>
+                                                      </wps:bodyPr>
+                                                    </wps:wsp>
+                                                    <wps:wsp>
+                                                      <wps:cNvPr id="10348" name="Circular Arrow 10348"/>
+                                                      <wps:cNvSpPr/>
+                                                      <wps:spPr>
+                                                        <a:xfrm rot="10800000">
+                                                          <a:off x="2485152" y="3411940"/>
+                                                          <a:ext cx="370987" cy="1257505"/>
+                                                        </a:xfrm>
+                                                        <a:prstGeom prst="circularArrow">
+                                                          <a:avLst/>
+                                                        </a:prstGeom>
+                                                      </wps:spPr>
+                                                      <wps:style>
+                                                        <a:lnRef idx="1">
+                                                          <a:schemeClr val="accent1"/>
+                                                        </a:lnRef>
+                                                        <a:fillRef idx="3">
+                                                          <a:schemeClr val="accent1"/>
+                                                        </a:fillRef>
+                                                        <a:effectRef idx="2">
+                                                          <a:schemeClr val="accent1"/>
+                                                        </a:effectRef>
+                                                        <a:fontRef idx="minor">
+                                                          <a:schemeClr val="lt1"/>
+                                                        </a:fontRef>
+                                                      </wps:style>
+                                                      <wps:bodyPr rot="0" spcFirstLastPara="0" vertOverflow="overflow" horzOverflow="overflow" vert="horz" wrap="square" lIns="91440" tIns="45720" rIns="91440" bIns="45720" numCol="1" spcCol="0" rtlCol="0" fromWordArt="0" anchor="ctr" anchorCtr="0" forceAA="0" compatLnSpc="1">
+                                                        <a:prstTxWarp prst="textNoShape">
+                                                          <a:avLst/>
+                                                        </a:prstTxWarp>
+                                                        <a:noAutofit/>
+                                                      </wps:bodyPr>
+                                                    </wps:wsp>
+                                                    <wps:wsp>
+                                                      <wps:cNvPr id="10349" name="Straight Arrow Connector 10349"/>
+                                                      <wps:cNvCnPr/>
+                                                      <wps:spPr>
+                                                        <a:xfrm>
+                                                          <a:off x="2239493" y="1323832"/>
+                                                          <a:ext cx="646235" cy="0"/>
+                                                        </a:xfrm>
+                                                        <a:prstGeom prst="straightConnector1">
+                                                          <a:avLst/>
+                                                        </a:prstGeom>
+                                                        <a:ln w="38100">
+                                                          <a:tailEnd type="arrow"/>
+                                                        </a:ln>
+                                                      </wps:spPr>
+                                                      <wps:style>
+                                                        <a:lnRef idx="2">
+                                                          <a:schemeClr val="accent1"/>
+                                                        </a:lnRef>
+                                                        <a:fillRef idx="0">
+                                                          <a:schemeClr val="accent1"/>
+                                                        </a:fillRef>
+                                                        <a:effectRef idx="1">
+                                                          <a:schemeClr val="accent1"/>
+                                                        </a:effectRef>
+                                                        <a:fontRef idx="minor">
+                                                          <a:schemeClr val="tx1"/>
+                                                        </a:fontRef>
+                                                      </wps:style>
+                                                      <wps:bodyPr/>
+                                                    </wps:wsp>
+                                                    <wps:wsp>
+                                                      <wps:cNvPr id="10350" name="Straight Arrow Connector 10350"/>
+                                                      <wps:cNvCnPr/>
+                                                      <wps:spPr>
+                                                        <a:xfrm>
+                                                          <a:off x="3631564" y="1746913"/>
+                                                          <a:ext cx="323117" cy="441015"/>
+                                                        </a:xfrm>
+                                                        <a:prstGeom prst="straightConnector1">
+                                                          <a:avLst/>
+                                                        </a:prstGeom>
+                                                        <a:ln w="38100">
+                                                          <a:tailEnd type="arrow"/>
+                                                        </a:ln>
+                                                      </wps:spPr>
+                                                      <wps:style>
+                                                        <a:lnRef idx="2">
+                                                          <a:schemeClr val="accent1"/>
+                                                        </a:lnRef>
+                                                        <a:fillRef idx="0">
+                                                          <a:schemeClr val="accent1"/>
+                                                        </a:fillRef>
+                                                        <a:effectRef idx="1">
+                                                          <a:schemeClr val="accent1"/>
+                                                        </a:effectRef>
+                                                        <a:fontRef idx="minor">
+                                                          <a:schemeClr val="tx1"/>
+                                                        </a:fontRef>
+                                                      </wps:style>
+                                                      <wps:bodyPr/>
+                                                    </wps:wsp>
+                                                    <wps:wsp>
+                                                      <wps:cNvPr id="10351" name="Straight Arrow Connector 10351"/>
+                                                      <wps:cNvCnPr/>
+                                                      <wps:spPr>
+                                                        <a:xfrm flipV="1">
+                                                          <a:off x="1379684" y="1760561"/>
+                                                          <a:ext cx="215412" cy="551269"/>
+                                                        </a:xfrm>
+                                                        <a:prstGeom prst="straightConnector1">
+                                                          <a:avLst/>
+                                                        </a:prstGeom>
+                                                        <a:ln w="38100">
+                                                          <a:tailEnd type="arrow"/>
+                                                        </a:ln>
+                                                      </wps:spPr>
+                                                      <wps:style>
+                                                        <a:lnRef idx="2">
+                                                          <a:schemeClr val="accent1"/>
+                                                        </a:lnRef>
+                                                        <a:fillRef idx="0">
+                                                          <a:schemeClr val="accent1"/>
+                                                        </a:fillRef>
+                                                        <a:effectRef idx="1">
+                                                          <a:schemeClr val="accent1"/>
+                                                        </a:effectRef>
+                                                        <a:fontRef idx="minor">
+                                                          <a:schemeClr val="tx1"/>
+                                                        </a:fontRef>
+                                                      </wps:style>
+                                                      <wps:bodyPr/>
+                                                    </wps:wsp>
+                                                    <wps:wsp>
+                                                      <wps:cNvPr id="10352" name="Straight Arrow Connector 10352"/>
+                                                      <wps:cNvCnPr/>
+                                                      <wps:spPr>
+                                                        <a:xfrm flipH="1" flipV="1">
+                                                          <a:off x="1488866" y="3084394"/>
+                                                          <a:ext cx="646235" cy="220507"/>
+                                                        </a:xfrm>
+                                                        <a:prstGeom prst="straightConnector1">
+                                                          <a:avLst/>
+                                                        </a:prstGeom>
+                                                        <a:ln w="38100">
+                                                          <a:tailEnd type="arrow"/>
+                                                        </a:ln>
+                                                      </wps:spPr>
+                                                      <wps:style>
+                                                        <a:lnRef idx="2">
+                                                          <a:schemeClr val="accent1"/>
+                                                        </a:lnRef>
+                                                        <a:fillRef idx="0">
+                                                          <a:schemeClr val="accent1"/>
+                                                        </a:fillRef>
+                                                        <a:effectRef idx="1">
+                                                          <a:schemeClr val="accent1"/>
+                                                        </a:effectRef>
+                                                        <a:fontRef idx="minor">
+                                                          <a:schemeClr val="tx1"/>
+                                                        </a:fontRef>
+                                                      </wps:style>
+                                                      <wps:bodyPr/>
+                                                    </wps:wsp>
+                                                    <wps:wsp>
+                                                      <wps:cNvPr id="10353" name="Straight Arrow Connector 10353"/>
+                                                      <wps:cNvCnPr/>
+                                                      <wps:spPr>
+                                                        <a:xfrm flipH="1">
+                                                          <a:off x="3112949" y="2961564"/>
+                                                          <a:ext cx="538529" cy="330761"/>
+                                                        </a:xfrm>
+                                                        <a:prstGeom prst="straightConnector1">
+                                                          <a:avLst/>
+                                                        </a:prstGeom>
+                                                        <a:ln w="38100">
+                                                          <a:tailEnd type="arrow"/>
+                                                        </a:ln>
+                                                      </wps:spPr>
+                                                      <wps:style>
+                                                        <a:lnRef idx="2">
+                                                          <a:schemeClr val="accent1"/>
+                                                        </a:lnRef>
+                                                        <a:fillRef idx="0">
+                                                          <a:schemeClr val="accent1"/>
+                                                        </a:fillRef>
+                                                        <a:effectRef idx="1">
+                                                          <a:schemeClr val="accent1"/>
+                                                        </a:effectRef>
+                                                        <a:fontRef idx="minor">
+                                                          <a:schemeClr val="tx1"/>
+                                                        </a:fontRef>
+                                                      </wps:style>
+                                                      <wps:bodyPr/>
+                                                    </wps:wsp>
+                                                    <wps:wsp>
+                                                      <wps:cNvPr id="10329" name="Oval 10329"/>
+                                                      <wps:cNvSpPr/>
+                                                      <wps:spPr>
+                                                        <a:xfrm>
+                                                          <a:off x="4600555" y="272955"/>
+                                                          <a:ext cx="590550" cy="400050"/>
+                                                        </a:xfrm>
+                                                        <a:prstGeom prst="ellipse">
+                                                          <a:avLst/>
+                                                        </a:prstGeom>
+                                                      </wps:spPr>
+                                                      <wps:style>
+                                                        <a:lnRef idx="1">
+                                                          <a:schemeClr val="accent1"/>
+                                                        </a:lnRef>
+                                                        <a:fillRef idx="3">
+                                                          <a:schemeClr val="accent1"/>
+                                                        </a:fillRef>
+                                                        <a:effectRef idx="2">
+                                                          <a:schemeClr val="accent1"/>
+                                                        </a:effectRef>
+                                                        <a:fontRef idx="minor">
+                                                          <a:schemeClr val="lt1"/>
+                                                        </a:fontRef>
+                                                      </wps:style>
+                                                      <wps:txbx>
+                                                        <w:txbxContent>
+                                                          <w:p>
+                                                            <w:pPr>
+                                                              <w:jc w:val="center"/>
+                                                            </w:pPr>
+                                                            <w:r>
+                                                              <w:t>111</w:t>
+                                                            </w:r>
+                                                          </w:p>
+                                                        </w:txbxContent>
+                                                      </wps:txbx>
+                                                      <wps:bodyPr rot="0" spcFirstLastPara="0" vertOverflow="overflow" horzOverflow="overflow" vert="horz" wrap="square" lIns="91440" tIns="45720" rIns="91440" bIns="45720" numCol="1" spcCol="0" rtlCol="0" fromWordArt="0" anchor="ctr" anchorCtr="0" forceAA="0" compatLnSpc="1">
+                                                        <a:prstTxWarp prst="textNoShape">
+                                                          <a:avLst/>
+                                                        </a:prstTxWarp>
+                                                        <a:noAutofit/>
+                                                      </wps:bodyPr>
+                                                    </wps:wsp>
+                                                    <wps:wsp>
+                                                      <wps:cNvPr id="10326" name="Oval 10326"/>
+                                                      <wps:cNvSpPr/>
+                                                      <wps:spPr>
+                                                        <a:xfrm>
+                                                          <a:off x="4600555" y="873456"/>
+                                                          <a:ext cx="600075" cy="381000"/>
+                                                        </a:xfrm>
+                                                        <a:prstGeom prst="ellipse">
+                                                          <a:avLst/>
+                                                        </a:prstGeom>
+                                                      </wps:spPr>
+                                                      <wps:style>
+                                                        <a:lnRef idx="1">
+                                                          <a:schemeClr val="accent1"/>
+                                                        </a:lnRef>
+                                                        <a:fillRef idx="3">
+                                                          <a:schemeClr val="accent1"/>
+                                                        </a:fillRef>
+                                                        <a:effectRef idx="2">
+                                                          <a:schemeClr val="accent1"/>
+                                                        </a:effectRef>
+                                                        <a:fontRef idx="minor">
+                                                          <a:schemeClr val="lt1"/>
+                                                        </a:fontRef>
+                                                      </wps:style>
+                                                      <wps:txbx>
+                                                        <w:txbxContent>
+                                                          <w:p>
+                                                            <w:pPr>
+                                                              <w:jc w:val="center"/>
+                                                            </w:pPr>
+                                                            <w:r>
+                                                              <w:t>001</w:t>
+                                                            </w:r>
+                                                          </w:p>
+                                                        </w:txbxContent>
+                                                      </wps:txbx>
+                                                      <wps:bodyPr rot="0" spcFirstLastPara="0" vertOverflow="overflow" horzOverflow="overflow" vert="horz" wrap="square" lIns="91440" tIns="45720" rIns="91440" bIns="45720" numCol="1" spcCol="0" rtlCol="0" fromWordArt="0" anchor="ctr" anchorCtr="0" forceAA="0" compatLnSpc="1">
+                                                        <a:prstTxWarp prst="textNoShape">
+                                                          <a:avLst/>
+                                                        </a:prstTxWarp>
+                                                        <a:noAutofit/>
+                                                      </wps:bodyPr>
+                                                    </wps:wsp>
+                                                    <wps:wsp>
+                                                      <wps:cNvPr id="10325" name="Oval 10325"/>
+                                                      <wps:cNvSpPr/>
+                                                      <wps:spPr>
+                                                        <a:xfrm>
+                                                          <a:off x="4586908" y="1542197"/>
+                                                          <a:ext cx="600075" cy="390525"/>
+                                                        </a:xfrm>
+                                                        <a:prstGeom prst="ellipse">
+                                                          <a:avLst/>
+                                                        </a:prstGeom>
+                                                      </wps:spPr>
+                                                      <wps:style>
+                                                        <a:lnRef idx="1">
+                                                          <a:schemeClr val="accent1"/>
+                                                        </a:lnRef>
+                                                        <a:fillRef idx="3">
+                                                          <a:schemeClr val="accent1"/>
+                                                        </a:fillRef>
+                                                        <a:effectRef idx="2">
+                                                          <a:schemeClr val="accent1"/>
+                                                        </a:effectRef>
+                                                        <a:fontRef idx="minor">
+                                                          <a:schemeClr val="lt1"/>
+                                                        </a:fontRef>
+                                                      </wps:style>
+                                                      <wps:txbx>
+                                                        <w:txbxContent>
+                                                          <w:p>
+                                                            <w:pPr>
+                                                              <w:jc w:val="center"/>
+                                                            </w:pPr>
+                                                            <w:r>
+                                                              <w:t>100</w:t>
+                                                            </w:r>
+                                                          </w:p>
+                                                        </w:txbxContent>
+                                                      </wps:txbx>
+                                                      <wps:bodyPr rot="0" spcFirstLastPara="0" vertOverflow="overflow" horzOverflow="overflow" vert="horz" wrap="square" lIns="91440" tIns="45720" rIns="91440" bIns="45720" numCol="1" spcCol="0" rtlCol="0" fromWordArt="0" anchor="ctr" anchorCtr="0" forceAA="0" compatLnSpc="1">
+                                                        <a:prstTxWarp prst="textNoShape">
+                                                          <a:avLst/>
+                                                        </a:prstTxWarp>
+                                                        <a:noAutofit/>
+                                                      </wps:bodyPr>
+                                                    </wps:wsp>
+                                                    <wps:wsp>
+                                                      <wps:cNvPr id="10327" name="Circular Arrow 10327"/>
+                                                      <wps:cNvSpPr/>
+                                                      <wps:spPr>
+                                                        <a:xfrm rot="1958988">
+                                                          <a:off x="4982693" y="0"/>
+                                                          <a:ext cx="140970" cy="554355"/>
+                                                        </a:xfrm>
+                                                        <a:prstGeom prst="circularArrow">
+                                                          <a:avLst/>
+                                                        </a:prstGeom>
+                                                      </wps:spPr>
+                                                      <wps:style>
+                                                        <a:lnRef idx="1">
+                                                          <a:schemeClr val="accent1"/>
+                                                        </a:lnRef>
+                                                        <a:fillRef idx="3">
+                                                          <a:schemeClr val="accent1"/>
+                                                        </a:fillRef>
+                                                        <a:effectRef idx="2">
+                                                          <a:schemeClr val="accent1"/>
+                                                        </a:effectRef>
+                                                        <a:fontRef idx="minor">
+                                                          <a:schemeClr val="lt1"/>
+                                                        </a:fontRef>
+                                                      </wps:style>
+                                                      <wps:bodyPr rot="0" spcFirstLastPara="0" vertOverflow="overflow" horzOverflow="overflow" vert="horz" wrap="square" lIns="91440" tIns="45720" rIns="91440" bIns="45720" numCol="1" spcCol="0" rtlCol="0" fromWordArt="0" anchor="ctr" anchorCtr="0" forceAA="0" compatLnSpc="1">
+                                                        <a:prstTxWarp prst="textNoShape">
+                                                          <a:avLst/>
+                                                        </a:prstTxWarp>
+                                                        <a:noAutofit/>
+                                                      </wps:bodyPr>
+                                                    </wps:wsp>
+                                                    <wps:wsp>
+                                                      <wps:cNvPr id="10339" name="Circular Arrow 10339"/>
+                                                      <wps:cNvSpPr/>
+                                                      <wps:spPr>
+                                                        <a:xfrm rot="1958988">
+                                                          <a:off x="5037284" y="600501"/>
+                                                          <a:ext cx="140970" cy="554355"/>
+                                                        </a:xfrm>
+                                                        <a:prstGeom prst="circularArrow">
+                                                          <a:avLst/>
+                                                        </a:prstGeom>
+                                                      </wps:spPr>
+                                                      <wps:style>
+                                                        <a:lnRef idx="1">
+                                                          <a:schemeClr val="accent1"/>
+                                                        </a:lnRef>
+                                                        <a:fillRef idx="3">
+                                                          <a:schemeClr val="accent1"/>
+                                                        </a:fillRef>
+                                                        <a:effectRef idx="2">
+                                                          <a:schemeClr val="accent1"/>
+                                                        </a:effectRef>
+                                                        <a:fontRef idx="minor">
+                                                          <a:schemeClr val="lt1"/>
+                                                        </a:fontRef>
+                                                      </wps:style>
+                                                      <wps:bodyPr rot="0" spcFirstLastPara="0" vertOverflow="overflow" horzOverflow="overflow" vert="horz" wrap="square" lIns="91440" tIns="45720" rIns="91440" bIns="45720" numCol="1" spcCol="0" rtlCol="0" fromWordArt="0" anchor="ctr" anchorCtr="0" forceAA="0" compatLnSpc="1">
+                                                        <a:prstTxWarp prst="textNoShape">
+                                                          <a:avLst/>
+                                                        </a:prstTxWarp>
+                                                        <a:noAutofit/>
+                                                      </wps:bodyPr>
+                                                    </wps:wsp>
+                                                    <wps:wsp>
+                                                      <wps:cNvPr id="10338" name="Circular Arrow 10338"/>
+                                                      <wps:cNvSpPr/>
+                                                      <wps:spPr>
+                                                        <a:xfrm rot="1958988">
+                                                          <a:off x="5009988" y="1255594"/>
+                                                          <a:ext cx="140970" cy="554355"/>
+                                                        </a:xfrm>
+                                                        <a:prstGeom prst="circularArrow">
+                                                          <a:avLst/>
+                                                        </a:prstGeom>
+                                                      </wps:spPr>
+                                                      <wps:style>
+                                                        <a:lnRef idx="1">
+                                                          <a:schemeClr val="accent1"/>
+                                                        </a:lnRef>
+                                                        <a:fillRef idx="3">
+                                                          <a:schemeClr val="accent1"/>
+                                                        </a:fillRef>
+                                                        <a:effectRef idx="2">
+                                                          <a:schemeClr val="accent1"/>
+                                                        </a:effectRef>
+                                                        <a:fontRef idx="minor">
+                                                          <a:schemeClr val="lt1"/>
+                                                        </a:fontRef>
+                                                      </wps:style>
+                                                      <wps:bodyPr rot="0" spcFirstLastPara="0" vertOverflow="overflow" horzOverflow="overflow" vert="horz" wrap="square" lIns="91440" tIns="45720" rIns="91440" bIns="45720" numCol="1" spcCol="0" rtlCol="0" fromWordArt="0" anchor="ctr" anchorCtr="0" forceAA="0" compatLnSpc="1">
+                                                        <a:prstTxWarp prst="textNoShape">
+                                                          <a:avLst/>
+                                                        </a:prstTxWarp>
+                                                        <a:noAutofit/>
+                                                      </wps:bodyPr>
+                                                    </wps:wsp>
+                                                    <wps:wsp>
+                                                      <wps:cNvPr id="10335" name="Straight Arrow Connector 10335"/>
+                                                      <wps:cNvCnPr/>
+                                                      <wps:spPr>
+                                                        <a:xfrm>
+                                                          <a:off x="4655146" y="627797"/>
+                                                          <a:ext cx="45085" cy="292100"/>
+                                                        </a:xfrm>
+                                                        <a:prstGeom prst="straightConnector1">
+                                                          <a:avLst/>
+                                                        </a:prstGeom>
+                                                        <a:ln w="19050">
+                                                          <a:tailEnd type="arrow"/>
+                                                        </a:ln>
+                                                      </wps:spPr>
+                                                      <wps:style>
+                                                        <a:lnRef idx="2">
+                                                          <a:schemeClr val="accent1"/>
+                                                        </a:lnRef>
+                                                        <a:fillRef idx="0">
+                                                          <a:schemeClr val="accent1"/>
+                                                        </a:fillRef>
+                                                        <a:effectRef idx="1">
+                                                          <a:schemeClr val="accent1"/>
+                                                        </a:effectRef>
+                                                        <a:fontRef idx="minor">
+                                                          <a:schemeClr val="tx1"/>
+                                                        </a:fontRef>
+                                                      </wps:style>
+                                                      <wps:bodyPr/>
+                                                    </wps:wsp>
+                                                    <wps:wsp>
+                                                      <wps:cNvPr id="10334" name="Straight Arrow Connector 10334"/>
+                                                      <wps:cNvCnPr/>
+                                                      <wps:spPr>
+                                                        <a:xfrm>
+                                                          <a:off x="4682442" y="1269241"/>
+                                                          <a:ext cx="45085" cy="292100"/>
+                                                        </a:xfrm>
+                                                        <a:prstGeom prst="straightConnector1">
+                                                          <a:avLst/>
+                                                        </a:prstGeom>
+                                                        <a:ln w="19050">
+                                                          <a:tailEnd type="arrow"/>
+                                                        </a:ln>
+                                                      </wps:spPr>
+                                                      <wps:style>
+                                                        <a:lnRef idx="2">
+                                                          <a:schemeClr val="accent1"/>
+                                                        </a:lnRef>
+                                                        <a:fillRef idx="0">
+                                                          <a:schemeClr val="accent1"/>
+                                                        </a:fillRef>
+                                                        <a:effectRef idx="1">
+                                                          <a:schemeClr val="accent1"/>
+                                                        </a:effectRef>
+                                                        <a:fontRef idx="minor">
+                                                          <a:schemeClr val="tx1"/>
+                                                        </a:fontRef>
+                                                      </wps:style>
+                                                      <wps:bodyPr/>
+                                                    </wps:wsp>
+                                                    <wps:wsp>
+                                                      <wps:cNvPr id="10331" name="Straight Arrow Connector 10331"/>
+                                                      <wps:cNvCnPr/>
+                                                      <wps:spPr>
+                                                        <a:xfrm flipH="1" flipV="1">
+                                                          <a:off x="3863576" y="1419367"/>
+                                                          <a:ext cx="680720" cy="276225"/>
+                                                        </a:xfrm>
+                                                        <a:prstGeom prst="straightConnector1">
+                                                          <a:avLst/>
+                                                        </a:prstGeom>
+                                                        <a:ln w="19050">
+                                                          <a:tailEnd type="arrow"/>
+                                                        </a:ln>
+                                                      </wps:spPr>
+                                                      <wps:style>
+                                                        <a:lnRef idx="2">
+                                                          <a:schemeClr val="accent1"/>
+                                                        </a:lnRef>
+                                                        <a:fillRef idx="0">
+                                                          <a:schemeClr val="accent1"/>
+                                                        </a:fillRef>
+                                                        <a:effectRef idx="1">
+                                                          <a:schemeClr val="accent1"/>
+                                                        </a:effectRef>
+                                                        <a:fontRef idx="minor">
+                                                          <a:schemeClr val="tx1"/>
+                                                        </a:fontRef>
+                                                      </wps:style>
+                                                      <wps:bodyPr/>
+                                                    </wps:wsp>
+                                                  </wpg:grpSp>
+                                                </wpg:grpSp>
+                                              </wpg:grpSp>
+                                            </wpg:grpSp>
+                                          </wpg:grpSp>
+                                        </wpg:grpSp>
+                                      </wpg:grpSp>
+                                    </wpg:grpSp>
+                                  </wpg:grpSp>
+                                </wpg:grpSp>
+                              </wpg:grpSp>
+                            </wpg:grpSp>
+                          </wpg:grpSp>
+                        </wpg:grpSp>
+                        <wps:wsp>
+                          <wps:cNvPr id="10330" name="Text Box 10330"/>
+                          <wps:cNvSpPr txBox="1"/>
+                          <wps:spPr>
+                            <a:xfrm>
+                              <a:off x="4326340" y="1323832"/>
+                              <a:ext cx="257175" cy="330200"/>
+                            </a:xfrm>
+                            <a:prstGeom prst="rect">
+                              <a:avLst/>
+                            </a:prstGeom>
                             <a:noFill/>
-                          </a:ln>
-                          <a:effectLst/>
-                          <a:extLst>
-                            <a:ext uri="{C572A759-6A51-4108-AA02-DFA0A04FC94B}">
-                              <ma14:wrappingTextBoxFlag xmlns:ma14="http://schemas.microsoft.com/office/mac/drawingml/2011/main"/>
-                            </a:ext>
-                          </a:extLst>
-                        </wps:spPr>
-                        <wps:style>
-                          <a:lnRef idx="0">
-                            <a:schemeClr val="accent1"/>
-                          </a:lnRef>
-                          <a:fillRef idx="0">
-                            <a:schemeClr val="accent1"/>
-                          </a:fillRef>
-                          <a:effectRef idx="0">
-                            <a:schemeClr val="accent1"/>
-                          </a:effectRef>
-                          <a:fontRef idx="minor">
-                            <a:schemeClr val="dk1"/>
-                          </a:fontRef>
-                        </wps:style>
-                        <wps:txbx>
-                          <w:txbxContent>
-                            <w:p>
-                              <w:r>
-                                <w:t>0</w:t>
-                              </w:r>
-                            </w:p>
-                          </w:txbxContent>
-                        </wps:txbx>
-                        <wps:bodyPr rot="0" spcFirstLastPara="0" vertOverflow="overflow" horzOverflow="overflow" vert="horz" wrap="square" lIns="91440" tIns="45720" rIns="91440" bIns="45720" numCol="1" spcCol="0" rtlCol="0" fromWordArt="0" anchor="t" anchorCtr="0" forceAA="0" compatLnSpc="1">
-                          <a:prstTxWarp prst="textNoShape">
-                            <a:avLst/>
-                          </a:prstTxWarp>
-                          <a:noAutofit/>
-                        </wps:bodyPr>
-                      </wps:wsp>
-                      <wps:wsp>
-                        <wps:cNvPr id="4" name="Text Box 4"/>
-                        <wps:cNvSpPr txBox="1"/>
-                        <wps:spPr>
-                          <a:xfrm>
-                            <a:off x="0" y="3200400"/>
-                            <a:ext cx="571500" cy="342900"/>
-                          </a:xfrm>
-                          <a:prstGeom prst="rect">
-                            <a:avLst/>
-                          </a:prstGeom>
-                          <a:noFill/>
-                          <a:ln>
-                            <a:noFill/>
-                          </a:ln>
-                          <a:effectLst/>
-                          <a:extLst>
-                            <a:ext uri="{C572A759-6A51-4108-AA02-DFA0A04FC94B}">
-                              <ma14:wrappingTextBoxFlag xmlns:ma14="http://schemas.microsoft.com/office/mac/drawingml/2011/main"/>
-                            </a:ext>
-                          </a:extLst>
-                        </wps:spPr>
-                        <wps:style>
-                          <a:lnRef idx="0">
-                            <a:schemeClr val="accent1"/>
-                          </a:lnRef>
-                          <a:fillRef idx="0">
-                            <a:schemeClr val="accent1"/>
-                          </a:fillRef>
-                          <a:effectRef idx="0">
-                            <a:schemeClr val="accent1"/>
-                          </a:effectRef>
-                          <a:fontRef idx="minor">
-                            <a:schemeClr val="dk1"/>
-                          </a:fontRef>
-                        </wps:style>
-                        <wps:txbx>
-                          <w:txbxContent>
-                            <w:p>
-                              <w:r>
-                                <w:t>0</w:t>
-                              </w:r>
-                            </w:p>
-                          </w:txbxContent>
-                        </wps:txbx>
-                        <wps:bodyPr rot="0" spcFirstLastPara="0" vertOverflow="overflow" horzOverflow="overflow" vert="horz" wrap="square" lIns="91440" tIns="45720" rIns="91440" bIns="45720" numCol="1" spcCol="0" rtlCol="0" fromWordArt="0" anchor="t" anchorCtr="0" forceAA="0" compatLnSpc="1">
-                          <a:prstTxWarp prst="textNoShape">
-                            <a:avLst/>
-                          </a:prstTxWarp>
-                          <a:noAutofit/>
-                        </wps:bodyPr>
-                      </wps:wsp>
-                      <wps:wsp>
-                        <wps:cNvPr id="5" name="Text Box 5"/>
-                        <wps:cNvSpPr txBox="1"/>
-                        <wps:spPr>
-                          <a:xfrm>
-                            <a:off x="5372100" y="3314700"/>
-                            <a:ext cx="571500" cy="342900"/>
-                          </a:xfrm>
-                          <a:prstGeom prst="rect">
-                            <a:avLst/>
-                          </a:prstGeom>
-                          <a:noFill/>
-                          <a:ln>
-                            <a:noFill/>
-                          </a:ln>
-                          <a:effectLst/>
-                          <a:extLst>
-                            <a:ext uri="{C572A759-6A51-4108-AA02-DFA0A04FC94B}">
-                              <ma14:wrappingTextBoxFlag xmlns:ma14="http://schemas.microsoft.com/office/mac/drawingml/2011/main"/>
-                            </a:ext>
-                          </a:extLst>
-                        </wps:spPr>
-                        <wps:style>
-                          <a:lnRef idx="0">
-                            <a:schemeClr val="accent1"/>
-                          </a:lnRef>
-                          <a:fillRef idx="0">
-                            <a:schemeClr val="accent1"/>
-                          </a:fillRef>
-                          <a:effectRef idx="0">
-                            <a:schemeClr val="accent1"/>
-                          </a:effectRef>
-                          <a:fontRef idx="minor">
-                            <a:schemeClr val="dk1"/>
-                          </a:fontRef>
-                        </wps:style>
-                        <wps:txbx>
-                          <w:txbxContent>
-                            <w:p>
-                              <w:r>
-                                <w:t>0</w:t>
-                              </w:r>
-                            </w:p>
-                          </w:txbxContent>
-                        </wps:txbx>
-                        <wps:bodyPr rot="0" spcFirstLastPara="0" vertOverflow="overflow" horzOverflow="overflow" vert="horz" wrap="square" lIns="91440" tIns="45720" rIns="91440" bIns="45720" numCol="1" spcCol="0" rtlCol="0" fromWordArt="0" anchor="t" anchorCtr="0" forceAA="0" compatLnSpc="1">
-                          <a:prstTxWarp prst="textNoShape">
-                            <a:avLst/>
-                          </a:prstTxWarp>
-                          <a:noAutofit/>
-                        </wps:bodyPr>
-                      </wps:wsp>
-                      <wps:wsp>
-                        <wps:cNvPr id="6" name="Text Box 6"/>
-                        <wps:cNvSpPr txBox="1"/>
-                        <wps:spPr>
-                          <a:xfrm>
-                            <a:off x="2628900" y="4572000"/>
-                            <a:ext cx="571500" cy="342900"/>
-                          </a:xfrm>
-                          <a:prstGeom prst="rect">
-                            <a:avLst/>
-                          </a:prstGeom>
-                          <a:noFill/>
-                          <a:ln>
-                            <a:noFill/>
-                          </a:ln>
-                          <a:effectLst/>
-                          <a:extLst>
-                            <a:ext uri="{C572A759-6A51-4108-AA02-DFA0A04FC94B}">
-                              <ma14:wrappingTextBoxFlag xmlns:ma14="http://schemas.microsoft.com/office/mac/drawingml/2011/main"/>
-                            </a:ext>
-                          </a:extLst>
-                        </wps:spPr>
-                        <wps:style>
-                          <a:lnRef idx="0">
-                            <a:schemeClr val="accent1"/>
-                          </a:lnRef>
-                          <a:fillRef idx="0">
-                            <a:schemeClr val="accent1"/>
-                          </a:fillRef>
-                          <a:effectRef idx="0">
-                            <a:schemeClr val="accent1"/>
-                          </a:effectRef>
-                          <a:fontRef idx="minor">
-                            <a:schemeClr val="dk1"/>
-                          </a:fontRef>
-                        </wps:style>
-                        <wps:txbx>
-                          <w:txbxContent>
-                            <w:p>
-                              <w:r>
-                                <w:t>0</w:t>
-                              </w:r>
-                            </w:p>
-                          </w:txbxContent>
-                        </wps:txbx>
-                        <wps:bodyPr rot="0" spcFirstLastPara="0" vertOverflow="overflow" horzOverflow="overflow" vert="horz" wrap="square" lIns="91440" tIns="45720" rIns="91440" bIns="45720" numCol="1" spcCol="0" rtlCol="0" fromWordArt="0" anchor="t" anchorCtr="0" forceAA="0" compatLnSpc="1">
-                          <a:prstTxWarp prst="textNoShape">
-                            <a:avLst/>
-                          </a:prstTxWarp>
-                          <a:noAutofit/>
-                        </wps:bodyPr>
-                      </wps:wsp>
-                      <wps:wsp>
-                        <wps:cNvPr id="7" name="Straight Arrow Connector 7"/>
-                        <wps:cNvCnPr/>
-                        <wps:spPr>
-                          <a:xfrm>
-                            <a:off x="2628900" y="1257300"/>
-                            <a:ext cx="685800" cy="0"/>
-                          </a:xfrm>
-                          <a:prstGeom prst="straightConnector1">
-                            <a:avLst/>
-                          </a:prstGeom>
-                          <a:ln w="38100">
-                            <a:tailEnd type="arrow"/>
-                          </a:ln>
-                        </wps:spPr>
-                        <wps:style>
-                          <a:lnRef idx="2">
-                            <a:schemeClr val="accent1"/>
-                          </a:lnRef>
-                          <a:fillRef idx="0">
-                            <a:schemeClr val="accent1"/>
-                          </a:fillRef>
-                          <a:effectRef idx="1">
-                            <a:schemeClr val="accent1"/>
-                          </a:effectRef>
-                          <a:fontRef idx="minor">
-                            <a:schemeClr val="tx1"/>
-                          </a:fontRef>
-                        </wps:style>
-                        <wps:bodyPr/>
-                      </wps:wsp>
-                      <wps:wsp>
-                        <wps:cNvPr id="8" name="Straight Arrow Connector 8"/>
-                        <wps:cNvCnPr/>
-                        <wps:spPr>
-                          <a:xfrm>
-                            <a:off x="4114800" y="1714500"/>
-                            <a:ext cx="342900" cy="457200"/>
-                          </a:xfrm>
-                          <a:prstGeom prst="straightConnector1">
-                            <a:avLst/>
-                          </a:prstGeom>
-                          <a:ln w="38100">
-                            <a:tailEnd type="arrow"/>
-                          </a:ln>
-                        </wps:spPr>
-                        <wps:style>
-                          <a:lnRef idx="2">
-                            <a:schemeClr val="accent1"/>
-                          </a:lnRef>
-                          <a:fillRef idx="0">
-                            <a:schemeClr val="accent1"/>
-                          </a:fillRef>
-                          <a:effectRef idx="1">
-                            <a:schemeClr val="accent1"/>
-                          </a:effectRef>
-                          <a:fontRef idx="minor">
-                            <a:schemeClr val="tx1"/>
-                          </a:fontRef>
-                        </wps:style>
-                        <wps:bodyPr/>
-                      </wps:wsp>
-                      <wps:wsp>
-                        <wps:cNvPr id="9" name="Straight Arrow Connector 9"/>
-                        <wps:cNvCnPr/>
-                        <wps:spPr>
-                          <a:xfrm flipV="1">
-                            <a:off x="1714500" y="1714500"/>
-                            <a:ext cx="228600" cy="571500"/>
-                          </a:xfrm>
-                          <a:prstGeom prst="straightConnector1">
-                            <a:avLst/>
-                          </a:prstGeom>
-                          <a:ln w="38100">
-                            <a:tailEnd type="arrow"/>
-                          </a:ln>
-                        </wps:spPr>
-                        <wps:style>
-                          <a:lnRef idx="2">
-                            <a:schemeClr val="accent1"/>
-                          </a:lnRef>
-                          <a:fillRef idx="0">
-                            <a:schemeClr val="accent1"/>
-                          </a:fillRef>
-                          <a:effectRef idx="1">
-                            <a:schemeClr val="accent1"/>
-                          </a:effectRef>
-                          <a:fontRef idx="minor">
-                            <a:schemeClr val="tx1"/>
-                          </a:fontRef>
-                        </wps:style>
-                        <wps:bodyPr/>
-                      </wps:wsp>
-                      <wps:wsp>
-                        <wps:cNvPr id="10" name="Straight Arrow Connector 10"/>
-                        <wps:cNvCnPr/>
-                        <wps:spPr>
-                          <a:xfrm flipH="1" flipV="1">
-                            <a:off x="1828800" y="3086100"/>
-                            <a:ext cx="685800" cy="228600"/>
-                          </a:xfrm>
-                          <a:prstGeom prst="straightConnector1">
-                            <a:avLst/>
-                          </a:prstGeom>
-                          <a:ln w="38100">
-                            <a:tailEnd type="arrow"/>
-                          </a:ln>
-                        </wps:spPr>
-                        <wps:style>
-                          <a:lnRef idx="2">
-                            <a:schemeClr val="accent1"/>
-                          </a:lnRef>
-                          <a:fillRef idx="0">
-                            <a:schemeClr val="accent1"/>
-                          </a:fillRef>
-                          <a:effectRef idx="1">
-                            <a:schemeClr val="accent1"/>
-                          </a:effectRef>
-                          <a:fontRef idx="minor">
-                            <a:schemeClr val="tx1"/>
-                          </a:fontRef>
-                        </wps:style>
-                        <wps:bodyPr/>
-                      </wps:wsp>
-                      <wps:wsp>
-                        <wps:cNvPr id="11" name="Straight Arrow Connector 11"/>
-                        <wps:cNvCnPr/>
-                        <wps:spPr>
-                          <a:xfrm flipH="1">
-                            <a:off x="3543300" y="2971800"/>
-                            <a:ext cx="571500" cy="342900"/>
-                          </a:xfrm>
-                          <a:prstGeom prst="straightConnector1">
-                            <a:avLst/>
-                          </a:prstGeom>
-                          <a:ln w="38100">
-                            <a:tailEnd type="arrow"/>
-                          </a:ln>
-                        </wps:spPr>
-                        <wps:style>
-                          <a:lnRef idx="2">
-                            <a:schemeClr val="accent1"/>
-                          </a:lnRef>
-                          <a:fillRef idx="0">
-                            <a:schemeClr val="accent1"/>
-                          </a:fillRef>
-                          <a:effectRef idx="1">
-                            <a:schemeClr val="accent1"/>
-                          </a:effectRef>
-                          <a:fontRef idx="minor">
-                            <a:schemeClr val="tx1"/>
-                          </a:fontRef>
-                        </wps:style>
-                        <wps:bodyPr/>
-                      </wps:wsp>
-                      <wps:wsp>
-                        <wps:cNvPr id="14" name="Text Box 14"/>
-                        <wps:cNvSpPr txBox="1"/>
-                        <wps:spPr>
-                          <a:xfrm>
-                            <a:off x="2743200" y="800100"/>
-                            <a:ext cx="571500" cy="342900"/>
-                          </a:xfrm>
-                          <a:prstGeom prst="rect">
-                            <a:avLst/>
-                          </a:prstGeom>
-                          <a:noFill/>
-                          <a:ln>
-                            <a:noFill/>
-                          </a:ln>
-                          <a:effectLst/>
-                          <a:extLst>
-                            <a:ext uri="{C572A759-6A51-4108-AA02-DFA0A04FC94B}">
-                              <ma14:wrappingTextBoxFlag xmlns:ma14="http://schemas.microsoft.com/office/mac/drawingml/2011/main"/>
-                            </a:ext>
-                          </a:extLst>
-                        </wps:spPr>
-                        <wps:style>
-                          <a:lnRef idx="0">
-                            <a:schemeClr val="accent1"/>
-                          </a:lnRef>
-                          <a:fillRef idx="0">
-                            <a:schemeClr val="accent1"/>
-                          </a:fillRef>
-                          <a:effectRef idx="0">
-                            <a:schemeClr val="accent1"/>
-                          </a:effectRef>
-                          <a:fontRef idx="minor">
-                            <a:schemeClr val="dk1"/>
-                          </a:fontRef>
-                        </wps:style>
-                        <wps:txbx>
-                          <w:txbxContent>
-                            <w:p>
-                              <w:r>
-                                <w:t>1</w:t>
-                              </w:r>
-                            </w:p>
-                          </w:txbxContent>
-                        </wps:txbx>
-                        <wps:bodyPr rot="0" spcFirstLastPara="0" vertOverflow="overflow" horzOverflow="overflow" vert="horz" wrap="square" lIns="91440" tIns="45720" rIns="91440" bIns="45720" numCol="1" spcCol="0" rtlCol="0" fromWordArt="0" anchor="t" anchorCtr="0" forceAA="0" compatLnSpc="1">
-                          <a:prstTxWarp prst="textNoShape">
-                            <a:avLst/>
-                          </a:prstTxWarp>
-                          <a:noAutofit/>
-                        </wps:bodyPr>
-                      </wps:wsp>
-                      <wps:wsp>
-                        <wps:cNvPr id="15" name="Text Box 15"/>
-                        <wps:cNvSpPr txBox="1"/>
-                        <wps:spPr>
-                          <a:xfrm>
-                            <a:off x="4229100" y="1600200"/>
-                            <a:ext cx="571500" cy="342900"/>
-                          </a:xfrm>
-                          <a:prstGeom prst="rect">
-                            <a:avLst/>
-                          </a:prstGeom>
-                          <a:noFill/>
-                          <a:ln>
-                            <a:noFill/>
-                          </a:ln>
-                          <a:effectLst/>
-                          <a:extLst>
-                            <a:ext uri="{C572A759-6A51-4108-AA02-DFA0A04FC94B}">
-                              <ma14:wrappingTextBoxFlag xmlns:ma14="http://schemas.microsoft.com/office/mac/drawingml/2011/main"/>
-                            </a:ext>
-                          </a:extLst>
-                        </wps:spPr>
-                        <wps:style>
-                          <a:lnRef idx="0">
-                            <a:schemeClr val="accent1"/>
-                          </a:lnRef>
-                          <a:fillRef idx="0">
-                            <a:schemeClr val="accent1"/>
-                          </a:fillRef>
-                          <a:effectRef idx="0">
-                            <a:schemeClr val="accent1"/>
-                          </a:effectRef>
-                          <a:fontRef idx="minor">
-                            <a:schemeClr val="dk1"/>
-                          </a:fontRef>
-                        </wps:style>
-                        <wps:txbx>
-                          <w:txbxContent>
-                            <w:p>
-                              <w:r>
-                                <w:t>1</w:t>
-                              </w:r>
-                            </w:p>
-                          </w:txbxContent>
-                        </wps:txbx>
-                        <wps:bodyPr rot="0" spcFirstLastPara="0" vertOverflow="overflow" horzOverflow="overflow" vert="horz" wrap="square" lIns="91440" tIns="45720" rIns="91440" bIns="45720" numCol="1" spcCol="0" rtlCol="0" fromWordArt="0" anchor="t" anchorCtr="0" forceAA="0" compatLnSpc="1">
-                          <a:prstTxWarp prst="textNoShape">
-                            <a:avLst/>
-                          </a:prstTxWarp>
-                          <a:noAutofit/>
-                        </wps:bodyPr>
-                      </wps:wsp>
-                      <wps:wsp>
-                        <wps:cNvPr id="16" name="Text Box 16"/>
-                        <wps:cNvSpPr txBox="1"/>
-                        <wps:spPr>
-                          <a:xfrm>
-                            <a:off x="3771900" y="3086100"/>
-                            <a:ext cx="571500" cy="342900"/>
-                          </a:xfrm>
-                          <a:prstGeom prst="rect">
-                            <a:avLst/>
-                          </a:prstGeom>
-                          <a:noFill/>
-                          <a:ln>
-                            <a:noFill/>
-                          </a:ln>
-                          <a:effectLst/>
-                          <a:extLst>
-                            <a:ext uri="{C572A759-6A51-4108-AA02-DFA0A04FC94B}">
-                              <ma14:wrappingTextBoxFlag xmlns:ma14="http://schemas.microsoft.com/office/mac/drawingml/2011/main"/>
-                            </a:ext>
-                          </a:extLst>
-                        </wps:spPr>
-                        <wps:style>
-                          <a:lnRef idx="0">
-                            <a:schemeClr val="accent1"/>
-                          </a:lnRef>
-                          <a:fillRef idx="0">
-                            <a:schemeClr val="accent1"/>
-                          </a:fillRef>
-                          <a:effectRef idx="0">
-                            <a:schemeClr val="accent1"/>
-                          </a:effectRef>
-                          <a:fontRef idx="minor">
-                            <a:schemeClr val="dk1"/>
-                          </a:fontRef>
-                        </wps:style>
-                        <wps:txbx>
-                          <w:txbxContent>
-                            <w:p>
-                              <w:r>
-                                <w:t>1</w:t>
-                              </w:r>
-                            </w:p>
-                          </w:txbxContent>
-                        </wps:txbx>
-                        <wps:bodyPr rot="0" spcFirstLastPara="0" vertOverflow="overflow" horzOverflow="overflow" vert="horz" wrap="square" lIns="91440" tIns="45720" rIns="91440" bIns="45720" numCol="1" spcCol="0" rtlCol="0" fromWordArt="0" anchor="t" anchorCtr="0" forceAA="0" compatLnSpc="1">
-                          <a:prstTxWarp prst="textNoShape">
-                            <a:avLst/>
-                          </a:prstTxWarp>
-                          <a:noAutofit/>
-                        </wps:bodyPr>
-                      </wps:wsp>
-                      <wps:wsp>
-                        <wps:cNvPr id="17" name="Text Box 17"/>
-                        <wps:cNvSpPr txBox="1"/>
-                        <wps:spPr>
-                          <a:xfrm>
-                            <a:off x="2057400" y="2857500"/>
-                            <a:ext cx="571500" cy="342900"/>
-                          </a:xfrm>
-                          <a:prstGeom prst="rect">
-                            <a:avLst/>
-                          </a:prstGeom>
-                          <a:noFill/>
-                          <a:ln>
-                            <a:noFill/>
-                          </a:ln>
-                          <a:effectLst/>
-                          <a:extLst>
-                            <a:ext uri="{C572A759-6A51-4108-AA02-DFA0A04FC94B}">
-                              <ma14:wrappingTextBoxFlag xmlns:ma14="http://schemas.microsoft.com/office/mac/drawingml/2011/main"/>
-                            </a:ext>
-                          </a:extLst>
-                        </wps:spPr>
-                        <wps:style>
-                          <a:lnRef idx="0">
-                            <a:schemeClr val="accent1"/>
-                          </a:lnRef>
-                          <a:fillRef idx="0">
-                            <a:schemeClr val="accent1"/>
-                          </a:fillRef>
-                          <a:effectRef idx="0">
-                            <a:schemeClr val="accent1"/>
-                          </a:effectRef>
-                          <a:fontRef idx="minor">
-                            <a:schemeClr val="dk1"/>
-                          </a:fontRef>
-                        </wps:style>
-                        <wps:txbx>
-                          <w:txbxContent>
-                            <w:p>
-                              <w:r>
-                                <w:t>1</w:t>
-                              </w:r>
-                            </w:p>
-                          </w:txbxContent>
-                        </wps:txbx>
-                        <wps:bodyPr rot="0" spcFirstLastPara="0" vertOverflow="overflow" horzOverflow="overflow" vert="horz" wrap="square" lIns="91440" tIns="45720" rIns="91440" bIns="45720" numCol="1" spcCol="0" rtlCol="0" fromWordArt="0" anchor="t" anchorCtr="0" forceAA="0" compatLnSpc="1">
-                          <a:prstTxWarp prst="textNoShape">
-                            <a:avLst/>
-                          </a:prstTxWarp>
-                          <a:noAutofit/>
-                        </wps:bodyPr>
-                      </wps:wsp>
-                      <wps:wsp>
-                        <wps:cNvPr id="18" name="Text Box 18"/>
-                        <wps:cNvSpPr txBox="1"/>
-                        <wps:spPr>
-                          <a:xfrm>
-                            <a:off x="1485900" y="1828800"/>
-                            <a:ext cx="571500" cy="342900"/>
-                          </a:xfrm>
-                          <a:prstGeom prst="rect">
-                            <a:avLst/>
-                          </a:prstGeom>
-                          <a:noFill/>
-                          <a:ln>
-                            <a:noFill/>
-                          </a:ln>
-                          <a:effectLst/>
-                          <a:extLst>
-                            <a:ext uri="{C572A759-6A51-4108-AA02-DFA0A04FC94B}">
-                              <ma14:wrappingTextBoxFlag xmlns:ma14="http://schemas.microsoft.com/office/mac/drawingml/2011/main"/>
-                            </a:ext>
-                          </a:extLst>
-                        </wps:spPr>
-                        <wps:style>
-                          <a:lnRef idx="0">
-                            <a:schemeClr val="accent1"/>
-                          </a:lnRef>
-                          <a:fillRef idx="0">
-                            <a:schemeClr val="accent1"/>
-                          </a:fillRef>
-                          <a:effectRef idx="0">
-                            <a:schemeClr val="accent1"/>
-                          </a:effectRef>
-                          <a:fontRef idx="minor">
-                            <a:schemeClr val="dk1"/>
-                          </a:fontRef>
-                        </wps:style>
-                        <wps:txbx>
-                          <w:txbxContent>
-                            <w:p>
-                              <w:r>
-                                <w:t>1</w:t>
-                              </w:r>
-                            </w:p>
-                          </w:txbxContent>
-                        </wps:txbx>
-                        <wps:bodyPr rot="0" spcFirstLastPara="0" vertOverflow="overflow" horzOverflow="overflow" vert="horz" wrap="square" lIns="91440" tIns="45720" rIns="91440" bIns="45720" numCol="1" spcCol="0" rtlCol="0" fromWordArt="0" anchor="t" anchorCtr="0" forceAA="0" compatLnSpc="1">
-                          <a:prstTxWarp prst="textNoShape">
-                            <a:avLst/>
-                          </a:prstTxWarp>
-                          <a:noAutofit/>
-                        </wps:bodyPr>
-                      </wps:wsp>
+                            <a:ln>
+                              <a:noFill/>
+                            </a:ln>
+                            <a:effectLst/>
+                            <a:extLst>
+                              <a:ext uri="{C572A759-6A51-4108-AA02-DFA0A04FC94B}">
+                                <ma14:wrappingTextBoxFlag xmlns:ma14="http://schemas.microsoft.com/office/mac/drawingml/2011/main" xmlns:w="http://schemas.openxmlformats.org/wordprocessingml/2006/main" xmlns:w10="urn:schemas-microsoft-com:office:word" xmlns:v="urn:schemas-microsoft-com:vml" xmlns:o="urn:schemas-microsoft-com:office:office" xmlns:mv="urn:schemas-microsoft-com:mac:vml" xmlns:mo="http://schemas.microsoft.com/office/mac/office/2008/main" xmlns=""/>
+                              </a:ext>
+                            </a:extLst>
+                          </wps:spPr>
+                          <wps:style>
+                            <a:lnRef idx="0">
+                              <a:schemeClr val="accent1"/>
+                            </a:lnRef>
+                            <a:fillRef idx="0">
+                              <a:schemeClr val="accent1"/>
+                            </a:fillRef>
+                            <a:effectRef idx="0">
+                              <a:schemeClr val="accent1"/>
+                            </a:effectRef>
+                            <a:fontRef idx="minor">
+                              <a:schemeClr val="dk1"/>
+                            </a:fontRef>
+                          </wps:style>
+                          <wps:txbx>
+                            <w:txbxContent>
+                              <w:p>
+                                <w:r>
+                                  <w:t>1</w:t>
+                                </w:r>
+                              </w:p>
+                            </w:txbxContent>
+                          </wps:txbx>
+                          <wps:bodyPr rot="0" spcFirstLastPara="0" vertOverflow="overflow" horzOverflow="overflow" vert="horz" wrap="square" lIns="91440" tIns="45720" rIns="91440" bIns="45720" numCol="1" spcCol="0" rtlCol="0" fromWordArt="0" anchor="t" anchorCtr="0" forceAA="0" compatLnSpc="1">
+                            <a:prstTxWarp prst="textNoShape">
+                              <a:avLst/>
+                            </a:prstTxWarp>
+                            <a:noAutofit/>
+                          </wps:bodyPr>
+                        </wps:wsp>
+                      </wpg:grpSp>
                     </wpg:wgp>
                   </a:graphicData>
                 </a:graphic>
@@ -4133,130 +5000,12 @@
           </mc:Choice>
           <mc:Fallback>
             <w:pict>
-              <v:group id="Group 19" o:spid="_x0000_s1026" style="position:absolute;margin-left:18pt;margin-top:28.4pt;width:441pt;height:373.3pt;z-index:251706368;mso-width-relative:margin;mso-height-relative:margin" coordsize="5943600,4914900" o:gfxdata="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">
-                <v:oval id="Oval 25" o:spid="_x0000_s1027" style="position:absolute;left:1028700;top:2286000;width:847090;height:914400;visibility:visible;mso-wrap-style:square;v-text-anchor:middle" o:gfxdata="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" fillcolor="#000001 [36]" strokecolor="#4472c4 [3204]" strokeweight=".5pt">
-                  <v:fill color2="#416fc3 [3172]" rotate="t" colors="0 #6083cb;.5 #3e70ca;1 #2e61ba" focus="100%" type="gradient">
-                    <o:fill v:ext="view" type="gradientUnscaled"/>
-                  </v:fill>
-                  <v:stroke joinstyle="miter"/>
-                  <v:textbox>
-                    <w:txbxContent>
-                      <w:p>
-                        <w:pPr>
-                          <w:jc w:val="center"/>
-                        </w:pPr>
-                        <w:r>
-                          <w:t>000</w:t>
-                        </w:r>
-                      </w:p>
-                    </w:txbxContent>
-                  </v:textbox>
-                </v:oval>
-                <v:oval id="Oval 26" o:spid="_x0000_s1028" style="position:absolute;left:1673860;top:800100;width:847090;height:914400;visibility:visible;mso-wrap-style:square;v-text-anchor:middle" o:gfxdata="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" fillcolor="#000001 [36]" strokecolor="#4472c4 [3204]" strokeweight=".5pt">
-                  <v:fill color2="#416fc3 [3172]" rotate="t" colors="0 #6083cb;.5 #3e70ca;1 #2e61ba" focus="100%" type="gradient">
-                    <o:fill v:ext="view" type="gradientUnscaled"/>
-                  </v:fill>
-                  <v:stroke joinstyle="miter"/>
-                  <v:textbox>
-                    <w:txbxContent>
-                      <w:p>
-                        <w:pPr>
-                          <w:jc w:val="center"/>
-                        </w:pPr>
-                        <w:r>
-                          <w:t>110</w:t>
-                        </w:r>
-                      </w:p>
-                    </w:txbxContent>
-                  </v:textbox>
-                </v:oval>
-                <v:oval id="Oval 27" o:spid="_x0000_s1029" style="position:absolute;left:3429000;top:800100;width:847090;height:914400;visibility:visible;mso-wrap-style:square;v-text-anchor:middle" o:gfxdata="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" fillcolor="#000001 [36]" strokecolor="#4472c4 [3204]" strokeweight=".5pt">
-                  <v:fill color2="#416fc3 [3172]" rotate="t" colors="0 #6083cb;.5 #3e70ca;1 #2e61ba" focus="100%" type="gradient">
-                    <o:fill v:ext="view" type="gradientUnscaled"/>
-                  </v:fill>
-                  <v:stroke joinstyle="miter"/>
-                  <v:textbox>
-                    <w:txbxContent>
-                      <w:p>
-                        <w:pPr>
-                          <w:jc w:val="center"/>
-                        </w:pPr>
-                        <w:r>
-                          <w:t>010</w:t>
-                        </w:r>
-                      </w:p>
-                    </w:txbxContent>
-                  </v:textbox>
-                </v:oval>
-                <v:oval id="Oval 28" o:spid="_x0000_s1030" style="position:absolute;left:4114800;top:2286000;width:847090;height:914400;visibility:visible;mso-wrap-style:square;v-text-anchor:middle" o:gfxdata="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" fillcolor="#000001 [36]" strokecolor="#4472c4 [3204]" strokeweight=".5pt">
-                  <v:fill color2="#416fc3 [3172]" rotate="t" colors="0 #6083cb;.5 #3e70ca;1 #2e61ba" focus="100%" type="gradient">
-                    <o:fill v:ext="view" type="gradientUnscaled"/>
-                  </v:fill>
-                  <v:stroke joinstyle="miter"/>
-                  <v:textbox>
-                    <w:txbxContent>
-                      <w:p>
-                        <w:pPr>
-                          <w:jc w:val="center"/>
-                        </w:pPr>
-                        <w:r>
-                          <w:t>011</w:t>
-                        </w:r>
-                      </w:p>
-                    </w:txbxContent>
-                  </v:textbox>
-                </v:oval>
-                <v:oval id="Oval 29" o:spid="_x0000_s1031" style="position:absolute;left:2628900;top:3086100;width:847090;height:914400;visibility:visible;mso-wrap-style:square;v-text-anchor:middle" o:gfxdata="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" fillcolor="#000001 [36]" strokecolor="#4472c4 [3204]" strokeweight=".5pt">
-                  <v:fill color2="#416fc3 [3172]" rotate="t" colors="0 #6083cb;.5 #3e70ca;1 #2e61ba" focus="100%" type="gradient">
-                    <o:fill v:ext="view" type="gradientUnscaled"/>
-                  </v:fill>
-                  <v:stroke joinstyle="miter"/>
-                  <v:textbox>
-                    <w:txbxContent>
-                      <w:p>
-                        <w:pPr>
-                          <w:jc w:val="center"/>
-                        </w:pPr>
-                        <w:r>
-                          <w:t>101</w:t>
-                        </w:r>
-                      </w:p>
-                    </w:txbxContent>
-                  </v:textbox>
-                </v:oval>
-                <v:shape id="Circular Arrow 30" o:spid="_x0000_s1032" style="position:absolute;left:1485900;top:228600;width:548640;height:1303655;rotation:-2752474fd;visibility:visible;mso-wrap-style:square;v-text-anchor:middle" coordsize="548640,1303655" o:gfxdata="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" path="m34290,651828c34290,393861,96616,163075,190586,73084,336653,-66799,494994,182986,512782,581351l547132,581350,480060,651828,409972,581350,444351,581350c428228,182567,288085,-27220,182177,188887,132777,289688,102870,464267,102870,651827l34290,651828xe" fillcolor="#000001 [36]" strokecolor="#4472c4 [3204]" strokeweight=".5pt">
-                  <v:fill color2="#416fc3 [3172]" rotate="t" colors="0 #6083cb;.5 #3e70ca;1 #2e61ba" focus="100%" type="gradient">
-                    <o:fill v:ext="view" type="gradientUnscaled"/>
-                  </v:fill>
-                  <v:stroke joinstyle="miter"/>
-                  <v:path arrowok="t" o:connecttype="custom" o:connectlocs="34290,651828;190586,73084;512782,581351;547132,581350;480060,651828;409972,581350;444351,581350;182177,188887;102870,651827;34290,651828" o:connectangles="0,0,0,0,0,0,0,0,0,0"/>
-                </v:shape>
-                <v:shape id="Circular Arrow 31" o:spid="_x0000_s1033" style="position:absolute;left:708978;top:2290127;width:393700;height:1303655;rotation:-7348190fd;visibility:visible;mso-wrap-style:square;v-text-anchor:middle" coordsize="393700,1303655" o:gfxdata="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" path="m24606,651828c24606,419095,59994,205495,116533,96972,225870,-112897,358526,152467,368529,601062l393175,601062,344488,651828,294750,601062,319406,601062c310401,121242,187755,-99362,112846,229525,87951,338829,73819,491744,73819,651829l24606,651828xe" fillcolor="#000001 [36]" strokecolor="#4472c4 [3204]" strokeweight=".5pt">
-                  <v:fill color2="#416fc3 [3172]" rotate="t" colors="0 #6083cb;.5 #3e70ca;1 #2e61ba" focus="100%" type="gradient">
-                    <o:fill v:ext="view" type="gradientUnscaled"/>
-                  </v:fill>
-                  <v:stroke joinstyle="miter"/>
-                  <v:path arrowok="t" o:connecttype="custom" o:connectlocs="24606,651828;116533,96972;368529,601062;393175,601062;344488,651828;294750,601062;319406,601062;112846,229525;73819,651829;24606,651828" o:connectangles="0,0,0,0,0,0,0,0,0,0"/>
-                </v:shape>
-                <v:shape id="Circular Arrow 10304" o:spid="_x0000_s1034" style="position:absolute;left:3975100;top:241300;width:430530;height:1303655;rotation:2139737fd;visibility:visible;mso-wrap-style:square;v-text-anchor:middle" coordsize="430530,1303655" o:gfxdata="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" path="m26908,651828c26908,411530,68437,192517,133728,88496,252282,-100386,391204,161746,402879,596355l429834,596355,376714,651828,322201,596355,349169,596355c338637,138251,211306,-81476,128460,215491,98188,324004,80723,483640,80723,651828l26908,651828xe" fillcolor="#000001 [36]" strokecolor="#4472c4 [3204]" strokeweight=".5pt">
-                  <v:fill color2="#416fc3 [3172]" rotate="t" colors="0 #6083cb;.5 #3e70ca;1 #2e61ba" focus="100%" type="gradient">
-                    <o:fill v:ext="view" type="gradientUnscaled"/>
-                  </v:fill>
-                  <v:stroke joinstyle="miter"/>
-                  <v:path arrowok="t" o:connecttype="custom" o:connectlocs="26908,651828;133728,88496;402879,596355;429834,596355;376714,651828;322201,596355;349169,596355;128460,215491;80723,651828;26908,651828" o:connectangles="0,0,0,0,0,0,0,0,0,0"/>
-                </v:shape>
-                <v:shape id="Circular Arrow 10305" o:spid="_x0000_s1035" style="position:absolute;left:4781550;top:2305685;width:427355;height:1303655;rotation:8269561fd;visibility:visible;mso-wrap-style:square;v-text-anchor:middle" coordsize="427355,1303655" o:gfxdata="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" path="m26710,651828c26710,412136,67702,193549,132233,89137,250006,-101422,388393,161007,399919,596760l426675,596760,373936,651828,319836,596760,346605,596760c336208,136852,209265,-83004,127090,216576,97295,325197,80130,484297,80130,651828l26710,651828xe" fillcolor="#000001 [36]" strokecolor="#4472c4 [3204]" strokeweight=".5pt">
-                  <v:fill color2="#416fc3 [3172]" rotate="t" colors="0 #6083cb;.5 #3e70ca;1 #2e61ba" focus="100%" type="gradient">
-                    <o:fill v:ext="view" type="gradientUnscaled"/>
-                  </v:fill>
-                  <v:stroke joinstyle="miter"/>
-                  <v:path arrowok="t" o:connecttype="custom" o:connectlocs="26710,651828;132233,89137;399919,596760;426675,596760;373936,651828;319836,596760;346605,596760;127090,216576;80130,651828;26710,651828" o:connectangles="0,0,0,0,0,0,0,0,0,0"/>
-                </v:shape>
-                <v:shapetype id="_x0000_t202" coordsize="21600,21600" o:spt="202" path="m0,0l0,21600,21600,21600,21600,0xe">
+              <v:group w14:anchorId="104BEE0D" id="Group 10369" o:spid="_x0000_s1026" style="position:absolute;margin-left:18.25pt;margin-top:25.65pt;width:451.15pt;height:376.05pt;z-index:251779072;mso-width-relative:margin;mso-height-relative:margin" coordsize="56626,48476" o:gfxdata="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">
+                <v:shapetype id="_x0000_t202" coordsize="21600,21600" o:spt="202" path="m,l,21600r21600,l21600,xe">
                   <v:stroke joinstyle="miter"/>
                   <v:path gradientshapeok="t" o:connecttype="rect"/>
                 </v:shapetype>
-                <v:shape id="Text Box 10317" o:spid="_x0000_s1036" type="#_x0000_t202" style="position:absolute;left:1143000;width:571500;height:342900;visibility:visible;mso-wrap-style:square;v-text-anchor:top" o:gfxdata="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" filled="f" stroked="f">
+                <v:shape id="Text Box 10336" o:spid="_x0000_s1027" type="#_x0000_t202" style="position:absolute;left:53635;top:12965;width:2718;height:3302;visibility:visible;mso-wrap-style:square;v-text-anchor:top" o:gfxdata="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" filled="f" stroked="f">
                   <v:textbox>
                     <w:txbxContent>
                       <w:p>
@@ -4267,133 +5016,527 @@
                     </w:txbxContent>
                   </v:textbox>
                 </v:shape>
-                <v:shape id="Circular Arrow 1" o:spid="_x0000_s1037" style="position:absolute;left:2880995;top:3433445;width:393700;height:1303655;rotation:180;visibility:visible;mso-wrap-style:square;v-text-anchor:middle" coordsize="393700,1303655" o:gfxdata="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" path="m24606,651828c24606,419095,59994,205495,116533,96972,225870,-112897,358526,152467,368529,601062l393175,601062,344488,651828,294750,601062,319406,601062c310401,121242,187755,-99362,112846,229525,87951,338829,73819,491744,73819,651829l24606,651828xe" fillcolor="#000001 [36]" strokecolor="#4472c4 [3204]" strokeweight=".5pt">
-                  <v:fill color2="#416fc3 [3172]" rotate="t" colors="0 #6083cb;.5 #3e70ca;1 #2e61ba" focus="100%" type="gradient">
-                    <o:fill v:ext="view" type="gradientUnscaled"/>
-                  </v:fill>
-                  <v:stroke joinstyle="miter"/>
-                  <v:path arrowok="t" o:connecttype="custom" o:connectlocs="24606,651828;116533,96972;368529,601062;393175,601062;344488,651828;294750,601062;319406,601062;112846,229525;73819,651829;24606,651828" o:connectangles="0,0,0,0,0,0,0,0,0,0"/>
-                </v:shape>
-                <v:shape id="Text Box 3" o:spid="_x0000_s1038" type="#_x0000_t202" style="position:absolute;left:4343400;width:571500;height:342900;visibility:visible;mso-wrap-style:square;v-text-anchor:top" o:gfxdata="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" filled="f" stroked="f">
-                  <v:textbox>
-                    <w:txbxContent>
-                      <w:p>
-                        <w:r>
-                          <w:t>0</w:t>
-                        </w:r>
-                      </w:p>
-                    </w:txbxContent>
-                  </v:textbox>
-                </v:shape>
-                <v:shape id="Text Box 4" o:spid="_x0000_s1039" type="#_x0000_t202" style="position:absolute;top:3200400;width:571500;height:342900;visibility:visible;mso-wrap-style:square;v-text-anchor:top" o:gfxdata="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" filled="f" stroked="f">
-                  <v:textbox>
-                    <w:txbxContent>
-                      <w:p>
-                        <w:r>
-                          <w:t>0</w:t>
-                        </w:r>
-                      </w:p>
-                    </w:txbxContent>
-                  </v:textbox>
-                </v:shape>
-                <v:shape id="Text Box 5" o:spid="_x0000_s1040" type="#_x0000_t202" style="position:absolute;left:5372100;top:3314700;width:571500;height:342900;visibility:visible;mso-wrap-style:square;v-text-anchor:top" o:gfxdata="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" filled="f" stroked="f">
-                  <v:textbox>
-                    <w:txbxContent>
-                      <w:p>
-                        <w:r>
-                          <w:t>0</w:t>
-                        </w:r>
-                      </w:p>
-                    </w:txbxContent>
-                  </v:textbox>
-                </v:shape>
-                <v:shape id="Text Box 6" o:spid="_x0000_s1041" type="#_x0000_t202" style="position:absolute;left:2628900;top:4572000;width:571500;height:342900;visibility:visible;mso-wrap-style:square;v-text-anchor:top" o:gfxdata="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" filled="f" stroked="f">
-                  <v:textbox>
-                    <w:txbxContent>
-                      <w:p>
-                        <w:r>
-                          <w:t>0</w:t>
-                        </w:r>
-                      </w:p>
-                    </w:txbxContent>
-                  </v:textbox>
-                </v:shape>
-                <v:shapetype id="_x0000_t32" coordsize="21600,21600" o:spt="32" o:oned="t" path="m0,0l21600,21600e" filled="f">
-                  <v:path arrowok="t" fillok="f" o:connecttype="none"/>
-                  <o:lock v:ext="edit" shapetype="t"/>
-                </v:shapetype>
-                <v:shape id="Straight Arrow Connector 7" o:spid="_x0000_s1042" type="#_x0000_t32" style="position:absolute;left:2628900;top:1257300;width:685800;height:0;visibility:visible;mso-wrap-style:square" o:connectortype="straight" o:gfxdata="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" strokecolor="#4472c4 [3204]" strokeweight="3pt">
-                  <v:stroke endarrow="open" joinstyle="miter"/>
-                </v:shape>
-                <v:shape id="Straight Arrow Connector 8" o:spid="_x0000_s1043" type="#_x0000_t32" style="position:absolute;left:4114800;top:1714500;width:342900;height:457200;visibility:visible;mso-wrap-style:square" o:connectortype="straight" o:gfxdata="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" strokecolor="#4472c4 [3204]" strokeweight="3pt">
-                  <v:stroke endarrow="open" joinstyle="miter"/>
-                </v:shape>
-                <v:shape id="Straight Arrow Connector 9" o:spid="_x0000_s1044" type="#_x0000_t32" style="position:absolute;left:1714500;top:1714500;width:228600;height:571500;flip:y;visibility:visible;mso-wrap-style:square" o:connectortype="straight" o:gfxdata="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" strokecolor="#4472c4 [3204]" strokeweight="3pt">
-                  <v:stroke endarrow="open" joinstyle="miter"/>
-                </v:shape>
-                <v:shape id="Straight Arrow Connector 10" o:spid="_x0000_s1045" type="#_x0000_t32" style="position:absolute;left:1828800;top:3086100;width:685800;height:228600;flip:x y;visibility:visible;mso-wrap-style:square" o:connectortype="straight" o:gfxdata="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" strokecolor="#4472c4 [3204]" strokeweight="3pt">
-                  <v:stroke endarrow="open" joinstyle="miter"/>
-                </v:shape>
-                <v:shape id="Straight Arrow Connector 11" o:spid="_x0000_s1046" type="#_x0000_t32" style="position:absolute;left:3543300;top:2971800;width:571500;height:342900;flip:x;visibility:visible;mso-wrap-style:square" o:connectortype="straight" o:gfxdata="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" strokecolor="#4472c4 [3204]" strokeweight="3pt">
-                  <v:stroke endarrow="open" joinstyle="miter"/>
-                </v:shape>
-                <v:shape id="Text Box 14" o:spid="_x0000_s1047" type="#_x0000_t202" style="position:absolute;left:2743200;top:800100;width:571500;height:342900;visibility:visible;mso-wrap-style:square;v-text-anchor:top" o:gfxdata="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" filled="f" stroked="f">
-                  <v:textbox>
-                    <w:txbxContent>
-                      <w:p>
-                        <w:r>
-                          <w:t>1</w:t>
-                        </w:r>
-                      </w:p>
-                    </w:txbxContent>
-                  </v:textbox>
-                </v:shape>
-                <v:shape id="Text Box 15" o:spid="_x0000_s1048" type="#_x0000_t202" style="position:absolute;left:4229100;top:1600200;width:571500;height:342900;visibility:visible;mso-wrap-style:square;v-text-anchor:top" o:gfxdata="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" filled="f" stroked="f">
-                  <v:textbox>
-                    <w:txbxContent>
-                      <w:p>
-                        <w:r>
-                          <w:t>1</w:t>
-                        </w:r>
-                      </w:p>
-                    </w:txbxContent>
-                  </v:textbox>
-                </v:shape>
-                <v:shape id="Text Box 16" o:spid="_x0000_s1049" type="#_x0000_t202" style="position:absolute;left:3771900;top:3086100;width:571500;height:342900;visibility:visible;mso-wrap-style:square;v-text-anchor:top" o:gfxdata="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" filled="f" stroked="f">
-                  <v:textbox>
-                    <w:txbxContent>
-                      <w:p>
-                        <w:r>
-                          <w:t>1</w:t>
-                        </w:r>
-                      </w:p>
-                    </w:txbxContent>
-                  </v:textbox>
-                </v:shape>
-                <v:shape id="Text Box 17" o:spid="_x0000_s1050" type="#_x0000_t202" style="position:absolute;left:2057400;top:2857500;width:571500;height:342900;visibility:visible;mso-wrap-style:square;v-text-anchor:top" o:gfxdata="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" filled="f" stroked="f">
-                  <v:textbox>
-                    <w:txbxContent>
-                      <w:p>
-                        <w:r>
-                          <w:t>1</w:t>
-                        </w:r>
-                      </w:p>
-                    </w:txbxContent>
-                  </v:textbox>
-                </v:shape>
-                <v:shape id="Text Box 18" o:spid="_x0000_s1051" type="#_x0000_t202" style="position:absolute;left:1485900;top:1828800;width:571500;height:342900;visibility:visible;mso-wrap-style:square;v-text-anchor:top" o:gfxdata="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" filled="f" stroked="f">
-                  <v:textbox>
-                    <w:txbxContent>
-                      <w:p>
-                        <w:r>
-                          <w:t>1</w:t>
-                        </w:r>
-                      </w:p>
-                    </w:txbxContent>
-                  </v:textbox>
-                </v:shape>
+                <v:group id="Group 10368" o:spid="_x0000_s1028" style="position:absolute;width:56626;height:48476" coordsize="56626,48476" o:gfxdata="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">
+                  <v:group id="Group 10367" o:spid="_x0000_s1029" style="position:absolute;width:56626;height:48476" coordsize="56626,48476" o:gfxdata="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">
+                    <v:shape id="Text Box 10318" o:spid="_x0000_s1030" type="#_x0000_t202" style="position:absolute;left:39714;top:16513;width:2286;height:3302;visibility:visible;mso-wrap-style:square;v-text-anchor:top" o:gfxdata="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" filled="f" stroked="f">
+                      <v:textbox>
+                        <w:txbxContent>
+                          <w:p>
+                            <w:r>
+                              <w:t>1</w:t>
+                            </w:r>
+                          </w:p>
+                        </w:txbxContent>
+                      </v:textbox>
+                    </v:shape>
+                    <v:group id="Group 10366" o:spid="_x0000_s1031" style="position:absolute;width:56626;height:48476" coordsize="56626,48476" o:gfxdata="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">
+                      <v:shape id="Text Box 10315" o:spid="_x0000_s1032" type="#_x0000_t202" style="position:absolute;left:50496;top:33027;width:2762;height:3302;visibility:visible;mso-wrap-style:square;v-text-anchor:top" o:gfxdata="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" filled="f" stroked="f">
+                        <v:textbox>
+                          <w:txbxContent>
+                            <w:p>
+                              <w:r>
+                                <w:t>0</w:t>
+                              </w:r>
+                            </w:p>
+                          </w:txbxContent>
+                        </v:textbox>
+                      </v:shape>
+                      <v:group id="Group 10365" o:spid="_x0000_s1033" style="position:absolute;width:56626;height:48476" coordsize="56626,48476" o:gfxdata="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">
+                        <v:shape id="Text Box 10316" o:spid="_x0000_s1034" type="#_x0000_t202" style="position:absolute;left:35484;top:30843;width:2952;height:3302;visibility:visible;mso-wrap-style:square;v-text-anchor:top" o:gfxdata="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" filled="f" stroked="f">
+                          <v:textbox>
+                            <w:txbxContent>
+                              <w:p>
+                                <w:r>
+                                  <w:t>1</w:t>
+                                </w:r>
+                              </w:p>
+                            </w:txbxContent>
+                          </v:textbox>
+                        </v:shape>
+                        <v:group id="Group 10364" o:spid="_x0000_s1035" style="position:absolute;width:56626;height:48476" coordsize="56626,48476" o:gfxdata="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">
+                          <v:shape id="Text Box 10324" o:spid="_x0000_s1036" type="#_x0000_t202" style="position:absolute;left:24702;top:45174;width:2667;height:3302;visibility:visible;mso-wrap-style:square;v-text-anchor:top" o:gfxdata="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" filled="f" stroked="f">
+                            <v:textbox>
+                              <w:txbxContent>
+                                <w:p>
+                                  <w:r>
+                                    <w:t>0</w:t>
+                                  </w:r>
+                                </w:p>
+                              </w:txbxContent>
+                            </v:textbox>
+                          </v:shape>
+                          <v:group id="Group 10363" o:spid="_x0000_s1037" style="position:absolute;width:56626;height:46694" coordsize="56626,46694" o:gfxdata="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">
+                            <v:shape id="Text Box 10314" o:spid="_x0000_s1038" type="#_x0000_t202" style="position:absolute;left:19379;top:28660;width:2572;height:3302;visibility:visible;mso-wrap-style:square;v-text-anchor:top" o:gfxdata="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" filled="f" stroked="f">
+                              <v:textbox>
+                                <w:txbxContent>
+                                  <w:p>
+                                    <w:r>
+                                      <w:t>1</w:t>
+                                    </w:r>
+                                  </w:p>
+                                </w:txbxContent>
+                              </v:textbox>
+                            </v:shape>
+                            <v:group id="Group 10362" o:spid="_x0000_s1039" style="position:absolute;width:56626;height:46694" coordsize="56626,46694" o:gfxdata="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">
+                              <v:shape id="Text Box 10323" o:spid="_x0000_s1040" type="#_x0000_t202" style="position:absolute;top:31935;width:2667;height:3302;visibility:visible;mso-wrap-style:square;v-text-anchor:top" o:gfxdata="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" filled="f" stroked="f">
+                                <v:textbox>
+                                  <w:txbxContent>
+                                    <w:p>
+                                      <w:r>
+                                        <w:t>0</w:t>
+                                      </w:r>
+                                    </w:p>
+                                  </w:txbxContent>
+                                </v:textbox>
+                              </v:shape>
+                              <v:group id="Group 10361" o:spid="_x0000_s1041" style="position:absolute;left:2320;width:54306;height:46694" coordsize="54306,46694" o:gfxdata="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">
+                                <v:shape id="Text Box 10322" o:spid="_x0000_s1042" type="#_x0000_t202" style="position:absolute;left:11600;top:18697;width:2762;height:3302;visibility:visible;mso-wrap-style:square;v-text-anchor:top" o:gfxdata="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" filled="f" stroked="f">
+                                  <v:textbox>
+                                    <w:txbxContent>
+                                      <w:p>
+                                        <w:r>
+                                          <w:t>1</w:t>
+                                        </w:r>
+                                      </w:p>
+                                    </w:txbxContent>
+                                  </v:textbox>
+                                </v:shape>
+                                <v:group id="Group 10360" o:spid="_x0000_s1043" style="position:absolute;width:54306;height:46694" coordsize="54306,46694" o:gfxdata="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">
+                                  <v:shape id="Text Box 10337" o:spid="_x0000_s1044" type="#_x0000_t202" style="position:absolute;left:51588;top:6414;width:2718;height:3302;visibility:visible;mso-wrap-style:square;v-text-anchor:top" o:gfxdata="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" filled="f" stroked="f">
+                                    <v:textbox>
+                                      <w:txbxContent>
+                                        <w:p>
+                                          <w:r>
+                                            <w:t>0</w:t>
+                                          </w:r>
+                                        </w:p>
+                                      </w:txbxContent>
+                                    </v:textbox>
+                                  </v:shape>
+                                  <v:group id="Group 10359" o:spid="_x0000_s1045" style="position:absolute;width:53623;height:46694" coordsize="53623,46694" o:gfxdata="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">
+                                    <v:shape id="Text Box 10328" o:spid="_x0000_s1046" type="#_x0000_t202" style="position:absolute;left:50906;top:955;width:2717;height:3302;visibility:visible;mso-wrap-style:square;v-text-anchor:top" o:gfxdata="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" filled="f" stroked="f">
+                                      <v:textbox>
+                                        <w:txbxContent>
+                                          <w:p>
+                                            <w:r>
+                                              <w:t>0</w:t>
+                                            </w:r>
+                                          </w:p>
+                                        </w:txbxContent>
+                                      </v:textbox>
+                                    </v:shape>
+                                    <v:group id="Group 10358" o:spid="_x0000_s1047" style="position:absolute;width:52006;height:46694" coordsize="52006,46694" o:gfxdata="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">
+                                      <v:shape id="Text Box 10333" o:spid="_x0000_s1048" type="#_x0000_t202" style="position:absolute;left:44491;top:6141;width:2572;height:3302;visibility:visible;mso-wrap-style:square;v-text-anchor:top" o:gfxdata="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" filled="f" stroked="f">
+                                        <v:textbox>
+                                          <w:txbxContent>
+                                            <w:p>
+                                              <w:r>
+                                                <w:t>1</w:t>
+                                              </w:r>
+                                            </w:p>
+                                          </w:txbxContent>
+                                        </v:textbox>
+                                      </v:shape>
+                                      <v:group id="Group 10357" o:spid="_x0000_s1049" style="position:absolute;width:52006;height:46694" coordsize="52006,46694" o:gfxdata="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">
+                                        <v:shape id="Text Box 10320" o:spid="_x0000_s1050" type="#_x0000_t202" style="position:absolute;left:23474;top:8734;width:2381;height:3302;visibility:visible;mso-wrap-style:square;v-text-anchor:top" o:gfxdata="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" filled="f" stroked="f">
+                                          <v:textbox>
+                                            <w:txbxContent>
+                                              <w:p>
+                                                <w:r>
+                                                  <w:t>1</w:t>
+                                                </w:r>
+                                              </w:p>
+                                            </w:txbxContent>
+                                          </v:textbox>
+                                        </v:shape>
+                                        <v:group id="Group 10356" o:spid="_x0000_s1051" style="position:absolute;width:52006;height:46694" coordsize="52006,46694" o:gfxdata="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">
+                                          <v:shape id="Text Box 10319" o:spid="_x0000_s1052" type="#_x0000_t202" style="position:absolute;left:38623;top:1091;width:2286;height:3302;visibility:visible;mso-wrap-style:square;v-text-anchor:top" o:gfxdata="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" filled="f" stroked="f">
+                                            <v:textbox>
+                                              <w:txbxContent>
+                                                <w:p>
+                                                  <w:r>
+                                                    <w:t>0</w:t>
+                                                  </w:r>
+                                                </w:p>
+                                              </w:txbxContent>
+                                            </v:textbox>
+                                          </v:shape>
+                                          <v:group id="Group 10355" o:spid="_x0000_s1053" style="position:absolute;width:52006;height:46694" coordsize="52006,46694" o:gfxdata="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">
+                                            <v:shape id="Text Box 10321" o:spid="_x0000_s1054" type="#_x0000_t202" style="position:absolute;left:8461;top:1091;width:2572;height:3302;visibility:visible;mso-wrap-style:square;v-text-anchor:top" o:gfxdata="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" filled="f" stroked="f">
+                                              <v:textbox>
+                                                <w:txbxContent>
+                                                  <w:p>
+                                                    <w:r>
+                                                      <w:t>0</w:t>
+                                                    </w:r>
+                                                  </w:p>
+                                                </w:txbxContent>
+                                              </v:textbox>
+                                            </v:shape>
+                                            <v:group id="Group 10354" o:spid="_x0000_s1055" style="position:absolute;width:52006;height:46694" coordsize="52006,46694" o:gfxdata="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">
+                                              <v:oval id="Oval 10340" o:spid="_x0000_s1056" style="position:absolute;left:7382;top:23064;width:7982;height:8821;visibility:visible;mso-wrap-style:square;v-text-anchor:middle" o:gfxdata="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" fillcolor="#4f7ac7 [3028]" strokecolor="#4472c4 [3204]" strokeweight=".5pt">
+                                                <v:fill color2="#416fc3 [3172]" rotate="t" colors="0 #6083cb;.5 #3e70ca;1 #2e61ba" focus="100%" type="gradient">
+                                                  <o:fill v:ext="view" type="gradientUnscaled"/>
+                                                </v:fill>
+                                                <v:stroke joinstyle="miter"/>
+                                                <v:textbox>
+                                                  <w:txbxContent>
+                                                    <w:p>
+                                                      <w:pPr>
+                                                        <w:jc w:val="center"/>
+                                                      </w:pPr>
+                                                      <w:r>
+                                                        <w:t>000</w:t>
+                                                      </w:r>
+                                                    </w:p>
+                                                  </w:txbxContent>
+                                                </v:textbox>
+                                              </v:oval>
+                                              <v:oval id="Oval 10313" o:spid="_x0000_s1057" style="position:absolute;left:13523;top:8734;width:7982;height:8820;visibility:visible;mso-wrap-style:square;v-text-anchor:middle" o:gfxdata="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" fillcolor="#4f7ac7 [3028]" strokecolor="#4472c4 [3204]" strokeweight=".5pt">
+                                                <v:fill color2="#416fc3 [3172]" rotate="t" colors="0 #6083cb;.5 #3e70ca;1 #2e61ba" focus="100%" type="gradient">
+                                                  <o:fill v:ext="view" type="gradientUnscaled"/>
+                                                </v:fill>
+                                                <v:stroke joinstyle="miter"/>
+                                                <v:textbox>
+                                                  <w:txbxContent>
+                                                    <w:p>
+                                                      <w:pPr>
+                                                        <w:jc w:val="center"/>
+                                                      </w:pPr>
+                                                      <w:r>
+                                                        <w:t>110</w:t>
+                                                      </w:r>
+                                                    </w:p>
+                                                  </w:txbxContent>
+                                                </v:textbox>
+                                              </v:oval>
+                                              <v:oval id="Oval 10341" o:spid="_x0000_s1058" style="position:absolute;left:29901;top:8734;width:7982;height:8820;visibility:visible;mso-wrap-style:square;v-text-anchor:middle" o:gfxdata="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" fillcolor="#4f7ac7 [3028]" strokecolor="#4472c4 [3204]" strokeweight=".5pt">
+                                                <v:fill color2="#416fc3 [3172]" rotate="t" colors="0 #6083cb;.5 #3e70ca;1 #2e61ba" focus="100%" type="gradient">
+                                                  <o:fill v:ext="view" type="gradientUnscaled"/>
+                                                </v:fill>
+                                                <v:stroke joinstyle="miter"/>
+                                                <v:textbox>
+                                                  <w:txbxContent>
+                                                    <w:p>
+                                                      <w:pPr>
+                                                        <w:jc w:val="center"/>
+                                                      </w:pPr>
+                                                      <w:r>
+                                                        <w:t>010</w:t>
+                                                      </w:r>
+                                                    </w:p>
+                                                  </w:txbxContent>
+                                                </v:textbox>
+                                              </v:oval>
+                                              <v:oval id="Oval 10342" o:spid="_x0000_s1059" style="position:absolute;left:36452;top:23064;width:7982;height:8821;visibility:visible;mso-wrap-style:square;v-text-anchor:middle" o:gfxdata="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" fillcolor="#4f7ac7 [3028]" strokecolor="#4472c4 [3204]" strokeweight=".5pt">
+                                                <v:fill color2="#416fc3 [3172]" rotate="t" colors="0 #6083cb;.5 #3e70ca;1 #2e61ba" focus="100%" type="gradient">
+                                                  <o:fill v:ext="view" type="gradientUnscaled"/>
+                                                </v:fill>
+                                                <v:stroke joinstyle="miter"/>
+                                                <v:textbox>
+                                                  <w:txbxContent>
+                                                    <w:p>
+                                                      <w:pPr>
+                                                        <w:jc w:val="center"/>
+                                                      </w:pPr>
+                                                      <w:r>
+                                                        <w:t>011</w:t>
+                                                      </w:r>
+                                                    </w:p>
+                                                  </w:txbxContent>
+                                                </v:textbox>
+                                              </v:oval>
+                                              <v:oval id="Oval 10343" o:spid="_x0000_s1060" style="position:absolute;left:22394;top:30843;width:7983;height:8821;visibility:visible;mso-wrap-style:square;v-text-anchor:middle" o:gfxdata="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" fillcolor="#4f7ac7 [3028]" strokecolor="#4472c4 [3204]" strokeweight=".5pt">
+                                                <v:fill color2="#416fc3 [3172]" rotate="t" colors="0 #6083cb;.5 #3e70ca;1 #2e61ba" focus="100%" type="gradient">
+                                                  <o:fill v:ext="view" type="gradientUnscaled"/>
+                                                </v:fill>
+                                                <v:stroke joinstyle="miter"/>
+                                                <v:textbox>
+                                                  <w:txbxContent>
+                                                    <w:p>
+                                                      <w:pPr>
+                                                        <w:jc w:val="center"/>
+                                                      </w:pPr>
+                                                      <w:r>
+                                                        <w:t>101</w:t>
+                                                      </w:r>
+                                                    </w:p>
+                                                  </w:txbxContent>
+                                                </v:textbox>
+                                              </v:oval>
+                                              <v:shape id="Circular Arrow 10344" o:spid="_x0000_s1061" style="position:absolute;left:11613;top:3275;width:5170;height:12575;rotation:-2752474fd;visibility:visible;mso-wrap-style:square;v-text-anchor:middle" coordsize="516988,1257505" o:gfxdata="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" path="m32312,628753v,-247374,57906,-469073,145552,-557257c316034,-67523,466796,174769,483268,562317r32371,l452365,628753,386392,562317r32395,c403862,172123,269892,-31616,169957,183903,124389,282176,96934,449427,96934,628753r-64622,xe" fillcolor="#4f7ac7 [3028]" strokecolor="#4472c4 [3204]" strokeweight=".5pt">
+                                                <v:fill color2="#416fc3 [3172]" rotate="t" colors="0 #6083cb;.5 #3e70ca;1 #2e61ba" focus="100%" type="gradient">
+                                                  <o:fill v:ext="view" type="gradientUnscaled"/>
+                                                </v:fill>
+                                                <v:stroke joinstyle="miter"/>
+                                                <v:path arrowok="t" o:connecttype="custom" o:connectlocs="32312,628753;177864,71496;483268,562317;515639,562317;452365,628753;386392,562317;418787,562317;169957,183903;96934,628753;32312,628753" o:connectangles="0,0,0,0,0,0,0,0,0,0"/>
+                                              </v:shape>
+                                              <v:shape id="Circular Arrow 10345" o:spid="_x0000_s1062" style="position:absolute;left:4243;top:23338;width:3797;height:12284;rotation:-7348190fd;visibility:visible;mso-wrap-style:square;v-text-anchor:middle" coordsize="379763,1228444" o:gfxdata="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" path="m23735,614222v,-221218,34791,-423880,90141,-525078c219133,-103303,345641,146026,355455,565263r23776,-1l332293,614222,284290,565262r23784,c299234,118460,182508,-89338,109998,212644,85289,315549,71205,461345,71205,614222r-47470,xe" fillcolor="#4f7ac7 [3028]" strokecolor="#4472c4 [3204]" strokeweight=".5pt">
+                                                <v:fill color2="#416fc3 [3172]" rotate="t" colors="0 #6083cb;.5 #3e70ca;1 #2e61ba" focus="100%" type="gradient">
+                                                  <o:fill v:ext="view" type="gradientUnscaled"/>
+                                                </v:fill>
+                                                <v:stroke joinstyle="miter"/>
+                                                <v:path arrowok="t" o:connecttype="custom" o:connectlocs="23735,614222;113876,89144;355455,565263;379231,565262;332293,614222;284290,565262;308074,565262;109998,212644;71205,614222;23735,614222" o:connectangles="0,0,0,0,0,0,0,0,0,0"/>
+                                              </v:shape>
+                                              <v:shape id="Circular Arrow 10346" o:spid="_x0000_s1063" style="position:absolute;left:35087;top:3411;width:4057;height:12575;rotation:2139737fd;visibility:visible;mso-wrap-style:square;v-text-anchor:middle" coordsize="405692,1257505" o:gfxdata="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" path="m25356,628753v,-229933,38439,-439881,99125,-541400c236469,-99989,368853,153751,379668,576469r25400,l354981,628753,303645,576469r25411,c319304,129091,197662,-83219,119783,211212,92016,316188,76066,468527,76066,628753r-50710,xe" fillcolor="#4f7ac7 [3028]" strokecolor="#4472c4 [3204]" strokeweight=".5pt">
+                                                <v:fill color2="#416fc3 [3172]" rotate="t" colors="0 #6083cb;.5 #3e70ca;1 #2e61ba" focus="100%" type="gradient">
+                                                  <o:fill v:ext="view" type="gradientUnscaled"/>
+                                                </v:fill>
+                                                <v:stroke joinstyle="miter"/>
+                                                <v:path arrowok="t" o:connecttype="custom" o:connectlocs="25356,628753;124481,87353;379668,576469;405068,576469;354981,628753;303645,576469;329056,576469;119783,211212;76066,628753;25356,628753" o:connectangles="0,0,0,0,0,0,0,0,0,0"/>
+                                              </v:shape>
+                                              <v:shape id="Circular Arrow 10347" o:spid="_x0000_s1064" style="position:absolute;left:42730;top:23474;width:4122;height:12284;rotation:8269561fd;visibility:visible;mso-wrap-style:square;v-text-anchor:middle" coordsize="412226,1228444" o:gfxdata="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" path="m25764,614222v,-227655,40244,-434887,103333,-532104c242410,-92492,374417,153898,385726,561115r25810,1l360698,614222,308479,561116r25823,c324095,133111,203322,-73641,123886,200902,94371,302909,77292,454413,77292,614222r-51528,xe" fillcolor="#4f7ac7 [3028]" strokecolor="#4472c4 [3204]" strokeweight=".5pt">
+                                                <v:fill color2="#416fc3 [3172]" rotate="t" colors="0 #6083cb;.5 #3e70ca;1 #2e61ba" focus="100%" type="gradient">
+                                                  <o:fill v:ext="view" type="gradientUnscaled"/>
+                                                </v:fill>
+                                                <v:stroke joinstyle="miter"/>
+                                                <v:path arrowok="t" o:connecttype="custom" o:connectlocs="25764,614222;129097,82118;385726,561115;411536,561116;360698,614222;308479,561116;334302,561116;123886,200902;77292,614222;25764,614222" o:connectangles="0,0,0,0,0,0,0,0,0,0"/>
+                                              </v:shape>
+                                              <v:shape id="Circular Arrow 10348" o:spid="_x0000_s1065" style="position:absolute;left:24851;top:34119;width:3710;height:12575;rotation:180;visibility:visible;mso-wrap-style:square;v-text-anchor:middle" coordsize="370987,1257505" o:gfxdata="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" path="m23187,628753v,-222504,32705,-427087,85178,-532822c211580,-112053,338026,144606,347294,580907r23223,l324614,628753,277770,580907r23232,c292665,112626,175544,-100148,105231,225247,82444,330702,69561,476432,69561,628753r-46374,xe" fillcolor="#4f7ac7 [3028]" strokecolor="#4472c4 [3204]" strokeweight=".5pt">
+                                                <v:fill color2="#416fc3 [3172]" rotate="t" colors="0 #6083cb;.5 #3e70ca;1 #2e61ba" focus="100%" type="gradient">
+                                                  <o:fill v:ext="view" type="gradientUnscaled"/>
+                                                </v:fill>
+                                                <v:stroke joinstyle="miter"/>
+                                                <v:path arrowok="t" o:connecttype="custom" o:connectlocs="23187,628753;108365,95931;347294,580907;370517,580907;324614,628753;277770,580907;301002,580907;105231,225247;69561,628753;23187,628753" o:connectangles="0,0,0,0,0,0,0,0,0,0"/>
+                                              </v:shape>
+                                              <v:shapetype id="_x0000_t32" coordsize="21600,21600" o:spt="32" o:oned="t" path="m,l21600,21600e" filled="f">
+                                                <v:path arrowok="t" fillok="f" o:connecttype="none"/>
+                                                <o:lock v:ext="edit" shapetype="t"/>
+                                              </v:shapetype>
+                                              <v:shape id="Straight Arrow Connector 10349" o:spid="_x0000_s1066" type="#_x0000_t32" style="position:absolute;left:22394;top:13238;width:6463;height:0;visibility:visible;mso-wrap-style:square" o:connectortype="straight" o:gfxdata="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" strokecolor="#4472c4 [3204]" strokeweight="3pt">
+                                                <v:stroke endarrow="open" joinstyle="miter"/>
+                                              </v:shape>
+                                              <v:shape id="Straight Arrow Connector 10350" o:spid="_x0000_s1067" type="#_x0000_t32" style="position:absolute;left:36315;top:17469;width:3231;height:4410;visibility:visible;mso-wrap-style:square" o:connectortype="straight" o:gfxdata="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" strokecolor="#4472c4 [3204]" strokeweight="3pt">
+                                                <v:stroke endarrow="open" joinstyle="miter"/>
+                                              </v:shape>
+                                              <v:shape id="Straight Arrow Connector 10351" o:spid="_x0000_s1068" type="#_x0000_t32" style="position:absolute;left:13796;top:17605;width:2154;height:5513;flip:y;visibility:visible;mso-wrap-style:square" o:connectortype="straight" o:gfxdata="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" strokecolor="#4472c4 [3204]" strokeweight="3pt">
+                                                <v:stroke endarrow="open" joinstyle="miter"/>
+                                              </v:shape>
+                                              <v:shape id="Straight Arrow Connector 10352" o:spid="_x0000_s1069" type="#_x0000_t32" style="position:absolute;left:14888;top:30843;width:6463;height:2206;flip:x y;visibility:visible;mso-wrap-style:square" o:connectortype="straight" o:gfxdata="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" strokecolor="#4472c4 [3204]" strokeweight="3pt">
+                                                <v:stroke endarrow="open" joinstyle="miter"/>
+                                              </v:shape>
+                                              <v:shape id="Straight Arrow Connector 10353" o:spid="_x0000_s1070" type="#_x0000_t32" style="position:absolute;left:31129;top:29615;width:5385;height:3308;flip:x;visibility:visible;mso-wrap-style:square" o:connectortype="straight" o:gfxdata="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" strokecolor="#4472c4 [3204]" strokeweight="3pt">
+                                                <v:stroke endarrow="open" joinstyle="miter"/>
+                                              </v:shape>
+                                              <v:oval id="Oval 10329" o:spid="_x0000_s1071" style="position:absolute;left:46005;top:2729;width:5906;height:4001;visibility:visible;mso-wrap-style:square;v-text-anchor:middle" o:gfxdata="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" fillcolor="#4f7ac7 [3028]" strokecolor="#4472c4 [3204]" strokeweight=".5pt">
+                                                <v:fill color2="#416fc3 [3172]" rotate="t" colors="0 #6083cb;.5 #3e70ca;1 #2e61ba" focus="100%" type="gradient">
+                                                  <o:fill v:ext="view" type="gradientUnscaled"/>
+                                                </v:fill>
+                                                <v:stroke joinstyle="miter"/>
+                                                <v:textbox>
+                                                  <w:txbxContent>
+                                                    <w:p>
+                                                      <w:pPr>
+                                                        <w:jc w:val="center"/>
+                                                      </w:pPr>
+                                                      <w:r>
+                                                        <w:t>111</w:t>
+                                                      </w:r>
+                                                    </w:p>
+                                                  </w:txbxContent>
+                                                </v:textbox>
+                                              </v:oval>
+                                              <v:oval id="Oval 10326" o:spid="_x0000_s1072" style="position:absolute;left:46005;top:8734;width:6001;height:3810;visibility:visible;mso-wrap-style:square;v-text-anchor:middle" o:gfxdata="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" fillcolor="#4f7ac7 [3028]" strokecolor="#4472c4 [3204]" strokeweight=".5pt">
+                                                <v:fill color2="#416fc3 [3172]" rotate="t" colors="0 #6083cb;.5 #3e70ca;1 #2e61ba" focus="100%" type="gradient">
+                                                  <o:fill v:ext="view" type="gradientUnscaled"/>
+                                                </v:fill>
+                                                <v:stroke joinstyle="miter"/>
+                                                <v:textbox>
+                                                  <w:txbxContent>
+                                                    <w:p>
+                                                      <w:pPr>
+                                                        <w:jc w:val="center"/>
+                                                      </w:pPr>
+                                                      <w:r>
+                                                        <w:t>001</w:t>
+                                                      </w:r>
+                                                    </w:p>
+                                                  </w:txbxContent>
+                                                </v:textbox>
+                                              </v:oval>
+                                              <v:oval id="Oval 10325" o:spid="_x0000_s1073" style="position:absolute;left:45869;top:15421;width:6000;height:3906;visibility:visible;mso-wrap-style:square;v-text-anchor:middle" o:gfxdata="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" fillcolor="#4f7ac7 [3028]" strokecolor="#4472c4 [3204]" strokeweight=".5pt">
+                                                <v:fill color2="#416fc3 [3172]" rotate="t" colors="0 #6083cb;.5 #3e70ca;1 #2e61ba" focus="100%" type="gradient">
+                                                  <o:fill v:ext="view" type="gradientUnscaled"/>
+                                                </v:fill>
+                                                <v:stroke joinstyle="miter"/>
+                                                <v:textbox>
+                                                  <w:txbxContent>
+                                                    <w:p>
+                                                      <w:pPr>
+                                                        <w:jc w:val="center"/>
+                                                      </w:pPr>
+                                                      <w:r>
+                                                        <w:t>100</w:t>
+                                                      </w:r>
+                                                    </w:p>
+                                                  </w:txbxContent>
+                                                </v:textbox>
+                                              </v:oval>
+                                              <v:shape id="Circular Arrow 10327" o:spid="_x0000_s1074" style="position:absolute;left:49826;width:1410;height:5543;rotation:2139737fd;visibility:visible;mso-wrap-style:square;v-text-anchor:middle" coordsize="140970,554355" o:gfxdata="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" path="m8811,277178c8811,184986,19686,99248,37612,50110v39494,-108258,91240,6231,94405,208871l140840,258980r-17491,18198l105597,258980r8825,c111590,37474,63300,-55277,37468,111176,30357,157000,26432,216036,26432,277178r-17621,xe" fillcolor="#4f7ac7 [3028]" strokecolor="#4472c4 [3204]" strokeweight=".5pt">
+                                                <v:fill color2="#416fc3 [3172]" rotate="t" colors="0 #6083cb;.5 #3e70ca;1 #2e61ba" focus="100%" type="gradient">
+                                                  <o:fill v:ext="view" type="gradientUnscaled"/>
+                                                </v:fill>
+                                                <v:stroke joinstyle="miter"/>
+                                                <v:path arrowok="t" o:connecttype="custom" o:connectlocs="8811,277178;37612,50110;132017,258981;140840,258980;123349,277178;105597,258980;114422,258980;37468,111176;26432,277178;8811,277178" o:connectangles="0,0,0,0,0,0,0,0,0,0"/>
+                                              </v:shape>
+                                              <v:shape id="Circular Arrow 10339" o:spid="_x0000_s1075" style="position:absolute;left:50372;top:6005;width:1410;height:5543;rotation:2139737fd;visibility:visible;mso-wrap-style:square;v-text-anchor:middle" coordsize="140970,554355" o:gfxdata="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" path="m8811,277178c8811,184986,19686,99248,37612,50110v39494,-108258,91240,6231,94405,208871l140840,258980r-17491,18198l105597,258980r8825,c111590,37474,63300,-55277,37468,111176,30357,157000,26432,216036,26432,277178r-17621,xe" fillcolor="#4f7ac7 [3028]" strokecolor="#4472c4 [3204]" strokeweight=".5pt">
+                                                <v:fill color2="#416fc3 [3172]" rotate="t" colors="0 #6083cb;.5 #3e70ca;1 #2e61ba" focus="100%" type="gradient">
+                                                  <o:fill v:ext="view" type="gradientUnscaled"/>
+                                                </v:fill>
+                                                <v:stroke joinstyle="miter"/>
+                                                <v:path arrowok="t" o:connecttype="custom" o:connectlocs="8811,277178;37612,50110;132017,258981;140840,258980;123349,277178;105597,258980;114422,258980;37468,111176;26432,277178;8811,277178" o:connectangles="0,0,0,0,0,0,0,0,0,0"/>
+                                              </v:shape>
+                                              <v:shape id="Circular Arrow 10338" o:spid="_x0000_s1076" style="position:absolute;left:50099;top:12555;width:1410;height:5544;rotation:2139737fd;visibility:visible;mso-wrap-style:square;v-text-anchor:middle" coordsize="140970,554355" o:gfxdata="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" path="m8811,277178c8811,184986,19686,99248,37612,50110v39494,-108258,91240,6231,94405,208871l140840,258980r-17491,18198l105597,258980r8825,c111590,37474,63300,-55277,37468,111176,30357,157000,26432,216036,26432,277178r-17621,xe" fillcolor="#4f7ac7 [3028]" strokecolor="#4472c4 [3204]" strokeweight=".5pt">
+                                                <v:fill color2="#416fc3 [3172]" rotate="t" colors="0 #6083cb;.5 #3e70ca;1 #2e61ba" focus="100%" type="gradient">
+                                                  <o:fill v:ext="view" type="gradientUnscaled"/>
+                                                </v:fill>
+                                                <v:stroke joinstyle="miter"/>
+                                                <v:path arrowok="t" o:connecttype="custom" o:connectlocs="8811,277178;37612,50110;132017,258981;140840,258980;123349,277178;105597,258980;114422,258980;37468,111176;26432,277178;8811,277178" o:connectangles="0,0,0,0,0,0,0,0,0,0"/>
+                                              </v:shape>
+                                              <v:shape id="Straight Arrow Connector 10335" o:spid="_x0000_s1077" type="#_x0000_t32" style="position:absolute;left:46551;top:6277;width:451;height:2921;visibility:visible;mso-wrap-style:square" o:connectortype="straight" o:gfxdata="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" strokecolor="#4472c4 [3204]" strokeweight="1.5pt">
+                                                <v:stroke endarrow="open" joinstyle="miter"/>
+                                              </v:shape>
+                                              <v:shape id="Straight Arrow Connector 10334" o:spid="_x0000_s1078" type="#_x0000_t32" style="position:absolute;left:46824;top:12692;width:451;height:2921;visibility:visible;mso-wrap-style:square" o:connectortype="straight" o:gfxdata="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" strokecolor="#4472c4 [3204]" strokeweight="1.5pt">
+                                                <v:stroke endarrow="open" joinstyle="miter"/>
+                                              </v:shape>
+                                              <v:shape id="Straight Arrow Connector 10331" o:spid="_x0000_s1079" type="#_x0000_t32" style="position:absolute;left:38635;top:14193;width:6807;height:2762;flip:x y;visibility:visible;mso-wrap-style:square" o:connectortype="straight" o:gfxdata="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" strokecolor="#4472c4 [3204]" strokeweight="1.5pt">
+                                                <v:stroke endarrow="open" joinstyle="miter"/>
+                                              </v:shape>
+                                            </v:group>
+                                          </v:group>
+                                        </v:group>
+                                      </v:group>
+                                    </v:group>
+                                  </v:group>
+                                </v:group>
+                              </v:group>
+                            </v:group>
+                          </v:group>
+                        </v:group>
+                      </v:group>
+                    </v:group>
+                  </v:group>
+                  <v:shape id="Text Box 10330" o:spid="_x0000_s1080" type="#_x0000_t202" style="position:absolute;left:43263;top:13238;width:2572;height:3302;visibility:visible;mso-wrap-style:square;v-text-anchor:top" o:gfxdata="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" filled="f" stroked="f">
+                    <v:textbox>
+                      <w:txbxContent>
+                        <w:p>
+                          <w:r>
+                            <w:t>1</w:t>
+                          </w:r>
+                        </w:p>
+                      </w:txbxContent>
+                    </v:textbox>
+                  </v:shape>
+                </v:group>
                 <w10:wrap type="through"/>
               </v:group>
+            </w:pict>
+          </mc:Fallback>
+        </mc:AlternateContent>
+      </w:r>
+      <w:r>
+        <w:rPr>
+          <w:noProof/>
+        </w:rPr>
+        <mc:AlternateContent>
+          <mc:Choice Requires="wps">
+            <w:drawing>
+              <wp:anchor distT="0" distB="0" distL="114300" distR="114300" simplePos="0" relativeHeight="252032000" behindDoc="0" locked="0" layoutInCell="1" allowOverlap="1" wp14:anchorId="0AAE6CBE" wp14:editId="2DECDF6F">
+                <wp:simplePos x="0" y="0"/>
+                <wp:positionH relativeFrom="column">
+                  <wp:posOffset>4962525</wp:posOffset>
+                </wp:positionH>
+                <wp:positionV relativeFrom="paragraph">
+                  <wp:posOffset>1464310</wp:posOffset>
+                </wp:positionV>
+                <wp:extent cx="257175" cy="330200"/>
+                <wp:effectExtent l="0" t="0" r="0" b="0"/>
+                <wp:wrapThrough wrapText="bothSides">
+                  <wp:wrapPolygon edited="0">
+                    <wp:start x="3200" y="0"/>
+                    <wp:lineTo x="3200" y="19938"/>
+                    <wp:lineTo x="16000" y="19938"/>
+                    <wp:lineTo x="16000" y="0"/>
+                    <wp:lineTo x="3200" y="0"/>
+                  </wp:wrapPolygon>
+                </wp:wrapThrough>
+                <wp:docPr id="10332" name="Text Box 10332"/>
+                <wp:cNvGraphicFramePr/>
+                <a:graphic xmlns:a="http://schemas.openxmlformats.org/drawingml/2006/main">
+                  <a:graphicData uri="http://schemas.microsoft.com/office/word/2010/wordprocessingShape">
+                    <wps:wsp>
+                      <wps:cNvSpPr txBox="1"/>
+                      <wps:spPr>
+                        <a:xfrm>
+                          <a:off x="0" y="0"/>
+                          <a:ext cx="257175" cy="330200"/>
+                        </a:xfrm>
+                        <a:prstGeom prst="rect">
+                          <a:avLst/>
+                        </a:prstGeom>
+                        <a:noFill/>
+                        <a:ln>
+                          <a:noFill/>
+                        </a:ln>
+                        <a:effectLst/>
+                        <a:extLst>
+                          <a:ext uri="{C572A759-6A51-4108-AA02-DFA0A04FC94B}">
+                            <ma14:wrappingTextBoxFlag xmlns:ma14="http://schemas.microsoft.com/office/mac/drawingml/2011/main" xmlns:w="http://schemas.openxmlformats.org/wordprocessingml/2006/main" xmlns:w10="urn:schemas-microsoft-com:office:word" xmlns:v="urn:schemas-microsoft-com:vml" xmlns:o="urn:schemas-microsoft-com:office:office" xmlns:mv="urn:schemas-microsoft-com:mac:vml" xmlns:mo="http://schemas.microsoft.com/office/mac/office/2008/main" xmlns=""/>
+                          </a:ext>
+                        </a:extLst>
+                      </wps:spPr>
+                      <wps:style>
+                        <a:lnRef idx="0">
+                          <a:schemeClr val="accent1"/>
+                        </a:lnRef>
+                        <a:fillRef idx="0">
+                          <a:schemeClr val="accent1"/>
+                        </a:fillRef>
+                        <a:effectRef idx="0">
+                          <a:schemeClr val="accent1"/>
+                        </a:effectRef>
+                        <a:fontRef idx="minor">
+                          <a:schemeClr val="dk1"/>
+                        </a:fontRef>
+                      </wps:style>
+                      <wps:txbx>
+                        <w:txbxContent>
+                          <w:p>
+                            <w:r>
+                              <w:t>1</w:t>
+                            </w:r>
+                          </w:p>
+                        </w:txbxContent>
+                      </wps:txbx>
+                      <wps:bodyPr rot="0" spcFirstLastPara="0" vertOverflow="overflow" horzOverflow="overflow" vert="horz" wrap="square" lIns="91440" tIns="45720" rIns="91440" bIns="45720" numCol="1" spcCol="0" rtlCol="0" fromWordArt="0" anchor="t" anchorCtr="0" forceAA="0" compatLnSpc="1">
+                        <a:prstTxWarp prst="textNoShape">
+                          <a:avLst/>
+                        </a:prstTxWarp>
+                        <a:noAutofit/>
+                      </wps:bodyPr>
+                    </wps:wsp>
+                  </a:graphicData>
+                </a:graphic>
+                <wp14:sizeRelH relativeFrom="margin">
+                  <wp14:pctWidth>0</wp14:pctWidth>
+                </wp14:sizeRelH>
+              </wp:anchor>
+            </w:drawing>
+          </mc:Choice>
+          <mc:Fallback>
+            <w:pict>
+              <v:shape w14:anchorId="0AAE6CBE" id="Text Box 10332" o:spid="_x0000_s1081" type="#_x0000_t202" style="position:absolute;margin-left:390.75pt;margin-top:115.3pt;width:20.25pt;height:26pt;z-index:252032000;visibility:visible;mso-wrap-style:square;mso-width-percent:0;mso-wrap-distance-left:9pt;mso-wrap-distance-top:0;mso-wrap-distance-right:9pt;mso-wrap-distance-bottom:0;mso-position-horizontal:absolute;mso-position-horizontal-relative:text;mso-position-vertical:absolute;mso-position-vertical-relative:text;mso-width-percent:0;mso-width-relative:margin;v-text-anchor:top" o:gfxdata="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" filled="f" stroked="f">
+                <v:textbox>
+                  <w:txbxContent>
+                    <w:p>
+                      <w:r>
+                        <w:t>1</w:t>
+                      </w:r>
+                    </w:p>
+                  </w:txbxContent>
+                </v:textbox>
+                <w10:wrap type="through"/>
+              </v:shape>
             </w:pict>
           </mc:Fallback>
         </mc:AlternateContent>
@@ -4410,7 +5553,7 @@
 </file>
 
 <file path=word/endnotes.xml><?xml version="1.0" encoding="utf-8"?>
-<w:endnotes xmlns:wpc="http://schemas.microsoft.com/office/word/2010/wordprocessingCanvas" xmlns:mo="http://schemas.microsoft.com/office/mac/office/2008/main" xmlns:mc="http://schemas.openxmlformats.org/markup-compatibility/2006" xmlns:mv="urn:schemas-microsoft-com:mac:vml" xmlns:o="urn:schemas-microsoft-com:office:office" xmlns:r="http://schemas.openxmlformats.org/officeDocument/2006/relationships" xmlns:m="http://schemas.openxmlformats.org/officeDocument/2006/math" xmlns:v="urn:schemas-microsoft-com:vml" xmlns:wp14="http://schemas.microsoft.com/office/word/2010/wordprocessingDrawing" xmlns:wp="http://schemas.openxmlformats.org/drawingml/2006/wordprocessingDrawing" xmlns:w10="urn:schemas-microsoft-com:office:word" xmlns:w="http://schemas.openxmlformats.org/wordprocessingml/2006/main" xmlns:w14="http://schemas.microsoft.com/office/word/2010/wordml" xmlns:wpg="http://schemas.microsoft.com/office/word/2010/wordprocessingGroup" xmlns:wpi="http://schemas.microsoft.com/office/word/2010/wordprocessingInk" xmlns:wne="http://schemas.microsoft.com/office/word/2006/wordml" xmlns:wps="http://schemas.microsoft.com/office/word/2010/wordprocessingShape" mc:Ignorable="w14 wp14">
+<w:endnotes xmlns:wpc="http://schemas.microsoft.com/office/word/2010/wordprocessingCanvas" xmlns:mc="http://schemas.openxmlformats.org/markup-compatibility/2006" xmlns:o="urn:schemas-microsoft-com:office:office" xmlns:r="http://schemas.openxmlformats.org/officeDocument/2006/relationships" xmlns:m="http://schemas.openxmlformats.org/officeDocument/2006/math" xmlns:v="urn:schemas-microsoft-com:vml" xmlns:wp14="http://schemas.microsoft.com/office/word/2010/wordprocessingDrawing" xmlns:wp="http://schemas.openxmlformats.org/drawingml/2006/wordprocessingDrawing" xmlns:w10="urn:schemas-microsoft-com:office:word" xmlns:w="http://schemas.openxmlformats.org/wordprocessingml/2006/main" xmlns:w14="http://schemas.microsoft.com/office/word/2010/wordml" xmlns:w15="http://schemas.microsoft.com/office/word/2012/wordml" xmlns:wpg="http://schemas.microsoft.com/office/word/2010/wordprocessingGroup" xmlns:wpi="http://schemas.microsoft.com/office/word/2010/wordprocessingInk" xmlns:wne="http://schemas.microsoft.com/office/word/2006/wordml" xmlns:wps="http://schemas.microsoft.com/office/word/2010/wordprocessingShape" mc:Ignorable="w14 w15 wp14">
   <w:endnote w:type="separator" w:id="-1">
     <w:p>
       <w:r>
@@ -4429,7 +5572,7 @@
 </file>
 
 <file path=word/footnotes.xml><?xml version="1.0" encoding="utf-8"?>
-<w:footnotes xmlns:wpc="http://schemas.microsoft.com/office/word/2010/wordprocessingCanvas" xmlns:mo="http://schemas.microsoft.com/office/mac/office/2008/main" xmlns:mc="http://schemas.openxmlformats.org/markup-compatibility/2006" xmlns:mv="urn:schemas-microsoft-com:mac:vml" xmlns:o="urn:schemas-microsoft-com:office:office" xmlns:r="http://schemas.openxmlformats.org/officeDocument/2006/relationships" xmlns:m="http://schemas.openxmlformats.org/officeDocument/2006/math" xmlns:v="urn:schemas-microsoft-com:vml" xmlns:wp14="http://schemas.microsoft.com/office/word/2010/wordprocessingDrawing" xmlns:wp="http://schemas.openxmlformats.org/drawingml/2006/wordprocessingDrawing" xmlns:w10="urn:schemas-microsoft-com:office:word" xmlns:w="http://schemas.openxmlformats.org/wordprocessingml/2006/main" xmlns:w14="http://schemas.microsoft.com/office/word/2010/wordml" xmlns:wpg="http://schemas.microsoft.com/office/word/2010/wordprocessingGroup" xmlns:wpi="http://schemas.microsoft.com/office/word/2010/wordprocessingInk" xmlns:wne="http://schemas.microsoft.com/office/word/2006/wordml" xmlns:wps="http://schemas.microsoft.com/office/word/2010/wordprocessingShape" mc:Ignorable="w14 wp14">
+<w:footnotes xmlns:wpc="http://schemas.microsoft.com/office/word/2010/wordprocessingCanvas" xmlns:mc="http://schemas.openxmlformats.org/markup-compatibility/2006" xmlns:o="urn:schemas-microsoft-com:office:office" xmlns:r="http://schemas.openxmlformats.org/officeDocument/2006/relationships" xmlns:m="http://schemas.openxmlformats.org/officeDocument/2006/math" xmlns:v="urn:schemas-microsoft-com:vml" xmlns:wp14="http://schemas.microsoft.com/office/word/2010/wordprocessingDrawing" xmlns:wp="http://schemas.openxmlformats.org/drawingml/2006/wordprocessingDrawing" xmlns:w10="urn:schemas-microsoft-com:office:word" xmlns:w="http://schemas.openxmlformats.org/wordprocessingml/2006/main" xmlns:w14="http://schemas.microsoft.com/office/word/2010/wordml" xmlns:w15="http://schemas.microsoft.com/office/word/2012/wordml" xmlns:wpg="http://schemas.microsoft.com/office/word/2010/wordprocessingGroup" xmlns:wpi="http://schemas.microsoft.com/office/word/2010/wordprocessingInk" xmlns:wne="http://schemas.microsoft.com/office/word/2006/wordml" xmlns:wps="http://schemas.microsoft.com/office/word/2010/wordprocessingShape" mc:Ignorable="w14 w15 wp14">
   <w:footnote w:type="separator" w:id="-1">
     <w:p>
       <w:r>
@@ -4448,8 +5591,8 @@
 </file>
 
 <file path=word/numbering.xml><?xml version="1.0" encoding="utf-8"?>
-<w:numbering xmlns:wpc="http://schemas.microsoft.com/office/word/2010/wordprocessingCanvas" xmlns:mo="http://schemas.microsoft.com/office/mac/office/2008/main" xmlns:mc="http://schemas.openxmlformats.org/markup-compatibility/2006" xmlns:mv="urn:schemas-microsoft-com:mac:vml" xmlns:o="urn:schemas-microsoft-com:office:office" xmlns:r="http://schemas.openxmlformats.org/officeDocument/2006/relationships" xmlns:m="http://schemas.openxmlformats.org/officeDocument/2006/math" xmlns:v="urn:schemas-microsoft-com:vml" xmlns:wp14="http://schemas.microsoft.com/office/word/2010/wordprocessingDrawing" xmlns:wp="http://schemas.openxmlformats.org/drawingml/2006/wordprocessingDrawing" xmlns:w10="urn:schemas-microsoft-com:office:word" xmlns:w="http://schemas.openxmlformats.org/wordprocessingml/2006/main" xmlns:w14="http://schemas.microsoft.com/office/word/2010/wordml" xmlns:wpg="http://schemas.microsoft.com/office/word/2010/wordprocessingGroup" xmlns:wpi="http://schemas.microsoft.com/office/word/2010/wordprocessingInk" xmlns:wne="http://schemas.microsoft.com/office/word/2006/wordml" xmlns:wps="http://schemas.microsoft.com/office/word/2010/wordprocessingShape" mc:Ignorable="w14 wp14">
-  <w:abstractNum w:abstractNumId="0">
+<w:numbering xmlns:wpc="http://schemas.microsoft.com/office/word/2010/wordprocessingCanvas" xmlns:mc="http://schemas.openxmlformats.org/markup-compatibility/2006" xmlns:o="urn:schemas-microsoft-com:office:office" xmlns:r="http://schemas.openxmlformats.org/officeDocument/2006/relationships" xmlns:m="http://schemas.openxmlformats.org/officeDocument/2006/math" xmlns:v="urn:schemas-microsoft-com:vml" xmlns:wp14="http://schemas.microsoft.com/office/word/2010/wordprocessingDrawing" xmlns:wp="http://schemas.openxmlformats.org/drawingml/2006/wordprocessingDrawing" xmlns:w10="urn:schemas-microsoft-com:office:word" xmlns:w="http://schemas.openxmlformats.org/wordprocessingml/2006/main" xmlns:w14="http://schemas.microsoft.com/office/word/2010/wordml" xmlns:w15="http://schemas.microsoft.com/office/word/2012/wordml" xmlns:wpg="http://schemas.microsoft.com/office/word/2010/wordprocessingGroup" xmlns:wpi="http://schemas.microsoft.com/office/word/2010/wordprocessingInk" xmlns:wne="http://schemas.microsoft.com/office/word/2006/wordml" xmlns:wps="http://schemas.microsoft.com/office/word/2010/wordprocessingShape" mc:Ignorable="w14 w15 wp14">
+  <w:abstractNum w:abstractNumId="0" w15:restartNumberingAfterBreak="0">
     <w:nsid w:val="25CD6529"/>
     <w:multiLevelType w:val="hybridMultilevel"/>
     <w:tmpl w:val="2DE4EFE4"/>
@@ -4538,7 +5681,7 @@
       </w:pPr>
     </w:lvl>
   </w:abstractNum>
-  <w:abstractNum w:abstractNumId="1">
+  <w:abstractNum w:abstractNumId="1" w15:restartNumberingAfterBreak="0">
     <w:nsid w:val="37631D14"/>
     <w:multiLevelType w:val="hybridMultilevel"/>
     <w:tmpl w:val="A0AA066E"/>
@@ -4678,7 +5821,7 @@
       </w:rPr>
     </w:lvl>
   </w:abstractNum>
-  <w:abstractNum w:abstractNumId="2">
+  <w:abstractNum w:abstractNumId="2" w15:restartNumberingAfterBreak="0">
     <w:nsid w:val="497D041A"/>
     <w:multiLevelType w:val="hybridMultilevel"/>
     <w:tmpl w:val="8F2E62C0"/>
@@ -4767,7 +5910,7 @@
       </w:pPr>
     </w:lvl>
   </w:abstractNum>
-  <w:abstractNum w:abstractNumId="3">
+  <w:abstractNum w:abstractNumId="3" w15:restartNumberingAfterBreak="0">
     <w:nsid w:val="4C2977CE"/>
     <w:multiLevelType w:val="hybridMultilevel"/>
     <w:tmpl w:val="A7247B68"/>
@@ -4856,7 +5999,7 @@
       </w:pPr>
     </w:lvl>
   </w:abstractNum>
-  <w:abstractNum w:abstractNumId="4">
+  <w:abstractNum w:abstractNumId="4" w15:restartNumberingAfterBreak="0">
     <w:nsid w:val="6E383785"/>
     <w:multiLevelType w:val="multilevel"/>
     <w:tmpl w:val="5BA4F64E"/>
@@ -4988,7 +6131,7 @@
 </file>
 
 <file path=word/styles.xml><?xml version="1.0" encoding="utf-8"?>
-<w:styles xmlns:mc="http://schemas.openxmlformats.org/markup-compatibility/2006" xmlns:r="http://schemas.openxmlformats.org/officeDocument/2006/relationships" xmlns:w="http://schemas.openxmlformats.org/wordprocessingml/2006/main" xmlns:w14="http://schemas.microsoft.com/office/word/2010/wordml" mc:Ignorable="w14">
+<w:styles xmlns:mc="http://schemas.openxmlformats.org/markup-compatibility/2006" xmlns:r="http://schemas.openxmlformats.org/officeDocument/2006/relationships" xmlns:w="http://schemas.openxmlformats.org/wordprocessingml/2006/main" xmlns:w14="http://schemas.microsoft.com/office/word/2010/wordml" xmlns:w15="http://schemas.microsoft.com/office/word/2012/wordml" mc:Ignorable="w14 w15">
   <w:docDefaults>
     <w:rPrDefault>
       <w:rPr>
@@ -5000,144 +6143,369 @@
     </w:rPrDefault>
     <w:pPrDefault/>
   </w:docDefaults>
-  <w:latentStyles w:defLockedState="0" w:defUIPriority="99" w:defSemiHidden="1" w:defUnhideWhenUsed="1" w:defQFormat="0" w:count="276">
-    <w:lsdException w:name="Normal" w:semiHidden="0" w:uiPriority="0" w:unhideWhenUsed="0" w:qFormat="1"/>
-    <w:lsdException w:name="heading 1" w:semiHidden="0" w:uiPriority="9" w:unhideWhenUsed="0" w:qFormat="1"/>
-    <w:lsdException w:name="heading 2" w:uiPriority="9" w:qFormat="1"/>
-    <w:lsdException w:name="heading 3" w:uiPriority="9" w:qFormat="1"/>
-    <w:lsdException w:name="heading 4" w:uiPriority="9" w:qFormat="1"/>
-    <w:lsdException w:name="heading 5" w:uiPriority="9" w:qFormat="1"/>
-    <w:lsdException w:name="heading 6" w:uiPriority="9" w:qFormat="1"/>
-    <w:lsdException w:name="heading 7" w:uiPriority="9" w:qFormat="1"/>
-    <w:lsdException w:name="heading 8" w:uiPriority="9" w:qFormat="1"/>
-    <w:lsdException w:name="heading 9" w:uiPriority="9" w:qFormat="1"/>
-    <w:lsdException w:name="toc 1" w:uiPriority="39"/>
-    <w:lsdException w:name="toc 2" w:uiPriority="39"/>
-    <w:lsdException w:name="toc 3" w:uiPriority="39"/>
-    <w:lsdException w:name="toc 4" w:uiPriority="39"/>
-    <w:lsdException w:name="toc 5" w:uiPriority="39"/>
-    <w:lsdException w:name="toc 6" w:uiPriority="39"/>
-    <w:lsdException w:name="toc 7" w:uiPriority="39"/>
-    <w:lsdException w:name="toc 8" w:uiPriority="39"/>
-    <w:lsdException w:name="toc 9" w:uiPriority="39"/>
-    <w:lsdException w:name="caption" w:uiPriority="35" w:qFormat="1"/>
-    <w:lsdException w:name="Title" w:semiHidden="0" w:uiPriority="10" w:unhideWhenUsed="0" w:qFormat="1"/>
-    <w:lsdException w:name="Default Paragraph Font" w:uiPriority="1"/>
-    <w:lsdException w:name="Subtitle" w:semiHidden="0" w:uiPriority="11" w:unhideWhenUsed="0" w:qFormat="1"/>
-    <w:lsdException w:name="Strong" w:semiHidden="0" w:uiPriority="22" w:unhideWhenUsed="0" w:qFormat="1"/>
-    <w:lsdException w:name="Emphasis" w:semiHidden="0" w:uiPriority="20" w:unhideWhenUsed="0" w:qFormat="1"/>
-    <w:lsdException w:name="Table Grid" w:semiHidden="0" w:uiPriority="39" w:unhideWhenUsed="0"/>
-    <w:lsdException w:name="Placeholder Text" w:unhideWhenUsed="0"/>
-    <w:lsdException w:name="No Spacing" w:semiHidden="0" w:uiPriority="1" w:unhideWhenUsed="0" w:qFormat="1"/>
-    <w:lsdException w:name="Light Shading" w:semiHidden="0" w:uiPriority="60" w:unhideWhenUsed="0"/>
-    <w:lsdException w:name="Light List" w:semiHidden="0" w:uiPriority="61" w:unhideWhenUsed="0"/>
-    <w:lsdException w:name="Light Grid" w:semiHidden="0" w:uiPriority="62" w:unhideWhenUsed="0"/>
-    <w:lsdException w:name="Medium Shading 1" w:semiHidden="0" w:uiPriority="63" w:unhideWhenUsed="0"/>
-    <w:lsdException w:name="Medium Shading 2" w:semiHidden="0" w:uiPriority="64" w:unhideWhenUsed="0"/>
-    <w:lsdException w:name="Medium List 1" w:semiHidden="0" w:uiPriority="65" w:unhideWhenUsed="0"/>
-    <w:lsdException w:name="Medium List 2" w:semiHidden="0" w:uiPriority="66" w:unhideWhenUsed="0"/>
-    <w:lsdException w:name="Medium Grid 1" w:semiHidden="0" w:uiPriority="67" w:unhideWhenUsed="0"/>
-    <w:lsdException w:name="Medium Grid 2" w:semiHidden="0" w:uiPriority="68" w:unhideWhenUsed="0"/>
-    <w:lsdException w:name="Medium Grid 3" w:semiHidden="0" w:uiPriority="69" w:unhideWhenUsed="0"/>
-    <w:lsdException w:name="Dark List" w:semiHidden="0" w:uiPriority="70" w:unhideWhenUsed="0"/>
-    <w:lsdException w:name="Colorful Shading" w:semiHidden="0" w:uiPriority="71" w:unhideWhenUsed="0"/>
-    <w:lsdException w:name="Colorful List" w:semiHidden="0" w:uiPriority="72" w:unhideWhenUsed="0"/>
-    <w:lsdException w:name="Colorful Grid" w:semiHidden="0" w:uiPriority="73" w:unhideWhenUsed="0"/>
-    <w:lsdException w:name="Light Shading Accent 1" w:semiHidden="0" w:uiPriority="60" w:unhideWhenUsed="0"/>
-    <w:lsdException w:name="Light List Accent 1" w:semiHidden="0" w:uiPriority="61" w:unhideWhenUsed="0"/>
-    <w:lsdException w:name="Light Grid Accent 1" w:semiHidden="0" w:uiPriority="62" w:unhideWhenUsed="0"/>
-    <w:lsdException w:name="Medium Shading 1 Accent 1" w:semiHidden="0" w:uiPriority="63" w:unhideWhenUsed="0"/>
-    <w:lsdException w:name="Medium Shading 2 Accent 1" w:semiHidden="0" w:uiPriority="64" w:unhideWhenUsed="0"/>
-    <w:lsdException w:name="Medium List 1 Accent 1" w:semiHidden="0" w:uiPriority="65" w:unhideWhenUsed="0"/>
-    <w:lsdException w:name="Revision" w:unhideWhenUsed="0"/>
-    <w:lsdException w:name="List Paragraph" w:semiHidden="0" w:uiPriority="34" w:unhideWhenUsed="0" w:qFormat="1"/>
-    <w:lsdException w:name="Quote" w:semiHidden="0" w:uiPriority="29" w:unhideWhenUsed="0" w:qFormat="1"/>
-    <w:lsdException w:name="Intense Quote" w:semiHidden="0" w:uiPriority="30" w:unhideWhenUsed="0" w:qFormat="1"/>
-    <w:lsdException w:name="Medium List 2 Accent 1" w:semiHidden="0" w:uiPriority="66" w:unhideWhenUsed="0"/>
-    <w:lsdException w:name="Medium Grid 1 Accent 1" w:semiHidden="0" w:uiPriority="67" w:unhideWhenUsed="0"/>
-    <w:lsdException w:name="Medium Grid 2 Accent 1" w:semiHidden="0" w:uiPriority="68" w:unhideWhenUsed="0"/>
-    <w:lsdException w:name="Medium Grid 3 Accent 1" w:semiHidden="0" w:uiPriority="69" w:unhideWhenUsed="0"/>
-    <w:lsdException w:name="Dark List Accent 1" w:semiHidden="0" w:uiPriority="70" w:unhideWhenUsed="0"/>
-    <w:lsdException w:name="Colorful Shading Accent 1" w:semiHidden="0" w:uiPriority="71" w:unhideWhenUsed="0"/>
-    <w:lsdException w:name="Colorful List Accent 1" w:semiHidden="0" w:uiPriority="72" w:unhideWhenUsed="0"/>
-    <w:lsdException w:name="Colorful Grid Accent 1" w:semiHidden="0" w:uiPriority="73" w:unhideWhenUsed="0"/>
-    <w:lsdException w:name="Light Shading Accent 2" w:semiHidden="0" w:uiPriority="60" w:unhideWhenUsed="0"/>
-    <w:lsdException w:name="Light List Accent 2" w:semiHidden="0" w:uiPriority="61" w:unhideWhenUsed="0"/>
-    <w:lsdException w:name="Light Grid Accent 2" w:semiHidden="0" w:uiPriority="62" w:unhideWhenUsed="0"/>
-    <w:lsdException w:name="Medium Shading 1 Accent 2" w:semiHidden="0" w:uiPriority="63" w:unhideWhenUsed="0"/>
-    <w:lsdException w:name="Medium Shading 2 Accent 2" w:semiHidden="0" w:uiPriority="64" w:unhideWhenUsed="0"/>
-    <w:lsdException w:name="Medium List 1 Accent 2" w:semiHidden="0" w:uiPriority="65" w:unhideWhenUsed="0"/>
-    <w:lsdException w:name="Medium List 2 Accent 2" w:semiHidden="0" w:uiPriority="66" w:unhideWhenUsed="0"/>
-    <w:lsdException w:name="Medium Grid 1 Accent 2" w:semiHidden="0" w:uiPriority="67" w:unhideWhenUsed="0"/>
-    <w:lsdException w:name="Medium Grid 2 Accent 2" w:semiHidden="0" w:uiPriority="68" w:unhideWhenUsed="0"/>
-    <w:lsdException w:name="Medium Grid 3 Accent 2" w:semiHidden="0" w:uiPriority="69" w:unhideWhenUsed="0"/>
-    <w:lsdException w:name="Dark List Accent 2" w:semiHidden="0" w:uiPriority="70" w:unhideWhenUsed="0"/>
-    <w:lsdException w:name="Colorful Shading Accent 2" w:semiHidden="0" w:uiPriority="71" w:unhideWhenUsed="0"/>
-    <w:lsdException w:name="Colorful List Accent 2" w:semiHidden="0" w:uiPriority="72" w:unhideWhenUsed="0"/>
-    <w:lsdException w:name="Colorful Grid Accent 2" w:semiHidden="0" w:uiPriority="73" w:unhideWhenUsed="0"/>
-    <w:lsdException w:name="Light Shading Accent 3" w:semiHidden="0" w:uiPriority="60" w:unhideWhenUsed="0"/>
-    <w:lsdException w:name="Light List Accent 3" w:semiHidden="0" w:uiPriority="61" w:unhideWhenUsed="0"/>
-    <w:lsdException w:name="Light Grid Accent 3" w:semiHidden="0" w:uiPriority="62" w:unhideWhenUsed="0"/>
-    <w:lsdException w:name="Medium Shading 1 Accent 3" w:semiHidden="0" w:uiPriority="63" w:unhideWhenUsed="0"/>
-    <w:lsdException w:name="Medium Shading 2 Accent 3" w:semiHidden="0" w:uiPriority="64" w:unhideWhenUsed="0"/>
-    <w:lsdException w:name="Medium List 1 Accent 3" w:semiHidden="0" w:uiPriority="65" w:unhideWhenUsed="0"/>
-    <w:lsdException w:name="Medium List 2 Accent 3" w:semiHidden="0" w:uiPriority="66" w:unhideWhenUsed="0"/>
-    <w:lsdException w:name="Medium Grid 1 Accent 3" w:semiHidden="0" w:uiPriority="67" w:unhideWhenUsed="0"/>
-    <w:lsdException w:name="Medium Grid 2 Accent 3" w:semiHidden="0" w:uiPriority="68" w:unhideWhenUsed="0"/>
-    <w:lsdException w:name="Medium Grid 3 Accent 3" w:semiHidden="0" w:uiPriority="69" w:unhideWhenUsed="0"/>
-    <w:lsdException w:name="Dark List Accent 3" w:semiHidden="0" w:uiPriority="70" w:unhideWhenUsed="0"/>
-    <w:lsdException w:name="Colorful Shading Accent 3" w:semiHidden="0" w:uiPriority="71" w:unhideWhenUsed="0"/>
-    <w:lsdException w:name="Colorful List Accent 3" w:semiHidden="0" w:uiPriority="72" w:unhideWhenUsed="0"/>
-    <w:lsdException w:name="Colorful Grid Accent 3" w:semiHidden="0" w:uiPriority="73" w:unhideWhenUsed="0"/>
-    <w:lsdException w:name="Light Shading Accent 4" w:semiHidden="0" w:uiPriority="60" w:unhideWhenUsed="0"/>
-    <w:lsdException w:name="Light List Accent 4" w:semiHidden="0" w:uiPriority="61" w:unhideWhenUsed="0"/>
-    <w:lsdException w:name="Light Grid Accent 4" w:semiHidden="0" w:uiPriority="62" w:unhideWhenUsed="0"/>
-    <w:lsdException w:name="Medium Shading 1 Accent 4" w:semiHidden="0" w:uiPriority="63" w:unhideWhenUsed="0"/>
-    <w:lsdException w:name="Medium Shading 2 Accent 4" w:semiHidden="0" w:uiPriority="64" w:unhideWhenUsed="0"/>
-    <w:lsdException w:name="Medium List 1 Accent 4" w:semiHidden="0" w:uiPriority="65" w:unhideWhenUsed="0"/>
-    <w:lsdException w:name="Medium List 2 Accent 4" w:semiHidden="0" w:uiPriority="66" w:unhideWhenUsed="0"/>
-    <w:lsdException w:name="Medium Grid 1 Accent 4" w:semiHidden="0" w:uiPriority="67" w:unhideWhenUsed="0"/>
-    <w:lsdException w:name="Medium Grid 2 Accent 4" w:semiHidden="0" w:uiPriority="68" w:unhideWhenUsed="0"/>
-    <w:lsdException w:name="Medium Grid 3 Accent 4" w:semiHidden="0" w:uiPriority="69" w:unhideWhenUsed="0"/>
-    <w:lsdException w:name="Dark List Accent 4" w:semiHidden="0" w:uiPriority="70" w:unhideWhenUsed="0"/>
-    <w:lsdException w:name="Colorful Shading Accent 4" w:semiHidden="0" w:uiPriority="71" w:unhideWhenUsed="0"/>
-    <w:lsdException w:name="Colorful List Accent 4" w:semiHidden="0" w:uiPriority="72" w:unhideWhenUsed="0"/>
-    <w:lsdException w:name="Colorful Grid Accent 4" w:semiHidden="0" w:uiPriority="73" w:unhideWhenUsed="0"/>
-    <w:lsdException w:name="Light Shading Accent 5" w:semiHidden="0" w:uiPriority="60" w:unhideWhenUsed="0"/>
-    <w:lsdException w:name="Light List Accent 5" w:semiHidden="0" w:uiPriority="61" w:unhideWhenUsed="0"/>
-    <w:lsdException w:name="Light Grid Accent 5" w:semiHidden="0" w:uiPriority="62" w:unhideWhenUsed="0"/>
-    <w:lsdException w:name="Medium Shading 1 Accent 5" w:semiHidden="0" w:uiPriority="63" w:unhideWhenUsed="0"/>
-    <w:lsdException w:name="Medium Shading 2 Accent 5" w:semiHidden="0" w:uiPriority="64" w:unhideWhenUsed="0"/>
-    <w:lsdException w:name="Medium List 1 Accent 5" w:semiHidden="0" w:uiPriority="65" w:unhideWhenUsed="0"/>
-    <w:lsdException w:name="Medium List 2 Accent 5" w:semiHidden="0" w:uiPriority="66" w:unhideWhenUsed="0"/>
-    <w:lsdException w:name="Medium Grid 1 Accent 5" w:semiHidden="0" w:uiPriority="67" w:unhideWhenUsed="0"/>
-    <w:lsdException w:name="Medium Grid 2 Accent 5" w:semiHidden="0" w:uiPriority="68" w:unhideWhenUsed="0"/>
-    <w:lsdException w:name="Medium Grid 3 Accent 5" w:semiHidden="0" w:uiPriority="69" w:unhideWhenUsed="0"/>
-    <w:lsdException w:name="Dark List Accent 5" w:semiHidden="0" w:uiPriority="70" w:unhideWhenUsed="0"/>
-    <w:lsdException w:name="Colorful Shading Accent 5" w:semiHidden="0" w:uiPriority="71" w:unhideWhenUsed="0"/>
-    <w:lsdException w:name="Colorful List Accent 5" w:semiHidden="0" w:uiPriority="72" w:unhideWhenUsed="0"/>
-    <w:lsdException w:name="Colorful Grid Accent 5" w:semiHidden="0" w:uiPriority="73" w:unhideWhenUsed="0"/>
-    <w:lsdException w:name="Light Shading Accent 6" w:semiHidden="0" w:uiPriority="60" w:unhideWhenUsed="0"/>
-    <w:lsdException w:name="Light List Accent 6" w:semiHidden="0" w:uiPriority="61" w:unhideWhenUsed="0"/>
-    <w:lsdException w:name="Light Grid Accent 6" w:semiHidden="0" w:uiPriority="62" w:unhideWhenUsed="0"/>
-    <w:lsdException w:name="Medium Shading 1 Accent 6" w:semiHidden="0" w:uiPriority="63" w:unhideWhenUsed="0"/>
-    <w:lsdException w:name="Medium Shading 2 Accent 6" w:semiHidden="0" w:uiPriority="64" w:unhideWhenUsed="0"/>
-    <w:lsdException w:name="Medium List 1 Accent 6" w:semiHidden="0" w:uiPriority="65" w:unhideWhenUsed="0"/>
-    <w:lsdException w:name="Medium List 2 Accent 6" w:semiHidden="0" w:uiPriority="66" w:unhideWhenUsed="0"/>
-    <w:lsdException w:name="Medium Grid 1 Accent 6" w:semiHidden="0" w:uiPriority="67" w:unhideWhenUsed="0"/>
-    <w:lsdException w:name="Medium Grid 2 Accent 6" w:semiHidden="0" w:uiPriority="68" w:unhideWhenUsed="0"/>
-    <w:lsdException w:name="Medium Grid 3 Accent 6" w:semiHidden="0" w:uiPriority="69" w:unhideWhenUsed="0"/>
-    <w:lsdException w:name="Dark List Accent 6" w:semiHidden="0" w:uiPriority="70" w:unhideWhenUsed="0"/>
-    <w:lsdException w:name="Colorful Shading Accent 6" w:semiHidden="0" w:uiPriority="71" w:unhideWhenUsed="0"/>
-    <w:lsdException w:name="Colorful List Accent 6" w:semiHidden="0" w:uiPriority="72" w:unhideWhenUsed="0"/>
-    <w:lsdException w:name="Colorful Grid Accent 6" w:semiHidden="0" w:uiPriority="73" w:unhideWhenUsed="0"/>
-    <w:lsdException w:name="Subtle Emphasis" w:semiHidden="0" w:uiPriority="19" w:unhideWhenUsed="0" w:qFormat="1"/>
-    <w:lsdException w:name="Intense Emphasis" w:semiHidden="0" w:uiPriority="21" w:unhideWhenUsed="0" w:qFormat="1"/>
-    <w:lsdException w:name="Subtle Reference" w:semiHidden="0" w:uiPriority="31" w:unhideWhenUsed="0" w:qFormat="1"/>
-    <w:lsdException w:name="Intense Reference" w:semiHidden="0" w:uiPriority="32" w:unhideWhenUsed="0" w:qFormat="1"/>
-    <w:lsdException w:name="Book Title" w:semiHidden="0" w:uiPriority="33" w:unhideWhenUsed="0" w:qFormat="1"/>
-    <w:lsdException w:name="Bibliography" w:uiPriority="37"/>
-    <w:lsdException w:name="TOC Heading" w:uiPriority="39" w:qFormat="1"/>
+  <w:latentStyles w:defLockedState="0" w:defUIPriority="99" w:defSemiHidden="0" w:defUnhideWhenUsed="0" w:defQFormat="0" w:count="371">
+    <w:lsdException w:name="Normal" w:uiPriority="0" w:qFormat="1"/>
+    <w:lsdException w:name="heading 1" w:uiPriority="9" w:qFormat="1"/>
+    <w:lsdException w:name="heading 2" w:semiHidden="1" w:uiPriority="9" w:unhideWhenUsed="1" w:qFormat="1"/>
+    <w:lsdException w:name="heading 3" w:semiHidden="1" w:uiPriority="9" w:unhideWhenUsed="1" w:qFormat="1"/>
+    <w:lsdException w:name="heading 4" w:semiHidden="1" w:uiPriority="9" w:unhideWhenUsed="1" w:qFormat="1"/>
+    <w:lsdException w:name="heading 5" w:semiHidden="1" w:uiPriority="9" w:unhideWhenUsed="1" w:qFormat="1"/>
+    <w:lsdException w:name="heading 6" w:semiHidden="1" w:uiPriority="9" w:unhideWhenUsed="1" w:qFormat="1"/>
+    <w:lsdException w:name="heading 7" w:semiHidden="1" w:uiPriority="9" w:unhideWhenUsed="1" w:qFormat="1"/>
+    <w:lsdException w:name="heading 8" w:semiHidden="1" w:uiPriority="9" w:unhideWhenUsed="1" w:qFormat="1"/>
+    <w:lsdException w:name="heading 9" w:semiHidden="1" w:uiPriority="9" w:unhideWhenUsed="1" w:qFormat="1"/>
+    <w:lsdException w:name="index 1" w:semiHidden="1" w:unhideWhenUsed="1"/>
+    <w:lsdException w:name="index 2" w:semiHidden="1" w:unhideWhenUsed="1"/>
+    <w:lsdException w:name="index 3" w:semiHidden="1" w:unhideWhenUsed="1"/>
+    <w:lsdException w:name="index 4" w:semiHidden="1" w:unhideWhenUsed="1"/>
+    <w:lsdException w:name="index 5" w:semiHidden="1" w:unhideWhenUsed="1"/>
+    <w:lsdException w:name="index 6" w:semiHidden="1" w:unhideWhenUsed="1"/>
+    <w:lsdException w:name="index 7" w:semiHidden="1" w:unhideWhenUsed="1"/>
+    <w:lsdException w:name="index 8" w:semiHidden="1" w:unhideWhenUsed="1"/>
+    <w:lsdException w:name="index 9" w:semiHidden="1" w:unhideWhenUsed="1"/>
+    <w:lsdException w:name="toc 1" w:semiHidden="1" w:uiPriority="39" w:unhideWhenUsed="1"/>
+    <w:lsdException w:name="toc 2" w:semiHidden="1" w:uiPriority="39" w:unhideWhenUsed="1"/>
+    <w:lsdException w:name="toc 3" w:semiHidden="1" w:uiPriority="39" w:unhideWhenUsed="1"/>
+    <w:lsdException w:name="toc 4" w:semiHidden="1" w:uiPriority="39" w:unhideWhenUsed="1"/>
+    <w:lsdException w:name="toc 5" w:semiHidden="1" w:uiPriority="39" w:unhideWhenUsed="1"/>
+    <w:lsdException w:name="toc 6" w:semiHidden="1" w:uiPriority="39" w:unhideWhenUsed="1"/>
+    <w:lsdException w:name="toc 7" w:semiHidden="1" w:uiPriority="39" w:unhideWhenUsed="1"/>
+    <w:lsdException w:name="toc 8" w:semiHidden="1" w:uiPriority="39" w:unhideWhenUsed="1"/>
+    <w:lsdException w:name="toc 9" w:semiHidden="1" w:uiPriority="39" w:unhideWhenUsed="1"/>
+    <w:lsdException w:name="Normal Indent" w:semiHidden="1" w:unhideWhenUsed="1"/>
+    <w:lsdException w:name="footnote text" w:semiHidden="1" w:unhideWhenUsed="1"/>
+    <w:lsdException w:name="annotation text" w:semiHidden="1" w:unhideWhenUsed="1"/>
+    <w:lsdException w:name="header" w:semiHidden="1" w:unhideWhenUsed="1"/>
+    <w:lsdException w:name="footer" w:semiHidden="1" w:unhideWhenUsed="1"/>
+    <w:lsdException w:name="index heading" w:semiHidden="1" w:unhideWhenUsed="1"/>
+    <w:lsdException w:name="caption" w:semiHidden="1" w:uiPriority="35" w:unhideWhenUsed="1" w:qFormat="1"/>
+    <w:lsdException w:name="table of figures" w:semiHidden="1" w:unhideWhenUsed="1"/>
+    <w:lsdException w:name="envelope address" w:semiHidden="1" w:unhideWhenUsed="1"/>
+    <w:lsdException w:name="envelope return" w:semiHidden="1" w:unhideWhenUsed="1"/>
+    <w:lsdException w:name="footnote reference" w:semiHidden="1" w:unhideWhenUsed="1"/>
+    <w:lsdException w:name="annotation reference" w:semiHidden="1" w:unhideWhenUsed="1"/>
+    <w:lsdException w:name="line number" w:semiHidden="1" w:unhideWhenUsed="1"/>
+    <w:lsdException w:name="page number" w:semiHidden="1" w:unhideWhenUsed="1"/>
+    <w:lsdException w:name="endnote reference" w:semiHidden="1" w:unhideWhenUsed="1"/>
+    <w:lsdException w:name="endnote text" w:semiHidden="1" w:unhideWhenUsed="1"/>
+    <w:lsdException w:name="table of authorities" w:semiHidden="1" w:unhideWhenUsed="1"/>
+    <w:lsdException w:name="macro" w:semiHidden="1" w:unhideWhenUsed="1"/>
+    <w:lsdException w:name="toa heading" w:semiHidden="1" w:unhideWhenUsed="1"/>
+    <w:lsdException w:name="List" w:semiHidden="1" w:unhideWhenUsed="1"/>
+    <w:lsdException w:name="List Bullet" w:semiHidden="1" w:unhideWhenUsed="1"/>
+    <w:lsdException w:name="List Number" w:semiHidden="1" w:unhideWhenUsed="1"/>
+    <w:lsdException w:name="List 2" w:semiHidden="1" w:unhideWhenUsed="1"/>
+    <w:lsdException w:name="List 3" w:semiHidden="1" w:unhideWhenUsed="1"/>
+    <w:lsdException w:name="List 4" w:semiHidden="1" w:unhideWhenUsed="1"/>
+    <w:lsdException w:name="List 5" w:semiHidden="1" w:unhideWhenUsed="1"/>
+    <w:lsdException w:name="List Bullet 2" w:semiHidden="1" w:unhideWhenUsed="1"/>
+    <w:lsdException w:name="List Bullet 3" w:semiHidden="1" w:unhideWhenUsed="1"/>
+    <w:lsdException w:name="List Bullet 4" w:semiHidden="1" w:unhideWhenUsed="1"/>
+    <w:lsdException w:name="List Bullet 5" w:semiHidden="1" w:unhideWhenUsed="1"/>
+    <w:lsdException w:name="List Number 2" w:semiHidden="1" w:unhideWhenUsed="1"/>
+    <w:lsdException w:name="List Number 3" w:semiHidden="1" w:unhideWhenUsed="1"/>
+    <w:lsdException w:name="List Number 4" w:semiHidden="1" w:unhideWhenUsed="1"/>
+    <w:lsdException w:name="List Number 5" w:semiHidden="1" w:unhideWhenUsed="1"/>
+    <w:lsdException w:name="Title" w:uiPriority="10" w:qFormat="1"/>
+    <w:lsdException w:name="Closing" w:semiHidden="1" w:unhideWhenUsed="1"/>
+    <w:lsdException w:name="Signature" w:semiHidden="1" w:unhideWhenUsed="1"/>
+    <w:lsdException w:name="Default Paragraph Font" w:semiHidden="1" w:uiPriority="1" w:unhideWhenUsed="1"/>
+    <w:lsdException w:name="Body Text" w:semiHidden="1" w:unhideWhenUsed="1"/>
+    <w:lsdException w:name="Body Text Indent" w:semiHidden="1" w:unhideWhenUsed="1"/>
+    <w:lsdException w:name="List Continue" w:semiHidden="1" w:unhideWhenUsed="1"/>
+    <w:lsdException w:name="List Continue 2" w:semiHidden="1" w:unhideWhenUsed="1"/>
+    <w:lsdException w:name="List Continue 3" w:semiHidden="1" w:unhideWhenUsed="1"/>
+    <w:lsdException w:name="List Continue 4" w:semiHidden="1" w:unhideWhenUsed="1"/>
+    <w:lsdException w:name="List Continue 5" w:semiHidden="1" w:unhideWhenUsed="1"/>
+    <w:lsdException w:name="Message Header" w:semiHidden="1" w:unhideWhenUsed="1"/>
+    <w:lsdException w:name="Subtitle" w:uiPriority="11" w:qFormat="1"/>
+    <w:lsdException w:name="Salutation" w:semiHidden="1" w:unhideWhenUsed="1"/>
+    <w:lsdException w:name="Date" w:semiHidden="1" w:unhideWhenUsed="1"/>
+    <w:lsdException w:name="Body Text First Indent" w:semiHidden="1" w:unhideWhenUsed="1"/>
+    <w:lsdException w:name="Body Text First Indent 2" w:semiHidden="1" w:unhideWhenUsed="1"/>
+    <w:lsdException w:name="Note Heading" w:semiHidden="1" w:unhideWhenUsed="1"/>
+    <w:lsdException w:name="Body Text 2" w:semiHidden="1" w:unhideWhenUsed="1"/>
+    <w:lsdException w:name="Body Text 3" w:semiHidden="1" w:unhideWhenUsed="1"/>
+    <w:lsdException w:name="Body Text Indent 2" w:semiHidden="1" w:unhideWhenUsed="1"/>
+    <w:lsdException w:name="Body Text Indent 3" w:semiHidden="1" w:unhideWhenUsed="1"/>
+    <w:lsdException w:name="Block Text" w:semiHidden="1" w:unhideWhenUsed="1"/>
+    <w:lsdException w:name="Hyperlink" w:semiHidden="1" w:unhideWhenUsed="1"/>
+    <w:lsdException w:name="FollowedHyperlink" w:semiHidden="1" w:unhideWhenUsed="1"/>
+    <w:lsdException w:name="Strong" w:uiPriority="22" w:qFormat="1"/>
+    <w:lsdException w:name="Emphasis" w:uiPriority="20" w:qFormat="1"/>
+    <w:lsdException w:name="Document Map" w:semiHidden="1" w:unhideWhenUsed="1"/>
+    <w:lsdException w:name="Plain Text" w:semiHidden="1" w:unhideWhenUsed="1"/>
+    <w:lsdException w:name="E-mail Signature" w:semiHidden="1" w:unhideWhenUsed="1"/>
+    <w:lsdException w:name="HTML Top of Form" w:semiHidden="1" w:unhideWhenUsed="1"/>
+    <w:lsdException w:name="HTML Bottom of Form" w:semiHidden="1" w:unhideWhenUsed="1"/>
+    <w:lsdException w:name="Normal (Web)" w:semiHidden="1" w:unhideWhenUsed="1"/>
+    <w:lsdException w:name="HTML Acronym" w:semiHidden="1" w:unhideWhenUsed="1"/>
+    <w:lsdException w:name="HTML Address" w:semiHidden="1" w:unhideWhenUsed="1"/>
+    <w:lsdException w:name="HTML Cite" w:semiHidden="1" w:unhideWhenUsed="1"/>
+    <w:lsdException w:name="HTML Code" w:semiHidden="1" w:unhideWhenUsed="1"/>
+    <w:lsdException w:name="HTML Definition" w:semiHidden="1" w:unhideWhenUsed="1"/>
+    <w:lsdException w:name="HTML Keyboard" w:semiHidden="1" w:unhideWhenUsed="1"/>
+    <w:lsdException w:name="HTML Preformatted" w:semiHidden="1" w:unhideWhenUsed="1"/>
+    <w:lsdException w:name="HTML Sample" w:semiHidden="1" w:unhideWhenUsed="1"/>
+    <w:lsdException w:name="HTML Typewriter" w:semiHidden="1" w:unhideWhenUsed="1"/>
+    <w:lsdException w:name="HTML Variable" w:semiHidden="1" w:unhideWhenUsed="1"/>
+    <w:lsdException w:name="Normal Table" w:semiHidden="1" w:unhideWhenUsed="1"/>
+    <w:lsdException w:name="annotation subject" w:semiHidden="1" w:unhideWhenUsed="1"/>
+    <w:lsdException w:name="No List" w:semiHidden="1" w:unhideWhenUsed="1"/>
+    <w:lsdException w:name="Outline List 1" w:semiHidden="1" w:unhideWhenUsed="1"/>
+    <w:lsdException w:name="Outline List 2" w:semiHidden="1" w:unhideWhenUsed="1"/>
+    <w:lsdException w:name="Outline List 3" w:semiHidden="1" w:unhideWhenUsed="1"/>
+    <w:lsdException w:name="Table Simple 1" w:semiHidden="1" w:unhideWhenUsed="1"/>
+    <w:lsdException w:name="Table Simple 2" w:semiHidden="1" w:unhideWhenUsed="1"/>
+    <w:lsdException w:name="Table Simple 3" w:semiHidden="1" w:unhideWhenUsed="1"/>
+    <w:lsdException w:name="Table Classic 1" w:semiHidden="1" w:unhideWhenUsed="1"/>
+    <w:lsdException w:name="Table Classic 2" w:semiHidden="1" w:unhideWhenUsed="1"/>
+    <w:lsdException w:name="Table Classic 3" w:semiHidden="1" w:unhideWhenUsed="1"/>
+    <w:lsdException w:name="Table Classic 4" w:semiHidden="1" w:unhideWhenUsed="1"/>
+    <w:lsdException w:name="Table Colorful 1" w:semiHidden="1" w:unhideWhenUsed="1"/>
+    <w:lsdException w:name="Table Colorful 2" w:semiHidden="1" w:unhideWhenUsed="1"/>
+    <w:lsdException w:name="Table Colorful 3" w:semiHidden="1" w:unhideWhenUsed="1"/>
+    <w:lsdException w:name="Table Columns 1" w:semiHidden="1" w:unhideWhenUsed="1"/>
+    <w:lsdException w:name="Table Columns 2" w:semiHidden="1" w:unhideWhenUsed="1"/>
+    <w:lsdException w:name="Table Columns 3" w:semiHidden="1" w:unhideWhenUsed="1"/>
+    <w:lsdException w:name="Table Columns 4" w:semiHidden="1" w:unhideWhenUsed="1"/>
+    <w:lsdException w:name="Table Columns 5" w:semiHidden="1" w:unhideWhenUsed="1"/>
+    <w:lsdException w:name="Table Grid 1" w:semiHidden="1" w:unhideWhenUsed="1"/>
+    <w:lsdException w:name="Table Grid 2" w:semiHidden="1" w:unhideWhenUsed="1"/>
+    <w:lsdException w:name="Table Grid 3" w:semiHidden="1" w:unhideWhenUsed="1"/>
+    <w:lsdException w:name="Table Grid 4" w:semiHidden="1" w:unhideWhenUsed="1"/>
+    <w:lsdException w:name="Table Grid 5" w:semiHidden="1" w:unhideWhenUsed="1"/>
+    <w:lsdException w:name="Table Grid 6" w:semiHidden="1" w:unhideWhenUsed="1"/>
+    <w:lsdException w:name="Table Grid 7" w:semiHidden="1" w:unhideWhenUsed="1"/>
+    <w:lsdException w:name="Table Grid 8" w:semiHidden="1" w:unhideWhenUsed="1"/>
+    <w:lsdException w:name="Table List 1" w:semiHidden="1" w:unhideWhenUsed="1"/>
+    <w:lsdException w:name="Table List 2" w:semiHidden="1" w:unhideWhenUsed="1"/>
+    <w:lsdException w:name="Table List 3" w:semiHidden="1" w:unhideWhenUsed="1"/>
+    <w:lsdException w:name="Table List 4" w:semiHidden="1" w:unhideWhenUsed="1"/>
+    <w:lsdException w:name="Table List 5" w:semiHidden="1" w:unhideWhenUsed="1"/>
+    <w:lsdException w:name="Table List 6" w:semiHidden="1" w:unhideWhenUsed="1"/>
+    <w:lsdException w:name="Table List 7" w:semiHidden="1" w:unhideWhenUsed="1"/>
+    <w:lsdException w:name="Table List 8" w:semiHidden="1" w:unhideWhenUsed="1"/>
+    <w:lsdException w:name="Table 3D effects 1" w:semiHidden="1" w:unhideWhenUsed="1"/>
+    <w:lsdException w:name="Table 3D effects 2" w:semiHidden="1" w:unhideWhenUsed="1"/>
+    <w:lsdException w:name="Table 3D effects 3" w:semiHidden="1" w:unhideWhenUsed="1"/>
+    <w:lsdException w:name="Table Contemporary" w:semiHidden="1" w:unhideWhenUsed="1"/>
+    <w:lsdException w:name="Table Elegant" w:semiHidden="1" w:unhideWhenUsed="1"/>
+    <w:lsdException w:name="Table Professional" w:semiHidden="1" w:unhideWhenUsed="1"/>
+    <w:lsdException w:name="Table Subtle 1" w:semiHidden="1" w:unhideWhenUsed="1"/>
+    <w:lsdException w:name="Table Subtle 2" w:semiHidden="1" w:unhideWhenUsed="1"/>
+    <w:lsdException w:name="Table Web 1" w:semiHidden="1" w:unhideWhenUsed="1"/>
+    <w:lsdException w:name="Table Web 2" w:semiHidden="1" w:unhideWhenUsed="1"/>
+    <w:lsdException w:name="Table Web 3" w:semiHidden="1" w:unhideWhenUsed="1"/>
+    <w:lsdException w:name="Balloon Text" w:semiHidden="1" w:unhideWhenUsed="1"/>
+    <w:lsdException w:name="Table Grid" w:uiPriority="39"/>
+    <w:lsdException w:name="Table Theme" w:semiHidden="1" w:unhideWhenUsed="1"/>
+    <w:lsdException w:name="Placeholder Text" w:semiHidden="1"/>
+    <w:lsdException w:name="No Spacing" w:uiPriority="1" w:qFormat="1"/>
+    <w:lsdException w:name="Light Shading" w:uiPriority="60"/>
+    <w:lsdException w:name="Light List" w:uiPriority="61"/>
+    <w:lsdException w:name="Light Grid" w:uiPriority="62"/>
+    <w:lsdException w:name="Medium Shading 1" w:uiPriority="63"/>
+    <w:lsdException w:name="Medium Shading 2" w:uiPriority="64"/>
+    <w:lsdException w:name="Medium List 1" w:uiPriority="65"/>
+    <w:lsdException w:name="Medium List 2" w:uiPriority="66"/>
+    <w:lsdException w:name="Medium Grid 1" w:uiPriority="67"/>
+    <w:lsdException w:name="Medium Grid 2" w:uiPriority="68"/>
+    <w:lsdException w:name="Medium Grid 3" w:uiPriority="69"/>
+    <w:lsdException w:name="Dark List" w:uiPriority="70"/>
+    <w:lsdException w:name="Colorful Shading" w:uiPriority="71"/>
+    <w:lsdException w:name="Colorful List" w:uiPriority="72"/>
+    <w:lsdException w:name="Colorful Grid" w:uiPriority="73"/>
+    <w:lsdException w:name="Light Shading Accent 1" w:uiPriority="60"/>
+    <w:lsdException w:name="Light List Accent 1" w:uiPriority="61"/>
+    <w:lsdException w:name="Light Grid Accent 1" w:uiPriority="62"/>
+    <w:lsdException w:name="Medium Shading 1 Accent 1" w:uiPriority="63"/>
+    <w:lsdException w:name="Medium Shading 2 Accent 1" w:uiPriority="64"/>
+    <w:lsdException w:name="Medium List 1 Accent 1" w:uiPriority="65"/>
+    <w:lsdException w:name="Revision" w:semiHidden="1"/>
+    <w:lsdException w:name="List Paragraph" w:uiPriority="34" w:qFormat="1"/>
+    <w:lsdException w:name="Quote" w:uiPriority="29" w:qFormat="1"/>
+    <w:lsdException w:name="Intense Quote" w:uiPriority="30" w:qFormat="1"/>
+    <w:lsdException w:name="Medium List 2 Accent 1" w:uiPriority="66"/>
+    <w:lsdException w:name="Medium Grid 1 Accent 1" w:uiPriority="67"/>
+    <w:lsdException w:name="Medium Grid 2 Accent 1" w:uiPriority="68"/>
+    <w:lsdException w:name="Medium Grid 3 Accent 1" w:uiPriority="69"/>
+    <w:lsdException w:name="Dark List Accent 1" w:uiPriority="70"/>
+    <w:lsdException w:name="Colorful Shading Accent 1" w:uiPriority="71"/>
+    <w:lsdException w:name="Colorful List Accent 1" w:uiPriority="72"/>
+    <w:lsdException w:name="Colorful Grid Accent 1" w:uiPriority="73"/>
+    <w:lsdException w:name="Light Shading Accent 2" w:uiPriority="60"/>
+    <w:lsdException w:name="Light List Accent 2" w:uiPriority="61"/>
+    <w:lsdException w:name="Light Grid Accent 2" w:uiPriority="62"/>
+    <w:lsdException w:name="Medium Shading 1 Accent 2" w:uiPriority="63"/>
+    <w:lsdException w:name="Medium Shading 2 Accent 2" w:uiPriority="64"/>
+    <w:lsdException w:name="Medium List 1 Accent 2" w:uiPriority="65"/>
+    <w:lsdException w:name="Medium List 2 Accent 2" w:uiPriority="66"/>
+    <w:lsdException w:name="Medium Grid 1 Accent 2" w:uiPriority="67"/>
+    <w:lsdException w:name="Medium Grid 2 Accent 2" w:uiPriority="68"/>
+    <w:lsdException w:name="Medium Grid 3 Accent 2" w:uiPriority="69"/>
+    <w:lsdException w:name="Dark List Accent 2" w:uiPriority="70"/>
+    <w:lsdException w:name="Colorful Shading Accent 2" w:uiPriority="71"/>
+    <w:lsdException w:name="Colorful List Accent 2" w:uiPriority="72"/>
+    <w:lsdException w:name="Colorful Grid Accent 2" w:uiPriority="73"/>
+    <w:lsdException w:name="Light Shading Accent 3" w:uiPriority="60"/>
+    <w:lsdException w:name="Light List Accent 3" w:uiPriority="61"/>
+    <w:lsdException w:name="Light Grid Accent 3" w:uiPriority="62"/>
+    <w:lsdException w:name="Medium Shading 1 Accent 3" w:uiPriority="63"/>
+    <w:lsdException w:name="Medium Shading 2 Accent 3" w:uiPriority="64"/>
+    <w:lsdException w:name="Medium List 1 Accent 3" w:uiPriority="65"/>
+    <w:lsdException w:name="Medium List 2 Accent 3" w:uiPriority="66"/>
+    <w:lsdException w:name="Medium Grid 1 Accent 3" w:uiPriority="67"/>
+    <w:lsdException w:name="Medium Grid 2 Accent 3" w:uiPriority="68"/>
+    <w:lsdException w:name="Medium Grid 3 Accent 3" w:uiPriority="69"/>
+    <w:lsdException w:name="Dark List Accent 3" w:uiPriority="70"/>
+    <w:lsdException w:name="Colorful Shading Accent 3" w:uiPriority="71"/>
+    <w:lsdException w:name="Colorful List Accent 3" w:uiPriority="72"/>
+    <w:lsdException w:name="Colorful Grid Accent 3" w:uiPriority="73"/>
+    <w:lsdException w:name="Light Shading Accent 4" w:uiPriority="60"/>
+    <w:lsdException w:name="Light List Accent 4" w:uiPriority="61"/>
+    <w:lsdException w:name="Light Grid Accent 4" w:uiPriority="62"/>
+    <w:lsdException w:name="Medium Shading 1 Accent 4" w:uiPriority="63"/>
+    <w:lsdException w:name="Medium Shading 2 Accent 4" w:uiPriority="64"/>
+    <w:lsdException w:name="Medium List 1 Accent 4" w:uiPriority="65"/>
+    <w:lsdException w:name="Medium List 2 Accent 4" w:uiPriority="66"/>
+    <w:lsdException w:name="Medium Grid 1 Accent 4" w:uiPriority="67"/>
+    <w:lsdException w:name="Medium Grid 2 Accent 4" w:uiPriority="68"/>
+    <w:lsdException w:name="Medium Grid 3 Accent 4" w:uiPriority="69"/>
+    <w:lsdException w:name="Dark List Accent 4" w:uiPriority="70"/>
+    <w:lsdException w:name="Colorful Shading Accent 4" w:uiPriority="71"/>
+    <w:lsdException w:name="Colorful List Accent 4" w:uiPriority="72"/>
+    <w:lsdException w:name="Colorful Grid Accent 4" w:uiPriority="73"/>
+    <w:lsdException w:name="Light Shading Accent 5" w:uiPriority="60"/>
+    <w:lsdException w:name="Light List Accent 5" w:uiPriority="61"/>
+    <w:lsdException w:name="Light Grid Accent 5" w:uiPriority="62"/>
+    <w:lsdException w:name="Medium Shading 1 Accent 5" w:uiPriority="63"/>
+    <w:lsdException w:name="Medium Shading 2 Accent 5" w:uiPriority="64"/>
+    <w:lsdException w:name="Medium List 1 Accent 5" w:uiPriority="65"/>
+    <w:lsdException w:name="Medium List 2 Accent 5" w:uiPriority="66"/>
+    <w:lsdException w:name="Medium Grid 1 Accent 5" w:uiPriority="67"/>
+    <w:lsdException w:name="Medium Grid 2 Accent 5" w:uiPriority="68"/>
+    <w:lsdException w:name="Medium Grid 3 Accent 5" w:uiPriority="69"/>
+    <w:lsdException w:name="Dark List Accent 5" w:uiPriority="70"/>
+    <w:lsdException w:name="Colorful Shading Accent 5" w:uiPriority="71"/>
+    <w:lsdException w:name="Colorful List Accent 5" w:uiPriority="72"/>
+    <w:lsdException w:name="Colorful Grid Accent 5" w:uiPriority="73"/>
+    <w:lsdException w:name="Light Shading Accent 6" w:uiPriority="60"/>
+    <w:lsdException w:name="Light List Accent 6" w:uiPriority="61"/>
+    <w:lsdException w:name="Light Grid Accent 6" w:uiPriority="62"/>
+    <w:lsdException w:name="Medium Shading 1 Accent 6" w:uiPriority="63"/>
+    <w:lsdException w:name="Medium Shading 2 Accent 6" w:uiPriority="64"/>
+    <w:lsdException w:name="Medium List 1 Accent 6" w:uiPriority="65"/>
+    <w:lsdException w:name="Medium List 2 Accent 6" w:uiPriority="66"/>
+    <w:lsdException w:name="Medium Grid 1 Accent 6" w:uiPriority="67"/>
+    <w:lsdException w:name="Medium Grid 2 Accent 6" w:uiPriority="68"/>
+    <w:lsdException w:name="Medium Grid 3 Accent 6" w:uiPriority="69"/>
+    <w:lsdException w:name="Dark List Accent 6" w:uiPriority="70"/>
+    <w:lsdException w:name="Colorful Shading Accent 6" w:uiPriority="71"/>
+    <w:lsdException w:name="Colorful List Accent 6" w:uiPriority="72"/>
+    <w:lsdException w:name="Colorful Grid Accent 6" w:uiPriority="73"/>
+    <w:lsdException w:name="Subtle Emphasis" w:uiPriority="19" w:qFormat="1"/>
+    <w:lsdException w:name="Intense Emphasis" w:uiPriority="21" w:qFormat="1"/>
+    <w:lsdException w:name="Subtle Reference" w:uiPriority="31" w:qFormat="1"/>
+    <w:lsdException w:name="Intense Reference" w:uiPriority="32" w:qFormat="1"/>
+    <w:lsdException w:name="Book Title" w:uiPriority="33" w:qFormat="1"/>
+    <w:lsdException w:name="Bibliography" w:semiHidden="1" w:uiPriority="37" w:unhideWhenUsed="1"/>
+    <w:lsdException w:name="TOC Heading" w:semiHidden="1" w:uiPriority="39" w:unhideWhenUsed="1" w:qFormat="1"/>
+    <w:lsdException w:name="Grid Table 4" w:uiPriority="49"/>
+    <w:lsdException w:name="Grid Table 5 Dark" w:uiPriority="50"/>
+    <w:lsdException w:name="Grid Table 6 Colorful" w:uiPriority="51"/>
+    <w:lsdException w:name="Grid Table 7 Colorful" w:uiPriority="52"/>
+    <w:lsdException w:name="Grid Table 1 Light Accent 1" w:uiPriority="46"/>
+    <w:lsdException w:name="Grid Table 2 Accent 1" w:uiPriority="47"/>
+    <w:lsdException w:name="Grid Table 3 Accent 1" w:uiPriority="48"/>
+    <w:lsdException w:name="Grid Table 4 Accent 1" w:uiPriority="49"/>
+    <w:lsdException w:name="Grid Table 5 Dark Accent 1" w:uiPriority="50"/>
+    <w:lsdException w:name="Grid Table 6 Colorful Accent 1" w:uiPriority="51"/>
+    <w:lsdException w:name="Grid Table 7 Colorful Accent 1" w:uiPriority="52"/>
+    <w:lsdException w:name="Grid Table 1 Light Accent 2" w:uiPriority="46"/>
+    <w:lsdException w:name="Grid Table 2 Accent 2" w:uiPriority="47"/>
+    <w:lsdException w:name="Grid Table 3 Accent 2" w:uiPriority="48"/>
+    <w:lsdException w:name="Grid Table 4 Accent 2" w:uiPriority="49"/>
+    <w:lsdException w:name="Grid Table 5 Dark Accent 2" w:uiPriority="50"/>
+    <w:lsdException w:name="Grid Table 6 Colorful Accent 2" w:uiPriority="51"/>
+    <w:lsdException w:name="Grid Table 7 Colorful Accent 2" w:uiPriority="52"/>
+    <w:lsdException w:name="Grid Table 1 Light Accent 3" w:uiPriority="46"/>
+    <w:lsdException w:name="Grid Table 2 Accent 3" w:uiPriority="47"/>
+    <w:lsdException w:name="Grid Table 3 Accent 3" w:uiPriority="48"/>
+    <w:lsdException w:name="Grid Table 4 Accent 3" w:uiPriority="49"/>
+    <w:lsdException w:name="Grid Table 5 Dark Accent 3" w:uiPriority="50"/>
+    <w:lsdException w:name="Grid Table 6 Colorful Accent 3" w:uiPriority="51"/>
+    <w:lsdException w:name="Grid Table 7 Colorful Accent 3" w:uiPriority="52"/>
+    <w:lsdException w:name="Grid Table 1 Light Accent 4" w:uiPriority="46"/>
+    <w:lsdException w:name="Grid Table 2 Accent 4" w:uiPriority="47"/>
+    <w:lsdException w:name="Grid Table 3 Accent 4" w:uiPriority="48"/>
+    <w:lsdException w:name="Grid Table 4 Accent 4" w:uiPriority="49"/>
+    <w:lsdException w:name="Grid Table 5 Dark Accent 4" w:uiPriority="50"/>
+    <w:lsdException w:name="Grid Table 6 Colorful Accent 4" w:uiPriority="51"/>
+    <w:lsdException w:name="Grid Table 7 Colorful Accent 4" w:uiPriority="52"/>
+    <w:lsdException w:name="Grid Table 1 Light Accent 5" w:uiPriority="46"/>
+    <w:lsdException w:name="Grid Table 2 Accent 5" w:uiPriority="47"/>
+    <w:lsdException w:name="Grid Table 3 Accent 5" w:uiPriority="48"/>
+    <w:lsdException w:name="Grid Table 4 Accent 5" w:uiPriority="49"/>
+    <w:lsdException w:name="Grid Table 5 Dark Accent 5" w:uiPriority="50"/>
+    <w:lsdException w:name="Grid Table 6 Colorful Accent 5" w:uiPriority="51"/>
+    <w:lsdException w:name="Grid Table 7 Colorful Accent 5" w:uiPriority="52"/>
+    <w:lsdException w:name="Grid Table 1 Light Accent 6" w:uiPriority="46"/>
+    <w:lsdException w:name="Grid Table 2 Accent 6" w:uiPriority="47"/>
+    <w:lsdException w:name="Grid Table 3 Accent 6" w:uiPriority="48"/>
+    <w:lsdException w:name="Grid Table 4 Accent 6" w:uiPriority="49"/>
+    <w:lsdException w:name="Grid Table 5 Dark Accent 6" w:uiPriority="50"/>
+    <w:lsdException w:name="Grid Table 6 Colorful Accent 6" w:uiPriority="51"/>
+    <w:lsdException w:name="Grid Table 7 Colorful Accent 6" w:uiPriority="52"/>
+    <w:lsdException w:name="List Table 1 Light" w:uiPriority="46"/>
+    <w:lsdException w:name="List Table 2" w:uiPriority="47"/>
+    <w:lsdException w:name="List Table 3" w:uiPriority="48"/>
+    <w:lsdException w:name="List Table 4" w:uiPriority="49"/>
+    <w:lsdException w:name="List Table 5 Dark" w:uiPriority="50"/>
+    <w:lsdException w:name="List Table 6 Colorful" w:uiPriority="51"/>
+    <w:lsdException w:name="List Table 7 Colorful" w:uiPriority="52"/>
+    <w:lsdException w:name="List Table 1 Light Accent 1" w:uiPriority="46"/>
+    <w:lsdException w:name="List Table 2 Accent 1" w:uiPriority="47"/>
+    <w:lsdException w:name="List Table 3 Accent 1" w:uiPriority="48"/>
+    <w:lsdException w:name="List Table 4 Accent 1" w:uiPriority="49"/>
+    <w:lsdException w:name="List Table 5 Dark Accent 1" w:uiPriority="50"/>
+    <w:lsdException w:name="List Table 6 Colorful Accent 1" w:uiPriority="51"/>
+    <w:lsdException w:name="List Table 7 Colorful Accent 1" w:uiPriority="52"/>
+    <w:lsdException w:name="List Table 1 Light Accent 2" w:uiPriority="46"/>
+    <w:lsdException w:name="List Table 2 Accent 2" w:uiPriority="47"/>
+    <w:lsdException w:name="List Table 3 Accent 2" w:uiPriority="48"/>
+    <w:lsdException w:name="List Table 4 Accent 2" w:uiPriority="49"/>
+    <w:lsdException w:name="List Table 5 Dark Accent 2" w:uiPriority="50"/>
+    <w:lsdException w:name="List Table 6 Colorful Accent 2" w:uiPriority="51"/>
+    <w:lsdException w:name="List Table 7 Colorful Accent 2" w:uiPriority="52"/>
+    <w:lsdException w:name="List Table 1 Light Accent 3" w:uiPriority="46"/>
+    <w:lsdException w:name="List Table 2 Accent 3" w:uiPriority="47"/>
+    <w:lsdException w:name="List Table 3 Accent 3" w:uiPriority="48"/>
+    <w:lsdException w:name="List Table 4 Accent 3" w:uiPriority="49"/>
+    <w:lsdException w:name="List Table 5 Dark Accent 3" w:uiPriority="50"/>
+    <w:lsdException w:name="List Table 6 Colorful Accent 3" w:uiPriority="51"/>
+    <w:lsdException w:name="List Table 7 Colorful Accent 3" w:uiPriority="52"/>
+    <w:lsdException w:name="List Table 1 Light Accent 4" w:uiPriority="46"/>
+    <w:lsdException w:name="List Table 2 Accent 4" w:uiPriority="47"/>
+    <w:lsdException w:name="List Table 3 Accent 4" w:uiPriority="48"/>
+    <w:lsdException w:name="List Table 4 Accent 4" w:uiPriority="49"/>
+    <w:lsdException w:name="List Table 5 Dark Accent 4" w:uiPriority="50"/>
+    <w:lsdException w:name="List Table 6 Colorful Accent 4" w:uiPriority="51"/>
+    <w:lsdException w:name="List Table 7 Colorful Accent 4" w:uiPriority="52"/>
+    <w:lsdException w:name="List Table 1 Light Accent 5" w:uiPriority="46"/>
+    <w:lsdException w:name="List Table 2 Accent 5" w:uiPriority="47"/>
+    <w:lsdException w:name="List Table 3 Accent 5" w:uiPriority="48"/>
+    <w:lsdException w:name="List Table 4 Accent 5" w:uiPriority="49"/>
+    <w:lsdException w:name="List Table 5 Dark Accent 5" w:uiPriority="50"/>
+    <w:lsdException w:name="List Table 6 Colorful Accent 5" w:uiPriority="51"/>
+    <w:lsdException w:name="List Table 7 Colorful Accent 5" w:uiPriority="52"/>
+    <w:lsdException w:name="List Table 1 Light Accent 6" w:uiPriority="46"/>
+    <w:lsdException w:name="List Table 2 Accent 6" w:uiPriority="47"/>
+    <w:lsdException w:name="List Table 3 Accent 6" w:uiPriority="48"/>
+    <w:lsdException w:name="List Table 4 Accent 6" w:uiPriority="49"/>
+    <w:lsdException w:name="List Table 5 Dark Accent 6" w:uiPriority="50"/>
+    <w:lsdException w:name="List Table 6 Colorful Accent 6" w:uiPriority="51"/>
+    <w:lsdException w:name="List Table 7 Colorful Accent 6" w:uiPriority="52"/>
   </w:latentStyles>
   <w:style w:type="paragraph" w:default="1" w:styleId="Normal">
     <w:name w:val="Normal"/>
@@ -5152,6 +6520,7 @@
   <w:style w:type="character" w:default="1" w:styleId="DefaultParagraphFont">
     <w:name w:val="Default Paragraph Font"/>
     <w:uiPriority w:val="1"/>
+    <w:semiHidden/>
     <w:unhideWhenUsed/>
   </w:style>
   <w:style w:type="table" w:default="1" w:styleId="TableNormal">
@@ -5295,7 +6664,6 @@
     <w:uiPriority w:val="39"/>
     <w:rsid w:val="00976F43"/>
     <w:tblPr>
-      <w:tblInd w:w="0" w:type="dxa"/>
       <w:tblBorders>
         <w:top w:val="single" w:sz="4" w:space="0" w:color="auto"/>
         <w:left w:val="single" w:sz="4" w:space="0" w:color="auto"/>
@@ -5304,369 +6672,6 @@
         <w:insideH w:val="single" w:sz="4" w:space="0" w:color="auto"/>
         <w:insideV w:val="single" w:sz="4" w:space="0" w:color="auto"/>
       </w:tblBorders>
-      <w:tblCellMar>
-        <w:top w:w="0" w:type="dxa"/>
-        <w:left w:w="108" w:type="dxa"/>
-        <w:bottom w:w="0" w:type="dxa"/>
-        <w:right w:w="108" w:type="dxa"/>
-      </w:tblCellMar>
-    </w:tblPr>
-  </w:style>
-  <w:style w:type="paragraph" w:styleId="BalloonText">
-    <w:name w:val="Balloon Text"/>
-    <w:basedOn w:val="Normal"/>
-    <w:link w:val="BalloonTextChar"/>
-    <w:uiPriority w:val="99"/>
-    <w:semiHidden/>
-    <w:unhideWhenUsed/>
-    <w:rsid w:val="00A4726F"/>
-    <w:rPr>
-      <w:rFonts w:ascii="Lucida Grande" w:hAnsi="Lucida Grande" w:cs="Lucida Grande"/>
-      <w:sz w:val="18"/>
-      <w:szCs w:val="18"/>
-    </w:rPr>
-  </w:style>
-  <w:style w:type="character" w:customStyle="1" w:styleId="BalloonTextChar">
-    <w:name w:val="Balloon Text Char"/>
-    <w:basedOn w:val="DefaultParagraphFont"/>
-    <w:link w:val="BalloonText"/>
-    <w:uiPriority w:val="99"/>
-    <w:semiHidden/>
-    <w:rsid w:val="00A4726F"/>
-    <w:rPr>
-      <w:rFonts w:ascii="Lucida Grande" w:hAnsi="Lucida Grande" w:cs="Lucida Grande"/>
-      <w:color w:val="000000"/>
-      <w:sz w:val="18"/>
-      <w:szCs w:val="18"/>
-      <w:lang w:eastAsia="en-US"/>
-    </w:rPr>
-  </w:style>
-</w:styles>
-</file>
-
-<file path=word/stylesWithEffects.xml><?xml version="1.0" encoding="utf-8"?>
-<w:styles xmlns:wpc="http://schemas.microsoft.com/office/word/2010/wordprocessingCanvas" xmlns:mo="http://schemas.microsoft.com/office/mac/office/2008/main" xmlns:mc="http://schemas.openxmlformats.org/markup-compatibility/2006" xmlns:mv="urn:schemas-microsoft-com:mac:vml" xmlns:o="urn:schemas-microsoft-com:office:office" xmlns:r="http://schemas.openxmlformats.org/officeDocument/2006/relationships" xmlns:m="http://schemas.openxmlformats.org/officeDocument/2006/math" xmlns:v="urn:schemas-microsoft-com:vml" xmlns:wp14="http://schemas.microsoft.com/office/word/2010/wordprocessingDrawing" xmlns:wp="http://schemas.openxmlformats.org/drawingml/2006/wordprocessingDrawing" xmlns:w10="urn:schemas-microsoft-com:office:word" xmlns:w="http://schemas.openxmlformats.org/wordprocessingml/2006/main" xmlns:w14="http://schemas.microsoft.com/office/word/2010/wordml" xmlns:wpg="http://schemas.microsoft.com/office/word/2010/wordprocessingGroup" xmlns:wpi="http://schemas.microsoft.com/office/word/2010/wordprocessingInk" xmlns:wne="http://schemas.microsoft.com/office/word/2006/wordml" xmlns:wps="http://schemas.microsoft.com/office/word/2010/wordprocessingShape" mc:Ignorable="w14 wp14">
-  <w:docDefaults>
-    <w:rPrDefault>
-      <w:rPr>
-        <w:rFonts w:asciiTheme="minorHAnsi" w:eastAsiaTheme="minorEastAsia" w:hAnsiTheme="minorHAnsi" w:cstheme="minorBidi"/>
-        <w:sz w:val="24"/>
-        <w:szCs w:val="24"/>
-        <w:lang w:val="en-US" w:eastAsia="zh-CN" w:bidi="ar-SA"/>
-      </w:rPr>
-    </w:rPrDefault>
-    <w:pPrDefault/>
-  </w:docDefaults>
-  <w:latentStyles w:defLockedState="0" w:defUIPriority="99" w:defSemiHidden="1" w:defUnhideWhenUsed="1" w:defQFormat="0" w:count="276">
-    <w:lsdException w:name="Normal" w:semiHidden="0" w:uiPriority="0" w:unhideWhenUsed="0" w:qFormat="1"/>
-    <w:lsdException w:name="heading 1" w:semiHidden="0" w:uiPriority="9" w:unhideWhenUsed="0" w:qFormat="1"/>
-    <w:lsdException w:name="heading 2" w:uiPriority="9" w:qFormat="1"/>
-    <w:lsdException w:name="heading 3" w:uiPriority="9" w:qFormat="1"/>
-    <w:lsdException w:name="heading 4" w:uiPriority="9" w:qFormat="1"/>
-    <w:lsdException w:name="heading 5" w:uiPriority="9" w:qFormat="1"/>
-    <w:lsdException w:name="heading 6" w:uiPriority="9" w:qFormat="1"/>
-    <w:lsdException w:name="heading 7" w:uiPriority="9" w:qFormat="1"/>
-    <w:lsdException w:name="heading 8" w:uiPriority="9" w:qFormat="1"/>
-    <w:lsdException w:name="heading 9" w:uiPriority="9" w:qFormat="1"/>
-    <w:lsdException w:name="toc 1" w:uiPriority="39"/>
-    <w:lsdException w:name="toc 2" w:uiPriority="39"/>
-    <w:lsdException w:name="toc 3" w:uiPriority="39"/>
-    <w:lsdException w:name="toc 4" w:uiPriority="39"/>
-    <w:lsdException w:name="toc 5" w:uiPriority="39"/>
-    <w:lsdException w:name="toc 6" w:uiPriority="39"/>
-    <w:lsdException w:name="toc 7" w:uiPriority="39"/>
-    <w:lsdException w:name="toc 8" w:uiPriority="39"/>
-    <w:lsdException w:name="toc 9" w:uiPriority="39"/>
-    <w:lsdException w:name="caption" w:uiPriority="35" w:qFormat="1"/>
-    <w:lsdException w:name="Title" w:semiHidden="0" w:uiPriority="10" w:unhideWhenUsed="0" w:qFormat="1"/>
-    <w:lsdException w:name="Default Paragraph Font" w:uiPriority="1"/>
-    <w:lsdException w:name="Subtitle" w:semiHidden="0" w:uiPriority="11" w:unhideWhenUsed="0" w:qFormat="1"/>
-    <w:lsdException w:name="Strong" w:semiHidden="0" w:uiPriority="22" w:unhideWhenUsed="0" w:qFormat="1"/>
-    <w:lsdException w:name="Emphasis" w:semiHidden="0" w:uiPriority="20" w:unhideWhenUsed="0" w:qFormat="1"/>
-    <w:lsdException w:name="Table Grid" w:semiHidden="0" w:uiPriority="39" w:unhideWhenUsed="0"/>
-    <w:lsdException w:name="Placeholder Text" w:unhideWhenUsed="0"/>
-    <w:lsdException w:name="No Spacing" w:semiHidden="0" w:uiPriority="1" w:unhideWhenUsed="0" w:qFormat="1"/>
-    <w:lsdException w:name="Light Shading" w:semiHidden="0" w:uiPriority="60" w:unhideWhenUsed="0"/>
-    <w:lsdException w:name="Light List" w:semiHidden="0" w:uiPriority="61" w:unhideWhenUsed="0"/>
-    <w:lsdException w:name="Light Grid" w:semiHidden="0" w:uiPriority="62" w:unhideWhenUsed="0"/>
-    <w:lsdException w:name="Medium Shading 1" w:semiHidden="0" w:uiPriority="63" w:unhideWhenUsed="0"/>
-    <w:lsdException w:name="Medium Shading 2" w:semiHidden="0" w:uiPriority="64" w:unhideWhenUsed="0"/>
-    <w:lsdException w:name="Medium List 1" w:semiHidden="0" w:uiPriority="65" w:unhideWhenUsed="0"/>
-    <w:lsdException w:name="Medium List 2" w:semiHidden="0" w:uiPriority="66" w:unhideWhenUsed="0"/>
-    <w:lsdException w:name="Medium Grid 1" w:semiHidden="0" w:uiPriority="67" w:unhideWhenUsed="0"/>
-    <w:lsdException w:name="Medium Grid 2" w:semiHidden="0" w:uiPriority="68" w:unhideWhenUsed="0"/>
-    <w:lsdException w:name="Medium Grid 3" w:semiHidden="0" w:uiPriority="69" w:unhideWhenUsed="0"/>
-    <w:lsdException w:name="Dark List" w:semiHidden="0" w:uiPriority="70" w:unhideWhenUsed="0"/>
-    <w:lsdException w:name="Colorful Shading" w:semiHidden="0" w:uiPriority="71" w:unhideWhenUsed="0"/>
-    <w:lsdException w:name="Colorful List" w:semiHidden="0" w:uiPriority="72" w:unhideWhenUsed="0"/>
-    <w:lsdException w:name="Colorful Grid" w:semiHidden="0" w:uiPriority="73" w:unhideWhenUsed="0"/>
-    <w:lsdException w:name="Light Shading Accent 1" w:semiHidden="0" w:uiPriority="60" w:unhideWhenUsed="0"/>
-    <w:lsdException w:name="Light List Accent 1" w:semiHidden="0" w:uiPriority="61" w:unhideWhenUsed="0"/>
-    <w:lsdException w:name="Light Grid Accent 1" w:semiHidden="0" w:uiPriority="62" w:unhideWhenUsed="0"/>
-    <w:lsdException w:name="Medium Shading 1 Accent 1" w:semiHidden="0" w:uiPriority="63" w:unhideWhenUsed="0"/>
-    <w:lsdException w:name="Medium Shading 2 Accent 1" w:semiHidden="0" w:uiPriority="64" w:unhideWhenUsed="0"/>
-    <w:lsdException w:name="Medium List 1 Accent 1" w:semiHidden="0" w:uiPriority="65" w:unhideWhenUsed="0"/>
-    <w:lsdException w:name="Revision" w:unhideWhenUsed="0"/>
-    <w:lsdException w:name="List Paragraph" w:semiHidden="0" w:uiPriority="34" w:unhideWhenUsed="0" w:qFormat="1"/>
-    <w:lsdException w:name="Quote" w:semiHidden="0" w:uiPriority="29" w:unhideWhenUsed="0" w:qFormat="1"/>
-    <w:lsdException w:name="Intense Quote" w:semiHidden="0" w:uiPriority="30" w:unhideWhenUsed="0" w:qFormat="1"/>
-    <w:lsdException w:name="Medium List 2 Accent 1" w:semiHidden="0" w:uiPriority="66" w:unhideWhenUsed="0"/>
-    <w:lsdException w:name="Medium Grid 1 Accent 1" w:semiHidden="0" w:uiPriority="67" w:unhideWhenUsed="0"/>
-    <w:lsdException w:name="Medium Grid 2 Accent 1" w:semiHidden="0" w:uiPriority="68" w:unhideWhenUsed="0"/>
-    <w:lsdException w:name="Medium Grid 3 Accent 1" w:semiHidden="0" w:uiPriority="69" w:unhideWhenUsed="0"/>
-    <w:lsdException w:name="Dark List Accent 1" w:semiHidden="0" w:uiPriority="70" w:unhideWhenUsed="0"/>
-    <w:lsdException w:name="Colorful Shading Accent 1" w:semiHidden="0" w:uiPriority="71" w:unhideWhenUsed="0"/>
-    <w:lsdException w:name="Colorful List Accent 1" w:semiHidden="0" w:uiPriority="72" w:unhideWhenUsed="0"/>
-    <w:lsdException w:name="Colorful Grid Accent 1" w:semiHidden="0" w:uiPriority="73" w:unhideWhenUsed="0"/>
-    <w:lsdException w:name="Light Shading Accent 2" w:semiHidden="0" w:uiPriority="60" w:unhideWhenUsed="0"/>
-    <w:lsdException w:name="Light List Accent 2" w:semiHidden="0" w:uiPriority="61" w:unhideWhenUsed="0"/>
-    <w:lsdException w:name="Light Grid Accent 2" w:semiHidden="0" w:uiPriority="62" w:unhideWhenUsed="0"/>
-    <w:lsdException w:name="Medium Shading 1 Accent 2" w:semiHidden="0" w:uiPriority="63" w:unhideWhenUsed="0"/>
-    <w:lsdException w:name="Medium Shading 2 Accent 2" w:semiHidden="0" w:uiPriority="64" w:unhideWhenUsed="0"/>
-    <w:lsdException w:name="Medium List 1 Accent 2" w:semiHidden="0" w:uiPriority="65" w:unhideWhenUsed="0"/>
-    <w:lsdException w:name="Medium List 2 Accent 2" w:semiHidden="0" w:uiPriority="66" w:unhideWhenUsed="0"/>
-    <w:lsdException w:name="Medium Grid 1 Accent 2" w:semiHidden="0" w:uiPriority="67" w:unhideWhenUsed="0"/>
-    <w:lsdException w:name="Medium Grid 2 Accent 2" w:semiHidden="0" w:uiPriority="68" w:unhideWhenUsed="0"/>
-    <w:lsdException w:name="Medium Grid 3 Accent 2" w:semiHidden="0" w:uiPriority="69" w:unhideWhenUsed="0"/>
-    <w:lsdException w:name="Dark List Accent 2" w:semiHidden="0" w:uiPriority="70" w:unhideWhenUsed="0"/>
-    <w:lsdException w:name="Colorful Shading Accent 2" w:semiHidden="0" w:uiPriority="71" w:unhideWhenUsed="0"/>
-    <w:lsdException w:name="Colorful List Accent 2" w:semiHidden="0" w:uiPriority="72" w:unhideWhenUsed="0"/>
-    <w:lsdException w:name="Colorful Grid Accent 2" w:semiHidden="0" w:uiPriority="73" w:unhideWhenUsed="0"/>
-    <w:lsdException w:name="Light Shading Accent 3" w:semiHidden="0" w:uiPriority="60" w:unhideWhenUsed="0"/>
-    <w:lsdException w:name="Light List Accent 3" w:semiHidden="0" w:uiPriority="61" w:unhideWhenUsed="0"/>
-    <w:lsdException w:name="Light Grid Accent 3" w:semiHidden="0" w:uiPriority="62" w:unhideWhenUsed="0"/>
-    <w:lsdException w:name="Medium Shading 1 Accent 3" w:semiHidden="0" w:uiPriority="63" w:unhideWhenUsed="0"/>
-    <w:lsdException w:name="Medium Shading 2 Accent 3" w:semiHidden="0" w:uiPriority="64" w:unhideWhenUsed="0"/>
-    <w:lsdException w:name="Medium List 1 Accent 3" w:semiHidden="0" w:uiPriority="65" w:unhideWhenUsed="0"/>
-    <w:lsdException w:name="Medium List 2 Accent 3" w:semiHidden="0" w:uiPriority="66" w:unhideWhenUsed="0"/>
-    <w:lsdException w:name="Medium Grid 1 Accent 3" w:semiHidden="0" w:uiPriority="67" w:unhideWhenUsed="0"/>
-    <w:lsdException w:name="Medium Grid 2 Accent 3" w:semiHidden="0" w:uiPriority="68" w:unhideWhenUsed="0"/>
-    <w:lsdException w:name="Medium Grid 3 Accent 3" w:semiHidden="0" w:uiPriority="69" w:unhideWhenUsed="0"/>
-    <w:lsdException w:name="Dark List Accent 3" w:semiHidden="0" w:uiPriority="70" w:unhideWhenUsed="0"/>
-    <w:lsdException w:name="Colorful Shading Accent 3" w:semiHidden="0" w:uiPriority="71" w:unhideWhenUsed="0"/>
-    <w:lsdException w:name="Colorful List Accent 3" w:semiHidden="0" w:uiPriority="72" w:unhideWhenUsed="0"/>
-    <w:lsdException w:name="Colorful Grid Accent 3" w:semiHidden="0" w:uiPriority="73" w:unhideWhenUsed="0"/>
-    <w:lsdException w:name="Light Shading Accent 4" w:semiHidden="0" w:uiPriority="60" w:unhideWhenUsed="0"/>
-    <w:lsdException w:name="Light List Accent 4" w:semiHidden="0" w:uiPriority="61" w:unhideWhenUsed="0"/>
-    <w:lsdException w:name="Light Grid Accent 4" w:semiHidden="0" w:uiPriority="62" w:unhideWhenUsed="0"/>
-    <w:lsdException w:name="Medium Shading 1 Accent 4" w:semiHidden="0" w:uiPriority="63" w:unhideWhenUsed="0"/>
-    <w:lsdException w:name="Medium Shading 2 Accent 4" w:semiHidden="0" w:uiPriority="64" w:unhideWhenUsed="0"/>
-    <w:lsdException w:name="Medium List 1 Accent 4" w:semiHidden="0" w:uiPriority="65" w:unhideWhenUsed="0"/>
-    <w:lsdException w:name="Medium List 2 Accent 4" w:semiHidden="0" w:uiPriority="66" w:unhideWhenUsed="0"/>
-    <w:lsdException w:name="Medium Grid 1 Accent 4" w:semiHidden="0" w:uiPriority="67" w:unhideWhenUsed="0"/>
-    <w:lsdException w:name="Medium Grid 2 Accent 4" w:semiHidden="0" w:uiPriority="68" w:unhideWhenUsed="0"/>
-    <w:lsdException w:name="Medium Grid 3 Accent 4" w:semiHidden="0" w:uiPriority="69" w:unhideWhenUsed="0"/>
-    <w:lsdException w:name="Dark List Accent 4" w:semiHidden="0" w:uiPriority="70" w:unhideWhenUsed="0"/>
-    <w:lsdException w:name="Colorful Shading Accent 4" w:semiHidden="0" w:uiPriority="71" w:unhideWhenUsed="0"/>
-    <w:lsdException w:name="Colorful List Accent 4" w:semiHidden="0" w:uiPriority="72" w:unhideWhenUsed="0"/>
-    <w:lsdException w:name="Colorful Grid Accent 4" w:semiHidden="0" w:uiPriority="73" w:unhideWhenUsed="0"/>
-    <w:lsdException w:name="Light Shading Accent 5" w:semiHidden="0" w:uiPriority="60" w:unhideWhenUsed="0"/>
-    <w:lsdException w:name="Light List Accent 5" w:semiHidden="0" w:uiPriority="61" w:unhideWhenUsed="0"/>
-    <w:lsdException w:name="Light Grid Accent 5" w:semiHidden="0" w:uiPriority="62" w:unhideWhenUsed="0"/>
-    <w:lsdException w:name="Medium Shading 1 Accent 5" w:semiHidden="0" w:uiPriority="63" w:unhideWhenUsed="0"/>
-    <w:lsdException w:name="Medium Shading 2 Accent 5" w:semiHidden="0" w:uiPriority="64" w:unhideWhenUsed="0"/>
-    <w:lsdException w:name="Medium List 1 Accent 5" w:semiHidden="0" w:uiPriority="65" w:unhideWhenUsed="0"/>
-    <w:lsdException w:name="Medium List 2 Accent 5" w:semiHidden="0" w:uiPriority="66" w:unhideWhenUsed="0"/>
-    <w:lsdException w:name="Medium Grid 1 Accent 5" w:semiHidden="0" w:uiPriority="67" w:unhideWhenUsed="0"/>
-    <w:lsdException w:name="Medium Grid 2 Accent 5" w:semiHidden="0" w:uiPriority="68" w:unhideWhenUsed="0"/>
-    <w:lsdException w:name="Medium Grid 3 Accent 5" w:semiHidden="0" w:uiPriority="69" w:unhideWhenUsed="0"/>
-    <w:lsdException w:name="Dark List Accent 5" w:semiHidden="0" w:uiPriority="70" w:unhideWhenUsed="0"/>
-    <w:lsdException w:name="Colorful Shading Accent 5" w:semiHidden="0" w:uiPriority="71" w:unhideWhenUsed="0"/>
-    <w:lsdException w:name="Colorful List Accent 5" w:semiHidden="0" w:uiPriority="72" w:unhideWhenUsed="0"/>
-    <w:lsdException w:name="Colorful Grid Accent 5" w:semiHidden="0" w:uiPriority="73" w:unhideWhenUsed="0"/>
-    <w:lsdException w:name="Light Shading Accent 6" w:semiHidden="0" w:uiPriority="60" w:unhideWhenUsed="0"/>
-    <w:lsdException w:name="Light List Accent 6" w:semiHidden="0" w:uiPriority="61" w:unhideWhenUsed="0"/>
-    <w:lsdException w:name="Light Grid Accent 6" w:semiHidden="0" w:uiPriority="62" w:unhideWhenUsed="0"/>
-    <w:lsdException w:name="Medium Shading 1 Accent 6" w:semiHidden="0" w:uiPriority="63" w:unhideWhenUsed="0"/>
-    <w:lsdException w:name="Medium Shading 2 Accent 6" w:semiHidden="0" w:uiPriority="64" w:unhideWhenUsed="0"/>
-    <w:lsdException w:name="Medium List 1 Accent 6" w:semiHidden="0" w:uiPriority="65" w:unhideWhenUsed="0"/>
-    <w:lsdException w:name="Medium List 2 Accent 6" w:semiHidden="0" w:uiPriority="66" w:unhideWhenUsed="0"/>
-    <w:lsdException w:name="Medium Grid 1 Accent 6" w:semiHidden="0" w:uiPriority="67" w:unhideWhenUsed="0"/>
-    <w:lsdException w:name="Medium Grid 2 Accent 6" w:semiHidden="0" w:uiPriority="68" w:unhideWhenUsed="0"/>
-    <w:lsdException w:name="Medium Grid 3 Accent 6" w:semiHidden="0" w:uiPriority="69" w:unhideWhenUsed="0"/>
-    <w:lsdException w:name="Dark List Accent 6" w:semiHidden="0" w:uiPriority="70" w:unhideWhenUsed="0"/>
-    <w:lsdException w:name="Colorful Shading Accent 6" w:semiHidden="0" w:uiPriority="71" w:unhideWhenUsed="0"/>
-    <w:lsdException w:name="Colorful List Accent 6" w:semiHidden="0" w:uiPriority="72" w:unhideWhenUsed="0"/>
-    <w:lsdException w:name="Colorful Grid Accent 6" w:semiHidden="0" w:uiPriority="73" w:unhideWhenUsed="0"/>
-    <w:lsdException w:name="Subtle Emphasis" w:semiHidden="0" w:uiPriority="19" w:unhideWhenUsed="0" w:qFormat="1"/>
-    <w:lsdException w:name="Intense Emphasis" w:semiHidden="0" w:uiPriority="21" w:unhideWhenUsed="0" w:qFormat="1"/>
-    <w:lsdException w:name="Subtle Reference" w:semiHidden="0" w:uiPriority="31" w:unhideWhenUsed="0" w:qFormat="1"/>
-    <w:lsdException w:name="Intense Reference" w:semiHidden="0" w:uiPriority="32" w:unhideWhenUsed="0" w:qFormat="1"/>
-    <w:lsdException w:name="Book Title" w:semiHidden="0" w:uiPriority="33" w:unhideWhenUsed="0" w:qFormat="1"/>
-    <w:lsdException w:name="Bibliography" w:uiPriority="37"/>
-    <w:lsdException w:name="TOC Heading" w:uiPriority="39" w:qFormat="1"/>
-  </w:latentStyles>
-  <w:style w:type="paragraph" w:default="1" w:styleId="Normal">
-    <w:name w:val="Normal"/>
-    <w:qFormat/>
-    <w:rsid w:val="00A0776B"/>
-    <w:rPr>
-      <w:rFonts w:ascii="Times New Roman" w:hAnsi="Times New Roman" w:cs="Times New Roman"/>
-      <w:color w:val="000000"/>
-      <w:lang w:eastAsia="en-US"/>
-    </w:rPr>
-  </w:style>
-  <w:style w:type="character" w:default="1" w:styleId="DefaultParagraphFont">
-    <w:name w:val="Default Paragraph Font"/>
-    <w:uiPriority w:val="1"/>
-    <w:unhideWhenUsed/>
-  </w:style>
-  <w:style w:type="table" w:default="1" w:styleId="TableNormal">
-    <w:name w:val="Normal Table"/>
-    <w:uiPriority w:val="99"/>
-    <w:semiHidden/>
-    <w:unhideWhenUsed/>
-    <w:tblPr>
-      <w:tblInd w:w="0" w:type="dxa"/>
-      <w:tblCellMar>
-        <w:top w:w="0" w:type="dxa"/>
-        <w:left w:w="108" w:type="dxa"/>
-        <w:bottom w:w="0" w:type="dxa"/>
-        <w:right w:w="108" w:type="dxa"/>
-      </w:tblCellMar>
-    </w:tblPr>
-  </w:style>
-  <w:style w:type="numbering" w:default="1" w:styleId="NoList">
-    <w:name w:val="No List"/>
-    <w:uiPriority w:val="99"/>
-    <w:semiHidden/>
-    <w:unhideWhenUsed/>
-  </w:style>
-  <w:style w:type="paragraph" w:styleId="NormalWeb">
-    <w:name w:val="Normal (Web)"/>
-    <w:basedOn w:val="Normal"/>
-    <w:uiPriority w:val="99"/>
-    <w:unhideWhenUsed/>
-    <w:rsid w:val="00661F03"/>
-    <w:pPr>
-      <w:spacing w:before="100" w:beforeAutospacing="1" w:after="100" w:afterAutospacing="1"/>
-    </w:pPr>
-  </w:style>
-  <w:style w:type="paragraph" w:styleId="Header">
-    <w:name w:val="header"/>
-    <w:basedOn w:val="Normal"/>
-    <w:link w:val="HeaderChar"/>
-    <w:uiPriority w:val="99"/>
-    <w:unhideWhenUsed/>
-    <w:rsid w:val="00661F03"/>
-    <w:pPr>
-      <w:tabs>
-        <w:tab w:val="center" w:pos="4680"/>
-        <w:tab w:val="right" w:pos="9360"/>
-      </w:tabs>
-    </w:pPr>
-  </w:style>
-  <w:style w:type="character" w:customStyle="1" w:styleId="HeaderChar">
-    <w:name w:val="Header Char"/>
-    <w:basedOn w:val="DefaultParagraphFont"/>
-    <w:link w:val="Header"/>
-    <w:uiPriority w:val="99"/>
-    <w:rsid w:val="00661F03"/>
-  </w:style>
-  <w:style w:type="paragraph" w:styleId="Footer">
-    <w:name w:val="footer"/>
-    <w:basedOn w:val="Normal"/>
-    <w:link w:val="FooterChar"/>
-    <w:uiPriority w:val="99"/>
-    <w:unhideWhenUsed/>
-    <w:rsid w:val="00661F03"/>
-    <w:pPr>
-      <w:tabs>
-        <w:tab w:val="center" w:pos="4680"/>
-        <w:tab w:val="right" w:pos="9360"/>
-      </w:tabs>
-    </w:pPr>
-  </w:style>
-  <w:style w:type="character" w:customStyle="1" w:styleId="FooterChar">
-    <w:name w:val="Footer Char"/>
-    <w:basedOn w:val="DefaultParagraphFont"/>
-    <w:link w:val="Footer"/>
-    <w:uiPriority w:val="99"/>
-    <w:rsid w:val="00661F03"/>
-  </w:style>
-  <w:style w:type="paragraph" w:customStyle="1" w:styleId="p1">
-    <w:name w:val="p1"/>
-    <w:basedOn w:val="Normal"/>
-    <w:rsid w:val="00276AB9"/>
-    <w:pPr>
-      <w:spacing w:after="180" w:line="465" w:lineRule="atLeast"/>
-    </w:pPr>
-    <w:rPr>
-      <w:rFonts w:ascii="Times" w:hAnsi="Times"/>
-      <w:color w:val="0433FF"/>
-      <w:sz w:val="41"/>
-      <w:szCs w:val="41"/>
-    </w:rPr>
-  </w:style>
-  <w:style w:type="paragraph" w:customStyle="1" w:styleId="p2">
-    <w:name w:val="p2"/>
-    <w:basedOn w:val="Normal"/>
-    <w:rsid w:val="00276AB9"/>
-    <w:pPr>
-      <w:spacing w:after="180" w:line="270" w:lineRule="atLeast"/>
-    </w:pPr>
-    <w:rPr>
-      <w:rFonts w:ascii="Times" w:hAnsi="Times"/>
-      <w:sz w:val="18"/>
-      <w:szCs w:val="18"/>
-    </w:rPr>
-  </w:style>
-  <w:style w:type="paragraph" w:customStyle="1" w:styleId="p3">
-    <w:name w:val="p3"/>
-    <w:basedOn w:val="Normal"/>
-    <w:rsid w:val="00276AB9"/>
-    <w:pPr>
-      <w:spacing w:after="180" w:line="270" w:lineRule="atLeast"/>
-    </w:pPr>
-  </w:style>
-  <w:style w:type="character" w:customStyle="1" w:styleId="s1">
-    <w:name w:val="s1"/>
-    <w:basedOn w:val="DefaultParagraphFont"/>
-    <w:rsid w:val="00276AB9"/>
-  </w:style>
-  <w:style w:type="character" w:customStyle="1" w:styleId="apple-converted-space">
-    <w:name w:val="apple-converted-space"/>
-    <w:basedOn w:val="DefaultParagraphFont"/>
-    <w:rsid w:val="00276AB9"/>
-  </w:style>
-  <w:style w:type="paragraph" w:styleId="ListParagraph">
-    <w:name w:val="List Paragraph"/>
-    <w:basedOn w:val="Normal"/>
-    <w:uiPriority w:val="34"/>
-    <w:qFormat/>
-    <w:rsid w:val="00A0776B"/>
-    <w:pPr>
-      <w:ind w:left="720"/>
-      <w:contextualSpacing/>
-    </w:pPr>
-    <w:rPr>
-      <w:rFonts w:ascii="Times" w:eastAsiaTheme="minorHAnsi" w:hAnsi="Times" w:cstheme="minorBidi"/>
-      <w:color w:val="auto"/>
-      <w:sz w:val="20"/>
-      <w:szCs w:val="20"/>
-    </w:rPr>
-  </w:style>
-  <w:style w:type="table" w:styleId="TableGrid">
-    <w:name w:val="Table Grid"/>
-    <w:basedOn w:val="TableNormal"/>
-    <w:uiPriority w:val="39"/>
-    <w:rsid w:val="00976F43"/>
-    <w:tblPr>
-      <w:tblInd w:w="0" w:type="dxa"/>
-      <w:tblBorders>
-        <w:top w:val="single" w:sz="4" w:space="0" w:color="auto"/>
-        <w:left w:val="single" w:sz="4" w:space="0" w:color="auto"/>
-        <w:bottom w:val="single" w:sz="4" w:space="0" w:color="auto"/>
-        <w:right w:val="single" w:sz="4" w:space="0" w:color="auto"/>
-        <w:insideH w:val="single" w:sz="4" w:space="0" w:color="auto"/>
-        <w:insideV w:val="single" w:sz="4" w:space="0" w:color="auto"/>
-      </w:tblBorders>
-      <w:tblCellMar>
-        <w:top w:w="0" w:type="dxa"/>
-        <w:left w:w="108" w:type="dxa"/>
-        <w:bottom w:w="0" w:type="dxa"/>
-        <w:right w:w="108" w:type="dxa"/>
-      </w:tblCellMar>
     </w:tblPr>
   </w:style>
   <w:style w:type="paragraph" w:styleId="BalloonText">
@@ -5956,7 +6961,7 @@
   <a:extraClrSchemeLst/>
   <a:extLst>
     <a:ext uri="{05A4C25C-085E-4340-85A3-A5531E510DB2}">
-      <thm15:themeFamily xmlns="" xmlns:thm15="http://schemas.microsoft.com/office/thememl/2012/main" name="Office Theme" id="{62F939B6-93AF-4DB8-9C6B-D6C7DFDC589F}" vid="{4A3C46E8-61CC-4603-A589-7422A47A8E4A}"/>
+      <thm15:themeFamily xmlns:thm15="http://schemas.microsoft.com/office/thememl/2012/main" name="Office Theme" id="{62F939B6-93AF-4DB8-9C6B-D6C7DFDC589F}" vid="{4A3C46E8-61CC-4603-A589-7422A47A8E4A}"/>
     </a:ext>
   </a:extLst>
 </a:theme>
@@ -5967,7 +6972,7 @@
 </file>
 
 <file path=customXml/itemProps1.xml><?xml version="1.0" encoding="utf-8"?>
-<ds:datastoreItem xmlns:ds="http://schemas.openxmlformats.org/officeDocument/2006/customXml" ds:itemID="{0E03E96D-0A39-7240-B46C-DD124F2CE106}">
+<ds:datastoreItem xmlns:ds="http://schemas.openxmlformats.org/officeDocument/2006/customXml" ds:itemID="{4057B44E-CE49-4233-8538-516C953A13DE}">
   <ds:schemaRefs>
     <ds:schemaRef ds:uri="http://schemas.openxmlformats.org/officeDocument/2006/bibliography"/>
   </ds:schemaRefs>

--- a/Lab_44_Swanson.docx
+++ b/Lab_44_Swanson.docx
@@ -1,6 +1,6 @@
 
 <file path=word/document.xml><?xml version="1.0" encoding="utf-8"?>
-<w:document xmlns:wpc="http://schemas.microsoft.com/office/word/2010/wordprocessingCanvas" xmlns:mc="http://schemas.openxmlformats.org/markup-compatibility/2006" xmlns:o="urn:schemas-microsoft-com:office:office" xmlns:r="http://schemas.openxmlformats.org/officeDocument/2006/relationships" xmlns:m="http://schemas.openxmlformats.org/officeDocument/2006/math" xmlns:v="urn:schemas-microsoft-com:vml" xmlns:wp14="http://schemas.microsoft.com/office/word/2010/wordprocessingDrawing" xmlns:wp="http://schemas.openxmlformats.org/drawingml/2006/wordprocessingDrawing" xmlns:w10="urn:schemas-microsoft-com:office:word" xmlns:w="http://schemas.openxmlformats.org/wordprocessingml/2006/main" xmlns:w14="http://schemas.microsoft.com/office/word/2010/wordml" xmlns:w15="http://schemas.microsoft.com/office/word/2012/wordml" xmlns:wpg="http://schemas.microsoft.com/office/word/2010/wordprocessingGroup" xmlns:wpi="http://schemas.microsoft.com/office/word/2010/wordprocessingInk" xmlns:wne="http://schemas.microsoft.com/office/word/2006/wordml" xmlns:wps="http://schemas.microsoft.com/office/word/2010/wordprocessingShape" mc:Ignorable="w14 w15 wp14">
+<w:document xmlns:wpc="http://schemas.microsoft.com/office/word/2010/wordprocessingCanvas" xmlns:cx="http://schemas.microsoft.com/office/drawing/2014/chartex" xmlns:cx1="http://schemas.microsoft.com/office/drawing/2015/9/8/chartex" xmlns:mc="http://schemas.openxmlformats.org/markup-compatibility/2006" xmlns:o="urn:schemas-microsoft-com:office:office" xmlns:r="http://schemas.openxmlformats.org/officeDocument/2006/relationships" xmlns:m="http://schemas.openxmlformats.org/officeDocument/2006/math" xmlns:v="urn:schemas-microsoft-com:vml" xmlns:wp14="http://schemas.microsoft.com/office/word/2010/wordprocessingDrawing" xmlns:wp="http://schemas.openxmlformats.org/drawingml/2006/wordprocessingDrawing" xmlns:w10="urn:schemas-microsoft-com:office:word" xmlns:w="http://schemas.openxmlformats.org/wordprocessingml/2006/main" xmlns:w14="http://schemas.microsoft.com/office/word/2010/wordml" xmlns:w15="http://schemas.microsoft.com/office/word/2012/wordml" xmlns:w16se="http://schemas.microsoft.com/office/word/2015/wordml/symex" xmlns:wpg="http://schemas.microsoft.com/office/word/2010/wordprocessingGroup" xmlns:wpi="http://schemas.microsoft.com/office/word/2010/wordprocessingInk" xmlns:wne="http://schemas.microsoft.com/office/word/2006/wordml" xmlns:wps="http://schemas.microsoft.com/office/word/2010/wordprocessingShape" mc:Ignorable="w14 w15 w16se wp14">
   <w:background w:color="8EAADB" w:themeColor="accent1" w:themeTint="99"/>
   <w:body>
     <w:p>
@@ -1226,7 +1226,7 @@
           </w:tcPr>
           <w:p>
             <w:r>
-              <w:t>1</w:t>
+              <w:t>X</w:t>
             </w:r>
           </w:p>
         </w:tc>
@@ -1236,7 +1236,7 @@
           </w:tcPr>
           <w:p>
             <w:r>
-              <w:t>0</w:t>
+              <w:t>X</w:t>
             </w:r>
           </w:p>
         </w:tc>
@@ -1246,7 +1246,7 @@
           </w:tcPr>
           <w:p>
             <w:r>
-              <w:t>1</w:t>
+              <w:t>X</w:t>
             </w:r>
           </w:p>
         </w:tc>
@@ -1256,7 +1256,7 @@
           </w:tcPr>
           <w:p>
             <w:r>
-              <w:t>1</w:t>
+              <w:t>X</w:t>
             </w:r>
           </w:p>
         </w:tc>
@@ -1266,7 +1266,7 @@
           </w:tcPr>
           <w:p>
             <w:r>
-              <w:t>0</w:t>
+              <w:t>X</w:t>
             </w:r>
           </w:p>
         </w:tc>
@@ -1276,7 +1276,7 @@
           </w:tcPr>
           <w:p>
             <w:r>
-              <w:t>0</w:t>
+              <w:t>X</w:t>
             </w:r>
           </w:p>
         </w:tc>
@@ -1532,7 +1532,7 @@
           </w:tcPr>
           <w:p>
             <w:r>
-              <w:t>1</w:t>
+              <w:t>X</w:t>
             </w:r>
           </w:p>
         </w:tc>
@@ -1542,7 +1542,7 @@
           </w:tcPr>
           <w:p>
             <w:r>
-              <w:t>1</w:t>
+              <w:t>X</w:t>
             </w:r>
           </w:p>
         </w:tc>
@@ -1552,7 +1552,7 @@
           </w:tcPr>
           <w:p>
             <w:r>
-              <w:t>0</w:t>
+              <w:t>X</w:t>
             </w:r>
           </w:p>
         </w:tc>
@@ -1562,7 +1562,7 @@
           </w:tcPr>
           <w:p>
             <w:r>
-              <w:t>0</w:t>
+              <w:t>X</w:t>
             </w:r>
           </w:p>
         </w:tc>
@@ -1572,7 +1572,7 @@
           </w:tcPr>
           <w:p>
             <w:r>
-              <w:t>1</w:t>
+              <w:t>X</w:t>
             </w:r>
           </w:p>
         </w:tc>
@@ -1582,7 +1582,7 @@
           </w:tcPr>
           <w:p>
             <w:r>
-              <w:t>0</w:t>
+              <w:t>X</w:t>
             </w:r>
           </w:p>
         </w:tc>
@@ -1838,7 +1838,7 @@
           </w:tcPr>
           <w:p>
             <w:r>
-              <w:t>1</w:t>
+              <w:t>X</w:t>
             </w:r>
           </w:p>
         </w:tc>
@@ -1848,7 +1848,7 @@
           </w:tcPr>
           <w:p>
             <w:r>
-              <w:t>1</w:t>
+              <w:t>X</w:t>
             </w:r>
           </w:p>
         </w:tc>
@@ -1858,7 +1858,7 @@
           </w:tcPr>
           <w:p>
             <w:r>
-              <w:t>0</w:t>
+              <w:t>X</w:t>
             </w:r>
           </w:p>
         </w:tc>
@@ -1868,7 +1868,7 @@
           </w:tcPr>
           <w:p>
             <w:r>
-              <w:t>0</w:t>
+              <w:t>X</w:t>
             </w:r>
           </w:p>
         </w:tc>
@@ -1878,7 +1878,7 @@
           </w:tcPr>
           <w:p>
             <w:r>
-              <w:t>0</w:t>
+              <w:t>X</w:t>
             </w:r>
           </w:p>
         </w:tc>
@@ -1888,7 +1888,7 @@
           </w:tcPr>
           <w:p>
             <w:r>
-              <w:t>1</w:t>
+              <w:t>X</w:t>
             </w:r>
           </w:p>
         </w:tc>
@@ -2221,27 +2221,27 @@
           </w:tcPr>
           <w:p>
             <w:r>
-              <w:t>1</w:t>
-            </w:r>
-          </w:p>
-        </w:tc>
-        <w:tc>
-          <w:tcPr>
-            <w:tcW w:w="1915" w:type="dxa"/>
-          </w:tcPr>
-          <w:p>
-            <w:r>
-              <w:t>1</w:t>
-            </w:r>
-          </w:p>
-        </w:tc>
-        <w:tc>
-          <w:tcPr>
-            <w:tcW w:w="1915" w:type="dxa"/>
-          </w:tcPr>
-          <w:p>
-            <w:r>
-              <w:t>1</w:t>
+              <w:t>X</w:t>
+            </w:r>
+          </w:p>
+        </w:tc>
+        <w:tc>
+          <w:tcPr>
+            <w:tcW w:w="1915" w:type="dxa"/>
+          </w:tcPr>
+          <w:p>
+            <w:r>
+              <w:t>1</w:t>
+            </w:r>
+          </w:p>
+        </w:tc>
+        <w:tc>
+          <w:tcPr>
+            <w:tcW w:w="1915" w:type="dxa"/>
+          </w:tcPr>
+          <w:p>
+            <w:r>
+              <w:t>X</w:t>
             </w:r>
           </w:p>
         </w:tc>
@@ -2286,7 +2286,7 @@
           </w:tcPr>
           <w:p>
             <w:r>
-              <w:t>1</w:t>
+              <w:t>X</w:t>
             </w:r>
           </w:p>
         </w:tc>
@@ -2321,43 +2321,20 @@
     <w:p>
       <w:r>
         <w:lastRenderedPageBreak/>
-        <w:t xml:space="preserve">B(t+1) = </w:t>
-      </w:r>
-      <w:r>
-        <w:t>T</w:t>
+        <w:t>B(t+1) = T</w:t>
       </w:r>
       <w:r>
         <w:rPr>
           <w:vertAlign w:val="subscript"/>
         </w:rPr>
-        <w:t>B</w:t>
-      </w:r>
-      <w:r>
-        <w:rPr>
-          <w:vertAlign w:val="subscript"/>
-        </w:rPr>
-        <w:t xml:space="preserve"> </w:t>
+        <w:t xml:space="preserve">B </w:t>
       </w:r>
       <w:r>
         <w:rPr>
           <w:rFonts w:ascii="Cambria Math" w:hAnsi="Cambria Math" w:cs="Cambria Math"/>
           <w:color w:val="222222"/>
         </w:rPr>
-        <w:t>⊕</w:t>
-      </w:r>
-      <w:r>
-        <w:rPr>
-          <w:rFonts w:ascii="Cambria Math" w:hAnsi="Cambria Math" w:cs="Cambria Math"/>
-          <w:color w:val="222222"/>
-        </w:rPr>
-        <w:t xml:space="preserve"> B</w:t>
-      </w:r>
-      <w:r>
-        <w:rPr>
-          <w:rFonts w:ascii="Cambria Math" w:hAnsi="Cambria Math" w:cs="Cambria Math"/>
-          <w:color w:val="222222"/>
-        </w:rPr>
-        <w:t>(t)</w:t>
+        <w:t>⊕ B(t)</w:t>
       </w:r>
     </w:p>
     <w:p>
@@ -2596,27 +2573,27 @@
           </w:tcPr>
           <w:p>
             <w:r>
-              <w:t>1</w:t>
-            </w:r>
-          </w:p>
-        </w:tc>
-        <w:tc>
-          <w:tcPr>
-            <w:tcW w:w="1915" w:type="dxa"/>
-          </w:tcPr>
-          <w:p>
-            <w:r>
-              <w:t>0</w:t>
-            </w:r>
-          </w:p>
-        </w:tc>
-        <w:tc>
-          <w:tcPr>
-            <w:tcW w:w="1915" w:type="dxa"/>
-          </w:tcPr>
-          <w:p>
-            <w:r>
-              <w:t>1</w:t>
+              <w:t>X</w:t>
+            </w:r>
+          </w:p>
+        </w:tc>
+        <w:tc>
+          <w:tcPr>
+            <w:tcW w:w="1915" w:type="dxa"/>
+          </w:tcPr>
+          <w:p>
+            <w:r>
+              <w:t>0</w:t>
+            </w:r>
+          </w:p>
+        </w:tc>
+        <w:tc>
+          <w:tcPr>
+            <w:tcW w:w="1915" w:type="dxa"/>
+          </w:tcPr>
+          <w:p>
+            <w:r>
+              <w:t>X</w:t>
             </w:r>
           </w:p>
         </w:tc>
@@ -2658,7 +2635,7 @@
           </w:tcPr>
           <w:p>
             <w:r>
-              <w:t>0</w:t>
+              <w:t>X</w:t>
             </w:r>
           </w:p>
         </w:tc>
@@ -2687,43 +2664,20 @@
     <w:p/>
     <w:p>
       <w:r>
-        <w:t>C</w:t>
-      </w:r>
-      <w:r>
-        <w:t>(t+1) = T</w:t>
+        <w:t>C(t+1) = T</w:t>
       </w:r>
       <w:r>
         <w:rPr>
           <w:vertAlign w:val="subscript"/>
         </w:rPr>
-        <w:t>C</w:t>
-      </w:r>
-      <w:r>
-        <w:rPr>
-          <w:vertAlign w:val="subscript"/>
-        </w:rPr>
-        <w:t xml:space="preserve"> </w:t>
+        <w:t xml:space="preserve">C </w:t>
       </w:r>
       <w:r>
         <w:rPr>
           <w:rFonts w:ascii="Cambria Math" w:hAnsi="Cambria Math" w:cs="Cambria Math"/>
           <w:color w:val="222222"/>
         </w:rPr>
-        <w:t>⊕</w:t>
-      </w:r>
-      <w:r>
-        <w:rPr>
-          <w:rFonts w:ascii="Cambria Math" w:hAnsi="Cambria Math" w:cs="Cambria Math"/>
-          <w:color w:val="222222"/>
-        </w:rPr>
-        <w:t xml:space="preserve"> C</w:t>
-      </w:r>
-      <w:r>
-        <w:rPr>
-          <w:rFonts w:ascii="Cambria Math" w:hAnsi="Cambria Math" w:cs="Cambria Math"/>
-          <w:color w:val="222222"/>
-        </w:rPr>
-        <w:t>(t)</w:t>
+        <w:t>⊕ C(t)</w:t>
       </w:r>
     </w:p>
     <w:p>
@@ -2968,27 +2922,27 @@
           </w:tcPr>
           <w:p>
             <w:r>
-              <w:t>0</w:t>
-            </w:r>
-          </w:p>
-        </w:tc>
-        <w:tc>
-          <w:tcPr>
-            <w:tcW w:w="1915" w:type="dxa"/>
-          </w:tcPr>
-          <w:p>
-            <w:r>
-              <w:t>1</w:t>
-            </w:r>
-          </w:p>
-        </w:tc>
-        <w:tc>
-          <w:tcPr>
-            <w:tcW w:w="1915" w:type="dxa"/>
-          </w:tcPr>
-          <w:p>
-            <w:r>
-              <w:t>0</w:t>
+              <w:t>X</w:t>
+            </w:r>
+          </w:p>
+        </w:tc>
+        <w:tc>
+          <w:tcPr>
+            <w:tcW w:w="1915" w:type="dxa"/>
+          </w:tcPr>
+          <w:p>
+            <w:r>
+              <w:t>1</w:t>
+            </w:r>
+          </w:p>
+        </w:tc>
+        <w:tc>
+          <w:tcPr>
+            <w:tcW w:w="1915" w:type="dxa"/>
+          </w:tcPr>
+          <w:p>
+            <w:r>
+              <w:t>X</w:t>
             </w:r>
           </w:p>
         </w:tc>
@@ -3030,7 +2984,7 @@
           </w:tcPr>
           <w:p>
             <w:r>
-              <w:t>1</w:t>
+              <w:t>X</w:t>
             </w:r>
           </w:p>
         </w:tc>
@@ -3067,74 +3021,67 @@
         <mc:AlternateContent>
           <mc:Choice Requires="wpg">
             <w:drawing>
-              <wp:anchor distT="0" distB="0" distL="114300" distR="114300" simplePos="0" relativeHeight="251779072" behindDoc="0" locked="0" layoutInCell="1" allowOverlap="1" wp14:anchorId="104BEE0D" wp14:editId="7730C817">
+              <wp:anchor distT="0" distB="0" distL="114300" distR="114300" simplePos="0" relativeHeight="251779072" behindDoc="0" locked="0" layoutInCell="1" allowOverlap="1" wp14:anchorId="0484DF81" wp14:editId="1DA37609">
                 <wp:simplePos x="0" y="0"/>
                 <wp:positionH relativeFrom="column">
-                  <wp:posOffset>231775</wp:posOffset>
+                  <wp:posOffset>233916</wp:posOffset>
                 </wp:positionH>
                 <wp:positionV relativeFrom="paragraph">
-                  <wp:posOffset>325755</wp:posOffset>
+                  <wp:posOffset>418303</wp:posOffset>
                 </wp:positionV>
-                <wp:extent cx="5729605" cy="4775835"/>
-                <wp:effectExtent l="0" t="0" r="0" b="5715"/>
+                <wp:extent cx="5729605" cy="4681220"/>
+                <wp:effectExtent l="0" t="0" r="0" b="5080"/>
                 <wp:wrapThrough wrapText="bothSides">
                   <wp:wrapPolygon edited="0">
-                    <wp:start x="20396" y="172"/>
-                    <wp:lineTo x="5171" y="775"/>
-                    <wp:lineTo x="4309" y="775"/>
-                    <wp:lineTo x="4524" y="2929"/>
-                    <wp:lineTo x="4955" y="4308"/>
-                    <wp:lineTo x="5817" y="5686"/>
-                    <wp:lineTo x="6392" y="8444"/>
-                    <wp:lineTo x="5530" y="8616"/>
-                    <wp:lineTo x="5530" y="9822"/>
-                    <wp:lineTo x="6104" y="9822"/>
-                    <wp:lineTo x="4668" y="10425"/>
-                    <wp:lineTo x="3806" y="11028"/>
-                    <wp:lineTo x="2370" y="12579"/>
-                    <wp:lineTo x="1436" y="13441"/>
-                    <wp:lineTo x="934" y="13958"/>
-                    <wp:lineTo x="287" y="14475"/>
-                    <wp:lineTo x="144" y="14733"/>
-                    <wp:lineTo x="144" y="15681"/>
-                    <wp:lineTo x="7325" y="16715"/>
-                    <wp:lineTo x="9408" y="16715"/>
-                    <wp:lineTo x="10126" y="18093"/>
-                    <wp:lineTo x="10342" y="19472"/>
-                    <wp:lineTo x="9767" y="20420"/>
-                    <wp:lineTo x="9623" y="20678"/>
-                    <wp:lineTo x="9623" y="21540"/>
-                    <wp:lineTo x="10198" y="21540"/>
-                    <wp:lineTo x="10198" y="20850"/>
-                    <wp:lineTo x="11275" y="20850"/>
-                    <wp:lineTo x="11850" y="20333"/>
-                    <wp:lineTo x="11922" y="18093"/>
-                    <wp:lineTo x="12496" y="16715"/>
-                    <wp:lineTo x="17164" y="16715"/>
-                    <wp:lineTo x="20180" y="16198"/>
-                    <wp:lineTo x="20109" y="15336"/>
-                    <wp:lineTo x="19750" y="14044"/>
-                    <wp:lineTo x="19750" y="13958"/>
-                    <wp:lineTo x="18672" y="12665"/>
-                    <wp:lineTo x="17739" y="11201"/>
-                    <wp:lineTo x="17882" y="10081"/>
-                    <wp:lineTo x="19103" y="9822"/>
-                    <wp:lineTo x="20468" y="8444"/>
-                    <wp:lineTo x="20970" y="8444"/>
-                    <wp:lineTo x="20970" y="7065"/>
-                    <wp:lineTo x="21258" y="7065"/>
-                    <wp:lineTo x="21114" y="5686"/>
-                    <wp:lineTo x="20396" y="5686"/>
-                    <wp:lineTo x="20970" y="5256"/>
-                    <wp:lineTo x="20755" y="4308"/>
-                    <wp:lineTo x="21258" y="4308"/>
-                    <wp:lineTo x="21329" y="3446"/>
-                    <wp:lineTo x="21042" y="775"/>
-                    <wp:lineTo x="20827" y="172"/>
-                    <wp:lineTo x="20396" y="172"/>
+                    <wp:start x="20468" y="0"/>
+                    <wp:lineTo x="4381" y="176"/>
+                    <wp:lineTo x="4381" y="1406"/>
+                    <wp:lineTo x="4596" y="2989"/>
+                    <wp:lineTo x="5889" y="5801"/>
+                    <wp:lineTo x="5889" y="5977"/>
+                    <wp:lineTo x="6392" y="7208"/>
+                    <wp:lineTo x="5458" y="8351"/>
+                    <wp:lineTo x="5386" y="8702"/>
+                    <wp:lineTo x="4740" y="10021"/>
+                    <wp:lineTo x="4381" y="10196"/>
+                    <wp:lineTo x="3663" y="11163"/>
+                    <wp:lineTo x="144" y="14240"/>
+                    <wp:lineTo x="144" y="15383"/>
+                    <wp:lineTo x="9264" y="15822"/>
+                    <wp:lineTo x="9623" y="17053"/>
+                    <wp:lineTo x="10270" y="18459"/>
+                    <wp:lineTo x="10413" y="19865"/>
+                    <wp:lineTo x="9767" y="20217"/>
+                    <wp:lineTo x="9623" y="20481"/>
+                    <wp:lineTo x="9623" y="21536"/>
+                    <wp:lineTo x="10198" y="21536"/>
+                    <wp:lineTo x="10701" y="21272"/>
+                    <wp:lineTo x="11778" y="20305"/>
+                    <wp:lineTo x="11850" y="18459"/>
+                    <wp:lineTo x="12209" y="17053"/>
+                    <wp:lineTo x="13501" y="17053"/>
+                    <wp:lineTo x="20109" y="15910"/>
+                    <wp:lineTo x="20037" y="14240"/>
+                    <wp:lineTo x="17954" y="11163"/>
+                    <wp:lineTo x="17236" y="10284"/>
+                    <wp:lineTo x="16805" y="10021"/>
+                    <wp:lineTo x="15943" y="8614"/>
+                    <wp:lineTo x="16015" y="7735"/>
+                    <wp:lineTo x="15656" y="7208"/>
+                    <wp:lineTo x="15010" y="7208"/>
+                    <wp:lineTo x="15512" y="5977"/>
+                    <wp:lineTo x="15656" y="4395"/>
+                    <wp:lineTo x="18385" y="4395"/>
+                    <wp:lineTo x="21401" y="3692"/>
+                    <wp:lineTo x="21473" y="2637"/>
+                    <wp:lineTo x="16374" y="1582"/>
+                    <wp:lineTo x="19893" y="1582"/>
+                    <wp:lineTo x="21186" y="1231"/>
+                    <wp:lineTo x="21114" y="0"/>
+                    <wp:lineTo x="20468" y="0"/>
                   </wp:wrapPolygon>
                 </wp:wrapThrough>
-                <wp:docPr id="10369" name="Group 10369"/>
+                <wp:docPr id="10367" name="Group 10367"/>
                 <wp:cNvGraphicFramePr/>
                 <a:graphic xmlns:a="http://schemas.openxmlformats.org/drawingml/2006/main">
                   <a:graphicData uri="http://schemas.microsoft.com/office/word/2010/wordprocessingGroup">
@@ -3143,18 +3090,18 @@
                       <wpg:grpSpPr>
                         <a:xfrm>
                           <a:off x="0" y="0"/>
-                          <a:ext cx="5729605" cy="4775835"/>
-                          <a:chOff x="0" y="0"/>
-                          <a:chExt cx="5662646" cy="4847609"/>
+                          <a:ext cx="5729605" cy="4681220"/>
+                          <a:chOff x="0" y="95534"/>
+                          <a:chExt cx="5662646" cy="4752075"/>
                         </a:xfrm>
                       </wpg:grpSpPr>
                       <wps:wsp>
-                        <wps:cNvPr id="10336" name="Text Box 10336"/>
+                        <wps:cNvPr id="10318" name="Text Box 10318"/>
                         <wps:cNvSpPr txBox="1"/>
                         <wps:spPr>
                           <a:xfrm>
-                            <a:off x="5363570" y="1296537"/>
-                            <a:ext cx="271780" cy="330200"/>
+                            <a:off x="3971498" y="1651379"/>
+                            <a:ext cx="228600" cy="330200"/>
                           </a:xfrm>
                           <a:prstGeom prst="rect">
                             <a:avLst/>
@@ -3166,7 +3113,7 @@
                           <a:effectLst/>
                           <a:extLst>
                             <a:ext uri="{C572A759-6A51-4108-AA02-DFA0A04FC94B}">
-                              <ma14:wrappingTextBoxFlag xmlns:ma14="http://schemas.microsoft.com/office/mac/drawingml/2011/main" xmlns:w="http://schemas.openxmlformats.org/wordprocessingml/2006/main" xmlns:w10="urn:schemas-microsoft-com:office:word" xmlns:v="urn:schemas-microsoft-com:vml" xmlns:o="urn:schemas-microsoft-com:office:office" xmlns:mv="urn:schemas-microsoft-com:mac:vml" xmlns:mo="http://schemas.microsoft.com/office/mac/office/2008/main" xmlns=""/>
+                              <ma14:wrappingTextBoxFlag xmlns="" xmlns:mo="http://schemas.microsoft.com/office/mac/office/2008/main" xmlns:mv="urn:schemas-microsoft-com:mac:vml" xmlns:o="urn:schemas-microsoft-com:office:office" xmlns:v="urn:schemas-microsoft-com:vml" xmlns:w10="urn:schemas-microsoft-com:office:word" xmlns:w="http://schemas.openxmlformats.org/wordprocessingml/2006/main" xmlns:ma14="http://schemas.microsoft.com/office/mac/drawingml/2011/main"/>
                             </a:ext>
                           </a:extLst>
                         </wps:spPr>
@@ -3188,7 +3135,7 @@
                           <w:txbxContent>
                             <w:p>
                               <w:r>
-                                <w:t>0</w:t>
+                                <w:t>1</w:t>
                               </w:r>
                             </w:p>
                           </w:txbxContent>
@@ -3201,34 +3148,86 @@
                         </wps:bodyPr>
                       </wps:wsp>
                       <wpg:grpSp>
-                        <wpg:cNvPr id="10368" name="Group 10368"/>
+                        <wpg:cNvPr id="10366" name="Group 10366"/>
                         <wpg:cNvGrpSpPr/>
                         <wpg:grpSpPr>
                           <a:xfrm>
-                            <a:off x="0" y="0"/>
-                            <a:ext cx="5662646" cy="4847609"/>
-                            <a:chOff x="0" y="0"/>
-                            <a:chExt cx="5662646" cy="4847609"/>
+                            <a:off x="0" y="95534"/>
+                            <a:ext cx="5662646" cy="4752075"/>
+                            <a:chOff x="0" y="95534"/>
+                            <a:chExt cx="5662646" cy="4752075"/>
                           </a:xfrm>
                         </wpg:grpSpPr>
+                        <wps:wsp>
+                          <wps:cNvPr id="10315" name="Text Box 10315"/>
+                          <wps:cNvSpPr txBox="1"/>
+                          <wps:spPr>
+                            <a:xfrm>
+                              <a:off x="5049672" y="3302758"/>
+                              <a:ext cx="276225" cy="330200"/>
+                            </a:xfrm>
+                            <a:prstGeom prst="rect">
+                              <a:avLst/>
+                            </a:prstGeom>
+                            <a:noFill/>
+                            <a:ln>
+                              <a:noFill/>
+                            </a:ln>
+                            <a:effectLst/>
+                            <a:extLst>
+                              <a:ext uri="{C572A759-6A51-4108-AA02-DFA0A04FC94B}">
+                                <ma14:wrappingTextBoxFlag xmlns="" xmlns:mo="http://schemas.microsoft.com/office/mac/office/2008/main" xmlns:mv="urn:schemas-microsoft-com:mac:vml" xmlns:o="urn:schemas-microsoft-com:office:office" xmlns:v="urn:schemas-microsoft-com:vml" xmlns:w10="urn:schemas-microsoft-com:office:word" xmlns:w="http://schemas.openxmlformats.org/wordprocessingml/2006/main" xmlns:ma14="http://schemas.microsoft.com/office/mac/drawingml/2011/main"/>
+                              </a:ext>
+                            </a:extLst>
+                          </wps:spPr>
+                          <wps:style>
+                            <a:lnRef idx="0">
+                              <a:schemeClr val="accent1"/>
+                            </a:lnRef>
+                            <a:fillRef idx="0">
+                              <a:schemeClr val="accent1"/>
+                            </a:fillRef>
+                            <a:effectRef idx="0">
+                              <a:schemeClr val="accent1"/>
+                            </a:effectRef>
+                            <a:fontRef idx="minor">
+                              <a:schemeClr val="dk1"/>
+                            </a:fontRef>
+                          </wps:style>
+                          <wps:txbx>
+                            <w:txbxContent>
+                              <w:p>
+                                <w:r>
+                                  <w:t>0</w:t>
+                                </w:r>
+                              </w:p>
+                            </w:txbxContent>
+                          </wps:txbx>
+                          <wps:bodyPr rot="0" spcFirstLastPara="0" vertOverflow="overflow" horzOverflow="overflow" vert="horz" wrap="square" lIns="91440" tIns="45720" rIns="91440" bIns="45720" numCol="1" spcCol="0" rtlCol="0" fromWordArt="0" anchor="t" anchorCtr="0" forceAA="0" compatLnSpc="1">
+                            <a:prstTxWarp prst="textNoShape">
+                              <a:avLst/>
+                            </a:prstTxWarp>
+                            <a:noAutofit/>
+                          </wps:bodyPr>
+                        </wps:wsp>
                         <wpg:grpSp>
-                          <wpg:cNvPr id="10367" name="Group 10367"/>
+                          <wpg:cNvPr id="10365" name="Group 10365"/>
                           <wpg:cNvGrpSpPr/>
                           <wpg:grpSpPr>
                             <a:xfrm>
-                              <a:off x="0" y="0"/>
-                              <a:ext cx="5662646" cy="4847609"/>
-                              <a:chOff x="0" y="0"/>
-                              <a:chExt cx="5662646" cy="4847609"/>
+                              <a:off x="0" y="95534"/>
+                              <a:ext cx="5662646" cy="4752075"/>
+                              <a:chOff x="0" y="95534"/>
+                              <a:chExt cx="5662646" cy="4752075"/>
                             </a:xfrm>
                           </wpg:grpSpPr>
                           <wps:wsp>
-                            <wps:cNvPr id="10318" name="Text Box 10318"/>
+                            <wps:cNvPr id="10316" name="Text Box 10316"/>
                             <wps:cNvSpPr txBox="1"/>
                             <wps:spPr>
                               <a:xfrm>
-                                <a:off x="3971498" y="1651379"/>
-                                <a:ext cx="228600" cy="330200"/>
+                                <a:off x="3548418" y="3084394"/>
+                                <a:ext cx="295275" cy="330200"/>
                               </a:xfrm>
                               <a:prstGeom prst="rect">
                                 <a:avLst/>
@@ -3240,7 +3239,7 @@
                               <a:effectLst/>
                               <a:extLst>
                                 <a:ext uri="{C572A759-6A51-4108-AA02-DFA0A04FC94B}">
-                                  <ma14:wrappingTextBoxFlag xmlns:ma14="http://schemas.microsoft.com/office/mac/drawingml/2011/main" xmlns:w="http://schemas.openxmlformats.org/wordprocessingml/2006/main" xmlns:w10="urn:schemas-microsoft-com:office:word" xmlns:v="urn:schemas-microsoft-com:vml" xmlns:o="urn:schemas-microsoft-com:office:office" xmlns:mv="urn:schemas-microsoft-com:mac:vml" xmlns:mo="http://schemas.microsoft.com/office/mac/office/2008/main" xmlns=""/>
+                                  <ma14:wrappingTextBoxFlag xmlns="" xmlns:mo="http://schemas.microsoft.com/office/mac/office/2008/main" xmlns:mv="urn:schemas-microsoft-com:mac:vml" xmlns:o="urn:schemas-microsoft-com:office:office" xmlns:v="urn:schemas-microsoft-com:vml" xmlns:w10="urn:schemas-microsoft-com:office:word" xmlns:w="http://schemas.openxmlformats.org/wordprocessingml/2006/main" xmlns:ma14="http://schemas.microsoft.com/office/mac/drawingml/2011/main"/>
                                 </a:ext>
                               </a:extLst>
                             </wps:spPr>
@@ -3275,23 +3274,23 @@
                             </wps:bodyPr>
                           </wps:wsp>
                           <wpg:grpSp>
-                            <wpg:cNvPr id="10366" name="Group 10366"/>
+                            <wpg:cNvPr id="10364" name="Group 10364"/>
                             <wpg:cNvGrpSpPr/>
                             <wpg:grpSpPr>
                               <a:xfrm>
-                                <a:off x="0" y="0"/>
-                                <a:ext cx="5662646" cy="4847609"/>
-                                <a:chOff x="0" y="0"/>
-                                <a:chExt cx="5662646" cy="4847609"/>
+                                <a:off x="0" y="95534"/>
+                                <a:ext cx="5662646" cy="4752075"/>
+                                <a:chOff x="0" y="95534"/>
+                                <a:chExt cx="5662646" cy="4752075"/>
                               </a:xfrm>
                             </wpg:grpSpPr>
                             <wps:wsp>
-                              <wps:cNvPr id="10315" name="Text Box 10315"/>
+                              <wps:cNvPr id="10324" name="Text Box 10324"/>
                               <wps:cNvSpPr txBox="1"/>
                               <wps:spPr>
                                 <a:xfrm>
-                                  <a:off x="5049672" y="3302758"/>
-                                  <a:ext cx="276225" cy="330200"/>
+                                  <a:off x="2470245" y="4517409"/>
+                                  <a:ext cx="266700" cy="330200"/>
                                 </a:xfrm>
                                 <a:prstGeom prst="rect">
                                   <a:avLst/>
@@ -3303,7 +3302,7 @@
                                 <a:effectLst/>
                                 <a:extLst>
                                   <a:ext uri="{C572A759-6A51-4108-AA02-DFA0A04FC94B}">
-                                    <ma14:wrappingTextBoxFlag xmlns:ma14="http://schemas.microsoft.com/office/mac/drawingml/2011/main" xmlns:w="http://schemas.openxmlformats.org/wordprocessingml/2006/main" xmlns:w10="urn:schemas-microsoft-com:office:word" xmlns:v="urn:schemas-microsoft-com:vml" xmlns:o="urn:schemas-microsoft-com:office:office" xmlns:mv="urn:schemas-microsoft-com:mac:vml" xmlns:mo="http://schemas.microsoft.com/office/mac/office/2008/main" xmlns=""/>
+                                    <ma14:wrappingTextBoxFlag xmlns="" xmlns:mo="http://schemas.microsoft.com/office/mac/office/2008/main" xmlns:mv="urn:schemas-microsoft-com:mac:vml" xmlns:o="urn:schemas-microsoft-com:office:office" xmlns:v="urn:schemas-microsoft-com:vml" xmlns:w10="urn:schemas-microsoft-com:office:word" xmlns:w="http://schemas.openxmlformats.org/wordprocessingml/2006/main" xmlns:ma14="http://schemas.microsoft.com/office/mac/drawingml/2011/main"/>
                                   </a:ext>
                                 </a:extLst>
                               </wps:spPr>
@@ -3338,23 +3337,23 @@
                               </wps:bodyPr>
                             </wps:wsp>
                             <wpg:grpSp>
-                              <wpg:cNvPr id="10365" name="Group 10365"/>
+                              <wpg:cNvPr id="10363" name="Group 10363"/>
                               <wpg:cNvGrpSpPr/>
                               <wpg:grpSpPr>
                                 <a:xfrm>
-                                  <a:off x="0" y="0"/>
-                                  <a:ext cx="5662646" cy="4847609"/>
-                                  <a:chOff x="0" y="0"/>
-                                  <a:chExt cx="5662646" cy="4847609"/>
+                                  <a:off x="0" y="95534"/>
+                                  <a:ext cx="5662646" cy="4573911"/>
+                                  <a:chOff x="0" y="95534"/>
+                                  <a:chExt cx="5662646" cy="4573911"/>
                                 </a:xfrm>
                               </wpg:grpSpPr>
                               <wps:wsp>
-                                <wps:cNvPr id="10316" name="Text Box 10316"/>
+                                <wps:cNvPr id="10314" name="Text Box 10314"/>
                                 <wps:cNvSpPr txBox="1"/>
                                 <wps:spPr>
                                   <a:xfrm>
-                                    <a:off x="3548418" y="3084394"/>
-                                    <a:ext cx="295275" cy="330200"/>
+                                    <a:off x="1937982" y="2866029"/>
+                                    <a:ext cx="257175" cy="330200"/>
                                   </a:xfrm>
                                   <a:prstGeom prst="rect">
                                     <a:avLst/>
@@ -3366,7 +3365,7 @@
                                   <a:effectLst/>
                                   <a:extLst>
                                     <a:ext uri="{C572A759-6A51-4108-AA02-DFA0A04FC94B}">
-                                      <ma14:wrappingTextBoxFlag xmlns:ma14="http://schemas.microsoft.com/office/mac/drawingml/2011/main" xmlns:w="http://schemas.openxmlformats.org/wordprocessingml/2006/main" xmlns:w10="urn:schemas-microsoft-com:office:word" xmlns:v="urn:schemas-microsoft-com:vml" xmlns:o="urn:schemas-microsoft-com:office:office" xmlns:mv="urn:schemas-microsoft-com:mac:vml" xmlns:mo="http://schemas.microsoft.com/office/mac/office/2008/main" xmlns=""/>
+                                      <ma14:wrappingTextBoxFlag xmlns="" xmlns:mo="http://schemas.microsoft.com/office/mac/office/2008/main" xmlns:mv="urn:schemas-microsoft-com:mac:vml" xmlns:o="urn:schemas-microsoft-com:office:office" xmlns:v="urn:schemas-microsoft-com:vml" xmlns:w10="urn:schemas-microsoft-com:office:word" xmlns:w="http://schemas.openxmlformats.org/wordprocessingml/2006/main" xmlns:ma14="http://schemas.microsoft.com/office/mac/drawingml/2011/main"/>
                                     </a:ext>
                                   </a:extLst>
                                 </wps:spPr>
@@ -3401,22 +3400,22 @@
                                 </wps:bodyPr>
                               </wps:wsp>
                               <wpg:grpSp>
-                                <wpg:cNvPr id="10364" name="Group 10364"/>
+                                <wpg:cNvPr id="10362" name="Group 10362"/>
                                 <wpg:cNvGrpSpPr/>
                                 <wpg:grpSpPr>
                                   <a:xfrm>
-                                    <a:off x="0" y="0"/>
-                                    <a:ext cx="5662646" cy="4847609"/>
-                                    <a:chOff x="0" y="0"/>
-                                    <a:chExt cx="5662646" cy="4847609"/>
+                                    <a:off x="0" y="95534"/>
+                                    <a:ext cx="5662646" cy="4573911"/>
+                                    <a:chOff x="0" y="95534"/>
+                                    <a:chExt cx="5662646" cy="4573911"/>
                                   </a:xfrm>
                                 </wpg:grpSpPr>
                                 <wps:wsp>
-                                  <wps:cNvPr id="10324" name="Text Box 10324"/>
+                                  <wps:cNvPr id="10323" name="Text Box 10323"/>
                                   <wps:cNvSpPr txBox="1"/>
                                   <wps:spPr>
                                     <a:xfrm>
-                                      <a:off x="2470245" y="4517409"/>
+                                      <a:off x="0" y="3193576"/>
                                       <a:ext cx="266700" cy="330200"/>
                                     </a:xfrm>
                                     <a:prstGeom prst="rect">
@@ -3429,7 +3428,7 @@
                                     <a:effectLst/>
                                     <a:extLst>
                                       <a:ext uri="{C572A759-6A51-4108-AA02-DFA0A04FC94B}">
-                                        <ma14:wrappingTextBoxFlag xmlns:ma14="http://schemas.microsoft.com/office/mac/drawingml/2011/main" xmlns:w="http://schemas.openxmlformats.org/wordprocessingml/2006/main" xmlns:w10="urn:schemas-microsoft-com:office:word" xmlns:v="urn:schemas-microsoft-com:vml" xmlns:o="urn:schemas-microsoft-com:office:office" xmlns:mv="urn:schemas-microsoft-com:mac:vml" xmlns:mo="http://schemas.microsoft.com/office/mac/office/2008/main" xmlns=""/>
+                                        <ma14:wrappingTextBoxFlag xmlns="" xmlns:mo="http://schemas.microsoft.com/office/mac/office/2008/main" xmlns:mv="urn:schemas-microsoft-com:mac:vml" xmlns:o="urn:schemas-microsoft-com:office:office" xmlns:v="urn:schemas-microsoft-com:vml" xmlns:w10="urn:schemas-microsoft-com:office:word" xmlns:w="http://schemas.openxmlformats.org/wordprocessingml/2006/main" xmlns:ma14="http://schemas.microsoft.com/office/mac/drawingml/2011/main"/>
                                       </a:ext>
                                     </a:extLst>
                                   </wps:spPr>
@@ -3464,23 +3463,23 @@
                                   </wps:bodyPr>
                                 </wps:wsp>
                                 <wpg:grpSp>
-                                  <wpg:cNvPr id="10363" name="Group 10363"/>
+                                  <wpg:cNvPr id="10361" name="Group 10361"/>
                                   <wpg:cNvGrpSpPr/>
                                   <wpg:grpSpPr>
                                     <a:xfrm>
-                                      <a:off x="0" y="0"/>
-                                      <a:ext cx="5662646" cy="4669445"/>
-                                      <a:chOff x="0" y="0"/>
-                                      <a:chExt cx="5662646" cy="4669445"/>
+                                      <a:off x="232012" y="95534"/>
+                                      <a:ext cx="5430634" cy="4573911"/>
+                                      <a:chOff x="0" y="95534"/>
+                                      <a:chExt cx="5430634" cy="4573911"/>
                                     </a:xfrm>
                                   </wpg:grpSpPr>
                                   <wps:wsp>
-                                    <wps:cNvPr id="10314" name="Text Box 10314"/>
+                                    <wps:cNvPr id="10322" name="Text Box 10322"/>
                                     <wps:cNvSpPr txBox="1"/>
                                     <wps:spPr>
                                       <a:xfrm>
-                                        <a:off x="1937982" y="2866029"/>
-                                        <a:ext cx="257175" cy="330200"/>
+                                        <a:off x="1160060" y="1869743"/>
+                                        <a:ext cx="276225" cy="330200"/>
                                       </a:xfrm>
                                       <a:prstGeom prst="rect">
                                         <a:avLst/>
@@ -3492,7 +3491,7 @@
                                       <a:effectLst/>
                                       <a:extLst>
                                         <a:ext uri="{C572A759-6A51-4108-AA02-DFA0A04FC94B}">
-                                          <ma14:wrappingTextBoxFlag xmlns:ma14="http://schemas.microsoft.com/office/mac/drawingml/2011/main" xmlns:w="http://schemas.openxmlformats.org/wordprocessingml/2006/main" xmlns:w10="urn:schemas-microsoft-com:office:word" xmlns:v="urn:schemas-microsoft-com:vml" xmlns:o="urn:schemas-microsoft-com:office:office" xmlns:mv="urn:schemas-microsoft-com:mac:vml" xmlns:mo="http://schemas.microsoft.com/office/mac/office/2008/main" xmlns=""/>
+                                          <ma14:wrappingTextBoxFlag xmlns="" xmlns:mo="http://schemas.microsoft.com/office/mac/office/2008/main" xmlns:mv="urn:schemas-microsoft-com:mac:vml" xmlns:o="urn:schemas-microsoft-com:office:office" xmlns:v="urn:schemas-microsoft-com:vml" xmlns:w10="urn:schemas-microsoft-com:office:word" xmlns:w="http://schemas.openxmlformats.org/wordprocessingml/2006/main" xmlns:ma14="http://schemas.microsoft.com/office/mac/drawingml/2011/main"/>
                                         </a:ext>
                                       </a:extLst>
                                     </wps:spPr>
@@ -3527,23 +3526,23 @@
                                     </wps:bodyPr>
                                   </wps:wsp>
                                   <wpg:grpSp>
-                                    <wpg:cNvPr id="10362" name="Group 10362"/>
+                                    <wpg:cNvPr id="10360" name="Group 10360"/>
                                     <wpg:cNvGrpSpPr/>
                                     <wpg:grpSpPr>
                                       <a:xfrm>
-                                        <a:off x="0" y="0"/>
-                                        <a:ext cx="5662646" cy="4669445"/>
-                                        <a:chOff x="0" y="0"/>
-                                        <a:chExt cx="5662646" cy="4669445"/>
+                                        <a:off x="0" y="95534"/>
+                                        <a:ext cx="5430634" cy="4573911"/>
+                                        <a:chOff x="0" y="95534"/>
+                                        <a:chExt cx="5430634" cy="4573911"/>
                                       </a:xfrm>
                                     </wpg:grpSpPr>
                                     <wps:wsp>
-                                      <wps:cNvPr id="10323" name="Text Box 10323"/>
+                                      <wps:cNvPr id="10337" name="Text Box 10337"/>
                                       <wps:cNvSpPr txBox="1"/>
                                       <wps:spPr>
                                         <a:xfrm>
-                                          <a:off x="0" y="3193576"/>
-                                          <a:ext cx="266700" cy="330200"/>
+                                          <a:off x="5158854" y="641444"/>
+                                          <a:ext cx="271780" cy="330200"/>
                                         </a:xfrm>
                                         <a:prstGeom prst="rect">
                                           <a:avLst/>
@@ -3555,7 +3554,7 @@
                                         <a:effectLst/>
                                         <a:extLst>
                                           <a:ext uri="{C572A759-6A51-4108-AA02-DFA0A04FC94B}">
-                                            <ma14:wrappingTextBoxFlag xmlns:ma14="http://schemas.microsoft.com/office/mac/drawingml/2011/main" xmlns:w="http://schemas.openxmlformats.org/wordprocessingml/2006/main" xmlns:w10="urn:schemas-microsoft-com:office:word" xmlns:v="urn:schemas-microsoft-com:vml" xmlns:o="urn:schemas-microsoft-com:office:office" xmlns:mv="urn:schemas-microsoft-com:mac:vml" xmlns:mo="http://schemas.microsoft.com/office/mac/office/2008/main" xmlns=""/>
+                                            <ma14:wrappingTextBoxFlag xmlns="" xmlns:mo="http://schemas.microsoft.com/office/mac/office/2008/main" xmlns:mv="urn:schemas-microsoft-com:mac:vml" xmlns:o="urn:schemas-microsoft-com:office:office" xmlns:v="urn:schemas-microsoft-com:vml" xmlns:w10="urn:schemas-microsoft-com:office:word" xmlns:w="http://schemas.openxmlformats.org/wordprocessingml/2006/main" xmlns:ma14="http://schemas.microsoft.com/office/mac/drawingml/2011/main"/>
                                           </a:ext>
                                         </a:extLst>
                                       </wps:spPr>
@@ -3575,11 +3574,7 @@
                                       </wps:style>
                                       <wps:txbx>
                                         <w:txbxContent>
-                                          <w:p>
-                                            <w:r>
-                                              <w:t>0</w:t>
-                                            </w:r>
-                                          </w:p>
+                                          <w:p/>
                                         </w:txbxContent>
                                       </wps:txbx>
                                       <wps:bodyPr rot="0" spcFirstLastPara="0" vertOverflow="overflow" horzOverflow="overflow" vert="horz" wrap="square" lIns="91440" tIns="45720" rIns="91440" bIns="45720" numCol="1" spcCol="0" rtlCol="0" fromWordArt="0" anchor="t" anchorCtr="0" forceAA="0" compatLnSpc="1">
@@ -3590,23 +3585,23 @@
                                       </wps:bodyPr>
                                     </wps:wsp>
                                     <wpg:grpSp>
-                                      <wpg:cNvPr id="10361" name="Group 10361"/>
+                                      <wpg:cNvPr id="10359" name="Group 10359"/>
                                       <wpg:cNvGrpSpPr/>
                                       <wpg:grpSpPr>
                                         <a:xfrm>
-                                          <a:off x="232012" y="0"/>
-                                          <a:ext cx="5430634" cy="4669445"/>
-                                          <a:chOff x="0" y="0"/>
-                                          <a:chExt cx="5430634" cy="4669445"/>
+                                          <a:off x="0" y="95534"/>
+                                          <a:ext cx="5362395" cy="4573911"/>
+                                          <a:chOff x="0" y="95534"/>
+                                          <a:chExt cx="5362395" cy="4573911"/>
                                         </a:xfrm>
                                       </wpg:grpSpPr>
                                       <wps:wsp>
-                                        <wps:cNvPr id="10322" name="Text Box 10322"/>
+                                        <wps:cNvPr id="10328" name="Text Box 10328"/>
                                         <wps:cNvSpPr txBox="1"/>
                                         <wps:spPr>
                                           <a:xfrm>
-                                            <a:off x="1160060" y="1869743"/>
-                                            <a:ext cx="276225" cy="330200"/>
+                                            <a:off x="5090615" y="95534"/>
+                                            <a:ext cx="271780" cy="330200"/>
                                           </a:xfrm>
                                           <a:prstGeom prst="rect">
                                             <a:avLst/>
@@ -3618,7 +3613,7 @@
                                           <a:effectLst/>
                                           <a:extLst>
                                             <a:ext uri="{C572A759-6A51-4108-AA02-DFA0A04FC94B}">
-                                              <ma14:wrappingTextBoxFlag xmlns:ma14="http://schemas.microsoft.com/office/mac/drawingml/2011/main" xmlns:w="http://schemas.openxmlformats.org/wordprocessingml/2006/main" xmlns:w10="urn:schemas-microsoft-com:office:word" xmlns:v="urn:schemas-microsoft-com:vml" xmlns:o="urn:schemas-microsoft-com:office:office" xmlns:mv="urn:schemas-microsoft-com:mac:vml" xmlns:mo="http://schemas.microsoft.com/office/mac/office/2008/main" xmlns=""/>
+                                              <ma14:wrappingTextBoxFlag xmlns="" xmlns:mo="http://schemas.microsoft.com/office/mac/office/2008/main" xmlns:mv="urn:schemas-microsoft-com:mac:vml" xmlns:o="urn:schemas-microsoft-com:office:office" xmlns:v="urn:schemas-microsoft-com:vml" xmlns:w10="urn:schemas-microsoft-com:office:word" xmlns:w="http://schemas.openxmlformats.org/wordprocessingml/2006/main" xmlns:ma14="http://schemas.microsoft.com/office/mac/drawingml/2011/main"/>
                                             </a:ext>
                                           </a:extLst>
                                         </wps:spPr>
@@ -3638,11 +3633,7 @@
                                         </wps:style>
                                         <wps:txbx>
                                           <w:txbxContent>
-                                            <w:p>
-                                              <w:r>
-                                                <w:t>1</w:t>
-                                              </w:r>
-                                            </w:p>
+                                            <w:p/>
                                           </w:txbxContent>
                                         </wps:txbx>
                                         <wps:bodyPr rot="0" spcFirstLastPara="0" vertOverflow="overflow" horzOverflow="overflow" vert="horz" wrap="square" lIns="91440" tIns="45720" rIns="91440" bIns="45720" numCol="1" spcCol="0" rtlCol="0" fromWordArt="0" anchor="t" anchorCtr="0" forceAA="0" compatLnSpc="1">
@@ -3653,23 +3644,23 @@
                                         </wps:bodyPr>
                                       </wps:wsp>
                                       <wpg:grpSp>
-                                        <wpg:cNvPr id="10360" name="Group 10360"/>
+                                        <wpg:cNvPr id="10357" name="Group 10357"/>
                                         <wpg:cNvGrpSpPr/>
                                         <wpg:grpSpPr>
                                           <a:xfrm>
-                                            <a:off x="0" y="0"/>
-                                            <a:ext cx="5430634" cy="4669445"/>
-                                            <a:chOff x="0" y="0"/>
-                                            <a:chExt cx="5430634" cy="4669445"/>
+                                            <a:off x="0" y="109182"/>
+                                            <a:ext cx="5093344" cy="4560263"/>
+                                            <a:chOff x="0" y="109182"/>
+                                            <a:chExt cx="5093344" cy="4560263"/>
                                           </a:xfrm>
                                         </wpg:grpSpPr>
                                         <wps:wsp>
-                                          <wps:cNvPr id="10337" name="Text Box 10337"/>
+                                          <wps:cNvPr id="10320" name="Text Box 10320"/>
                                           <wps:cNvSpPr txBox="1"/>
                                           <wps:spPr>
                                             <a:xfrm>
-                                              <a:off x="5158854" y="641444"/>
-                                              <a:ext cx="271780" cy="330200"/>
+                                              <a:off x="2347415" y="873456"/>
+                                              <a:ext cx="238125" cy="330200"/>
                                             </a:xfrm>
                                             <a:prstGeom prst="rect">
                                               <a:avLst/>
@@ -3681,7 +3672,7 @@
                                             <a:effectLst/>
                                             <a:extLst>
                                               <a:ext uri="{C572A759-6A51-4108-AA02-DFA0A04FC94B}">
-                                                <ma14:wrappingTextBoxFlag xmlns:ma14="http://schemas.microsoft.com/office/mac/drawingml/2011/main" xmlns:w="http://schemas.openxmlformats.org/wordprocessingml/2006/main" xmlns:w10="urn:schemas-microsoft-com:office:word" xmlns:v="urn:schemas-microsoft-com:vml" xmlns:o="urn:schemas-microsoft-com:office:office" xmlns:mv="urn:schemas-microsoft-com:mac:vml" xmlns:mo="http://schemas.microsoft.com/office/mac/office/2008/main" xmlns=""/>
+                                                <ma14:wrappingTextBoxFlag xmlns="" xmlns:mo="http://schemas.microsoft.com/office/mac/office/2008/main" xmlns:mv="urn:schemas-microsoft-com:mac:vml" xmlns:o="urn:schemas-microsoft-com:office:office" xmlns:v="urn:schemas-microsoft-com:vml" xmlns:w10="urn:schemas-microsoft-com:office:word" xmlns:w="http://schemas.openxmlformats.org/wordprocessingml/2006/main" xmlns:ma14="http://schemas.microsoft.com/office/mac/drawingml/2011/main"/>
                                               </a:ext>
                                             </a:extLst>
                                           </wps:spPr>
@@ -3703,7 +3694,7 @@
                                             <w:txbxContent>
                                               <w:p>
                                                 <w:r>
-                                                  <w:t>0</w:t>
+                                                  <w:t>1</w:t>
                                                 </w:r>
                                               </w:p>
                                             </w:txbxContent>
@@ -3716,23 +3707,23 @@
                                           </wps:bodyPr>
                                         </wps:wsp>
                                         <wpg:grpSp>
-                                          <wpg:cNvPr id="10359" name="Group 10359"/>
+                                          <wpg:cNvPr id="10356" name="Group 10356"/>
                                           <wpg:cNvGrpSpPr/>
                                           <wpg:grpSpPr>
                                             <a:xfrm>
-                                              <a:off x="0" y="0"/>
-                                              <a:ext cx="5362395" cy="4669445"/>
-                                              <a:chOff x="0" y="0"/>
-                                              <a:chExt cx="5362395" cy="4669445"/>
+                                              <a:off x="0" y="109182"/>
+                                              <a:ext cx="5093344" cy="4560263"/>
+                                              <a:chOff x="0" y="109182"/>
+                                              <a:chExt cx="5093344" cy="4560263"/>
                                             </a:xfrm>
                                           </wpg:grpSpPr>
                                           <wps:wsp>
-                                            <wps:cNvPr id="10328" name="Text Box 10328"/>
+                                            <wps:cNvPr id="10319" name="Text Box 10319"/>
                                             <wps:cNvSpPr txBox="1"/>
                                             <wps:spPr>
                                               <a:xfrm>
-                                                <a:off x="5090615" y="95534"/>
-                                                <a:ext cx="271780" cy="330200"/>
+                                                <a:off x="3862316" y="109182"/>
+                                                <a:ext cx="228600" cy="330200"/>
                                               </a:xfrm>
                                               <a:prstGeom prst="rect">
                                                 <a:avLst/>
@@ -3744,7 +3735,7 @@
                                               <a:effectLst/>
                                               <a:extLst>
                                                 <a:ext uri="{C572A759-6A51-4108-AA02-DFA0A04FC94B}">
-                                                  <ma14:wrappingTextBoxFlag xmlns:ma14="http://schemas.microsoft.com/office/mac/drawingml/2011/main" xmlns:w="http://schemas.openxmlformats.org/wordprocessingml/2006/main" xmlns:w10="urn:schemas-microsoft-com:office:word" xmlns:v="urn:schemas-microsoft-com:vml" xmlns:o="urn:schemas-microsoft-com:office:office" xmlns:mv="urn:schemas-microsoft-com:mac:vml" xmlns:mo="http://schemas.microsoft.com/office/mac/office/2008/main" xmlns=""/>
+                                                  <ma14:wrappingTextBoxFlag xmlns="" xmlns:mo="http://schemas.microsoft.com/office/mac/office/2008/main" xmlns:mv="urn:schemas-microsoft-com:mac:vml" xmlns:o="urn:schemas-microsoft-com:office:office" xmlns:v="urn:schemas-microsoft-com:vml" xmlns:w10="urn:schemas-microsoft-com:office:word" xmlns:w="http://schemas.openxmlformats.org/wordprocessingml/2006/main" xmlns:ma14="http://schemas.microsoft.com/office/mac/drawingml/2011/main"/>
                                                 </a:ext>
                                               </a:extLst>
                                             </wps:spPr>
@@ -3779,22 +3770,22 @@
                                             </wps:bodyPr>
                                           </wps:wsp>
                                           <wpg:grpSp>
-                                            <wpg:cNvPr id="10358" name="Group 10358"/>
+                                            <wpg:cNvPr id="10355" name="Group 10355"/>
                                             <wpg:cNvGrpSpPr/>
                                             <wpg:grpSpPr>
                                               <a:xfrm>
-                                                <a:off x="0" y="0"/>
-                                                <a:ext cx="5200630" cy="4669445"/>
-                                                <a:chOff x="0" y="0"/>
-                                                <a:chExt cx="5200630" cy="4669445"/>
+                                                <a:off x="0" y="109182"/>
+                                                <a:ext cx="5093344" cy="4560263"/>
+                                                <a:chOff x="0" y="109182"/>
+                                                <a:chExt cx="5093344" cy="4560263"/>
                                               </a:xfrm>
                                             </wpg:grpSpPr>
                                             <wps:wsp>
-                                              <wps:cNvPr id="10333" name="Text Box 10333"/>
+                                              <wps:cNvPr id="10321" name="Text Box 10321"/>
                                               <wps:cNvSpPr txBox="1"/>
                                               <wps:spPr>
                                                 <a:xfrm>
-                                                  <a:off x="4449170" y="614149"/>
+                                                  <a:off x="846161" y="109182"/>
                                                   <a:ext cx="257175" cy="330200"/>
                                                 </a:xfrm>
                                                 <a:prstGeom prst="rect">
@@ -3807,7 +3798,7 @@
                                                 <a:effectLst/>
                                                 <a:extLst>
                                                   <a:ext uri="{C572A759-6A51-4108-AA02-DFA0A04FC94B}">
-                                                    <ma14:wrappingTextBoxFlag xmlns:ma14="http://schemas.microsoft.com/office/mac/drawingml/2011/main" xmlns:w="http://schemas.openxmlformats.org/wordprocessingml/2006/main" xmlns:w10="urn:schemas-microsoft-com:office:word" xmlns:v="urn:schemas-microsoft-com:vml" xmlns:o="urn:schemas-microsoft-com:office:office" xmlns:mv="urn:schemas-microsoft-com:mac:vml" xmlns:mo="http://schemas.microsoft.com/office/mac/office/2008/main" xmlns=""/>
+                                                    <ma14:wrappingTextBoxFlag xmlns="" xmlns:mo="http://schemas.microsoft.com/office/mac/office/2008/main" xmlns:mv="urn:schemas-microsoft-com:mac:vml" xmlns:o="urn:schemas-microsoft-com:office:office" xmlns:v="urn:schemas-microsoft-com:vml" xmlns:w10="urn:schemas-microsoft-com:office:word" xmlns:w="http://schemas.openxmlformats.org/wordprocessingml/2006/main" xmlns:ma14="http://schemas.microsoft.com/office/mac/drawingml/2011/main"/>
                                                   </a:ext>
                                                 </a:extLst>
                                               </wps:spPr>
@@ -3829,7 +3820,7 @@
                                                 <w:txbxContent>
                                                   <w:p>
                                                     <w:r>
-                                                      <w:t>1</w:t>
+                                                      <w:t>0</w:t>
                                                     </w:r>
                                                   </w:p>
                                                 </w:txbxContent>
@@ -3842,1086 +3833,567 @@
                                               </wps:bodyPr>
                                             </wps:wsp>
                                             <wpg:grpSp>
-                                              <wpg:cNvPr id="10357" name="Group 10357"/>
+                                              <wpg:cNvPr id="10354" name="Group 10354"/>
                                               <wpg:cNvGrpSpPr/>
                                               <wpg:grpSpPr>
                                                 <a:xfrm>
-                                                  <a:off x="0" y="0"/>
-                                                  <a:ext cx="5200630" cy="4669445"/>
-                                                  <a:chOff x="0" y="0"/>
-                                                  <a:chExt cx="5200630" cy="4669445"/>
+                                                  <a:off x="0" y="327546"/>
+                                                  <a:ext cx="5093344" cy="4341899"/>
+                                                  <a:chOff x="0" y="327546"/>
+                                                  <a:chExt cx="5093344" cy="4341899"/>
                                                 </a:xfrm>
                                               </wpg:grpSpPr>
                                               <wps:wsp>
-                                                <wps:cNvPr id="10320" name="Text Box 10320"/>
-                                                <wps:cNvSpPr txBox="1"/>
+                                                <wps:cNvPr id="10340" name="Oval 10340"/>
+                                                <wps:cNvSpPr/>
                                                 <wps:spPr>
                                                   <a:xfrm>
-                                                    <a:off x="2347415" y="873456"/>
-                                                    <a:ext cx="238125" cy="330200"/>
+                                                    <a:off x="738239" y="2306471"/>
+                                                    <a:ext cx="798219" cy="882030"/>
                                                   </a:xfrm>
-                                                  <a:prstGeom prst="rect">
+                                                  <a:prstGeom prst="ellipse">
                                                     <a:avLst/>
                                                   </a:prstGeom>
-                                                  <a:noFill/>
-                                                  <a:ln>
-                                                    <a:noFill/>
-                                                  </a:ln>
-                                                  <a:effectLst/>
-                                                  <a:extLst>
-                                                    <a:ext uri="{C572A759-6A51-4108-AA02-DFA0A04FC94B}">
-                                                      <ma14:wrappingTextBoxFlag xmlns:ma14="http://schemas.microsoft.com/office/mac/drawingml/2011/main" xmlns:w="http://schemas.openxmlformats.org/wordprocessingml/2006/main" xmlns:w10="urn:schemas-microsoft-com:office:word" xmlns:v="urn:schemas-microsoft-com:vml" xmlns:o="urn:schemas-microsoft-com:office:office" xmlns:mv="urn:schemas-microsoft-com:mac:vml" xmlns:mo="http://schemas.microsoft.com/office/mac/office/2008/main" xmlns=""/>
-                                                    </a:ext>
-                                                  </a:extLst>
                                                 </wps:spPr>
                                                 <wps:style>
-                                                  <a:lnRef idx="0">
+                                                  <a:lnRef idx="1">
                                                     <a:schemeClr val="accent1"/>
                                                   </a:lnRef>
-                                                  <a:fillRef idx="0">
+                                                  <a:fillRef idx="3">
                                                     <a:schemeClr val="accent1"/>
                                                   </a:fillRef>
-                                                  <a:effectRef idx="0">
+                                                  <a:effectRef idx="2">
                                                     <a:schemeClr val="accent1"/>
                                                   </a:effectRef>
                                                   <a:fontRef idx="minor">
-                                                    <a:schemeClr val="dk1"/>
+                                                    <a:schemeClr val="lt1"/>
                                                   </a:fontRef>
                                                 </wps:style>
                                                 <wps:txbx>
                                                   <w:txbxContent>
                                                     <w:p>
+                                                      <w:pPr>
+                                                        <w:jc w:val="center"/>
+                                                      </w:pPr>
                                                       <w:r>
-                                                        <w:t>1</w:t>
+                                                        <w:t>000</w:t>
                                                       </w:r>
                                                     </w:p>
                                                   </w:txbxContent>
                                                 </wps:txbx>
-                                                <wps:bodyPr rot="0" spcFirstLastPara="0" vertOverflow="overflow" horzOverflow="overflow" vert="horz" wrap="square" lIns="91440" tIns="45720" rIns="91440" bIns="45720" numCol="1" spcCol="0" rtlCol="0" fromWordArt="0" anchor="t" anchorCtr="0" forceAA="0" compatLnSpc="1">
+                                                <wps:bodyPr rot="0" spcFirstLastPara="0" vertOverflow="overflow" horzOverflow="overflow" vert="horz" wrap="square" lIns="91440" tIns="45720" rIns="91440" bIns="45720" numCol="1" spcCol="0" rtlCol="0" fromWordArt="0" anchor="ctr" anchorCtr="0" forceAA="0" compatLnSpc="1">
                                                   <a:prstTxWarp prst="textNoShape">
                                                     <a:avLst/>
                                                   </a:prstTxWarp>
                                                   <a:noAutofit/>
                                                 </wps:bodyPr>
                                               </wps:wsp>
-                                              <wpg:grpSp>
-                                                <wpg:cNvPr id="10356" name="Group 10356"/>
-                                                <wpg:cNvGrpSpPr/>
-                                                <wpg:grpSpPr>
+                                              <wps:wsp>
+                                                <wps:cNvPr id="10313" name="Oval 10313"/>
+                                                <wps:cNvSpPr/>
+                                                <wps:spPr>
                                                   <a:xfrm>
-                                                    <a:off x="0" y="0"/>
-                                                    <a:ext cx="5200630" cy="4669445"/>
-                                                    <a:chOff x="0" y="0"/>
-                                                    <a:chExt cx="5200630" cy="4669445"/>
+                                                    <a:off x="1352388" y="873456"/>
+                                                    <a:ext cx="798195" cy="882015"/>
                                                   </a:xfrm>
-                                                </wpg:grpSpPr>
-                                                <wps:wsp>
-                                                  <wps:cNvPr id="10319" name="Text Box 10319"/>
-                                                  <wps:cNvSpPr txBox="1"/>
-                                                  <wps:spPr>
-                                                    <a:xfrm>
-                                                      <a:off x="3862316" y="109182"/>
-                                                      <a:ext cx="228600" cy="330200"/>
-                                                    </a:xfrm>
-                                                    <a:prstGeom prst="rect">
-                                                      <a:avLst/>
-                                                    </a:prstGeom>
-                                                    <a:noFill/>
-                                                    <a:ln>
-                                                      <a:noFill/>
-                                                    </a:ln>
-                                                    <a:effectLst/>
-                                                    <a:extLst>
-                                                      <a:ext uri="{C572A759-6A51-4108-AA02-DFA0A04FC94B}">
-                                                        <ma14:wrappingTextBoxFlag xmlns:ma14="http://schemas.microsoft.com/office/mac/drawingml/2011/main" xmlns:w="http://schemas.openxmlformats.org/wordprocessingml/2006/main" xmlns:w10="urn:schemas-microsoft-com:office:word" xmlns:v="urn:schemas-microsoft-com:vml" xmlns:o="urn:schemas-microsoft-com:office:office" xmlns:mv="urn:schemas-microsoft-com:mac:vml" xmlns:mo="http://schemas.microsoft.com/office/mac/office/2008/main" xmlns=""/>
-                                                      </a:ext>
-                                                    </a:extLst>
-                                                  </wps:spPr>
-                                                  <wps:style>
-                                                    <a:lnRef idx="0">
-                                                      <a:schemeClr val="accent1"/>
-                                                    </a:lnRef>
-                                                    <a:fillRef idx="0">
-                                                      <a:schemeClr val="accent1"/>
-                                                    </a:fillRef>
-                                                    <a:effectRef idx="0">
-                                                      <a:schemeClr val="accent1"/>
-                                                    </a:effectRef>
-                                                    <a:fontRef idx="minor">
-                                                      <a:schemeClr val="dk1"/>
-                                                    </a:fontRef>
-                                                  </wps:style>
-                                                  <wps:txbx>
-                                                    <w:txbxContent>
-                                                      <w:p>
-                                                        <w:r>
-                                                          <w:t>0</w:t>
-                                                        </w:r>
-                                                      </w:p>
-                                                    </w:txbxContent>
-                                                  </wps:txbx>
-                                                  <wps:bodyPr rot="0" spcFirstLastPara="0" vertOverflow="overflow" horzOverflow="overflow" vert="horz" wrap="square" lIns="91440" tIns="45720" rIns="91440" bIns="45720" numCol="1" spcCol="0" rtlCol="0" fromWordArt="0" anchor="t" anchorCtr="0" forceAA="0" compatLnSpc="1">
-                                                    <a:prstTxWarp prst="textNoShape">
-                                                      <a:avLst/>
-                                                    </a:prstTxWarp>
-                                                    <a:noAutofit/>
-                                                  </wps:bodyPr>
-                                                </wps:wsp>
-                                                <wpg:grpSp>
-                                                  <wpg:cNvPr id="10355" name="Group 10355"/>
-                                                  <wpg:cNvGrpSpPr/>
-                                                  <wpg:grpSpPr>
-                                                    <a:xfrm>
-                                                      <a:off x="0" y="0"/>
-                                                      <a:ext cx="5200630" cy="4669445"/>
-                                                      <a:chOff x="0" y="0"/>
-                                                      <a:chExt cx="5200630" cy="4669445"/>
-                                                    </a:xfrm>
-                                                  </wpg:grpSpPr>
-                                                  <wps:wsp>
-                                                    <wps:cNvPr id="10321" name="Text Box 10321"/>
-                                                    <wps:cNvSpPr txBox="1"/>
-                                                    <wps:spPr>
-                                                      <a:xfrm>
-                                                        <a:off x="846161" y="109182"/>
-                                                        <a:ext cx="257175" cy="330200"/>
-                                                      </a:xfrm>
-                                                      <a:prstGeom prst="rect">
-                                                        <a:avLst/>
-                                                      </a:prstGeom>
-                                                      <a:noFill/>
-                                                      <a:ln>
-                                                        <a:noFill/>
-                                                      </a:ln>
-                                                      <a:effectLst/>
-                                                      <a:extLst>
-                                                        <a:ext uri="{C572A759-6A51-4108-AA02-DFA0A04FC94B}">
-                                                          <ma14:wrappingTextBoxFlag xmlns:ma14="http://schemas.microsoft.com/office/mac/drawingml/2011/main" xmlns:w="http://schemas.openxmlformats.org/wordprocessingml/2006/main" xmlns:w10="urn:schemas-microsoft-com:office:word" xmlns:v="urn:schemas-microsoft-com:vml" xmlns:o="urn:schemas-microsoft-com:office:office" xmlns:mv="urn:schemas-microsoft-com:mac:vml" xmlns:mo="http://schemas.microsoft.com/office/mac/office/2008/main" xmlns=""/>
-                                                        </a:ext>
-                                                      </a:extLst>
-                                                    </wps:spPr>
-                                                    <wps:style>
-                                                      <a:lnRef idx="0">
-                                                        <a:schemeClr val="accent1"/>
-                                                      </a:lnRef>
-                                                      <a:fillRef idx="0">
-                                                        <a:schemeClr val="accent1"/>
-                                                      </a:fillRef>
-                                                      <a:effectRef idx="0">
-                                                        <a:schemeClr val="accent1"/>
-                                                      </a:effectRef>
-                                                      <a:fontRef idx="minor">
-                                                        <a:schemeClr val="dk1"/>
-                                                      </a:fontRef>
-                                                    </wps:style>
-                                                    <wps:txbx>
-                                                      <w:txbxContent>
-                                                        <w:p>
-                                                          <w:r>
-                                                            <w:t>0</w:t>
-                                                          </w:r>
-                                                        </w:p>
-                                                      </w:txbxContent>
-                                                    </wps:txbx>
-                                                    <wps:bodyPr rot="0" spcFirstLastPara="0" vertOverflow="overflow" horzOverflow="overflow" vert="horz" wrap="square" lIns="91440" tIns="45720" rIns="91440" bIns="45720" numCol="1" spcCol="0" rtlCol="0" fromWordArt="0" anchor="t" anchorCtr="0" forceAA="0" compatLnSpc="1">
-                                                      <a:prstTxWarp prst="textNoShape">
-                                                        <a:avLst/>
-                                                      </a:prstTxWarp>
-                                                      <a:noAutofit/>
-                                                    </wps:bodyPr>
-                                                  </wps:wsp>
-                                                  <wpg:grpSp>
-                                                    <wpg:cNvPr id="10354" name="Group 10354"/>
-                                                    <wpg:cNvGrpSpPr/>
-                                                    <wpg:grpSpPr>
-                                                      <a:xfrm>
-                                                        <a:off x="0" y="0"/>
-                                                        <a:ext cx="5200630" cy="4669445"/>
-                                                        <a:chOff x="0" y="0"/>
-                                                        <a:chExt cx="5200630" cy="4669445"/>
-                                                      </a:xfrm>
-                                                    </wpg:grpSpPr>
-                                                    <wps:wsp>
-                                                      <wps:cNvPr id="10340" name="Oval 10340"/>
-                                                      <wps:cNvSpPr/>
-                                                      <wps:spPr>
-                                                        <a:xfrm>
-                                                          <a:off x="738239" y="2306471"/>
-                                                          <a:ext cx="798219" cy="882030"/>
-                                                        </a:xfrm>
-                                                        <a:prstGeom prst="ellipse">
-                                                          <a:avLst/>
-                                                        </a:prstGeom>
-                                                      </wps:spPr>
-                                                      <wps:style>
-                                                        <a:lnRef idx="1">
-                                                          <a:schemeClr val="accent1"/>
-                                                        </a:lnRef>
-                                                        <a:fillRef idx="3">
-                                                          <a:schemeClr val="accent1"/>
-                                                        </a:fillRef>
-                                                        <a:effectRef idx="2">
-                                                          <a:schemeClr val="accent1"/>
-                                                        </a:effectRef>
-                                                        <a:fontRef idx="minor">
-                                                          <a:schemeClr val="lt1"/>
-                                                        </a:fontRef>
-                                                      </wps:style>
-                                                      <wps:txbx>
-                                                        <w:txbxContent>
-                                                          <w:p>
-                                                            <w:pPr>
-                                                              <w:jc w:val="center"/>
-                                                            </w:pPr>
-                                                            <w:r>
-                                                              <w:t>000</w:t>
-                                                            </w:r>
-                                                          </w:p>
-                                                        </w:txbxContent>
-                                                      </wps:txbx>
-                                                      <wps:bodyPr rot="0" spcFirstLastPara="0" vertOverflow="overflow" horzOverflow="overflow" vert="horz" wrap="square" lIns="91440" tIns="45720" rIns="91440" bIns="45720" numCol="1" spcCol="0" rtlCol="0" fromWordArt="0" anchor="ctr" anchorCtr="0" forceAA="0" compatLnSpc="1">
-                                                        <a:prstTxWarp prst="textNoShape">
-                                                          <a:avLst/>
-                                                        </a:prstTxWarp>
-                                                        <a:noAutofit/>
-                                                      </wps:bodyPr>
-                                                    </wps:wsp>
-                                                    <wps:wsp>
-                                                      <wps:cNvPr id="10313" name="Oval 10313"/>
-                                                      <wps:cNvSpPr/>
-                                                      <wps:spPr>
-                                                        <a:xfrm>
-                                                          <a:off x="1352388" y="873456"/>
-                                                          <a:ext cx="798195" cy="882015"/>
-                                                        </a:xfrm>
-                                                        <a:prstGeom prst="ellipse">
-                                                          <a:avLst/>
-                                                        </a:prstGeom>
-                                                      </wps:spPr>
-                                                      <wps:style>
-                                                        <a:lnRef idx="1">
-                                                          <a:schemeClr val="accent1"/>
-                                                        </a:lnRef>
-                                                        <a:fillRef idx="3">
-                                                          <a:schemeClr val="accent1"/>
-                                                        </a:fillRef>
-                                                        <a:effectRef idx="2">
-                                                          <a:schemeClr val="accent1"/>
-                                                        </a:effectRef>
-                                                        <a:fontRef idx="minor">
-                                                          <a:schemeClr val="lt1"/>
-                                                        </a:fontRef>
-                                                      </wps:style>
-                                                      <wps:txbx>
-                                                        <w:txbxContent>
-                                                          <w:p>
-                                                            <w:pPr>
-                                                              <w:jc w:val="center"/>
-                                                            </w:pPr>
-                                                            <w:r>
-                                                              <w:t>110</w:t>
-                                                            </w:r>
-                                                          </w:p>
-                                                        </w:txbxContent>
-                                                      </wps:txbx>
-                                                      <wps:bodyPr rot="0" spcFirstLastPara="0" vertOverflow="overflow" horzOverflow="overflow" vert="horz" wrap="square" lIns="91440" tIns="45720" rIns="91440" bIns="45720" numCol="1" spcCol="0" rtlCol="0" fromWordArt="0" anchor="ctr" anchorCtr="0" forceAA="0" compatLnSpc="1">
-                                                        <a:prstTxWarp prst="textNoShape">
-                                                          <a:avLst/>
-                                                        </a:prstTxWarp>
-                                                        <a:noAutofit/>
-                                                      </wps:bodyPr>
-                                                    </wps:wsp>
-                                                    <wps:wsp>
-                                                      <wps:cNvPr id="10341" name="Oval 10341"/>
-                                                      <wps:cNvSpPr/>
-                                                      <wps:spPr>
-                                                        <a:xfrm>
-                                                          <a:off x="2990120" y="873456"/>
-                                                          <a:ext cx="798219" cy="882030"/>
-                                                        </a:xfrm>
-                                                        <a:prstGeom prst="ellipse">
-                                                          <a:avLst/>
-                                                        </a:prstGeom>
-                                                      </wps:spPr>
-                                                      <wps:style>
-                                                        <a:lnRef idx="1">
-                                                          <a:schemeClr val="accent1"/>
-                                                        </a:lnRef>
-                                                        <a:fillRef idx="3">
-                                                          <a:schemeClr val="accent1"/>
-                                                        </a:fillRef>
-                                                        <a:effectRef idx="2">
-                                                          <a:schemeClr val="accent1"/>
-                                                        </a:effectRef>
-                                                        <a:fontRef idx="minor">
-                                                          <a:schemeClr val="lt1"/>
-                                                        </a:fontRef>
-                                                      </wps:style>
-                                                      <wps:txbx>
-                                                        <w:txbxContent>
-                                                          <w:p>
-                                                            <w:pPr>
-                                                              <w:jc w:val="center"/>
-                                                            </w:pPr>
-                                                            <w:r>
-                                                              <w:t>010</w:t>
-                                                            </w:r>
-                                                          </w:p>
-                                                        </w:txbxContent>
-                                                      </wps:txbx>
-                                                      <wps:bodyPr rot="0" spcFirstLastPara="0" vertOverflow="overflow" horzOverflow="overflow" vert="horz" wrap="square" lIns="91440" tIns="45720" rIns="91440" bIns="45720" numCol="1" spcCol="0" rtlCol="0" fromWordArt="0" anchor="ctr" anchorCtr="0" forceAA="0" compatLnSpc="1">
-                                                        <a:prstTxWarp prst="textNoShape">
-                                                          <a:avLst/>
-                                                        </a:prstTxWarp>
-                                                        <a:noAutofit/>
-                                                      </wps:bodyPr>
-                                                    </wps:wsp>
-                                                    <wps:wsp>
-                                                      <wps:cNvPr id="10342" name="Oval 10342"/>
-                                                      <wps:cNvSpPr/>
-                                                      <wps:spPr>
-                                                        <a:xfrm>
-                                                          <a:off x="3645212" y="2306471"/>
-                                                          <a:ext cx="798219" cy="882030"/>
-                                                        </a:xfrm>
-                                                        <a:prstGeom prst="ellipse">
-                                                          <a:avLst/>
-                                                        </a:prstGeom>
-                                                      </wps:spPr>
-                                                      <wps:style>
-                                                        <a:lnRef idx="1">
-                                                          <a:schemeClr val="accent1"/>
-                                                        </a:lnRef>
-                                                        <a:fillRef idx="3">
-                                                          <a:schemeClr val="accent1"/>
-                                                        </a:fillRef>
-                                                        <a:effectRef idx="2">
-                                                          <a:schemeClr val="accent1"/>
-                                                        </a:effectRef>
-                                                        <a:fontRef idx="minor">
-                                                          <a:schemeClr val="lt1"/>
-                                                        </a:fontRef>
-                                                      </wps:style>
-                                                      <wps:txbx>
-                                                        <w:txbxContent>
-                                                          <w:p>
-                                                            <w:pPr>
-                                                              <w:jc w:val="center"/>
-                                                            </w:pPr>
-                                                            <w:r>
-                                                              <w:t>011</w:t>
-                                                            </w:r>
-                                                          </w:p>
-                                                        </w:txbxContent>
-                                                      </wps:txbx>
-                                                      <wps:bodyPr rot="0" spcFirstLastPara="0" vertOverflow="overflow" horzOverflow="overflow" vert="horz" wrap="square" lIns="91440" tIns="45720" rIns="91440" bIns="45720" numCol="1" spcCol="0" rtlCol="0" fromWordArt="0" anchor="ctr" anchorCtr="0" forceAA="0" compatLnSpc="1">
-                                                        <a:prstTxWarp prst="textNoShape">
-                                                          <a:avLst/>
-                                                        </a:prstTxWarp>
-                                                        <a:noAutofit/>
-                                                      </wps:bodyPr>
-                                                    </wps:wsp>
-                                                    <wps:wsp>
-                                                      <wps:cNvPr id="10343" name="Oval 10343"/>
-                                                      <wps:cNvSpPr/>
-                                                      <wps:spPr>
-                                                        <a:xfrm>
-                                                          <a:off x="2239493" y="3084394"/>
-                                                          <a:ext cx="798219" cy="882030"/>
-                                                        </a:xfrm>
-                                                        <a:prstGeom prst="ellipse">
-                                                          <a:avLst/>
-                                                        </a:prstGeom>
-                                                      </wps:spPr>
-                                                      <wps:style>
-                                                        <a:lnRef idx="1">
-                                                          <a:schemeClr val="accent1"/>
-                                                        </a:lnRef>
-                                                        <a:fillRef idx="3">
-                                                          <a:schemeClr val="accent1"/>
-                                                        </a:fillRef>
-                                                        <a:effectRef idx="2">
-                                                          <a:schemeClr val="accent1"/>
-                                                        </a:effectRef>
-                                                        <a:fontRef idx="minor">
-                                                          <a:schemeClr val="lt1"/>
-                                                        </a:fontRef>
-                                                      </wps:style>
-                                                      <wps:txbx>
-                                                        <w:txbxContent>
-                                                          <w:p>
-                                                            <w:pPr>
-                                                              <w:jc w:val="center"/>
-                                                            </w:pPr>
-                                                            <w:r>
-                                                              <w:t>101</w:t>
-                                                            </w:r>
-                                                          </w:p>
-                                                        </w:txbxContent>
-                                                      </wps:txbx>
-                                                      <wps:bodyPr rot="0" spcFirstLastPara="0" vertOverflow="overflow" horzOverflow="overflow" vert="horz" wrap="square" lIns="91440" tIns="45720" rIns="91440" bIns="45720" numCol="1" spcCol="0" rtlCol="0" fromWordArt="0" anchor="ctr" anchorCtr="0" forceAA="0" compatLnSpc="1">
-                                                        <a:prstTxWarp prst="textNoShape">
-                                                          <a:avLst/>
-                                                        </a:prstTxWarp>
-                                                        <a:noAutofit/>
-                                                      </wps:bodyPr>
-                                                    </wps:wsp>
-                                                    <wps:wsp>
-                                                      <wps:cNvPr id="10344" name="Circular Arrow 10344"/>
-                                                      <wps:cNvSpPr/>
-                                                      <wps:spPr>
-                                                        <a:xfrm rot="19080035">
-                                                          <a:off x="1161320" y="327546"/>
-                                                          <a:ext cx="516988" cy="1257505"/>
-                                                        </a:xfrm>
-                                                        <a:prstGeom prst="circularArrow">
-                                                          <a:avLst>
-                                                            <a:gd name="adj1" fmla="val 12500"/>
-                                                            <a:gd name="adj2" fmla="val 1142319"/>
-                                                            <a:gd name="adj3" fmla="val 20457681"/>
-                                                            <a:gd name="adj4" fmla="val 10799990"/>
-                                                            <a:gd name="adj5" fmla="val 12500"/>
-                                                          </a:avLst>
-                                                        </a:prstGeom>
-                                                      </wps:spPr>
-                                                      <wps:style>
-                                                        <a:lnRef idx="1">
-                                                          <a:schemeClr val="accent1"/>
-                                                        </a:lnRef>
-                                                        <a:fillRef idx="3">
-                                                          <a:schemeClr val="accent1"/>
-                                                        </a:fillRef>
-                                                        <a:effectRef idx="2">
-                                                          <a:schemeClr val="accent1"/>
-                                                        </a:effectRef>
-                                                        <a:fontRef idx="minor">
-                                                          <a:schemeClr val="lt1"/>
-                                                        </a:fontRef>
-                                                      </wps:style>
-                                                      <wps:bodyPr rot="0" spcFirstLastPara="0" vertOverflow="overflow" horzOverflow="overflow" vert="horz" wrap="square" lIns="91440" tIns="45720" rIns="91440" bIns="45720" numCol="1" spcCol="0" rtlCol="0" fromWordArt="0" anchor="ctr" anchorCtr="0" forceAA="0" compatLnSpc="1">
-                                                        <a:prstTxWarp prst="textNoShape">
-                                                          <a:avLst/>
-                                                        </a:prstTxWarp>
-                                                        <a:noAutofit/>
-                                                      </wps:bodyPr>
-                                                    </wps:wsp>
-                                                    <wps:wsp>
-                                                      <wps:cNvPr id="10345" name="Circular Arrow 10345"/>
-                                                      <wps:cNvSpPr/>
-                                                      <wps:spPr>
-                                                        <a:xfrm rot="14872531">
-                                                          <a:off x="424340" y="2333767"/>
-                                                          <a:ext cx="379763" cy="1228444"/>
-                                                        </a:xfrm>
-                                                        <a:prstGeom prst="circularArrow">
-                                                          <a:avLst/>
-                                                        </a:prstGeom>
-                                                      </wps:spPr>
-                                                      <wps:style>
-                                                        <a:lnRef idx="1">
-                                                          <a:schemeClr val="accent1"/>
-                                                        </a:lnRef>
-                                                        <a:fillRef idx="3">
-                                                          <a:schemeClr val="accent1"/>
-                                                        </a:fillRef>
-                                                        <a:effectRef idx="2">
-                                                          <a:schemeClr val="accent1"/>
-                                                        </a:effectRef>
-                                                        <a:fontRef idx="minor">
-                                                          <a:schemeClr val="lt1"/>
-                                                        </a:fontRef>
-                                                      </wps:style>
-                                                      <wps:bodyPr rot="0" spcFirstLastPara="0" vertOverflow="overflow" horzOverflow="overflow" vert="horz" wrap="square" lIns="91440" tIns="45720" rIns="91440" bIns="45720" numCol="1" spcCol="0" rtlCol="0" fromWordArt="0" anchor="ctr" anchorCtr="0" forceAA="0" compatLnSpc="1">
-                                                        <a:prstTxWarp prst="textNoShape">
-                                                          <a:avLst/>
-                                                        </a:prstTxWarp>
-                                                        <a:noAutofit/>
-                                                      </wps:bodyPr>
-                                                    </wps:wsp>
-                                                    <wps:wsp>
-                                                      <wps:cNvPr id="10346" name="Circular Arrow 10346"/>
-                                                      <wps:cNvSpPr/>
-                                                      <wps:spPr>
-                                                        <a:xfrm rot="1958988">
-                                                          <a:off x="3508735" y="341194"/>
-                                                          <a:ext cx="405692" cy="1257505"/>
-                                                        </a:xfrm>
-                                                        <a:prstGeom prst="circularArrow">
-                                                          <a:avLst/>
-                                                        </a:prstGeom>
-                                                      </wps:spPr>
-                                                      <wps:style>
-                                                        <a:lnRef idx="1">
-                                                          <a:schemeClr val="accent1"/>
-                                                        </a:lnRef>
-                                                        <a:fillRef idx="3">
-                                                          <a:schemeClr val="accent1"/>
-                                                        </a:fillRef>
-                                                        <a:effectRef idx="2">
-                                                          <a:schemeClr val="accent1"/>
-                                                        </a:effectRef>
-                                                        <a:fontRef idx="minor">
-                                                          <a:schemeClr val="lt1"/>
-                                                        </a:fontRef>
-                                                      </wps:style>
-                                                      <wps:bodyPr rot="0" spcFirstLastPara="0" vertOverflow="overflow" horzOverflow="overflow" vert="horz" wrap="square" lIns="91440" tIns="45720" rIns="91440" bIns="45720" numCol="1" spcCol="0" rtlCol="0" fromWordArt="0" anchor="ctr" anchorCtr="0" forceAA="0" compatLnSpc="1">
-                                                        <a:prstTxWarp prst="textNoShape">
-                                                          <a:avLst/>
-                                                        </a:prstTxWarp>
-                                                        <a:noAutofit/>
-                                                      </wps:bodyPr>
-                                                    </wps:wsp>
-                                                    <wps:wsp>
-                                                      <wps:cNvPr id="10347" name="Circular Arrow 10347"/>
-                                                      <wps:cNvSpPr/>
-                                                      <wps:spPr>
-                                                        <a:xfrm rot="7571009">
-                                                          <a:off x="4273009" y="2347414"/>
-                                                          <a:ext cx="412226" cy="1228444"/>
-                                                        </a:xfrm>
-                                                        <a:prstGeom prst="circularArrow">
-                                                          <a:avLst/>
-                                                        </a:prstGeom>
-                                                      </wps:spPr>
-                                                      <wps:style>
-                                                        <a:lnRef idx="1">
-                                                          <a:schemeClr val="accent1"/>
-                                                        </a:lnRef>
-                                                        <a:fillRef idx="3">
-                                                          <a:schemeClr val="accent1"/>
-                                                        </a:fillRef>
-                                                        <a:effectRef idx="2">
-                                                          <a:schemeClr val="accent1"/>
-                                                        </a:effectRef>
-                                                        <a:fontRef idx="minor">
-                                                          <a:schemeClr val="lt1"/>
-                                                        </a:fontRef>
-                                                      </wps:style>
-                                                      <wps:bodyPr rot="0" spcFirstLastPara="0" vertOverflow="overflow" horzOverflow="overflow" vert="horz" wrap="square" lIns="91440" tIns="45720" rIns="91440" bIns="45720" numCol="1" spcCol="0" rtlCol="0" fromWordArt="0" anchor="ctr" anchorCtr="0" forceAA="0" compatLnSpc="1">
-                                                        <a:prstTxWarp prst="textNoShape">
-                                                          <a:avLst/>
-                                                        </a:prstTxWarp>
-                                                        <a:noAutofit/>
-                                                      </wps:bodyPr>
-                                                    </wps:wsp>
-                                                    <wps:wsp>
-                                                      <wps:cNvPr id="10348" name="Circular Arrow 10348"/>
-                                                      <wps:cNvSpPr/>
-                                                      <wps:spPr>
-                                                        <a:xfrm rot="10800000">
-                                                          <a:off x="2485152" y="3411940"/>
-                                                          <a:ext cx="370987" cy="1257505"/>
-                                                        </a:xfrm>
-                                                        <a:prstGeom prst="circularArrow">
-                                                          <a:avLst/>
-                                                        </a:prstGeom>
-                                                      </wps:spPr>
-                                                      <wps:style>
-                                                        <a:lnRef idx="1">
-                                                          <a:schemeClr val="accent1"/>
-                                                        </a:lnRef>
-                                                        <a:fillRef idx="3">
-                                                          <a:schemeClr val="accent1"/>
-                                                        </a:fillRef>
-                                                        <a:effectRef idx="2">
-                                                          <a:schemeClr val="accent1"/>
-                                                        </a:effectRef>
-                                                        <a:fontRef idx="minor">
-                                                          <a:schemeClr val="lt1"/>
-                                                        </a:fontRef>
-                                                      </wps:style>
-                                                      <wps:bodyPr rot="0" spcFirstLastPara="0" vertOverflow="overflow" horzOverflow="overflow" vert="horz" wrap="square" lIns="91440" tIns="45720" rIns="91440" bIns="45720" numCol="1" spcCol="0" rtlCol="0" fromWordArt="0" anchor="ctr" anchorCtr="0" forceAA="0" compatLnSpc="1">
-                                                        <a:prstTxWarp prst="textNoShape">
-                                                          <a:avLst/>
-                                                        </a:prstTxWarp>
-                                                        <a:noAutofit/>
-                                                      </wps:bodyPr>
-                                                    </wps:wsp>
-                                                    <wps:wsp>
-                                                      <wps:cNvPr id="10349" name="Straight Arrow Connector 10349"/>
-                                                      <wps:cNvCnPr/>
-                                                      <wps:spPr>
-                                                        <a:xfrm>
-                                                          <a:off x="2239493" y="1323832"/>
-                                                          <a:ext cx="646235" cy="0"/>
-                                                        </a:xfrm>
-                                                        <a:prstGeom prst="straightConnector1">
-                                                          <a:avLst/>
-                                                        </a:prstGeom>
-                                                        <a:ln w="38100">
-                                                          <a:tailEnd type="arrow"/>
-                                                        </a:ln>
-                                                      </wps:spPr>
-                                                      <wps:style>
-                                                        <a:lnRef idx="2">
-                                                          <a:schemeClr val="accent1"/>
-                                                        </a:lnRef>
-                                                        <a:fillRef idx="0">
-                                                          <a:schemeClr val="accent1"/>
-                                                        </a:fillRef>
-                                                        <a:effectRef idx="1">
-                                                          <a:schemeClr val="accent1"/>
-                                                        </a:effectRef>
-                                                        <a:fontRef idx="minor">
-                                                          <a:schemeClr val="tx1"/>
-                                                        </a:fontRef>
-                                                      </wps:style>
-                                                      <wps:bodyPr/>
-                                                    </wps:wsp>
-                                                    <wps:wsp>
-                                                      <wps:cNvPr id="10350" name="Straight Arrow Connector 10350"/>
-                                                      <wps:cNvCnPr/>
-                                                      <wps:spPr>
-                                                        <a:xfrm>
-                                                          <a:off x="3631564" y="1746913"/>
-                                                          <a:ext cx="323117" cy="441015"/>
-                                                        </a:xfrm>
-                                                        <a:prstGeom prst="straightConnector1">
-                                                          <a:avLst/>
-                                                        </a:prstGeom>
-                                                        <a:ln w="38100">
-                                                          <a:tailEnd type="arrow"/>
-                                                        </a:ln>
-                                                      </wps:spPr>
-                                                      <wps:style>
-                                                        <a:lnRef idx="2">
-                                                          <a:schemeClr val="accent1"/>
-                                                        </a:lnRef>
-                                                        <a:fillRef idx="0">
-                                                          <a:schemeClr val="accent1"/>
-                                                        </a:fillRef>
-                                                        <a:effectRef idx="1">
-                                                          <a:schemeClr val="accent1"/>
-                                                        </a:effectRef>
-                                                        <a:fontRef idx="minor">
-                                                          <a:schemeClr val="tx1"/>
-                                                        </a:fontRef>
-                                                      </wps:style>
-                                                      <wps:bodyPr/>
-                                                    </wps:wsp>
-                                                    <wps:wsp>
-                                                      <wps:cNvPr id="10351" name="Straight Arrow Connector 10351"/>
-                                                      <wps:cNvCnPr/>
-                                                      <wps:spPr>
-                                                        <a:xfrm flipV="1">
-                                                          <a:off x="1379684" y="1760561"/>
-                                                          <a:ext cx="215412" cy="551269"/>
-                                                        </a:xfrm>
-                                                        <a:prstGeom prst="straightConnector1">
-                                                          <a:avLst/>
-                                                        </a:prstGeom>
-                                                        <a:ln w="38100">
-                                                          <a:tailEnd type="arrow"/>
-                                                        </a:ln>
-                                                      </wps:spPr>
-                                                      <wps:style>
-                                                        <a:lnRef idx="2">
-                                                          <a:schemeClr val="accent1"/>
-                                                        </a:lnRef>
-                                                        <a:fillRef idx="0">
-                                                          <a:schemeClr val="accent1"/>
-                                                        </a:fillRef>
-                                                        <a:effectRef idx="1">
-                                                          <a:schemeClr val="accent1"/>
-                                                        </a:effectRef>
-                                                        <a:fontRef idx="minor">
-                                                          <a:schemeClr val="tx1"/>
-                                                        </a:fontRef>
-                                                      </wps:style>
-                                                      <wps:bodyPr/>
-                                                    </wps:wsp>
-                                                    <wps:wsp>
-                                                      <wps:cNvPr id="10352" name="Straight Arrow Connector 10352"/>
-                                                      <wps:cNvCnPr/>
-                                                      <wps:spPr>
-                                                        <a:xfrm flipH="1" flipV="1">
-                                                          <a:off x="1488866" y="3084394"/>
-                                                          <a:ext cx="646235" cy="220507"/>
-                                                        </a:xfrm>
-                                                        <a:prstGeom prst="straightConnector1">
-                                                          <a:avLst/>
-                                                        </a:prstGeom>
-                                                        <a:ln w="38100">
-                                                          <a:tailEnd type="arrow"/>
-                                                        </a:ln>
-                                                      </wps:spPr>
-                                                      <wps:style>
-                                                        <a:lnRef idx="2">
-                                                          <a:schemeClr val="accent1"/>
-                                                        </a:lnRef>
-                                                        <a:fillRef idx="0">
-                                                          <a:schemeClr val="accent1"/>
-                                                        </a:fillRef>
-                                                        <a:effectRef idx="1">
-                                                          <a:schemeClr val="accent1"/>
-                                                        </a:effectRef>
-                                                        <a:fontRef idx="minor">
-                                                          <a:schemeClr val="tx1"/>
-                                                        </a:fontRef>
-                                                      </wps:style>
-                                                      <wps:bodyPr/>
-                                                    </wps:wsp>
-                                                    <wps:wsp>
-                                                      <wps:cNvPr id="10353" name="Straight Arrow Connector 10353"/>
-                                                      <wps:cNvCnPr/>
-                                                      <wps:spPr>
-                                                        <a:xfrm flipH="1">
-                                                          <a:off x="3112949" y="2961564"/>
-                                                          <a:ext cx="538529" cy="330761"/>
-                                                        </a:xfrm>
-                                                        <a:prstGeom prst="straightConnector1">
-                                                          <a:avLst/>
-                                                        </a:prstGeom>
-                                                        <a:ln w="38100">
-                                                          <a:tailEnd type="arrow"/>
-                                                        </a:ln>
-                                                      </wps:spPr>
-                                                      <wps:style>
-                                                        <a:lnRef idx="2">
-                                                          <a:schemeClr val="accent1"/>
-                                                        </a:lnRef>
-                                                        <a:fillRef idx="0">
-                                                          <a:schemeClr val="accent1"/>
-                                                        </a:fillRef>
-                                                        <a:effectRef idx="1">
-                                                          <a:schemeClr val="accent1"/>
-                                                        </a:effectRef>
-                                                        <a:fontRef idx="minor">
-                                                          <a:schemeClr val="tx1"/>
-                                                        </a:fontRef>
-                                                      </wps:style>
-                                                      <wps:bodyPr/>
-                                                    </wps:wsp>
-                                                    <wps:wsp>
-                                                      <wps:cNvPr id="10329" name="Oval 10329"/>
-                                                      <wps:cNvSpPr/>
-                                                      <wps:spPr>
-                                                        <a:xfrm>
-                                                          <a:off x="4600555" y="272955"/>
-                                                          <a:ext cx="590550" cy="400050"/>
-                                                        </a:xfrm>
-                                                        <a:prstGeom prst="ellipse">
-                                                          <a:avLst/>
-                                                        </a:prstGeom>
-                                                      </wps:spPr>
-                                                      <wps:style>
-                                                        <a:lnRef idx="1">
-                                                          <a:schemeClr val="accent1"/>
-                                                        </a:lnRef>
-                                                        <a:fillRef idx="3">
-                                                          <a:schemeClr val="accent1"/>
-                                                        </a:fillRef>
-                                                        <a:effectRef idx="2">
-                                                          <a:schemeClr val="accent1"/>
-                                                        </a:effectRef>
-                                                        <a:fontRef idx="minor">
-                                                          <a:schemeClr val="lt1"/>
-                                                        </a:fontRef>
-                                                      </wps:style>
-                                                      <wps:txbx>
-                                                        <w:txbxContent>
-                                                          <w:p>
-                                                            <w:pPr>
-                                                              <w:jc w:val="center"/>
-                                                            </w:pPr>
-                                                            <w:r>
-                                                              <w:t>111</w:t>
-                                                            </w:r>
-                                                          </w:p>
-                                                        </w:txbxContent>
-                                                      </wps:txbx>
-                                                      <wps:bodyPr rot="0" spcFirstLastPara="0" vertOverflow="overflow" horzOverflow="overflow" vert="horz" wrap="square" lIns="91440" tIns="45720" rIns="91440" bIns="45720" numCol="1" spcCol="0" rtlCol="0" fromWordArt="0" anchor="ctr" anchorCtr="0" forceAA="0" compatLnSpc="1">
-                                                        <a:prstTxWarp prst="textNoShape">
-                                                          <a:avLst/>
-                                                        </a:prstTxWarp>
-                                                        <a:noAutofit/>
-                                                      </wps:bodyPr>
-                                                    </wps:wsp>
-                                                    <wps:wsp>
-                                                      <wps:cNvPr id="10326" name="Oval 10326"/>
-                                                      <wps:cNvSpPr/>
-                                                      <wps:spPr>
-                                                        <a:xfrm>
-                                                          <a:off x="4600555" y="873456"/>
-                                                          <a:ext cx="600075" cy="381000"/>
-                                                        </a:xfrm>
-                                                        <a:prstGeom prst="ellipse">
-                                                          <a:avLst/>
-                                                        </a:prstGeom>
-                                                      </wps:spPr>
-                                                      <wps:style>
-                                                        <a:lnRef idx="1">
-                                                          <a:schemeClr val="accent1"/>
-                                                        </a:lnRef>
-                                                        <a:fillRef idx="3">
-                                                          <a:schemeClr val="accent1"/>
-                                                        </a:fillRef>
-                                                        <a:effectRef idx="2">
-                                                          <a:schemeClr val="accent1"/>
-                                                        </a:effectRef>
-                                                        <a:fontRef idx="minor">
-                                                          <a:schemeClr val="lt1"/>
-                                                        </a:fontRef>
-                                                      </wps:style>
-                                                      <wps:txbx>
-                                                        <w:txbxContent>
-                                                          <w:p>
-                                                            <w:pPr>
-                                                              <w:jc w:val="center"/>
-                                                            </w:pPr>
-                                                            <w:r>
-                                                              <w:t>001</w:t>
-                                                            </w:r>
-                                                          </w:p>
-                                                        </w:txbxContent>
-                                                      </wps:txbx>
-                                                      <wps:bodyPr rot="0" spcFirstLastPara="0" vertOverflow="overflow" horzOverflow="overflow" vert="horz" wrap="square" lIns="91440" tIns="45720" rIns="91440" bIns="45720" numCol="1" spcCol="0" rtlCol="0" fromWordArt="0" anchor="ctr" anchorCtr="0" forceAA="0" compatLnSpc="1">
-                                                        <a:prstTxWarp prst="textNoShape">
-                                                          <a:avLst/>
-                                                        </a:prstTxWarp>
-                                                        <a:noAutofit/>
-                                                      </wps:bodyPr>
-                                                    </wps:wsp>
-                                                    <wps:wsp>
-                                                      <wps:cNvPr id="10325" name="Oval 10325"/>
-                                                      <wps:cNvSpPr/>
-                                                      <wps:spPr>
-                                                        <a:xfrm>
-                                                          <a:off x="4586908" y="1542197"/>
-                                                          <a:ext cx="600075" cy="390525"/>
-                                                        </a:xfrm>
-                                                        <a:prstGeom prst="ellipse">
-                                                          <a:avLst/>
-                                                        </a:prstGeom>
-                                                      </wps:spPr>
-                                                      <wps:style>
-                                                        <a:lnRef idx="1">
-                                                          <a:schemeClr val="accent1"/>
-                                                        </a:lnRef>
-                                                        <a:fillRef idx="3">
-                                                          <a:schemeClr val="accent1"/>
-                                                        </a:fillRef>
-                                                        <a:effectRef idx="2">
-                                                          <a:schemeClr val="accent1"/>
-                                                        </a:effectRef>
-                                                        <a:fontRef idx="minor">
-                                                          <a:schemeClr val="lt1"/>
-                                                        </a:fontRef>
-                                                      </wps:style>
-                                                      <wps:txbx>
-                                                        <w:txbxContent>
-                                                          <w:p>
-                                                            <w:pPr>
-                                                              <w:jc w:val="center"/>
-                                                            </w:pPr>
-                                                            <w:r>
-                                                              <w:t>100</w:t>
-                                                            </w:r>
-                                                          </w:p>
-                                                        </w:txbxContent>
-                                                      </wps:txbx>
-                                                      <wps:bodyPr rot="0" spcFirstLastPara="0" vertOverflow="overflow" horzOverflow="overflow" vert="horz" wrap="square" lIns="91440" tIns="45720" rIns="91440" bIns="45720" numCol="1" spcCol="0" rtlCol="0" fromWordArt="0" anchor="ctr" anchorCtr="0" forceAA="0" compatLnSpc="1">
-                                                        <a:prstTxWarp prst="textNoShape">
-                                                          <a:avLst/>
-                                                        </a:prstTxWarp>
-                                                        <a:noAutofit/>
-                                                      </wps:bodyPr>
-                                                    </wps:wsp>
-                                                    <wps:wsp>
-                                                      <wps:cNvPr id="10327" name="Circular Arrow 10327"/>
-                                                      <wps:cNvSpPr/>
-                                                      <wps:spPr>
-                                                        <a:xfrm rot="1958988">
-                                                          <a:off x="4982693" y="0"/>
-                                                          <a:ext cx="140970" cy="554355"/>
-                                                        </a:xfrm>
-                                                        <a:prstGeom prst="circularArrow">
-                                                          <a:avLst/>
-                                                        </a:prstGeom>
-                                                      </wps:spPr>
-                                                      <wps:style>
-                                                        <a:lnRef idx="1">
-                                                          <a:schemeClr val="accent1"/>
-                                                        </a:lnRef>
-                                                        <a:fillRef idx="3">
-                                                          <a:schemeClr val="accent1"/>
-                                                        </a:fillRef>
-                                                        <a:effectRef idx="2">
-                                                          <a:schemeClr val="accent1"/>
-                                                        </a:effectRef>
-                                                        <a:fontRef idx="minor">
-                                                          <a:schemeClr val="lt1"/>
-                                                        </a:fontRef>
-                                                      </wps:style>
-                                                      <wps:bodyPr rot="0" spcFirstLastPara="0" vertOverflow="overflow" horzOverflow="overflow" vert="horz" wrap="square" lIns="91440" tIns="45720" rIns="91440" bIns="45720" numCol="1" spcCol="0" rtlCol="0" fromWordArt="0" anchor="ctr" anchorCtr="0" forceAA="0" compatLnSpc="1">
-                                                        <a:prstTxWarp prst="textNoShape">
-                                                          <a:avLst/>
-                                                        </a:prstTxWarp>
-                                                        <a:noAutofit/>
-                                                      </wps:bodyPr>
-                                                    </wps:wsp>
-                                                    <wps:wsp>
-                                                      <wps:cNvPr id="10339" name="Circular Arrow 10339"/>
-                                                      <wps:cNvSpPr/>
-                                                      <wps:spPr>
-                                                        <a:xfrm rot="1958988">
-                                                          <a:off x="5037284" y="600501"/>
-                                                          <a:ext cx="140970" cy="554355"/>
-                                                        </a:xfrm>
-                                                        <a:prstGeom prst="circularArrow">
-                                                          <a:avLst/>
-                                                        </a:prstGeom>
-                                                      </wps:spPr>
-                                                      <wps:style>
-                                                        <a:lnRef idx="1">
-                                                          <a:schemeClr val="accent1"/>
-                                                        </a:lnRef>
-                                                        <a:fillRef idx="3">
-                                                          <a:schemeClr val="accent1"/>
-                                                        </a:fillRef>
-                                                        <a:effectRef idx="2">
-                                                          <a:schemeClr val="accent1"/>
-                                                        </a:effectRef>
-                                                        <a:fontRef idx="minor">
-                                                          <a:schemeClr val="lt1"/>
-                                                        </a:fontRef>
-                                                      </wps:style>
-                                                      <wps:bodyPr rot="0" spcFirstLastPara="0" vertOverflow="overflow" horzOverflow="overflow" vert="horz" wrap="square" lIns="91440" tIns="45720" rIns="91440" bIns="45720" numCol="1" spcCol="0" rtlCol="0" fromWordArt="0" anchor="ctr" anchorCtr="0" forceAA="0" compatLnSpc="1">
-                                                        <a:prstTxWarp prst="textNoShape">
-                                                          <a:avLst/>
-                                                        </a:prstTxWarp>
-                                                        <a:noAutofit/>
-                                                      </wps:bodyPr>
-                                                    </wps:wsp>
-                                                    <wps:wsp>
-                                                      <wps:cNvPr id="10338" name="Circular Arrow 10338"/>
-                                                      <wps:cNvSpPr/>
-                                                      <wps:spPr>
-                                                        <a:xfrm rot="1958988">
-                                                          <a:off x="5009988" y="1255594"/>
-                                                          <a:ext cx="140970" cy="554355"/>
-                                                        </a:xfrm>
-                                                        <a:prstGeom prst="circularArrow">
-                                                          <a:avLst/>
-                                                        </a:prstGeom>
-                                                      </wps:spPr>
-                                                      <wps:style>
-                                                        <a:lnRef idx="1">
-                                                          <a:schemeClr val="accent1"/>
-                                                        </a:lnRef>
-                                                        <a:fillRef idx="3">
-                                                          <a:schemeClr val="accent1"/>
-                                                        </a:fillRef>
-                                                        <a:effectRef idx="2">
-                                                          <a:schemeClr val="accent1"/>
-                                                        </a:effectRef>
-                                                        <a:fontRef idx="minor">
-                                                          <a:schemeClr val="lt1"/>
-                                                        </a:fontRef>
-                                                      </wps:style>
-                                                      <wps:bodyPr rot="0" spcFirstLastPara="0" vertOverflow="overflow" horzOverflow="overflow" vert="horz" wrap="square" lIns="91440" tIns="45720" rIns="91440" bIns="45720" numCol="1" spcCol="0" rtlCol="0" fromWordArt="0" anchor="ctr" anchorCtr="0" forceAA="0" compatLnSpc="1">
-                                                        <a:prstTxWarp prst="textNoShape">
-                                                          <a:avLst/>
-                                                        </a:prstTxWarp>
-                                                        <a:noAutofit/>
-                                                      </wps:bodyPr>
-                                                    </wps:wsp>
-                                                    <wps:wsp>
-                                                      <wps:cNvPr id="10335" name="Straight Arrow Connector 10335"/>
-                                                      <wps:cNvCnPr/>
-                                                      <wps:spPr>
-                                                        <a:xfrm>
-                                                          <a:off x="4655146" y="627797"/>
-                                                          <a:ext cx="45085" cy="292100"/>
-                                                        </a:xfrm>
-                                                        <a:prstGeom prst="straightConnector1">
-                                                          <a:avLst/>
-                                                        </a:prstGeom>
-                                                        <a:ln w="19050">
-                                                          <a:tailEnd type="arrow"/>
-                                                        </a:ln>
-                                                      </wps:spPr>
-                                                      <wps:style>
-                                                        <a:lnRef idx="2">
-                                                          <a:schemeClr val="accent1"/>
-                                                        </a:lnRef>
-                                                        <a:fillRef idx="0">
-                                                          <a:schemeClr val="accent1"/>
-                                                        </a:fillRef>
-                                                        <a:effectRef idx="1">
-                                                          <a:schemeClr val="accent1"/>
-                                                        </a:effectRef>
-                                                        <a:fontRef idx="minor">
-                                                          <a:schemeClr val="tx1"/>
-                                                        </a:fontRef>
-                                                      </wps:style>
-                                                      <wps:bodyPr/>
-                                                    </wps:wsp>
-                                                    <wps:wsp>
-                                                      <wps:cNvPr id="10334" name="Straight Arrow Connector 10334"/>
-                                                      <wps:cNvCnPr/>
-                                                      <wps:spPr>
-                                                        <a:xfrm>
-                                                          <a:off x="4682442" y="1269241"/>
-                                                          <a:ext cx="45085" cy="292100"/>
-                                                        </a:xfrm>
-                                                        <a:prstGeom prst="straightConnector1">
-                                                          <a:avLst/>
-                                                        </a:prstGeom>
-                                                        <a:ln w="19050">
-                                                          <a:tailEnd type="arrow"/>
-                                                        </a:ln>
-                                                      </wps:spPr>
-                                                      <wps:style>
-                                                        <a:lnRef idx="2">
-                                                          <a:schemeClr val="accent1"/>
-                                                        </a:lnRef>
-                                                        <a:fillRef idx="0">
-                                                          <a:schemeClr val="accent1"/>
-                                                        </a:fillRef>
-                                                        <a:effectRef idx="1">
-                                                          <a:schemeClr val="accent1"/>
-                                                        </a:effectRef>
-                                                        <a:fontRef idx="minor">
-                                                          <a:schemeClr val="tx1"/>
-                                                        </a:fontRef>
-                                                      </wps:style>
-                                                      <wps:bodyPr/>
-                                                    </wps:wsp>
-                                                    <wps:wsp>
-                                                      <wps:cNvPr id="10331" name="Straight Arrow Connector 10331"/>
-                                                      <wps:cNvCnPr/>
-                                                      <wps:spPr>
-                                                        <a:xfrm flipH="1" flipV="1">
-                                                          <a:off x="3863576" y="1419367"/>
-                                                          <a:ext cx="680720" cy="276225"/>
-                                                        </a:xfrm>
-                                                        <a:prstGeom prst="straightConnector1">
-                                                          <a:avLst/>
-                                                        </a:prstGeom>
-                                                        <a:ln w="19050">
-                                                          <a:tailEnd type="arrow"/>
-                                                        </a:ln>
-                                                      </wps:spPr>
-                                                      <wps:style>
-                                                        <a:lnRef idx="2">
-                                                          <a:schemeClr val="accent1"/>
-                                                        </a:lnRef>
-                                                        <a:fillRef idx="0">
-                                                          <a:schemeClr val="accent1"/>
-                                                        </a:fillRef>
-                                                        <a:effectRef idx="1">
-                                                          <a:schemeClr val="accent1"/>
-                                                        </a:effectRef>
-                                                        <a:fontRef idx="minor">
-                                                          <a:schemeClr val="tx1"/>
-                                                        </a:fontRef>
-                                                      </wps:style>
-                                                      <wps:bodyPr/>
-                                                    </wps:wsp>
-                                                  </wpg:grpSp>
-                                                </wpg:grpSp>
-                                              </wpg:grpSp>
+                                                  <a:prstGeom prst="ellipse">
+                                                    <a:avLst/>
+                                                  </a:prstGeom>
+                                                </wps:spPr>
+                                                <wps:style>
+                                                  <a:lnRef idx="1">
+                                                    <a:schemeClr val="accent1"/>
+                                                  </a:lnRef>
+                                                  <a:fillRef idx="3">
+                                                    <a:schemeClr val="accent1"/>
+                                                  </a:fillRef>
+                                                  <a:effectRef idx="2">
+                                                    <a:schemeClr val="accent1"/>
+                                                  </a:effectRef>
+                                                  <a:fontRef idx="minor">
+                                                    <a:schemeClr val="lt1"/>
+                                                  </a:fontRef>
+                                                </wps:style>
+                                                <wps:txbx>
+                                                  <w:txbxContent>
+                                                    <w:p>
+                                                      <w:pPr>
+                                                        <w:jc w:val="center"/>
+                                                      </w:pPr>
+                                                      <w:r>
+                                                        <w:t>110</w:t>
+                                                      </w:r>
+                                                    </w:p>
+                                                  </w:txbxContent>
+                                                </wps:txbx>
+                                                <wps:bodyPr rot="0" spcFirstLastPara="0" vertOverflow="overflow" horzOverflow="overflow" vert="horz" wrap="square" lIns="91440" tIns="45720" rIns="91440" bIns="45720" numCol="1" spcCol="0" rtlCol="0" fromWordArt="0" anchor="ctr" anchorCtr="0" forceAA="0" compatLnSpc="1">
+                                                  <a:prstTxWarp prst="textNoShape">
+                                                    <a:avLst/>
+                                                  </a:prstTxWarp>
+                                                  <a:noAutofit/>
+                                                </wps:bodyPr>
+                                              </wps:wsp>
+                                              <wps:wsp>
+                                                <wps:cNvPr id="10341" name="Oval 10341"/>
+                                                <wps:cNvSpPr/>
+                                                <wps:spPr>
+                                                  <a:xfrm>
+                                                    <a:off x="2990120" y="873456"/>
+                                                    <a:ext cx="798219" cy="882030"/>
+                                                  </a:xfrm>
+                                                  <a:prstGeom prst="ellipse">
+                                                    <a:avLst/>
+                                                  </a:prstGeom>
+                                                </wps:spPr>
+                                                <wps:style>
+                                                  <a:lnRef idx="1">
+                                                    <a:schemeClr val="accent1"/>
+                                                  </a:lnRef>
+                                                  <a:fillRef idx="3">
+                                                    <a:schemeClr val="accent1"/>
+                                                  </a:fillRef>
+                                                  <a:effectRef idx="2">
+                                                    <a:schemeClr val="accent1"/>
+                                                  </a:effectRef>
+                                                  <a:fontRef idx="minor">
+                                                    <a:schemeClr val="lt1"/>
+                                                  </a:fontRef>
+                                                </wps:style>
+                                                <wps:txbx>
+                                                  <w:txbxContent>
+                                                    <w:p>
+                                                      <w:pPr>
+                                                        <w:jc w:val="center"/>
+                                                      </w:pPr>
+                                                      <w:r>
+                                                        <w:t>010</w:t>
+                                                      </w:r>
+                                                    </w:p>
+                                                  </w:txbxContent>
+                                                </wps:txbx>
+                                                <wps:bodyPr rot="0" spcFirstLastPara="0" vertOverflow="overflow" horzOverflow="overflow" vert="horz" wrap="square" lIns="91440" tIns="45720" rIns="91440" bIns="45720" numCol="1" spcCol="0" rtlCol="0" fromWordArt="0" anchor="ctr" anchorCtr="0" forceAA="0" compatLnSpc="1">
+                                                  <a:prstTxWarp prst="textNoShape">
+                                                    <a:avLst/>
+                                                  </a:prstTxWarp>
+                                                  <a:noAutofit/>
+                                                </wps:bodyPr>
+                                              </wps:wsp>
+                                              <wps:wsp>
+                                                <wps:cNvPr id="10342" name="Oval 10342"/>
+                                                <wps:cNvSpPr/>
+                                                <wps:spPr>
+                                                  <a:xfrm>
+                                                    <a:off x="3645212" y="2306471"/>
+                                                    <a:ext cx="798219" cy="882030"/>
+                                                  </a:xfrm>
+                                                  <a:prstGeom prst="ellipse">
+                                                    <a:avLst/>
+                                                  </a:prstGeom>
+                                                </wps:spPr>
+                                                <wps:style>
+                                                  <a:lnRef idx="1">
+                                                    <a:schemeClr val="accent1"/>
+                                                  </a:lnRef>
+                                                  <a:fillRef idx="3">
+                                                    <a:schemeClr val="accent1"/>
+                                                  </a:fillRef>
+                                                  <a:effectRef idx="2">
+                                                    <a:schemeClr val="accent1"/>
+                                                  </a:effectRef>
+                                                  <a:fontRef idx="minor">
+                                                    <a:schemeClr val="lt1"/>
+                                                  </a:fontRef>
+                                                </wps:style>
+                                                <wps:txbx>
+                                                  <w:txbxContent>
+                                                    <w:p>
+                                                      <w:pPr>
+                                                        <w:jc w:val="center"/>
+                                                      </w:pPr>
+                                                      <w:r>
+                                                        <w:t>011</w:t>
+                                                      </w:r>
+                                                    </w:p>
+                                                  </w:txbxContent>
+                                                </wps:txbx>
+                                                <wps:bodyPr rot="0" spcFirstLastPara="0" vertOverflow="overflow" horzOverflow="overflow" vert="horz" wrap="square" lIns="91440" tIns="45720" rIns="91440" bIns="45720" numCol="1" spcCol="0" rtlCol="0" fromWordArt="0" anchor="ctr" anchorCtr="0" forceAA="0" compatLnSpc="1">
+                                                  <a:prstTxWarp prst="textNoShape">
+                                                    <a:avLst/>
+                                                  </a:prstTxWarp>
+                                                  <a:noAutofit/>
+                                                </wps:bodyPr>
+                                              </wps:wsp>
+                                              <wps:wsp>
+                                                <wps:cNvPr id="10343" name="Oval 10343"/>
+                                                <wps:cNvSpPr/>
+                                                <wps:spPr>
+                                                  <a:xfrm>
+                                                    <a:off x="2239493" y="3084394"/>
+                                                    <a:ext cx="798219" cy="882030"/>
+                                                  </a:xfrm>
+                                                  <a:prstGeom prst="ellipse">
+                                                    <a:avLst/>
+                                                  </a:prstGeom>
+                                                </wps:spPr>
+                                                <wps:style>
+                                                  <a:lnRef idx="1">
+                                                    <a:schemeClr val="accent1"/>
+                                                  </a:lnRef>
+                                                  <a:fillRef idx="3">
+                                                    <a:schemeClr val="accent1"/>
+                                                  </a:fillRef>
+                                                  <a:effectRef idx="2">
+                                                    <a:schemeClr val="accent1"/>
+                                                  </a:effectRef>
+                                                  <a:fontRef idx="minor">
+                                                    <a:schemeClr val="lt1"/>
+                                                  </a:fontRef>
+                                                </wps:style>
+                                                <wps:txbx>
+                                                  <w:txbxContent>
+                                                    <w:p>
+                                                      <w:pPr>
+                                                        <w:jc w:val="center"/>
+                                                      </w:pPr>
+                                                      <w:r>
+                                                        <w:t>101</w:t>
+                                                      </w:r>
+                                                    </w:p>
+                                                  </w:txbxContent>
+                                                </wps:txbx>
+                                                <wps:bodyPr rot="0" spcFirstLastPara="0" vertOverflow="overflow" horzOverflow="overflow" vert="horz" wrap="square" lIns="91440" tIns="45720" rIns="91440" bIns="45720" numCol="1" spcCol="0" rtlCol="0" fromWordArt="0" anchor="ctr" anchorCtr="0" forceAA="0" compatLnSpc="1">
+                                                  <a:prstTxWarp prst="textNoShape">
+                                                    <a:avLst/>
+                                                  </a:prstTxWarp>
+                                                  <a:noAutofit/>
+                                                </wps:bodyPr>
+                                              </wps:wsp>
+                                              <wps:wsp>
+                                                <wps:cNvPr id="10344" name="Circular Arrow 10344"/>
+                                                <wps:cNvSpPr/>
+                                                <wps:spPr>
+                                                  <a:xfrm rot="19080035">
+                                                    <a:off x="1161320" y="327546"/>
+                                                    <a:ext cx="516988" cy="1257505"/>
+                                                  </a:xfrm>
+                                                  <a:prstGeom prst="circularArrow">
+                                                    <a:avLst>
+                                                      <a:gd name="adj1" fmla="val 12500"/>
+                                                      <a:gd name="adj2" fmla="val 1142319"/>
+                                                      <a:gd name="adj3" fmla="val 20457681"/>
+                                                      <a:gd name="adj4" fmla="val 10799990"/>
+                                                      <a:gd name="adj5" fmla="val 12500"/>
+                                                    </a:avLst>
+                                                  </a:prstGeom>
+                                                </wps:spPr>
+                                                <wps:style>
+                                                  <a:lnRef idx="1">
+                                                    <a:schemeClr val="accent1"/>
+                                                  </a:lnRef>
+                                                  <a:fillRef idx="3">
+                                                    <a:schemeClr val="accent1"/>
+                                                  </a:fillRef>
+                                                  <a:effectRef idx="2">
+                                                    <a:schemeClr val="accent1"/>
+                                                  </a:effectRef>
+                                                  <a:fontRef idx="minor">
+                                                    <a:schemeClr val="lt1"/>
+                                                  </a:fontRef>
+                                                </wps:style>
+                                                <wps:bodyPr rot="0" spcFirstLastPara="0" vertOverflow="overflow" horzOverflow="overflow" vert="horz" wrap="square" lIns="91440" tIns="45720" rIns="91440" bIns="45720" numCol="1" spcCol="0" rtlCol="0" fromWordArt="0" anchor="ctr" anchorCtr="0" forceAA="0" compatLnSpc="1">
+                                                  <a:prstTxWarp prst="textNoShape">
+                                                    <a:avLst/>
+                                                  </a:prstTxWarp>
+                                                  <a:noAutofit/>
+                                                </wps:bodyPr>
+                                              </wps:wsp>
+                                              <wps:wsp>
+                                                <wps:cNvPr id="10345" name="Circular Arrow 10345"/>
+                                                <wps:cNvSpPr/>
+                                                <wps:spPr>
+                                                  <a:xfrm rot="14872531">
+                                                    <a:off x="424340" y="2333767"/>
+                                                    <a:ext cx="379763" cy="1228444"/>
+                                                  </a:xfrm>
+                                                  <a:prstGeom prst="circularArrow">
+                                                    <a:avLst/>
+                                                  </a:prstGeom>
+                                                </wps:spPr>
+                                                <wps:style>
+                                                  <a:lnRef idx="1">
+                                                    <a:schemeClr val="accent1"/>
+                                                  </a:lnRef>
+                                                  <a:fillRef idx="3">
+                                                    <a:schemeClr val="accent1"/>
+                                                  </a:fillRef>
+                                                  <a:effectRef idx="2">
+                                                    <a:schemeClr val="accent1"/>
+                                                  </a:effectRef>
+                                                  <a:fontRef idx="minor">
+                                                    <a:schemeClr val="lt1"/>
+                                                  </a:fontRef>
+                                                </wps:style>
+                                                <wps:bodyPr rot="0" spcFirstLastPara="0" vertOverflow="overflow" horzOverflow="overflow" vert="horz" wrap="square" lIns="91440" tIns="45720" rIns="91440" bIns="45720" numCol="1" spcCol="0" rtlCol="0" fromWordArt="0" anchor="ctr" anchorCtr="0" forceAA="0" compatLnSpc="1">
+                                                  <a:prstTxWarp prst="textNoShape">
+                                                    <a:avLst/>
+                                                  </a:prstTxWarp>
+                                                  <a:noAutofit/>
+                                                </wps:bodyPr>
+                                              </wps:wsp>
+                                              <wps:wsp>
+                                                <wps:cNvPr id="10346" name="Circular Arrow 10346"/>
+                                                <wps:cNvSpPr/>
+                                                <wps:spPr>
+                                                  <a:xfrm rot="1958988">
+                                                    <a:off x="3508735" y="341194"/>
+                                                    <a:ext cx="405692" cy="1257505"/>
+                                                  </a:xfrm>
+                                                  <a:prstGeom prst="circularArrow">
+                                                    <a:avLst/>
+                                                  </a:prstGeom>
+                                                </wps:spPr>
+                                                <wps:style>
+                                                  <a:lnRef idx="1">
+                                                    <a:schemeClr val="accent1"/>
+                                                  </a:lnRef>
+                                                  <a:fillRef idx="3">
+                                                    <a:schemeClr val="accent1"/>
+                                                  </a:fillRef>
+                                                  <a:effectRef idx="2">
+                                                    <a:schemeClr val="accent1"/>
+                                                  </a:effectRef>
+                                                  <a:fontRef idx="minor">
+                                                    <a:schemeClr val="lt1"/>
+                                                  </a:fontRef>
+                                                </wps:style>
+                                                <wps:bodyPr rot="0" spcFirstLastPara="0" vertOverflow="overflow" horzOverflow="overflow" vert="horz" wrap="square" lIns="91440" tIns="45720" rIns="91440" bIns="45720" numCol="1" spcCol="0" rtlCol="0" fromWordArt="0" anchor="ctr" anchorCtr="0" forceAA="0" compatLnSpc="1">
+                                                  <a:prstTxWarp prst="textNoShape">
+                                                    <a:avLst/>
+                                                  </a:prstTxWarp>
+                                                  <a:noAutofit/>
+                                                </wps:bodyPr>
+                                              </wps:wsp>
+                                              <wps:wsp>
+                                                <wps:cNvPr id="10347" name="Circular Arrow 10347"/>
+                                                <wps:cNvSpPr/>
+                                                <wps:spPr>
+                                                  <a:xfrm rot="7571009">
+                                                    <a:off x="4273009" y="2347414"/>
+                                                    <a:ext cx="412226" cy="1228444"/>
+                                                  </a:xfrm>
+                                                  <a:prstGeom prst="circularArrow">
+                                                    <a:avLst/>
+                                                  </a:prstGeom>
+                                                </wps:spPr>
+                                                <wps:style>
+                                                  <a:lnRef idx="1">
+                                                    <a:schemeClr val="accent1"/>
+                                                  </a:lnRef>
+                                                  <a:fillRef idx="3">
+                                                    <a:schemeClr val="accent1"/>
+                                                  </a:fillRef>
+                                                  <a:effectRef idx="2">
+                                                    <a:schemeClr val="accent1"/>
+                                                  </a:effectRef>
+                                                  <a:fontRef idx="minor">
+                                                    <a:schemeClr val="lt1"/>
+                                                  </a:fontRef>
+                                                </wps:style>
+                                                <wps:bodyPr rot="0" spcFirstLastPara="0" vertOverflow="overflow" horzOverflow="overflow" vert="horz" wrap="square" lIns="91440" tIns="45720" rIns="91440" bIns="45720" numCol="1" spcCol="0" rtlCol="0" fromWordArt="0" anchor="ctr" anchorCtr="0" forceAA="0" compatLnSpc="1">
+                                                  <a:prstTxWarp prst="textNoShape">
+                                                    <a:avLst/>
+                                                  </a:prstTxWarp>
+                                                  <a:noAutofit/>
+                                                </wps:bodyPr>
+                                              </wps:wsp>
+                                              <wps:wsp>
+                                                <wps:cNvPr id="10348" name="Circular Arrow 10348"/>
+                                                <wps:cNvSpPr/>
+                                                <wps:spPr>
+                                                  <a:xfrm rot="10800000">
+                                                    <a:off x="2485152" y="3411940"/>
+                                                    <a:ext cx="370987" cy="1257505"/>
+                                                  </a:xfrm>
+                                                  <a:prstGeom prst="circularArrow">
+                                                    <a:avLst/>
+                                                  </a:prstGeom>
+                                                </wps:spPr>
+                                                <wps:style>
+                                                  <a:lnRef idx="1">
+                                                    <a:schemeClr val="accent1"/>
+                                                  </a:lnRef>
+                                                  <a:fillRef idx="3">
+                                                    <a:schemeClr val="accent1"/>
+                                                  </a:fillRef>
+                                                  <a:effectRef idx="2">
+                                                    <a:schemeClr val="accent1"/>
+                                                  </a:effectRef>
+                                                  <a:fontRef idx="minor">
+                                                    <a:schemeClr val="lt1"/>
+                                                  </a:fontRef>
+                                                </wps:style>
+                                                <wps:bodyPr rot="0" spcFirstLastPara="0" vertOverflow="overflow" horzOverflow="overflow" vert="horz" wrap="square" lIns="91440" tIns="45720" rIns="91440" bIns="45720" numCol="1" spcCol="0" rtlCol="0" fromWordArt="0" anchor="ctr" anchorCtr="0" forceAA="0" compatLnSpc="1">
+                                                  <a:prstTxWarp prst="textNoShape">
+                                                    <a:avLst/>
+                                                  </a:prstTxWarp>
+                                                  <a:noAutofit/>
+                                                </wps:bodyPr>
+                                              </wps:wsp>
+                                              <wps:wsp>
+                                                <wps:cNvPr id="10349" name="Straight Arrow Connector 10349"/>
+                                                <wps:cNvCnPr/>
+                                                <wps:spPr>
+                                                  <a:xfrm>
+                                                    <a:off x="2239493" y="1323832"/>
+                                                    <a:ext cx="646235" cy="0"/>
+                                                  </a:xfrm>
+                                                  <a:prstGeom prst="straightConnector1">
+                                                    <a:avLst/>
+                                                  </a:prstGeom>
+                                                  <a:ln w="38100">
+                                                    <a:tailEnd type="arrow"/>
+                                                  </a:ln>
+                                                </wps:spPr>
+                                                <wps:style>
+                                                  <a:lnRef idx="2">
+                                                    <a:schemeClr val="accent1"/>
+                                                  </a:lnRef>
+                                                  <a:fillRef idx="0">
+                                                    <a:schemeClr val="accent1"/>
+                                                  </a:fillRef>
+                                                  <a:effectRef idx="1">
+                                                    <a:schemeClr val="accent1"/>
+                                                  </a:effectRef>
+                                                  <a:fontRef idx="minor">
+                                                    <a:schemeClr val="tx1"/>
+                                                  </a:fontRef>
+                                                </wps:style>
+                                                <wps:bodyPr/>
+                                              </wps:wsp>
+                                              <wps:wsp>
+                                                <wps:cNvPr id="10350" name="Straight Arrow Connector 10350"/>
+                                                <wps:cNvCnPr/>
+                                                <wps:spPr>
+                                                  <a:xfrm>
+                                                    <a:off x="3631564" y="1746913"/>
+                                                    <a:ext cx="323117" cy="441015"/>
+                                                  </a:xfrm>
+                                                  <a:prstGeom prst="straightConnector1">
+                                                    <a:avLst/>
+                                                  </a:prstGeom>
+                                                  <a:ln w="38100">
+                                                    <a:tailEnd type="arrow"/>
+                                                  </a:ln>
+                                                </wps:spPr>
+                                                <wps:style>
+                                                  <a:lnRef idx="2">
+                                                    <a:schemeClr val="accent1"/>
+                                                  </a:lnRef>
+                                                  <a:fillRef idx="0">
+                                                    <a:schemeClr val="accent1"/>
+                                                  </a:fillRef>
+                                                  <a:effectRef idx="1">
+                                                    <a:schemeClr val="accent1"/>
+                                                  </a:effectRef>
+                                                  <a:fontRef idx="minor">
+                                                    <a:schemeClr val="tx1"/>
+                                                  </a:fontRef>
+                                                </wps:style>
+                                                <wps:bodyPr/>
+                                              </wps:wsp>
+                                              <wps:wsp>
+                                                <wps:cNvPr id="10351" name="Straight Arrow Connector 10351"/>
+                                                <wps:cNvCnPr/>
+                                                <wps:spPr>
+                                                  <a:xfrm flipV="1">
+                                                    <a:off x="1379684" y="1760561"/>
+                                                    <a:ext cx="215412" cy="551269"/>
+                                                  </a:xfrm>
+                                                  <a:prstGeom prst="straightConnector1">
+                                                    <a:avLst/>
+                                                  </a:prstGeom>
+                                                  <a:ln w="38100">
+                                                    <a:tailEnd type="arrow"/>
+                                                  </a:ln>
+                                                </wps:spPr>
+                                                <wps:style>
+                                                  <a:lnRef idx="2">
+                                                    <a:schemeClr val="accent1"/>
+                                                  </a:lnRef>
+                                                  <a:fillRef idx="0">
+                                                    <a:schemeClr val="accent1"/>
+                                                  </a:fillRef>
+                                                  <a:effectRef idx="1">
+                                                    <a:schemeClr val="accent1"/>
+                                                  </a:effectRef>
+                                                  <a:fontRef idx="minor">
+                                                    <a:schemeClr val="tx1"/>
+                                                  </a:fontRef>
+                                                </wps:style>
+                                                <wps:bodyPr/>
+                                              </wps:wsp>
+                                              <wps:wsp>
+                                                <wps:cNvPr id="10352" name="Straight Arrow Connector 10352"/>
+                                                <wps:cNvCnPr/>
+                                                <wps:spPr>
+                                                  <a:xfrm flipH="1" flipV="1">
+                                                    <a:off x="1488866" y="3084394"/>
+                                                    <a:ext cx="646235" cy="220507"/>
+                                                  </a:xfrm>
+                                                  <a:prstGeom prst="straightConnector1">
+                                                    <a:avLst/>
+                                                  </a:prstGeom>
+                                                  <a:ln w="38100">
+                                                    <a:tailEnd type="arrow"/>
+                                                  </a:ln>
+                                                </wps:spPr>
+                                                <wps:style>
+                                                  <a:lnRef idx="2">
+                                                    <a:schemeClr val="accent1"/>
+                                                  </a:lnRef>
+                                                  <a:fillRef idx="0">
+                                                    <a:schemeClr val="accent1"/>
+                                                  </a:fillRef>
+                                                  <a:effectRef idx="1">
+                                                    <a:schemeClr val="accent1"/>
+                                                  </a:effectRef>
+                                                  <a:fontRef idx="minor">
+                                                    <a:schemeClr val="tx1"/>
+                                                  </a:fontRef>
+                                                </wps:style>
+                                                <wps:bodyPr/>
+                                              </wps:wsp>
+                                              <wps:wsp>
+                                                <wps:cNvPr id="10353" name="Straight Arrow Connector 10353"/>
+                                                <wps:cNvCnPr/>
+                                                <wps:spPr>
+                                                  <a:xfrm flipH="1">
+                                                    <a:off x="3112949" y="2961564"/>
+                                                    <a:ext cx="538529" cy="330761"/>
+                                                  </a:xfrm>
+                                                  <a:prstGeom prst="straightConnector1">
+                                                    <a:avLst/>
+                                                  </a:prstGeom>
+                                                  <a:ln w="38100">
+                                                    <a:tailEnd type="arrow"/>
+                                                  </a:ln>
+                                                </wps:spPr>
+                                                <wps:style>
+                                                  <a:lnRef idx="2">
+                                                    <a:schemeClr val="accent1"/>
+                                                  </a:lnRef>
+                                                  <a:fillRef idx="0">
+                                                    <a:schemeClr val="accent1"/>
+                                                  </a:fillRef>
+                                                  <a:effectRef idx="1">
+                                                    <a:schemeClr val="accent1"/>
+                                                  </a:effectRef>
+                                                  <a:fontRef idx="minor">
+                                                    <a:schemeClr val="tx1"/>
+                                                  </a:fontRef>
+                                                </wps:style>
+                                                <wps:bodyPr/>
+                                              </wps:wsp>
                                             </wpg:grpSp>
                                           </wpg:grpSp>
                                         </wpg:grpSp>
@@ -4933,92 +4405,45 @@
                             </wpg:grpSp>
                           </wpg:grpSp>
                         </wpg:grpSp>
-                        <wps:wsp>
-                          <wps:cNvPr id="10330" name="Text Box 10330"/>
-                          <wps:cNvSpPr txBox="1"/>
-                          <wps:spPr>
-                            <a:xfrm>
-                              <a:off x="4326340" y="1323832"/>
-                              <a:ext cx="257175" cy="330200"/>
-                            </a:xfrm>
-                            <a:prstGeom prst="rect">
-                              <a:avLst/>
-                            </a:prstGeom>
-                            <a:noFill/>
-                            <a:ln>
-                              <a:noFill/>
-                            </a:ln>
-                            <a:effectLst/>
-                            <a:extLst>
-                              <a:ext uri="{C572A759-6A51-4108-AA02-DFA0A04FC94B}">
-                                <ma14:wrappingTextBoxFlag xmlns:ma14="http://schemas.microsoft.com/office/mac/drawingml/2011/main" xmlns:w="http://schemas.openxmlformats.org/wordprocessingml/2006/main" xmlns:w10="urn:schemas-microsoft-com:office:word" xmlns:v="urn:schemas-microsoft-com:vml" xmlns:o="urn:schemas-microsoft-com:office:office" xmlns:mv="urn:schemas-microsoft-com:mac:vml" xmlns:mo="http://schemas.microsoft.com/office/mac/office/2008/main" xmlns=""/>
-                              </a:ext>
-                            </a:extLst>
-                          </wps:spPr>
-                          <wps:style>
-                            <a:lnRef idx="0">
-                              <a:schemeClr val="accent1"/>
-                            </a:lnRef>
-                            <a:fillRef idx="0">
-                              <a:schemeClr val="accent1"/>
-                            </a:fillRef>
-                            <a:effectRef idx="0">
-                              <a:schemeClr val="accent1"/>
-                            </a:effectRef>
-                            <a:fontRef idx="minor">
-                              <a:schemeClr val="dk1"/>
-                            </a:fontRef>
-                          </wps:style>
-                          <wps:txbx>
-                            <w:txbxContent>
-                              <w:p>
-                                <w:r>
-                                  <w:t>1</w:t>
-                                </w:r>
-                              </w:p>
-                            </w:txbxContent>
-                          </wps:txbx>
-                          <wps:bodyPr rot="0" spcFirstLastPara="0" vertOverflow="overflow" horzOverflow="overflow" vert="horz" wrap="square" lIns="91440" tIns="45720" rIns="91440" bIns="45720" numCol="1" spcCol="0" rtlCol="0" fromWordArt="0" anchor="t" anchorCtr="0" forceAA="0" compatLnSpc="1">
-                            <a:prstTxWarp prst="textNoShape">
-                              <a:avLst/>
-                            </a:prstTxWarp>
-                            <a:noAutofit/>
-                          </wps:bodyPr>
-                        </wps:wsp>
                       </wpg:grpSp>
                     </wpg:wgp>
                   </a:graphicData>
                 </a:graphic>
-                <wp14:sizeRelH relativeFrom="margin">
-                  <wp14:pctWidth>0</wp14:pctWidth>
-                </wp14:sizeRelH>
-                <wp14:sizeRelV relativeFrom="margin">
-                  <wp14:pctHeight>0</wp14:pctHeight>
-                </wp14:sizeRelV>
               </wp:anchor>
             </w:drawing>
           </mc:Choice>
           <mc:Fallback>
             <w:pict>
-              <v:group w14:anchorId="104BEE0D" id="Group 10369" o:spid="_x0000_s1026" style="position:absolute;margin-left:18.25pt;margin-top:25.65pt;width:451.15pt;height:376.05pt;z-index:251779072;mso-width-relative:margin;mso-height-relative:margin" coordsize="56626,48476" o:gfxdata="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">
+              <v:group w14:anchorId="0484DF81" id="Group 10367" o:spid="_x0000_s1026" style="position:absolute;margin-left:18.4pt;margin-top:32.95pt;width:451.15pt;height:368.6pt;z-index:251779072" coordorigin=",955" coordsize="56626,47520" o:gfxdata="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">
                 <v:shapetype id="_x0000_t202" coordsize="21600,21600" o:spt="202" path="m,l,21600r21600,l21600,xe">
                   <v:stroke joinstyle="miter"/>
                   <v:path gradientshapeok="t" o:connecttype="rect"/>
                 </v:shapetype>
-                <v:shape id="Text Box 10336" o:spid="_x0000_s1027" type="#_x0000_t202" style="position:absolute;left:53635;top:12965;width:2718;height:3302;visibility:visible;mso-wrap-style:square;v-text-anchor:top" o:gfxdata="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" filled="f" stroked="f">
+                <v:shape id="Text Box 10318" o:spid="_x0000_s1027" type="#_x0000_t202" style="position:absolute;left:39714;top:16513;width:2286;height:3302;visibility:visible;mso-wrap-style:square;v-text-anchor:top" o:gfxdata="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" filled="f" stroked="f">
                   <v:textbox>
                     <w:txbxContent>
                       <w:p>
                         <w:r>
-                          <w:t>0</w:t>
+                          <w:t>1</w:t>
                         </w:r>
                       </w:p>
                     </w:txbxContent>
                   </v:textbox>
                 </v:shape>
-                <v:group id="Group 10368" o:spid="_x0000_s1028" style="position:absolute;width:56626;height:48476" coordsize="56626,48476" o:gfxdata="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">
-                  <v:group id="Group 10367" o:spid="_x0000_s1029" style="position:absolute;width:56626;height:48476" coordsize="56626,48476" o:gfxdata="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">
-                    <v:shape id="Text Box 10318" o:spid="_x0000_s1030" type="#_x0000_t202" style="position:absolute;left:39714;top:16513;width:2286;height:3302;visibility:visible;mso-wrap-style:square;v-text-anchor:top" o:gfxdata="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" filled="f" stroked="f">
+                <v:group id="Group 10366" o:spid="_x0000_s1028" style="position:absolute;top:955;width:56626;height:47521" coordorigin=",955" coordsize="56626,47520" o:gfxdata="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">
+                  <v:shape id="Text Box 10315" o:spid="_x0000_s1029" type="#_x0000_t202" style="position:absolute;left:50496;top:33027;width:2762;height:3302;visibility:visible;mso-wrap-style:square;v-text-anchor:top" o:gfxdata="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" filled="f" stroked="f">
+                    <v:textbox>
+                      <w:txbxContent>
+                        <w:p>
+                          <w:r>
+                            <w:t>0</w:t>
+                          </w:r>
+                        </w:p>
+                      </w:txbxContent>
+                    </v:textbox>
+                  </v:shape>
+                  <v:group id="Group 10365" o:spid="_x0000_s1030" style="position:absolute;top:955;width:56626;height:47521" coordorigin=",955" coordsize="56626,47520" o:gfxdata="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">
+                    <v:shape id="Text Box 10316" o:spid="_x0000_s1031" type="#_x0000_t202" style="position:absolute;left:35484;top:30843;width:2952;height:3302;visibility:visible;mso-wrap-style:square;v-text-anchor:top" o:gfxdata="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" filled="f" stroked="f">
                       <v:textbox>
                         <w:txbxContent>
                           <w:p>
@@ -5029,8 +4454,8 @@
                         </w:txbxContent>
                       </v:textbox>
                     </v:shape>
-                    <v:group id="Group 10366" o:spid="_x0000_s1031" style="position:absolute;width:56626;height:48476" coordsize="56626,48476" o:gfxdata="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">
-                      <v:shape id="Text Box 10315" o:spid="_x0000_s1032" type="#_x0000_t202" style="position:absolute;left:50496;top:33027;width:2762;height:3302;visibility:visible;mso-wrap-style:square;v-text-anchor:top" o:gfxdata="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" filled="f" stroked="f">
+                    <v:group id="Group 10364" o:spid="_x0000_s1032" style="position:absolute;top:955;width:56626;height:47521" coordorigin=",955" coordsize="56626,47520" o:gfxdata="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">
+                      <v:shape id="Text Box 10324" o:spid="_x0000_s1033" type="#_x0000_t202" style="position:absolute;left:24702;top:45174;width:2667;height:3302;visibility:visible;mso-wrap-style:square;v-text-anchor:top" o:gfxdata="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" filled="f" stroked="f">
                         <v:textbox>
                           <w:txbxContent>
                             <w:p>
@@ -5041,8 +4466,8 @@
                           </w:txbxContent>
                         </v:textbox>
                       </v:shape>
-                      <v:group id="Group 10365" o:spid="_x0000_s1033" style="position:absolute;width:56626;height:48476" coordsize="56626,48476" o:gfxdata="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">
-                        <v:shape id="Text Box 10316" o:spid="_x0000_s1034" type="#_x0000_t202" style="position:absolute;left:35484;top:30843;width:2952;height:3302;visibility:visible;mso-wrap-style:square;v-text-anchor:top" o:gfxdata="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" filled="f" stroked="f">
+                      <v:group id="Group 10363" o:spid="_x0000_s1034" style="position:absolute;top:955;width:56626;height:45739" coordorigin=",955" coordsize="56626,45739" o:gfxdata="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">
+                        <v:shape id="Text Box 10314" o:spid="_x0000_s1035" type="#_x0000_t202" style="position:absolute;left:19379;top:28660;width:2572;height:3302;visibility:visible;mso-wrap-style:square;v-text-anchor:top" o:gfxdata="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" filled="f" stroked="f">
                           <v:textbox>
                             <w:txbxContent>
                               <w:p>
@@ -5053,8 +4478,8 @@
                             </w:txbxContent>
                           </v:textbox>
                         </v:shape>
-                        <v:group id="Group 10364" o:spid="_x0000_s1035" style="position:absolute;width:56626;height:48476" coordsize="56626,48476" o:gfxdata="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">
-                          <v:shape id="Text Box 10324" o:spid="_x0000_s1036" type="#_x0000_t202" style="position:absolute;left:24702;top:45174;width:2667;height:3302;visibility:visible;mso-wrap-style:square;v-text-anchor:top" o:gfxdata="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" filled="f" stroked="f">
+                        <v:group id="Group 10362" o:spid="_x0000_s1036" style="position:absolute;top:955;width:56626;height:45739" coordorigin=",955" coordsize="56626,45739" o:gfxdata="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">
+                          <v:shape id="Text Box 10323" o:spid="_x0000_s1037" type="#_x0000_t202" style="position:absolute;top:31935;width:2667;height:3302;visibility:visible;mso-wrap-style:square;v-text-anchor:top" o:gfxdata="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" filled="f" stroked="f">
                             <v:textbox>
                               <w:txbxContent>
                                 <w:p>
@@ -5065,8 +4490,8 @@
                               </w:txbxContent>
                             </v:textbox>
                           </v:shape>
-                          <v:group id="Group 10363" o:spid="_x0000_s1037" style="position:absolute;width:56626;height:46694" coordsize="56626,46694" o:gfxdata="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">
-                            <v:shape id="Text Box 10314" o:spid="_x0000_s1038" type="#_x0000_t202" style="position:absolute;left:19379;top:28660;width:2572;height:3302;visibility:visible;mso-wrap-style:square;v-text-anchor:top" o:gfxdata="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" filled="f" stroked="f">
+                          <v:group id="Group 10361" o:spid="_x0000_s1038" style="position:absolute;left:2320;top:955;width:54306;height:45739" coordorigin=",955" coordsize="54306,45739" o:gfxdata="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">
+                            <v:shape id="Text Box 10322" o:spid="_x0000_s1039" type="#_x0000_t202" style="position:absolute;left:11600;top:18697;width:2762;height:3302;visibility:visible;mso-wrap-style:square;v-text-anchor:top" o:gfxdata="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" filled="f" stroked="f">
                               <v:textbox>
                                 <w:txbxContent>
                                   <w:p>
@@ -5077,44 +4502,36 @@
                                 </w:txbxContent>
                               </v:textbox>
                             </v:shape>
-                            <v:group id="Group 10362" o:spid="_x0000_s1039" style="position:absolute;width:56626;height:46694" coordsize="56626,46694" o:gfxdata="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">
-                              <v:shape id="Text Box 10323" o:spid="_x0000_s1040" type="#_x0000_t202" style="position:absolute;top:31935;width:2667;height:3302;visibility:visible;mso-wrap-style:square;v-text-anchor:top" o:gfxdata="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" filled="f" stroked="f">
+                            <v:group id="Group 10360" o:spid="_x0000_s1040" style="position:absolute;top:955;width:54306;height:45739" coordorigin=",955" coordsize="54306,45739" o:gfxdata="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">
+                              <v:shape id="Text Box 10337" o:spid="_x0000_s1041" type="#_x0000_t202" style="position:absolute;left:51588;top:6414;width:2718;height:3302;visibility:visible;mso-wrap-style:square;v-text-anchor:top" o:gfxdata="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" filled="f" stroked="f">
                                 <v:textbox>
                                   <w:txbxContent>
-                                    <w:p>
-                                      <w:r>
-                                        <w:t>0</w:t>
-                                      </w:r>
-                                    </w:p>
+                                    <w:p/>
                                   </w:txbxContent>
                                 </v:textbox>
                               </v:shape>
-                              <v:group id="Group 10361" o:spid="_x0000_s1041" style="position:absolute;left:2320;width:54306;height:46694" coordsize="54306,46694" o:gfxdata="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">
-                                <v:shape id="Text Box 10322" o:spid="_x0000_s1042" type="#_x0000_t202" style="position:absolute;left:11600;top:18697;width:2762;height:3302;visibility:visible;mso-wrap-style:square;v-text-anchor:top" o:gfxdata="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" filled="f" stroked="f">
+                              <v:group id="Group 10359" o:spid="_x0000_s1042" style="position:absolute;top:955;width:53623;height:45739" coordorigin=",955" coordsize="53623,45739" o:gfxdata="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">
+                                <v:shape id="Text Box 10328" o:spid="_x0000_s1043" type="#_x0000_t202" style="position:absolute;left:50906;top:955;width:2717;height:3302;visibility:visible;mso-wrap-style:square;v-text-anchor:top" o:gfxdata="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" filled="f" stroked="f">
                                   <v:textbox>
                                     <w:txbxContent>
-                                      <w:p>
-                                        <w:r>
-                                          <w:t>1</w:t>
-                                        </w:r>
-                                      </w:p>
+                                      <w:p/>
                                     </w:txbxContent>
                                   </v:textbox>
                                 </v:shape>
-                                <v:group id="Group 10360" o:spid="_x0000_s1043" style="position:absolute;width:54306;height:46694" coordsize="54306,46694" o:gfxdata="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">
-                                  <v:shape id="Text Box 10337" o:spid="_x0000_s1044" type="#_x0000_t202" style="position:absolute;left:51588;top:6414;width:2718;height:3302;visibility:visible;mso-wrap-style:square;v-text-anchor:top" o:gfxdata="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" filled="f" stroked="f">
+                                <v:group id="Group 10357" o:spid="_x0000_s1044" style="position:absolute;top:1091;width:50933;height:45603" coordorigin=",1091" coordsize="50933,45602" o:gfxdata="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">
+                                  <v:shape id="Text Box 10320" o:spid="_x0000_s1045" type="#_x0000_t202" style="position:absolute;left:23474;top:8734;width:2381;height:3302;visibility:visible;mso-wrap-style:square;v-text-anchor:top" o:gfxdata="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" filled="f" stroked="f">
                                     <v:textbox>
                                       <w:txbxContent>
                                         <w:p>
                                           <w:r>
-                                            <w:t>0</w:t>
+                                            <w:t>1</w:t>
                                           </w:r>
                                         </w:p>
                                       </w:txbxContent>
                                     </v:textbox>
                                   </v:shape>
-                                  <v:group id="Group 10359" o:spid="_x0000_s1045" style="position:absolute;width:53623;height:46694" coordsize="53623,46694" o:gfxdata="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">
-                                    <v:shape id="Text Box 10328" o:spid="_x0000_s1046" type="#_x0000_t202" style="position:absolute;left:50906;top:955;width:2717;height:3302;visibility:visible;mso-wrap-style:square;v-text-anchor:top" o:gfxdata="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" filled="f" stroked="f">
+                                  <v:group id="Group 10356" o:spid="_x0000_s1046" style="position:absolute;top:1091;width:50933;height:45603" coordorigin=",1091" coordsize="50933,45602" o:gfxdata="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">
+                                    <v:shape id="Text Box 10319" o:spid="_x0000_s1047" type="#_x0000_t202" style="position:absolute;left:38623;top:1091;width:2286;height:3302;visibility:visible;mso-wrap-style:square;v-text-anchor:top" o:gfxdata="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" filled="f" stroked="f">
                                       <v:textbox>
                                         <w:txbxContent>
                                           <w:p>
@@ -5125,286 +4542,163 @@
                                         </w:txbxContent>
                                       </v:textbox>
                                     </v:shape>
-                                    <v:group id="Group 10358" o:spid="_x0000_s1047" style="position:absolute;width:52006;height:46694" coordsize="52006,46694" o:gfxdata="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">
-                                      <v:shape id="Text Box 10333" o:spid="_x0000_s1048" type="#_x0000_t202" style="position:absolute;left:44491;top:6141;width:2572;height:3302;visibility:visible;mso-wrap-style:square;v-text-anchor:top" o:gfxdata="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" filled="f" stroked="f">
+                                    <v:group id="Group 10355" o:spid="_x0000_s1048" style="position:absolute;top:1091;width:50933;height:45603" coordorigin=",1091" coordsize="50933,45602" o:gfxdata="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">
+                                      <v:shape id="Text Box 10321" o:spid="_x0000_s1049" type="#_x0000_t202" style="position:absolute;left:8461;top:1091;width:2572;height:3302;visibility:visible;mso-wrap-style:square;v-text-anchor:top" o:gfxdata="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" filled="f" stroked="f">
                                         <v:textbox>
                                           <w:txbxContent>
                                             <w:p>
                                               <w:r>
-                                                <w:t>1</w:t>
+                                                <w:t>0</w:t>
                                               </w:r>
                                             </w:p>
                                           </w:txbxContent>
                                         </v:textbox>
                                       </v:shape>
-                                      <v:group id="Group 10357" o:spid="_x0000_s1049" style="position:absolute;width:52006;height:46694" coordsize="52006,46694" o:gfxdata="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">
-                                        <v:shape id="Text Box 10320" o:spid="_x0000_s1050" type="#_x0000_t202" style="position:absolute;left:23474;top:8734;width:2381;height:3302;visibility:visible;mso-wrap-style:square;v-text-anchor:top" o:gfxdata="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" filled="f" stroked="f">
+                                      <v:group id="Group 10354" o:spid="_x0000_s1050" style="position:absolute;top:3275;width:50933;height:43419" coordorigin=",3275" coordsize="50933,43418" o:gfxdata="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">
+                                        <v:oval id="Oval 10340" o:spid="_x0000_s1051" style="position:absolute;left:7382;top:23064;width:7982;height:8821;visibility:visible;mso-wrap-style:square;v-text-anchor:middle" o:gfxdata="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" fillcolor="#4f7ac7 [3028]" strokecolor="#4472c4 [3204]" strokeweight=".5pt">
+                                          <v:fill color2="#416fc3 [3172]" rotate="t" colors="0 #6083cb;.5 #3e70ca;1 #2e61ba" focus="100%" type="gradient">
+                                            <o:fill v:ext="view" type="gradientUnscaled"/>
+                                          </v:fill>
+                                          <v:stroke joinstyle="miter"/>
                                           <v:textbox>
                                             <w:txbxContent>
                                               <w:p>
+                                                <w:pPr>
+                                                  <w:jc w:val="center"/>
+                                                </w:pPr>
                                                 <w:r>
-                                                  <w:t>1</w:t>
+                                                  <w:t>000</w:t>
                                                 </w:r>
                                               </w:p>
                                             </w:txbxContent>
                                           </v:textbox>
+                                        </v:oval>
+                                        <v:oval id="Oval 10313" o:spid="_x0000_s1052" style="position:absolute;left:13523;top:8734;width:7982;height:8820;visibility:visible;mso-wrap-style:square;v-text-anchor:middle" o:gfxdata="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" fillcolor="#4f7ac7 [3028]" strokecolor="#4472c4 [3204]" strokeweight=".5pt">
+                                          <v:fill color2="#416fc3 [3172]" rotate="t" colors="0 #6083cb;.5 #3e70ca;1 #2e61ba" focus="100%" type="gradient">
+                                            <o:fill v:ext="view" type="gradientUnscaled"/>
+                                          </v:fill>
+                                          <v:stroke joinstyle="miter"/>
+                                          <v:textbox>
+                                            <w:txbxContent>
+                                              <w:p>
+                                                <w:pPr>
+                                                  <w:jc w:val="center"/>
+                                                </w:pPr>
+                                                <w:r>
+                                                  <w:t>110</w:t>
+                                                </w:r>
+                                              </w:p>
+                                            </w:txbxContent>
+                                          </v:textbox>
+                                        </v:oval>
+                                        <v:oval id="Oval 10341" o:spid="_x0000_s1053" style="position:absolute;left:29901;top:8734;width:7982;height:8820;visibility:visible;mso-wrap-style:square;v-text-anchor:middle" o:gfxdata="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" fillcolor="#4f7ac7 [3028]" strokecolor="#4472c4 [3204]" strokeweight=".5pt">
+                                          <v:fill color2="#416fc3 [3172]" rotate="t" colors="0 #6083cb;.5 #3e70ca;1 #2e61ba" focus="100%" type="gradient">
+                                            <o:fill v:ext="view" type="gradientUnscaled"/>
+                                          </v:fill>
+                                          <v:stroke joinstyle="miter"/>
+                                          <v:textbox>
+                                            <w:txbxContent>
+                                              <w:p>
+                                                <w:pPr>
+                                                  <w:jc w:val="center"/>
+                                                </w:pPr>
+                                                <w:r>
+                                                  <w:t>010</w:t>
+                                                </w:r>
+                                              </w:p>
+                                            </w:txbxContent>
+                                          </v:textbox>
+                                        </v:oval>
+                                        <v:oval id="Oval 10342" o:spid="_x0000_s1054" style="position:absolute;left:36452;top:23064;width:7982;height:8821;visibility:visible;mso-wrap-style:square;v-text-anchor:middle" o:gfxdata="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" fillcolor="#4f7ac7 [3028]" strokecolor="#4472c4 [3204]" strokeweight=".5pt">
+                                          <v:fill color2="#416fc3 [3172]" rotate="t" colors="0 #6083cb;.5 #3e70ca;1 #2e61ba" focus="100%" type="gradient">
+                                            <o:fill v:ext="view" type="gradientUnscaled"/>
+                                          </v:fill>
+                                          <v:stroke joinstyle="miter"/>
+                                          <v:textbox>
+                                            <w:txbxContent>
+                                              <w:p>
+                                                <w:pPr>
+                                                  <w:jc w:val="center"/>
+                                                </w:pPr>
+                                                <w:r>
+                                                  <w:t>011</w:t>
+                                                </w:r>
+                                              </w:p>
+                                            </w:txbxContent>
+                                          </v:textbox>
+                                        </v:oval>
+                                        <v:oval id="Oval 10343" o:spid="_x0000_s1055" style="position:absolute;left:22394;top:30843;width:7983;height:8821;visibility:visible;mso-wrap-style:square;v-text-anchor:middle" o:gfxdata="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" fillcolor="#4f7ac7 [3028]" strokecolor="#4472c4 [3204]" strokeweight=".5pt">
+                                          <v:fill color2="#416fc3 [3172]" rotate="t" colors="0 #6083cb;.5 #3e70ca;1 #2e61ba" focus="100%" type="gradient">
+                                            <o:fill v:ext="view" type="gradientUnscaled"/>
+                                          </v:fill>
+                                          <v:stroke joinstyle="miter"/>
+                                          <v:textbox>
+                                            <w:txbxContent>
+                                              <w:p>
+                                                <w:pPr>
+                                                  <w:jc w:val="center"/>
+                                                </w:pPr>
+                                                <w:r>
+                                                  <w:t>101</w:t>
+                                                </w:r>
+                                              </w:p>
+                                            </w:txbxContent>
+                                          </v:textbox>
+                                        </v:oval>
+                                        <v:shape id="Circular Arrow 10344" o:spid="_x0000_s1056" style="position:absolute;left:11613;top:3275;width:5170;height:12575;rotation:-2752474fd;visibility:visible;mso-wrap-style:square;v-text-anchor:middle" coordsize="516988,1257505" o:gfxdata="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" path="m32312,628753v,-247374,57906,-469073,145552,-557257c316034,-67523,466796,174769,483268,562317r32371,l452365,628753,386392,562317r32395,c403862,172123,269892,-31616,169957,183903,124389,282176,96934,449427,96934,628753r-64622,xe" fillcolor="#4f7ac7 [3028]" strokecolor="#4472c4 [3204]" strokeweight=".5pt">
+                                          <v:fill color2="#416fc3 [3172]" rotate="t" colors="0 #6083cb;.5 #3e70ca;1 #2e61ba" focus="100%" type="gradient">
+                                            <o:fill v:ext="view" type="gradientUnscaled"/>
+                                          </v:fill>
+                                          <v:stroke joinstyle="miter"/>
+                                          <v:path arrowok="t" o:connecttype="custom" o:connectlocs="32312,628753;177864,71496;483268,562317;515639,562317;452365,628753;386392,562317;418787,562317;169957,183903;96934,628753;32312,628753" o:connectangles="0,0,0,0,0,0,0,0,0,0"/>
                                         </v:shape>
-                                        <v:group id="Group 10356" o:spid="_x0000_s1051" style="position:absolute;width:52006;height:46694" coordsize="52006,46694" o:gfxdata="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">
-                                          <v:shape id="Text Box 10319" o:spid="_x0000_s1052" type="#_x0000_t202" style="position:absolute;left:38623;top:1091;width:2286;height:3302;visibility:visible;mso-wrap-style:square;v-text-anchor:top" o:gfxdata="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" filled="f" stroked="f">
-                                            <v:textbox>
-                                              <w:txbxContent>
-                                                <w:p>
-                                                  <w:r>
-                                                    <w:t>0</w:t>
-                                                  </w:r>
-                                                </w:p>
-                                              </w:txbxContent>
-                                            </v:textbox>
-                                          </v:shape>
-                                          <v:group id="Group 10355" o:spid="_x0000_s1053" style="position:absolute;width:52006;height:46694" coordsize="52006,46694" o:gfxdata="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">
-                                            <v:shape id="Text Box 10321" o:spid="_x0000_s1054" type="#_x0000_t202" style="position:absolute;left:8461;top:1091;width:2572;height:3302;visibility:visible;mso-wrap-style:square;v-text-anchor:top" o:gfxdata="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" filled="f" stroked="f">
-                                              <v:textbox>
-                                                <w:txbxContent>
-                                                  <w:p>
-                                                    <w:r>
-                                                      <w:t>0</w:t>
-                                                    </w:r>
-                                                  </w:p>
-                                                </w:txbxContent>
-                                              </v:textbox>
-                                            </v:shape>
-                                            <v:group id="Group 10354" o:spid="_x0000_s1055" style="position:absolute;width:52006;height:46694" coordsize="52006,46694" o:gfxdata="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">
-                                              <v:oval id="Oval 10340" o:spid="_x0000_s1056" style="position:absolute;left:7382;top:23064;width:7982;height:8821;visibility:visible;mso-wrap-style:square;v-text-anchor:middle" o:gfxdata="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" fillcolor="#4f7ac7 [3028]" strokecolor="#4472c4 [3204]" strokeweight=".5pt">
-                                                <v:fill color2="#416fc3 [3172]" rotate="t" colors="0 #6083cb;.5 #3e70ca;1 #2e61ba" focus="100%" type="gradient">
-                                                  <o:fill v:ext="view" type="gradientUnscaled"/>
-                                                </v:fill>
-                                                <v:stroke joinstyle="miter"/>
-                                                <v:textbox>
-                                                  <w:txbxContent>
-                                                    <w:p>
-                                                      <w:pPr>
-                                                        <w:jc w:val="center"/>
-                                                      </w:pPr>
-                                                      <w:r>
-                                                        <w:t>000</w:t>
-                                                      </w:r>
-                                                    </w:p>
-                                                  </w:txbxContent>
-                                                </v:textbox>
-                                              </v:oval>
-                                              <v:oval id="Oval 10313" o:spid="_x0000_s1057" style="position:absolute;left:13523;top:8734;width:7982;height:8820;visibility:visible;mso-wrap-style:square;v-text-anchor:middle" o:gfxdata="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" fillcolor="#4f7ac7 [3028]" strokecolor="#4472c4 [3204]" strokeweight=".5pt">
-                                                <v:fill color2="#416fc3 [3172]" rotate="t" colors="0 #6083cb;.5 #3e70ca;1 #2e61ba" focus="100%" type="gradient">
-                                                  <o:fill v:ext="view" type="gradientUnscaled"/>
-                                                </v:fill>
-                                                <v:stroke joinstyle="miter"/>
-                                                <v:textbox>
-                                                  <w:txbxContent>
-                                                    <w:p>
-                                                      <w:pPr>
-                                                        <w:jc w:val="center"/>
-                                                      </w:pPr>
-                                                      <w:r>
-                                                        <w:t>110</w:t>
-                                                      </w:r>
-                                                    </w:p>
-                                                  </w:txbxContent>
-                                                </v:textbox>
-                                              </v:oval>
-                                              <v:oval id="Oval 10341" o:spid="_x0000_s1058" style="position:absolute;left:29901;top:8734;width:7982;height:8820;visibility:visible;mso-wrap-style:square;v-text-anchor:middle" o:gfxdata="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" fillcolor="#4f7ac7 [3028]" strokecolor="#4472c4 [3204]" strokeweight=".5pt">
-                                                <v:fill color2="#416fc3 [3172]" rotate="t" colors="0 #6083cb;.5 #3e70ca;1 #2e61ba" focus="100%" type="gradient">
-                                                  <o:fill v:ext="view" type="gradientUnscaled"/>
-                                                </v:fill>
-                                                <v:stroke joinstyle="miter"/>
-                                                <v:textbox>
-                                                  <w:txbxContent>
-                                                    <w:p>
-                                                      <w:pPr>
-                                                        <w:jc w:val="center"/>
-                                                      </w:pPr>
-                                                      <w:r>
-                                                        <w:t>010</w:t>
-                                                      </w:r>
-                                                    </w:p>
-                                                  </w:txbxContent>
-                                                </v:textbox>
-                                              </v:oval>
-                                              <v:oval id="Oval 10342" o:spid="_x0000_s1059" style="position:absolute;left:36452;top:23064;width:7982;height:8821;visibility:visible;mso-wrap-style:square;v-text-anchor:middle" o:gfxdata="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" fillcolor="#4f7ac7 [3028]" strokecolor="#4472c4 [3204]" strokeweight=".5pt">
-                                                <v:fill color2="#416fc3 [3172]" rotate="t" colors="0 #6083cb;.5 #3e70ca;1 #2e61ba" focus="100%" type="gradient">
-                                                  <o:fill v:ext="view" type="gradientUnscaled"/>
-                                                </v:fill>
-                                                <v:stroke joinstyle="miter"/>
-                                                <v:textbox>
-                                                  <w:txbxContent>
-                                                    <w:p>
-                                                      <w:pPr>
-                                                        <w:jc w:val="center"/>
-                                                      </w:pPr>
-                                                      <w:r>
-                                                        <w:t>011</w:t>
-                                                      </w:r>
-                                                    </w:p>
-                                                  </w:txbxContent>
-                                                </v:textbox>
-                                              </v:oval>
-                                              <v:oval id="Oval 10343" o:spid="_x0000_s1060" style="position:absolute;left:22394;top:30843;width:7983;height:8821;visibility:visible;mso-wrap-style:square;v-text-anchor:middle" o:gfxdata="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" fillcolor="#4f7ac7 [3028]" strokecolor="#4472c4 [3204]" strokeweight=".5pt">
-                                                <v:fill color2="#416fc3 [3172]" rotate="t" colors="0 #6083cb;.5 #3e70ca;1 #2e61ba" focus="100%" type="gradient">
-                                                  <o:fill v:ext="view" type="gradientUnscaled"/>
-                                                </v:fill>
-                                                <v:stroke joinstyle="miter"/>
-                                                <v:textbox>
-                                                  <w:txbxContent>
-                                                    <w:p>
-                                                      <w:pPr>
-                                                        <w:jc w:val="center"/>
-                                                      </w:pPr>
-                                                      <w:r>
-                                                        <w:t>101</w:t>
-                                                      </w:r>
-                                                    </w:p>
-                                                  </w:txbxContent>
-                                                </v:textbox>
-                                              </v:oval>
-                                              <v:shape id="Circular Arrow 10344" o:spid="_x0000_s1061" style="position:absolute;left:11613;top:3275;width:5170;height:12575;rotation:-2752474fd;visibility:visible;mso-wrap-style:square;v-text-anchor:middle" coordsize="516988,1257505" o:gfxdata="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" path="m32312,628753v,-247374,57906,-469073,145552,-557257c316034,-67523,466796,174769,483268,562317r32371,l452365,628753,386392,562317r32395,c403862,172123,269892,-31616,169957,183903,124389,282176,96934,449427,96934,628753r-64622,xe" fillcolor="#4f7ac7 [3028]" strokecolor="#4472c4 [3204]" strokeweight=".5pt">
-                                                <v:fill color2="#416fc3 [3172]" rotate="t" colors="0 #6083cb;.5 #3e70ca;1 #2e61ba" focus="100%" type="gradient">
-                                                  <o:fill v:ext="view" type="gradientUnscaled"/>
-                                                </v:fill>
-                                                <v:stroke joinstyle="miter"/>
-                                                <v:path arrowok="t" o:connecttype="custom" o:connectlocs="32312,628753;177864,71496;483268,562317;515639,562317;452365,628753;386392,562317;418787,562317;169957,183903;96934,628753;32312,628753" o:connectangles="0,0,0,0,0,0,0,0,0,0"/>
-                                              </v:shape>
-                                              <v:shape id="Circular Arrow 10345" o:spid="_x0000_s1062" style="position:absolute;left:4243;top:23338;width:3797;height:12284;rotation:-7348190fd;visibility:visible;mso-wrap-style:square;v-text-anchor:middle" coordsize="379763,1228444" o:gfxdata="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" path="m23735,614222v,-221218,34791,-423880,90141,-525078c219133,-103303,345641,146026,355455,565263r23776,-1l332293,614222,284290,565262r23784,c299234,118460,182508,-89338,109998,212644,85289,315549,71205,461345,71205,614222r-47470,xe" fillcolor="#4f7ac7 [3028]" strokecolor="#4472c4 [3204]" strokeweight=".5pt">
-                                                <v:fill color2="#416fc3 [3172]" rotate="t" colors="0 #6083cb;.5 #3e70ca;1 #2e61ba" focus="100%" type="gradient">
-                                                  <o:fill v:ext="view" type="gradientUnscaled"/>
-                                                </v:fill>
-                                                <v:stroke joinstyle="miter"/>
-                                                <v:path arrowok="t" o:connecttype="custom" o:connectlocs="23735,614222;113876,89144;355455,565263;379231,565262;332293,614222;284290,565262;308074,565262;109998,212644;71205,614222;23735,614222" o:connectangles="0,0,0,0,0,0,0,0,0,0"/>
-                                              </v:shape>
-                                              <v:shape id="Circular Arrow 10346" o:spid="_x0000_s1063" style="position:absolute;left:35087;top:3411;width:4057;height:12575;rotation:2139737fd;visibility:visible;mso-wrap-style:square;v-text-anchor:middle" coordsize="405692,1257505" o:gfxdata="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" path="m25356,628753v,-229933,38439,-439881,99125,-541400c236469,-99989,368853,153751,379668,576469r25400,l354981,628753,303645,576469r25411,c319304,129091,197662,-83219,119783,211212,92016,316188,76066,468527,76066,628753r-50710,xe" fillcolor="#4f7ac7 [3028]" strokecolor="#4472c4 [3204]" strokeweight=".5pt">
-                                                <v:fill color2="#416fc3 [3172]" rotate="t" colors="0 #6083cb;.5 #3e70ca;1 #2e61ba" focus="100%" type="gradient">
-                                                  <o:fill v:ext="view" type="gradientUnscaled"/>
-                                                </v:fill>
-                                                <v:stroke joinstyle="miter"/>
-                                                <v:path arrowok="t" o:connecttype="custom" o:connectlocs="25356,628753;124481,87353;379668,576469;405068,576469;354981,628753;303645,576469;329056,576469;119783,211212;76066,628753;25356,628753" o:connectangles="0,0,0,0,0,0,0,0,0,0"/>
-                                              </v:shape>
-                                              <v:shape id="Circular Arrow 10347" o:spid="_x0000_s1064" style="position:absolute;left:42730;top:23474;width:4122;height:12284;rotation:8269561fd;visibility:visible;mso-wrap-style:square;v-text-anchor:middle" coordsize="412226,1228444" o:gfxdata="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" path="m25764,614222v,-227655,40244,-434887,103333,-532104c242410,-92492,374417,153898,385726,561115r25810,1l360698,614222,308479,561116r25823,c324095,133111,203322,-73641,123886,200902,94371,302909,77292,454413,77292,614222r-51528,xe" fillcolor="#4f7ac7 [3028]" strokecolor="#4472c4 [3204]" strokeweight=".5pt">
-                                                <v:fill color2="#416fc3 [3172]" rotate="t" colors="0 #6083cb;.5 #3e70ca;1 #2e61ba" focus="100%" type="gradient">
-                                                  <o:fill v:ext="view" type="gradientUnscaled"/>
-                                                </v:fill>
-                                                <v:stroke joinstyle="miter"/>
-                                                <v:path arrowok="t" o:connecttype="custom" o:connectlocs="25764,614222;129097,82118;385726,561115;411536,561116;360698,614222;308479,561116;334302,561116;123886,200902;77292,614222;25764,614222" o:connectangles="0,0,0,0,0,0,0,0,0,0"/>
-                                              </v:shape>
-                                              <v:shape id="Circular Arrow 10348" o:spid="_x0000_s1065" style="position:absolute;left:24851;top:34119;width:3710;height:12575;rotation:180;visibility:visible;mso-wrap-style:square;v-text-anchor:middle" coordsize="370987,1257505" o:gfxdata="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" path="m23187,628753v,-222504,32705,-427087,85178,-532822c211580,-112053,338026,144606,347294,580907r23223,l324614,628753,277770,580907r23232,c292665,112626,175544,-100148,105231,225247,82444,330702,69561,476432,69561,628753r-46374,xe" fillcolor="#4f7ac7 [3028]" strokecolor="#4472c4 [3204]" strokeweight=".5pt">
-                                                <v:fill color2="#416fc3 [3172]" rotate="t" colors="0 #6083cb;.5 #3e70ca;1 #2e61ba" focus="100%" type="gradient">
-                                                  <o:fill v:ext="view" type="gradientUnscaled"/>
-                                                </v:fill>
-                                                <v:stroke joinstyle="miter"/>
-                                                <v:path arrowok="t" o:connecttype="custom" o:connectlocs="23187,628753;108365,95931;347294,580907;370517,580907;324614,628753;277770,580907;301002,580907;105231,225247;69561,628753;23187,628753" o:connectangles="0,0,0,0,0,0,0,0,0,0"/>
-                                              </v:shape>
-                                              <v:shapetype id="_x0000_t32" coordsize="21600,21600" o:spt="32" o:oned="t" path="m,l21600,21600e" filled="f">
-                                                <v:path arrowok="t" fillok="f" o:connecttype="none"/>
-                                                <o:lock v:ext="edit" shapetype="t"/>
-                                              </v:shapetype>
-                                              <v:shape id="Straight Arrow Connector 10349" o:spid="_x0000_s1066" type="#_x0000_t32" style="position:absolute;left:22394;top:13238;width:6463;height:0;visibility:visible;mso-wrap-style:square" o:connectortype="straight" o:gfxdata="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" strokecolor="#4472c4 [3204]" strokeweight="3pt">
-                                                <v:stroke endarrow="open" joinstyle="miter"/>
-                                              </v:shape>
-                                              <v:shape id="Straight Arrow Connector 10350" o:spid="_x0000_s1067" type="#_x0000_t32" style="position:absolute;left:36315;top:17469;width:3231;height:4410;visibility:visible;mso-wrap-style:square" o:connectortype="straight" o:gfxdata="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" strokecolor="#4472c4 [3204]" strokeweight="3pt">
-                                                <v:stroke endarrow="open" joinstyle="miter"/>
-                                              </v:shape>
-                                              <v:shape id="Straight Arrow Connector 10351" o:spid="_x0000_s1068" type="#_x0000_t32" style="position:absolute;left:13796;top:17605;width:2154;height:5513;flip:y;visibility:visible;mso-wrap-style:square" o:connectortype="straight" o:gfxdata="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" strokecolor="#4472c4 [3204]" strokeweight="3pt">
-                                                <v:stroke endarrow="open" joinstyle="miter"/>
-                                              </v:shape>
-                                              <v:shape id="Straight Arrow Connector 10352" o:spid="_x0000_s1069" type="#_x0000_t32" style="position:absolute;left:14888;top:30843;width:6463;height:2206;flip:x y;visibility:visible;mso-wrap-style:square" o:connectortype="straight" o:gfxdata="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" strokecolor="#4472c4 [3204]" strokeweight="3pt">
-                                                <v:stroke endarrow="open" joinstyle="miter"/>
-                                              </v:shape>
-                                              <v:shape id="Straight Arrow Connector 10353" o:spid="_x0000_s1070" type="#_x0000_t32" style="position:absolute;left:31129;top:29615;width:5385;height:3308;flip:x;visibility:visible;mso-wrap-style:square" o:connectortype="straight" o:gfxdata="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" strokecolor="#4472c4 [3204]" strokeweight="3pt">
-                                                <v:stroke endarrow="open" joinstyle="miter"/>
-                                              </v:shape>
-                                              <v:oval id="Oval 10329" o:spid="_x0000_s1071" style="position:absolute;left:46005;top:2729;width:5906;height:4001;visibility:visible;mso-wrap-style:square;v-text-anchor:middle" o:gfxdata="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" fillcolor="#4f7ac7 [3028]" strokecolor="#4472c4 [3204]" strokeweight=".5pt">
-                                                <v:fill color2="#416fc3 [3172]" rotate="t" colors="0 #6083cb;.5 #3e70ca;1 #2e61ba" focus="100%" type="gradient">
-                                                  <o:fill v:ext="view" type="gradientUnscaled"/>
-                                                </v:fill>
-                                                <v:stroke joinstyle="miter"/>
-                                                <v:textbox>
-                                                  <w:txbxContent>
-                                                    <w:p>
-                                                      <w:pPr>
-                                                        <w:jc w:val="center"/>
-                                                      </w:pPr>
-                                                      <w:r>
-                                                        <w:t>111</w:t>
-                                                      </w:r>
-                                                    </w:p>
-                                                  </w:txbxContent>
-                                                </v:textbox>
-                                              </v:oval>
-                                              <v:oval id="Oval 10326" o:spid="_x0000_s1072" style="position:absolute;left:46005;top:8734;width:6001;height:3810;visibility:visible;mso-wrap-style:square;v-text-anchor:middle" o:gfxdata="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" fillcolor="#4f7ac7 [3028]" strokecolor="#4472c4 [3204]" strokeweight=".5pt">
-                                                <v:fill color2="#416fc3 [3172]" rotate="t" colors="0 #6083cb;.5 #3e70ca;1 #2e61ba" focus="100%" type="gradient">
-                                                  <o:fill v:ext="view" type="gradientUnscaled"/>
-                                                </v:fill>
-                                                <v:stroke joinstyle="miter"/>
-                                                <v:textbox>
-                                                  <w:txbxContent>
-                                                    <w:p>
-                                                      <w:pPr>
-                                                        <w:jc w:val="center"/>
-                                                      </w:pPr>
-                                                      <w:r>
-                                                        <w:t>001</w:t>
-                                                      </w:r>
-                                                    </w:p>
-                                                  </w:txbxContent>
-                                                </v:textbox>
-                                              </v:oval>
-                                              <v:oval id="Oval 10325" o:spid="_x0000_s1073" style="position:absolute;left:45869;top:15421;width:6000;height:3906;visibility:visible;mso-wrap-style:square;v-text-anchor:middle" o:gfxdata="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" fillcolor="#4f7ac7 [3028]" strokecolor="#4472c4 [3204]" strokeweight=".5pt">
-                                                <v:fill color2="#416fc3 [3172]" rotate="t" colors="0 #6083cb;.5 #3e70ca;1 #2e61ba" focus="100%" type="gradient">
-                                                  <o:fill v:ext="view" type="gradientUnscaled"/>
-                                                </v:fill>
-                                                <v:stroke joinstyle="miter"/>
-                                                <v:textbox>
-                                                  <w:txbxContent>
-                                                    <w:p>
-                                                      <w:pPr>
-                                                        <w:jc w:val="center"/>
-                                                      </w:pPr>
-                                                      <w:r>
-                                                        <w:t>100</w:t>
-                                                      </w:r>
-                                                    </w:p>
-                                                  </w:txbxContent>
-                                                </v:textbox>
-                                              </v:oval>
-                                              <v:shape id="Circular Arrow 10327" o:spid="_x0000_s1074" style="position:absolute;left:49826;width:1410;height:5543;rotation:2139737fd;visibility:visible;mso-wrap-style:square;v-text-anchor:middle" coordsize="140970,554355" o:gfxdata="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" path="m8811,277178c8811,184986,19686,99248,37612,50110v39494,-108258,91240,6231,94405,208871l140840,258980r-17491,18198l105597,258980r8825,c111590,37474,63300,-55277,37468,111176,30357,157000,26432,216036,26432,277178r-17621,xe" fillcolor="#4f7ac7 [3028]" strokecolor="#4472c4 [3204]" strokeweight=".5pt">
-                                                <v:fill color2="#416fc3 [3172]" rotate="t" colors="0 #6083cb;.5 #3e70ca;1 #2e61ba" focus="100%" type="gradient">
-                                                  <o:fill v:ext="view" type="gradientUnscaled"/>
-                                                </v:fill>
-                                                <v:stroke joinstyle="miter"/>
-                                                <v:path arrowok="t" o:connecttype="custom" o:connectlocs="8811,277178;37612,50110;132017,258981;140840,258980;123349,277178;105597,258980;114422,258980;37468,111176;26432,277178;8811,277178" o:connectangles="0,0,0,0,0,0,0,0,0,0"/>
-                                              </v:shape>
-                                              <v:shape id="Circular Arrow 10339" o:spid="_x0000_s1075" style="position:absolute;left:50372;top:6005;width:1410;height:5543;rotation:2139737fd;visibility:visible;mso-wrap-style:square;v-text-anchor:middle" coordsize="140970,554355" o:gfxdata="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" path="m8811,277178c8811,184986,19686,99248,37612,50110v39494,-108258,91240,6231,94405,208871l140840,258980r-17491,18198l105597,258980r8825,c111590,37474,63300,-55277,37468,111176,30357,157000,26432,216036,26432,277178r-17621,xe" fillcolor="#4f7ac7 [3028]" strokecolor="#4472c4 [3204]" strokeweight=".5pt">
-                                                <v:fill color2="#416fc3 [3172]" rotate="t" colors="0 #6083cb;.5 #3e70ca;1 #2e61ba" focus="100%" type="gradient">
-                                                  <o:fill v:ext="view" type="gradientUnscaled"/>
-                                                </v:fill>
-                                                <v:stroke joinstyle="miter"/>
-                                                <v:path arrowok="t" o:connecttype="custom" o:connectlocs="8811,277178;37612,50110;132017,258981;140840,258980;123349,277178;105597,258980;114422,258980;37468,111176;26432,277178;8811,277178" o:connectangles="0,0,0,0,0,0,0,0,0,0"/>
-                                              </v:shape>
-                                              <v:shape id="Circular Arrow 10338" o:spid="_x0000_s1076" style="position:absolute;left:50099;top:12555;width:1410;height:5544;rotation:2139737fd;visibility:visible;mso-wrap-style:square;v-text-anchor:middle" coordsize="140970,554355" o:gfxdata="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" path="m8811,277178c8811,184986,19686,99248,37612,50110v39494,-108258,91240,6231,94405,208871l140840,258980r-17491,18198l105597,258980r8825,c111590,37474,63300,-55277,37468,111176,30357,157000,26432,216036,26432,277178r-17621,xe" fillcolor="#4f7ac7 [3028]" strokecolor="#4472c4 [3204]" strokeweight=".5pt">
-                                                <v:fill color2="#416fc3 [3172]" rotate="t" colors="0 #6083cb;.5 #3e70ca;1 #2e61ba" focus="100%" type="gradient">
-                                                  <o:fill v:ext="view" type="gradientUnscaled"/>
-                                                </v:fill>
-                                                <v:stroke joinstyle="miter"/>
-                                                <v:path arrowok="t" o:connecttype="custom" o:connectlocs="8811,277178;37612,50110;132017,258981;140840,258980;123349,277178;105597,258980;114422,258980;37468,111176;26432,277178;8811,277178" o:connectangles="0,0,0,0,0,0,0,0,0,0"/>
-                                              </v:shape>
-                                              <v:shape id="Straight Arrow Connector 10335" o:spid="_x0000_s1077" type="#_x0000_t32" style="position:absolute;left:46551;top:6277;width:451;height:2921;visibility:visible;mso-wrap-style:square" o:connectortype="straight" o:gfxdata="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" strokecolor="#4472c4 [3204]" strokeweight="1.5pt">
-                                                <v:stroke endarrow="open" joinstyle="miter"/>
-                                              </v:shape>
-                                              <v:shape id="Straight Arrow Connector 10334" o:spid="_x0000_s1078" type="#_x0000_t32" style="position:absolute;left:46824;top:12692;width:451;height:2921;visibility:visible;mso-wrap-style:square" o:connectortype="straight" o:gfxdata="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" strokecolor="#4472c4 [3204]" strokeweight="1.5pt">
-                                                <v:stroke endarrow="open" joinstyle="miter"/>
-                                              </v:shape>
-                                              <v:shape id="Straight Arrow Connector 10331" o:spid="_x0000_s1079" type="#_x0000_t32" style="position:absolute;left:38635;top:14193;width:6807;height:2762;flip:x y;visibility:visible;mso-wrap-style:square" o:connectortype="straight" o:gfxdata="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" strokecolor="#4472c4 [3204]" strokeweight="1.5pt">
-                                                <v:stroke endarrow="open" joinstyle="miter"/>
-                                              </v:shape>
-                                            </v:group>
-                                          </v:group>
-                                        </v:group>
+                                        <v:shape id="Circular Arrow 10345" o:spid="_x0000_s1057" style="position:absolute;left:4243;top:23338;width:3797;height:12284;rotation:-7348190fd;visibility:visible;mso-wrap-style:square;v-text-anchor:middle" coordsize="379763,1228444" o:gfxdata="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" path="m23735,614222v,-221218,34791,-423880,90141,-525078c219133,-103303,345641,146026,355455,565263r23776,-1l332293,614222,284290,565262r23784,c299234,118460,182508,-89338,109998,212644,85289,315549,71205,461345,71205,614222r-47470,xe" fillcolor="#4f7ac7 [3028]" strokecolor="#4472c4 [3204]" strokeweight=".5pt">
+                                          <v:fill color2="#416fc3 [3172]" rotate="t" colors="0 #6083cb;.5 #3e70ca;1 #2e61ba" focus="100%" type="gradient">
+                                            <o:fill v:ext="view" type="gradientUnscaled"/>
+                                          </v:fill>
+                                          <v:stroke joinstyle="miter"/>
+                                          <v:path arrowok="t" o:connecttype="custom" o:connectlocs="23735,614222;113876,89144;355455,565263;379231,565262;332293,614222;284290,565262;308074,565262;109998,212644;71205,614222;23735,614222" o:connectangles="0,0,0,0,0,0,0,0,0,0"/>
+                                        </v:shape>
+                                        <v:shape id="Circular Arrow 10346" o:spid="_x0000_s1058" style="position:absolute;left:35087;top:3411;width:4057;height:12575;rotation:2139737fd;visibility:visible;mso-wrap-style:square;v-text-anchor:middle" coordsize="405692,1257505" o:gfxdata="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" path="m25356,628753v,-229933,38439,-439881,99125,-541400c236469,-99989,368853,153751,379668,576469r25400,l354981,628753,303645,576469r25411,c319304,129091,197662,-83219,119783,211212,92016,316188,76066,468527,76066,628753r-50710,xe" fillcolor="#4f7ac7 [3028]" strokecolor="#4472c4 [3204]" strokeweight=".5pt">
+                                          <v:fill color2="#416fc3 [3172]" rotate="t" colors="0 #6083cb;.5 #3e70ca;1 #2e61ba" focus="100%" type="gradient">
+                                            <o:fill v:ext="view" type="gradientUnscaled"/>
+                                          </v:fill>
+                                          <v:stroke joinstyle="miter"/>
+                                          <v:path arrowok="t" o:connecttype="custom" o:connectlocs="25356,628753;124481,87353;379668,576469;405068,576469;354981,628753;303645,576469;329056,576469;119783,211212;76066,628753;25356,628753" o:connectangles="0,0,0,0,0,0,0,0,0,0"/>
+                                        </v:shape>
+                                        <v:shape id="Circular Arrow 10347" o:spid="_x0000_s1059" style="position:absolute;left:42730;top:23474;width:4122;height:12284;rotation:8269561fd;visibility:visible;mso-wrap-style:square;v-text-anchor:middle" coordsize="412226,1228444" o:gfxdata="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" path="m25764,614222v,-227655,40244,-434887,103333,-532104c242410,-92492,374417,153898,385726,561115r25810,1l360698,614222,308479,561116r25823,c324095,133111,203322,-73641,123886,200902,94371,302909,77292,454413,77292,614222r-51528,xe" fillcolor="#4f7ac7 [3028]" strokecolor="#4472c4 [3204]" strokeweight=".5pt">
+                                          <v:fill color2="#416fc3 [3172]" rotate="t" colors="0 #6083cb;.5 #3e70ca;1 #2e61ba" focus="100%" type="gradient">
+                                            <o:fill v:ext="view" type="gradientUnscaled"/>
+                                          </v:fill>
+                                          <v:stroke joinstyle="miter"/>
+                                          <v:path arrowok="t" o:connecttype="custom" o:connectlocs="25764,614222;129097,82118;385726,561115;411536,561116;360698,614222;308479,561116;334302,561116;123886,200902;77292,614222;25764,614222" o:connectangles="0,0,0,0,0,0,0,0,0,0"/>
+                                        </v:shape>
+                                        <v:shape id="Circular Arrow 10348" o:spid="_x0000_s1060" style="position:absolute;left:24851;top:34119;width:3710;height:12575;rotation:180;visibility:visible;mso-wrap-style:square;v-text-anchor:middle" coordsize="370987,1257505" o:gfxdata="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" path="m23187,628753v,-222504,32705,-427087,85178,-532822c211580,-112053,338026,144606,347294,580907r23223,l324614,628753,277770,580907r23232,c292665,112626,175544,-100148,105231,225247,82444,330702,69561,476432,69561,628753r-46374,xe" fillcolor="#4f7ac7 [3028]" strokecolor="#4472c4 [3204]" strokeweight=".5pt">
+                                          <v:fill color2="#416fc3 [3172]" rotate="t" colors="0 #6083cb;.5 #3e70ca;1 #2e61ba" focus="100%" type="gradient">
+                                            <o:fill v:ext="view" type="gradientUnscaled"/>
+                                          </v:fill>
+                                          <v:stroke joinstyle="miter"/>
+                                          <v:path arrowok="t" o:connecttype="custom" o:connectlocs="23187,628753;108365,95931;347294,580907;370517,580907;324614,628753;277770,580907;301002,580907;105231,225247;69561,628753;23187,628753" o:connectangles="0,0,0,0,0,0,0,0,0,0"/>
+                                        </v:shape>
+                                        <v:shapetype id="_x0000_t32" coordsize="21600,21600" o:spt="32" o:oned="t" path="m,l21600,21600e" filled="f">
+                                          <v:path arrowok="t" fillok="f" o:connecttype="none"/>
+                                          <o:lock v:ext="edit" shapetype="t"/>
+                                        </v:shapetype>
+                                        <v:shape id="Straight Arrow Connector 10349" o:spid="_x0000_s1061" type="#_x0000_t32" style="position:absolute;left:22394;top:13238;width:6463;height:0;visibility:visible;mso-wrap-style:square" o:connectortype="straight" o:gfxdata="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" strokecolor="#4472c4 [3204]" strokeweight="3pt">
+                                          <v:stroke endarrow="open" joinstyle="miter"/>
+                                        </v:shape>
+                                        <v:shape id="Straight Arrow Connector 10350" o:spid="_x0000_s1062" type="#_x0000_t32" style="position:absolute;left:36315;top:17469;width:3231;height:4410;visibility:visible;mso-wrap-style:square" o:connectortype="straight" o:gfxdata="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" strokecolor="#4472c4 [3204]" strokeweight="3pt">
+                                          <v:stroke endarrow="open" joinstyle="miter"/>
+                                        </v:shape>
+                                        <v:shape id="Straight Arrow Connector 10351" o:spid="_x0000_s1063" type="#_x0000_t32" style="position:absolute;left:13796;top:17605;width:2154;height:5513;flip:y;visibility:visible;mso-wrap-style:square" o:connectortype="straight" o:gfxdata="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" strokecolor="#4472c4 [3204]" strokeweight="3pt">
+                                          <v:stroke endarrow="open" joinstyle="miter"/>
+                                        </v:shape>
+                                        <v:shape id="Straight Arrow Connector 10352" o:spid="_x0000_s1064" type="#_x0000_t32" style="position:absolute;left:14888;top:30843;width:6463;height:2206;flip:x y;visibility:visible;mso-wrap-style:square" o:connectortype="straight" o:gfxdata="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" strokecolor="#4472c4 [3204]" strokeweight="3pt">
+                                          <v:stroke endarrow="open" joinstyle="miter"/>
+                                        </v:shape>
+                                        <v:shape id="Straight Arrow Connector 10353" o:spid="_x0000_s1065" type="#_x0000_t32" style="position:absolute;left:31129;top:29615;width:5385;height:3308;flip:x;visibility:visible;mso-wrap-style:square" o:connectortype="straight" o:gfxdata="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" strokecolor="#4472c4 [3204]" strokeweight="3pt">
+                                          <v:stroke endarrow="open" joinstyle="miter"/>
+                                        </v:shape>
                                       </v:group>
                                     </v:group>
                                   </v:group>
@@ -5416,127 +4710,9 @@
                       </v:group>
                     </v:group>
                   </v:group>
-                  <v:shape id="Text Box 10330" o:spid="_x0000_s1080" type="#_x0000_t202" style="position:absolute;left:43263;top:13238;width:2572;height:3302;visibility:visible;mso-wrap-style:square;v-text-anchor:top" o:gfxdata="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" filled="f" stroked="f">
-                    <v:textbox>
-                      <w:txbxContent>
-                        <w:p>
-                          <w:r>
-                            <w:t>1</w:t>
-                          </w:r>
-                        </w:p>
-                      </w:txbxContent>
-                    </v:textbox>
-                  </v:shape>
                 </v:group>
                 <w10:wrap type="through"/>
               </v:group>
-            </w:pict>
-          </mc:Fallback>
-        </mc:AlternateContent>
-      </w:r>
-      <w:r>
-        <w:rPr>
-          <w:noProof/>
-        </w:rPr>
-        <mc:AlternateContent>
-          <mc:Choice Requires="wps">
-            <w:drawing>
-              <wp:anchor distT="0" distB="0" distL="114300" distR="114300" simplePos="0" relativeHeight="252032000" behindDoc="0" locked="0" layoutInCell="1" allowOverlap="1" wp14:anchorId="0AAE6CBE" wp14:editId="2DECDF6F">
-                <wp:simplePos x="0" y="0"/>
-                <wp:positionH relativeFrom="column">
-                  <wp:posOffset>4962525</wp:posOffset>
-                </wp:positionH>
-                <wp:positionV relativeFrom="paragraph">
-                  <wp:posOffset>1464310</wp:posOffset>
-                </wp:positionV>
-                <wp:extent cx="257175" cy="330200"/>
-                <wp:effectExtent l="0" t="0" r="0" b="0"/>
-                <wp:wrapThrough wrapText="bothSides">
-                  <wp:wrapPolygon edited="0">
-                    <wp:start x="3200" y="0"/>
-                    <wp:lineTo x="3200" y="19938"/>
-                    <wp:lineTo x="16000" y="19938"/>
-                    <wp:lineTo x="16000" y="0"/>
-                    <wp:lineTo x="3200" y="0"/>
-                  </wp:wrapPolygon>
-                </wp:wrapThrough>
-                <wp:docPr id="10332" name="Text Box 10332"/>
-                <wp:cNvGraphicFramePr/>
-                <a:graphic xmlns:a="http://schemas.openxmlformats.org/drawingml/2006/main">
-                  <a:graphicData uri="http://schemas.microsoft.com/office/word/2010/wordprocessingShape">
-                    <wps:wsp>
-                      <wps:cNvSpPr txBox="1"/>
-                      <wps:spPr>
-                        <a:xfrm>
-                          <a:off x="0" y="0"/>
-                          <a:ext cx="257175" cy="330200"/>
-                        </a:xfrm>
-                        <a:prstGeom prst="rect">
-                          <a:avLst/>
-                        </a:prstGeom>
-                        <a:noFill/>
-                        <a:ln>
-                          <a:noFill/>
-                        </a:ln>
-                        <a:effectLst/>
-                        <a:extLst>
-                          <a:ext uri="{C572A759-6A51-4108-AA02-DFA0A04FC94B}">
-                            <ma14:wrappingTextBoxFlag xmlns:ma14="http://schemas.microsoft.com/office/mac/drawingml/2011/main" xmlns:w="http://schemas.openxmlformats.org/wordprocessingml/2006/main" xmlns:w10="urn:schemas-microsoft-com:office:word" xmlns:v="urn:schemas-microsoft-com:vml" xmlns:o="urn:schemas-microsoft-com:office:office" xmlns:mv="urn:schemas-microsoft-com:mac:vml" xmlns:mo="http://schemas.microsoft.com/office/mac/office/2008/main" xmlns=""/>
-                          </a:ext>
-                        </a:extLst>
-                      </wps:spPr>
-                      <wps:style>
-                        <a:lnRef idx="0">
-                          <a:schemeClr val="accent1"/>
-                        </a:lnRef>
-                        <a:fillRef idx="0">
-                          <a:schemeClr val="accent1"/>
-                        </a:fillRef>
-                        <a:effectRef idx="0">
-                          <a:schemeClr val="accent1"/>
-                        </a:effectRef>
-                        <a:fontRef idx="minor">
-                          <a:schemeClr val="dk1"/>
-                        </a:fontRef>
-                      </wps:style>
-                      <wps:txbx>
-                        <w:txbxContent>
-                          <w:p>
-                            <w:r>
-                              <w:t>1</w:t>
-                            </w:r>
-                          </w:p>
-                        </w:txbxContent>
-                      </wps:txbx>
-                      <wps:bodyPr rot="0" spcFirstLastPara="0" vertOverflow="overflow" horzOverflow="overflow" vert="horz" wrap="square" lIns="91440" tIns="45720" rIns="91440" bIns="45720" numCol="1" spcCol="0" rtlCol="0" fromWordArt="0" anchor="t" anchorCtr="0" forceAA="0" compatLnSpc="1">
-                        <a:prstTxWarp prst="textNoShape">
-                          <a:avLst/>
-                        </a:prstTxWarp>
-                        <a:noAutofit/>
-                      </wps:bodyPr>
-                    </wps:wsp>
-                  </a:graphicData>
-                </a:graphic>
-                <wp14:sizeRelH relativeFrom="margin">
-                  <wp14:pctWidth>0</wp14:pctWidth>
-                </wp14:sizeRelH>
-              </wp:anchor>
-            </w:drawing>
-          </mc:Choice>
-          <mc:Fallback>
-            <w:pict>
-              <v:shape w14:anchorId="0AAE6CBE" id="Text Box 10332" o:spid="_x0000_s1081" type="#_x0000_t202" style="position:absolute;margin-left:390.75pt;margin-top:115.3pt;width:20.25pt;height:26pt;z-index:252032000;visibility:visible;mso-wrap-style:square;mso-width-percent:0;mso-wrap-distance-left:9pt;mso-wrap-distance-top:0;mso-wrap-distance-right:9pt;mso-wrap-distance-bottom:0;mso-position-horizontal:absolute;mso-position-horizontal-relative:text;mso-position-vertical:absolute;mso-position-vertical-relative:text;mso-width-percent:0;mso-width-relative:margin;v-text-anchor:top" o:gfxdata="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" filled="f" stroked="f">
-                <v:textbox>
-                  <w:txbxContent>
-                    <w:p>
-                      <w:r>
-                        <w:t>1</w:t>
-                      </w:r>
-                    </w:p>
-                  </w:txbxContent>
-                </v:textbox>
-                <w10:wrap type="through"/>
-              </v:shape>
             </w:pict>
           </mc:Fallback>
         </mc:AlternateContent>
@@ -5553,7 +4729,7 @@
 </file>
 
 <file path=word/endnotes.xml><?xml version="1.0" encoding="utf-8"?>
-<w:endnotes xmlns:wpc="http://schemas.microsoft.com/office/word/2010/wordprocessingCanvas" xmlns:mc="http://schemas.openxmlformats.org/markup-compatibility/2006" xmlns:o="urn:schemas-microsoft-com:office:office" xmlns:r="http://schemas.openxmlformats.org/officeDocument/2006/relationships" xmlns:m="http://schemas.openxmlformats.org/officeDocument/2006/math" xmlns:v="urn:schemas-microsoft-com:vml" xmlns:wp14="http://schemas.microsoft.com/office/word/2010/wordprocessingDrawing" xmlns:wp="http://schemas.openxmlformats.org/drawingml/2006/wordprocessingDrawing" xmlns:w10="urn:schemas-microsoft-com:office:word" xmlns:w="http://schemas.openxmlformats.org/wordprocessingml/2006/main" xmlns:w14="http://schemas.microsoft.com/office/word/2010/wordml" xmlns:w15="http://schemas.microsoft.com/office/word/2012/wordml" xmlns:wpg="http://schemas.microsoft.com/office/word/2010/wordprocessingGroup" xmlns:wpi="http://schemas.microsoft.com/office/word/2010/wordprocessingInk" xmlns:wne="http://schemas.microsoft.com/office/word/2006/wordml" xmlns:wps="http://schemas.microsoft.com/office/word/2010/wordprocessingShape" mc:Ignorable="w14 w15 wp14">
+<w:endnotes xmlns:wpc="http://schemas.microsoft.com/office/word/2010/wordprocessingCanvas" xmlns:cx="http://schemas.microsoft.com/office/drawing/2014/chartex" xmlns:cx1="http://schemas.microsoft.com/office/drawing/2015/9/8/chartex" xmlns:mc="http://schemas.openxmlformats.org/markup-compatibility/2006" xmlns:o="urn:schemas-microsoft-com:office:office" xmlns:r="http://schemas.openxmlformats.org/officeDocument/2006/relationships" xmlns:m="http://schemas.openxmlformats.org/officeDocument/2006/math" xmlns:v="urn:schemas-microsoft-com:vml" xmlns:wp14="http://schemas.microsoft.com/office/word/2010/wordprocessingDrawing" xmlns:wp="http://schemas.openxmlformats.org/drawingml/2006/wordprocessingDrawing" xmlns:w10="urn:schemas-microsoft-com:office:word" xmlns:w="http://schemas.openxmlformats.org/wordprocessingml/2006/main" xmlns:w14="http://schemas.microsoft.com/office/word/2010/wordml" xmlns:w15="http://schemas.microsoft.com/office/word/2012/wordml" xmlns:w16se="http://schemas.microsoft.com/office/word/2015/wordml/symex" xmlns:wpg="http://schemas.microsoft.com/office/word/2010/wordprocessingGroup" xmlns:wpi="http://schemas.microsoft.com/office/word/2010/wordprocessingInk" xmlns:wne="http://schemas.microsoft.com/office/word/2006/wordml" xmlns:wps="http://schemas.microsoft.com/office/word/2010/wordprocessingShape" mc:Ignorable="w14 w15 w16se wp14">
   <w:endnote w:type="separator" w:id="-1">
     <w:p>
       <w:r>
@@ -5572,7 +4748,7 @@
 </file>
 
 <file path=word/footnotes.xml><?xml version="1.0" encoding="utf-8"?>
-<w:footnotes xmlns:wpc="http://schemas.microsoft.com/office/word/2010/wordprocessingCanvas" xmlns:mc="http://schemas.openxmlformats.org/markup-compatibility/2006" xmlns:o="urn:schemas-microsoft-com:office:office" xmlns:r="http://schemas.openxmlformats.org/officeDocument/2006/relationships" xmlns:m="http://schemas.openxmlformats.org/officeDocument/2006/math" xmlns:v="urn:schemas-microsoft-com:vml" xmlns:wp14="http://schemas.microsoft.com/office/word/2010/wordprocessingDrawing" xmlns:wp="http://schemas.openxmlformats.org/drawingml/2006/wordprocessingDrawing" xmlns:w10="urn:schemas-microsoft-com:office:word" xmlns:w="http://schemas.openxmlformats.org/wordprocessingml/2006/main" xmlns:w14="http://schemas.microsoft.com/office/word/2010/wordml" xmlns:w15="http://schemas.microsoft.com/office/word/2012/wordml" xmlns:wpg="http://schemas.microsoft.com/office/word/2010/wordprocessingGroup" xmlns:wpi="http://schemas.microsoft.com/office/word/2010/wordprocessingInk" xmlns:wne="http://schemas.microsoft.com/office/word/2006/wordml" xmlns:wps="http://schemas.microsoft.com/office/word/2010/wordprocessingShape" mc:Ignorable="w14 w15 wp14">
+<w:footnotes xmlns:wpc="http://schemas.microsoft.com/office/word/2010/wordprocessingCanvas" xmlns:cx="http://schemas.microsoft.com/office/drawing/2014/chartex" xmlns:cx1="http://schemas.microsoft.com/office/drawing/2015/9/8/chartex" xmlns:mc="http://schemas.openxmlformats.org/markup-compatibility/2006" xmlns:o="urn:schemas-microsoft-com:office:office" xmlns:r="http://schemas.openxmlformats.org/officeDocument/2006/relationships" xmlns:m="http://schemas.openxmlformats.org/officeDocument/2006/math" xmlns:v="urn:schemas-microsoft-com:vml" xmlns:wp14="http://schemas.microsoft.com/office/word/2010/wordprocessingDrawing" xmlns:wp="http://schemas.openxmlformats.org/drawingml/2006/wordprocessingDrawing" xmlns:w10="urn:schemas-microsoft-com:office:word" xmlns:w="http://schemas.openxmlformats.org/wordprocessingml/2006/main" xmlns:w14="http://schemas.microsoft.com/office/word/2010/wordml" xmlns:w15="http://schemas.microsoft.com/office/word/2012/wordml" xmlns:w16se="http://schemas.microsoft.com/office/word/2015/wordml/symex" xmlns:wpg="http://schemas.microsoft.com/office/word/2010/wordprocessingGroup" xmlns:wpi="http://schemas.microsoft.com/office/word/2010/wordprocessingInk" xmlns:wne="http://schemas.microsoft.com/office/word/2006/wordml" xmlns:wps="http://schemas.microsoft.com/office/word/2010/wordprocessingShape" mc:Ignorable="w14 w15 w16se wp14">
   <w:footnote w:type="separator" w:id="-1">
     <w:p>
       <w:r>
@@ -5591,7 +4767,7 @@
 </file>
 
 <file path=word/numbering.xml><?xml version="1.0" encoding="utf-8"?>
-<w:numbering xmlns:wpc="http://schemas.microsoft.com/office/word/2010/wordprocessingCanvas" xmlns:mc="http://schemas.openxmlformats.org/markup-compatibility/2006" xmlns:o="urn:schemas-microsoft-com:office:office" xmlns:r="http://schemas.openxmlformats.org/officeDocument/2006/relationships" xmlns:m="http://schemas.openxmlformats.org/officeDocument/2006/math" xmlns:v="urn:schemas-microsoft-com:vml" xmlns:wp14="http://schemas.microsoft.com/office/word/2010/wordprocessingDrawing" xmlns:wp="http://schemas.openxmlformats.org/drawingml/2006/wordprocessingDrawing" xmlns:w10="urn:schemas-microsoft-com:office:word" xmlns:w="http://schemas.openxmlformats.org/wordprocessingml/2006/main" xmlns:w14="http://schemas.microsoft.com/office/word/2010/wordml" xmlns:w15="http://schemas.microsoft.com/office/word/2012/wordml" xmlns:wpg="http://schemas.microsoft.com/office/word/2010/wordprocessingGroup" xmlns:wpi="http://schemas.microsoft.com/office/word/2010/wordprocessingInk" xmlns:wne="http://schemas.microsoft.com/office/word/2006/wordml" xmlns:wps="http://schemas.microsoft.com/office/word/2010/wordprocessingShape" mc:Ignorable="w14 w15 wp14">
+<w:numbering xmlns:wpc="http://schemas.microsoft.com/office/word/2010/wordprocessingCanvas" xmlns:cx="http://schemas.microsoft.com/office/drawing/2014/chartex" xmlns:cx1="http://schemas.microsoft.com/office/drawing/2015/9/8/chartex" xmlns:mc="http://schemas.openxmlformats.org/markup-compatibility/2006" xmlns:o="urn:schemas-microsoft-com:office:office" xmlns:r="http://schemas.openxmlformats.org/officeDocument/2006/relationships" xmlns:m="http://schemas.openxmlformats.org/officeDocument/2006/math" xmlns:v="urn:schemas-microsoft-com:vml" xmlns:wp14="http://schemas.microsoft.com/office/word/2010/wordprocessingDrawing" xmlns:wp="http://schemas.openxmlformats.org/drawingml/2006/wordprocessingDrawing" xmlns:w10="urn:schemas-microsoft-com:office:word" xmlns:w="http://schemas.openxmlformats.org/wordprocessingml/2006/main" xmlns:w14="http://schemas.microsoft.com/office/word/2010/wordml" xmlns:w15="http://schemas.microsoft.com/office/word/2012/wordml" xmlns:w16se="http://schemas.microsoft.com/office/word/2015/wordml/symex" xmlns:wpg="http://schemas.microsoft.com/office/word/2010/wordprocessingGroup" xmlns:wpi="http://schemas.microsoft.com/office/word/2010/wordprocessingInk" xmlns:wne="http://schemas.microsoft.com/office/word/2006/wordml" xmlns:wps="http://schemas.microsoft.com/office/word/2010/wordprocessingShape" mc:Ignorable="w14 w15 w16se wp14">
   <w:abstractNum w:abstractNumId="0" w15:restartNumberingAfterBreak="0">
     <w:nsid w:val="25CD6529"/>
     <w:multiLevelType w:val="hybridMultilevel"/>
@@ -6131,7 +5307,7 @@
 </file>
 
 <file path=word/styles.xml><?xml version="1.0" encoding="utf-8"?>
-<w:styles xmlns:mc="http://schemas.openxmlformats.org/markup-compatibility/2006" xmlns:r="http://schemas.openxmlformats.org/officeDocument/2006/relationships" xmlns:w="http://schemas.openxmlformats.org/wordprocessingml/2006/main" xmlns:w14="http://schemas.microsoft.com/office/word/2010/wordml" xmlns:w15="http://schemas.microsoft.com/office/word/2012/wordml" mc:Ignorable="w14 w15">
+<w:styles xmlns:mc="http://schemas.openxmlformats.org/markup-compatibility/2006" xmlns:r="http://schemas.openxmlformats.org/officeDocument/2006/relationships" xmlns:w="http://schemas.openxmlformats.org/wordprocessingml/2006/main" xmlns:w14="http://schemas.microsoft.com/office/word/2010/wordml" xmlns:w15="http://schemas.microsoft.com/office/word/2012/wordml" xmlns:w16se="http://schemas.microsoft.com/office/word/2015/wordml/symex" mc:Ignorable="w14 w15 w16se">
   <w:docDefaults>
     <w:rPrDefault>
       <w:rPr>
@@ -6972,7 +6148,7 @@
 </file>
 
 <file path=customXml/itemProps1.xml><?xml version="1.0" encoding="utf-8"?>
-<ds:datastoreItem xmlns:ds="http://schemas.openxmlformats.org/officeDocument/2006/customXml" ds:itemID="{4057B44E-CE49-4233-8538-516C953A13DE}">
+<ds:datastoreItem xmlns:ds="http://schemas.openxmlformats.org/officeDocument/2006/customXml" ds:itemID="{A2DA1480-D6A2-41C0-A489-863D181EFA06}">
   <ds:schemaRefs>
     <ds:schemaRef ds:uri="http://schemas.openxmlformats.org/officeDocument/2006/bibliography"/>
   </ds:schemaRefs>
